--- a/fuentes/contenidos/grado10/guion16/CN_10_16_CO.docx
+++ b/fuentes/contenidos/grado10/guion16/CN_10_16_CO.docx
@@ -1110,8 +1110,36 @@
                 <w:b/>
                 <w:color w:val="000000"/>
               </w:rPr>
-              <w:t>Código Shutterstock (o URL o la ruta en AulaPlaneta</w:t>
-            </w:r>
+              <w:t xml:space="preserve">Código </w:t>
+            </w:r>
+            <w:proofErr w:type="spellStart"/>
+            <w:r>
+              <w:rPr>
+                <w:rFonts w:ascii="Arial" w:hAnsi="Arial" w:cs="Arial"/>
+                <w:b/>
+                <w:color w:val="000000"/>
+              </w:rPr>
+              <w:t>Shutterstock</w:t>
+            </w:r>
+            <w:proofErr w:type="spellEnd"/>
+            <w:r>
+              <w:rPr>
+                <w:rFonts w:ascii="Arial" w:hAnsi="Arial" w:cs="Arial"/>
+                <w:b/>
+                <w:color w:val="000000"/>
+              </w:rPr>
+              <w:t xml:space="preserve"> (o URL o la ruta en </w:t>
+            </w:r>
+            <w:proofErr w:type="spellStart"/>
+            <w:r>
+              <w:rPr>
+                <w:rFonts w:ascii="Arial" w:hAnsi="Arial" w:cs="Arial"/>
+                <w:b/>
+                <w:color w:val="000000"/>
+              </w:rPr>
+              <w:t>AulaPlaneta</w:t>
+            </w:r>
+            <w:proofErr w:type="spellEnd"/>
             <w:r>
               <w:rPr>
                 <w:rFonts w:ascii="Arial" w:hAnsi="Arial" w:cs="Arial"/>
@@ -1361,7 +1389,15 @@
           <w:color w:val="000000" w:themeColor="text1"/>
           <w:highlight w:val="yellow"/>
         </w:rPr>
-        <w:t>[SECCIÓN 2]</w:t>
+        <w:t>[SECCIÓN 3</w:t>
+      </w:r>
+      <w:r>
+        <w:rPr>
+          <w:rFonts w:ascii="Arial" w:hAnsi="Arial" w:cs="Arial"/>
+          <w:color w:val="000000" w:themeColor="text1"/>
+          <w:highlight w:val="yellow"/>
+        </w:rPr>
+        <w:t>]</w:t>
       </w:r>
       <w:r>
         <w:rPr>
@@ -3622,7 +3658,43 @@
                 <w:b/>
                 <w:color w:val="000000"/>
               </w:rPr>
-              <w:t>Código Shutterstock (o URL o la ruta en AulaPlaneta)</w:t>
+              <w:t xml:space="preserve">Código </w:t>
+            </w:r>
+            <w:proofErr w:type="spellStart"/>
+            <w:r>
+              <w:rPr>
+                <w:rFonts w:ascii="Arial" w:hAnsi="Arial" w:cs="Arial"/>
+                <w:b/>
+                <w:color w:val="000000"/>
+              </w:rPr>
+              <w:t>Shutterstock</w:t>
+            </w:r>
+            <w:proofErr w:type="spellEnd"/>
+            <w:r>
+              <w:rPr>
+                <w:rFonts w:ascii="Arial" w:hAnsi="Arial" w:cs="Arial"/>
+                <w:b/>
+                <w:color w:val="000000"/>
+              </w:rPr>
+              <w:t xml:space="preserve"> (o URL o la ruta en </w:t>
+            </w:r>
+            <w:proofErr w:type="spellStart"/>
+            <w:r>
+              <w:rPr>
+                <w:rFonts w:ascii="Arial" w:hAnsi="Arial" w:cs="Arial"/>
+                <w:b/>
+                <w:color w:val="000000"/>
+              </w:rPr>
+              <w:t>AulaPlaneta</w:t>
+            </w:r>
+            <w:proofErr w:type="spellEnd"/>
+            <w:r>
+              <w:rPr>
+                <w:rFonts w:ascii="Arial" w:hAnsi="Arial" w:cs="Arial"/>
+                <w:b/>
+                <w:color w:val="000000"/>
+              </w:rPr>
+              <w:t>)</w:t>
             </w:r>
           </w:p>
         </w:tc>
@@ -4529,7 +4601,43 @@
                 <w:b/>
                 <w:color w:val="000000"/>
               </w:rPr>
-              <w:t>Código Shutterstock (o URL o la ruta en AulaPlaneta)</w:t>
+              <w:t xml:space="preserve">Código </w:t>
+            </w:r>
+            <w:proofErr w:type="spellStart"/>
+            <w:r>
+              <w:rPr>
+                <w:rFonts w:ascii="Arial" w:hAnsi="Arial" w:cs="Arial"/>
+                <w:b/>
+                <w:color w:val="000000"/>
+              </w:rPr>
+              <w:t>Shutterstock</w:t>
+            </w:r>
+            <w:proofErr w:type="spellEnd"/>
+            <w:r>
+              <w:rPr>
+                <w:rFonts w:ascii="Arial" w:hAnsi="Arial" w:cs="Arial"/>
+                <w:b/>
+                <w:color w:val="000000"/>
+              </w:rPr>
+              <w:t xml:space="preserve"> (o URL o la ruta en </w:t>
+            </w:r>
+            <w:proofErr w:type="spellStart"/>
+            <w:r>
+              <w:rPr>
+                <w:rFonts w:ascii="Arial" w:hAnsi="Arial" w:cs="Arial"/>
+                <w:b/>
+                <w:color w:val="000000"/>
+              </w:rPr>
+              <w:t>AulaPlaneta</w:t>
+            </w:r>
+            <w:proofErr w:type="spellEnd"/>
+            <w:r>
+              <w:rPr>
+                <w:rFonts w:ascii="Arial" w:hAnsi="Arial" w:cs="Arial"/>
+                <w:b/>
+                <w:color w:val="000000"/>
+              </w:rPr>
+              <w:t>)</w:t>
             </w:r>
           </w:p>
         </w:tc>
@@ -4570,7 +4678,7 @@
                 <v:shape id="_x0000_i1025" type="#_x0000_t75" style="width:191.25pt;height:202.5pt" o:ole="">
                   <v:imagedata r:id="rId11" o:title=""/>
                 </v:shape>
-                <o:OLEObject Type="Embed" ProgID="PBrush" ShapeID="_x0000_i1025" DrawAspect="Content" ObjectID="_1516353650" r:id="rId12"/>
+                <o:OLEObject Type="Embed" ProgID="PBrush" ShapeID="_x0000_i1025" DrawAspect="Content" ObjectID="_1517036471" r:id="rId12"/>
               </w:object>
             </w:r>
           </w:p>
@@ -5337,7 +5445,43 @@
                 <w:b/>
                 <w:color w:val="000000"/>
               </w:rPr>
-              <w:t>Código Shutterstock (o URL o la ruta en AulaPlaneta)</w:t>
+              <w:t xml:space="preserve">Código </w:t>
+            </w:r>
+            <w:proofErr w:type="spellStart"/>
+            <w:r>
+              <w:rPr>
+                <w:rFonts w:ascii="Arial" w:hAnsi="Arial" w:cs="Arial"/>
+                <w:b/>
+                <w:color w:val="000000"/>
+              </w:rPr>
+              <w:t>Shutterstock</w:t>
+            </w:r>
+            <w:proofErr w:type="spellEnd"/>
+            <w:r>
+              <w:rPr>
+                <w:rFonts w:ascii="Arial" w:hAnsi="Arial" w:cs="Arial"/>
+                <w:b/>
+                <w:color w:val="000000"/>
+              </w:rPr>
+              <w:t xml:space="preserve"> (o URL o la ruta en </w:t>
+            </w:r>
+            <w:proofErr w:type="spellStart"/>
+            <w:r>
+              <w:rPr>
+                <w:rFonts w:ascii="Arial" w:hAnsi="Arial" w:cs="Arial"/>
+                <w:b/>
+                <w:color w:val="000000"/>
+              </w:rPr>
+              <w:t>AulaPlaneta</w:t>
+            </w:r>
+            <w:proofErr w:type="spellEnd"/>
+            <w:r>
+              <w:rPr>
+                <w:rFonts w:ascii="Arial" w:hAnsi="Arial" w:cs="Arial"/>
+                <w:b/>
+                <w:color w:val="000000"/>
+              </w:rPr>
+              <w:t>)</w:t>
             </w:r>
           </w:p>
         </w:tc>
@@ -5878,6 +6022,7 @@
         </w:rPr>
         <w:t>(</w:t>
       </w:r>
+      <w:proofErr w:type="spellStart"/>
       <w:r>
         <w:rPr>
           <w:rFonts w:ascii="Arial Unicode MS" w:eastAsia="Arial Unicode MS" w:hAnsi="Arial Unicode MS" w:cs="Arial Unicode MS"/>
@@ -5897,6 +6042,7 @@
         </w:rPr>
         <w:t>f</w:t>
       </w:r>
+      <w:proofErr w:type="spellEnd"/>
       <w:r>
         <w:rPr>
           <w:rFonts w:ascii="Arial Unicode MS" w:eastAsia="Arial Unicode MS" w:hAnsi="Arial Unicode MS" w:cs="Arial Unicode MS"/>
@@ -6832,7 +6978,43 @@
                 <w:b/>
                 <w:color w:val="000000"/>
               </w:rPr>
-              <w:t>Código Shutterstock (o URL o la ruta en AulaPlaneta)</w:t>
+              <w:t xml:space="preserve">Código </w:t>
+            </w:r>
+            <w:proofErr w:type="spellStart"/>
+            <w:r>
+              <w:rPr>
+                <w:rFonts w:ascii="Arial" w:hAnsi="Arial" w:cs="Arial"/>
+                <w:b/>
+                <w:color w:val="000000"/>
+              </w:rPr>
+              <w:t>Shutterstock</w:t>
+            </w:r>
+            <w:proofErr w:type="spellEnd"/>
+            <w:r>
+              <w:rPr>
+                <w:rFonts w:ascii="Arial" w:hAnsi="Arial" w:cs="Arial"/>
+                <w:b/>
+                <w:color w:val="000000"/>
+              </w:rPr>
+              <w:t xml:space="preserve"> (o URL o la ruta en </w:t>
+            </w:r>
+            <w:proofErr w:type="spellStart"/>
+            <w:r>
+              <w:rPr>
+                <w:rFonts w:ascii="Arial" w:hAnsi="Arial" w:cs="Arial"/>
+                <w:b/>
+                <w:color w:val="000000"/>
+              </w:rPr>
+              <w:t>AulaPlaneta</w:t>
+            </w:r>
+            <w:proofErr w:type="spellEnd"/>
+            <w:r>
+              <w:rPr>
+                <w:rFonts w:ascii="Arial" w:hAnsi="Arial" w:cs="Arial"/>
+                <w:b/>
+                <w:color w:val="000000"/>
+              </w:rPr>
+              <w:t>)</w:t>
             </w:r>
           </w:p>
         </w:tc>
@@ -9745,7 +9927,23 @@
                 <w:rFonts w:ascii="Arial" w:hAnsi="Arial" w:cs="Arial"/>
                 <w:color w:val="000000"/>
               </w:rPr>
-              <w:t xml:space="preserve">de diagramas entálpicos </w:t>
+              <w:t xml:space="preserve">de diagramas </w:t>
+            </w:r>
+            <w:proofErr w:type="spellStart"/>
+            <w:r>
+              <w:rPr>
+                <w:rFonts w:ascii="Arial" w:hAnsi="Arial" w:cs="Arial"/>
+                <w:color w:val="000000"/>
+              </w:rPr>
+              <w:t>entálpicos</w:t>
+            </w:r>
+            <w:proofErr w:type="spellEnd"/>
+            <w:r>
+              <w:rPr>
+                <w:rFonts w:ascii="Arial" w:hAnsi="Arial" w:cs="Arial"/>
+                <w:color w:val="000000"/>
+              </w:rPr>
+              <w:t xml:space="preserve"> </w:t>
             </w:r>
           </w:p>
         </w:tc>
@@ -9773,7 +9971,43 @@
                 <w:b/>
                 <w:color w:val="000000"/>
               </w:rPr>
-              <w:t>Código Shutterstock (o URL o la ruta en AulaPlaneta)</w:t>
+              <w:t xml:space="preserve">Código </w:t>
+            </w:r>
+            <w:proofErr w:type="spellStart"/>
+            <w:r>
+              <w:rPr>
+                <w:rFonts w:ascii="Arial" w:hAnsi="Arial" w:cs="Arial"/>
+                <w:b/>
+                <w:color w:val="000000"/>
+              </w:rPr>
+              <w:t>Shutterstock</w:t>
+            </w:r>
+            <w:proofErr w:type="spellEnd"/>
+            <w:r>
+              <w:rPr>
+                <w:rFonts w:ascii="Arial" w:hAnsi="Arial" w:cs="Arial"/>
+                <w:b/>
+                <w:color w:val="000000"/>
+              </w:rPr>
+              <w:t xml:space="preserve"> (o URL o la ruta en </w:t>
+            </w:r>
+            <w:proofErr w:type="spellStart"/>
+            <w:r>
+              <w:rPr>
+                <w:rFonts w:ascii="Arial" w:hAnsi="Arial" w:cs="Arial"/>
+                <w:b/>
+                <w:color w:val="000000"/>
+              </w:rPr>
+              <w:t>AulaPlaneta</w:t>
+            </w:r>
+            <w:proofErr w:type="spellEnd"/>
+            <w:r>
+              <w:rPr>
+                <w:rFonts w:ascii="Arial" w:hAnsi="Arial" w:cs="Arial"/>
+                <w:b/>
+                <w:color w:val="000000"/>
+              </w:rPr>
+              <w:t>)</w:t>
             </w:r>
           </w:p>
         </w:tc>
@@ -10744,6 +10978,7 @@
               </w:rPr>
               <w:t>(</w:t>
             </w:r>
+            <w:proofErr w:type="spellStart"/>
             <w:r>
               <w:rPr>
                 <w:rFonts w:ascii="Arial Unicode MS" w:eastAsia="Arial Unicode MS" w:hAnsi="Arial Unicode MS" w:cs="Arial Unicode MS"/>
@@ -10774,6 +11009,7 @@
               </w:rPr>
               <w:t>f</w:t>
             </w:r>
+            <w:proofErr w:type="spellEnd"/>
             <w:r>
               <w:rPr>
                 <w:rFonts w:ascii="Arial Unicode MS" w:eastAsia="Arial Unicode MS" w:hAnsi="Arial Unicode MS" w:cs="Arial Unicode MS"/>
@@ -10840,6 +11076,7 @@
                 <w:szCs w:val="22"/>
               </w:rPr>
             </w:pPr>
+            <w:proofErr w:type="spellStart"/>
             <w:r>
               <w:rPr>
                 <w:rFonts w:ascii="Arial Unicode MS" w:eastAsia="Arial Unicode MS" w:hAnsi="Arial Unicode MS" w:cs="Arial Unicode MS"/>
@@ -10873,6 +11110,7 @@
               </w:rPr>
               <w:t>f</w:t>
             </w:r>
+            <w:proofErr w:type="spellEnd"/>
             <w:r>
               <w:rPr>
                 <w:rFonts w:ascii="Arial Unicode MS" w:eastAsia="Arial Unicode MS" w:hAnsi="Arial Unicode MS" w:cs="Arial Unicode MS"/>
@@ -11155,6 +11393,7 @@
         </w:rPr>
         <w:t xml:space="preserve">de las </w:t>
       </w:r>
+      <w:proofErr w:type="spellStart"/>
       <w:r>
         <w:rPr>
           <w:rFonts w:ascii="Arial Unicode MS" w:eastAsia="Arial Unicode MS" w:hAnsi="Arial Unicode MS" w:cs="Arial Unicode MS"/>
@@ -11183,6 +11422,7 @@
         </w:rPr>
         <w:t>f</w:t>
       </w:r>
+      <w:proofErr w:type="spellEnd"/>
       <w:r>
         <w:rPr>
           <w:rFonts w:ascii="Arial Unicode MS" w:eastAsia="Arial Unicode MS" w:hAnsi="Arial Unicode MS" w:cs="Arial Unicode MS"/>
@@ -11341,8 +11581,20 @@
           <w:szCs w:val="22"/>
           <w:lang w:val="en-US"/>
         </w:rPr>
-        <w:t>/mol</w:t>
-      </w:r>
+        <w:t>/</w:t>
+      </w:r>
+      <w:proofErr w:type="spellStart"/>
+      <w:r>
+        <w:rPr>
+          <w:rFonts w:ascii="Arial Unicode MS" w:eastAsia="Arial Unicode MS" w:hAnsi="Arial Unicode MS" w:cs="Arial Unicode MS"/>
+          <w:color w:val="000000" w:themeColor="text1"/>
+          <w:sz w:val="22"/>
+          <w:szCs w:val="22"/>
+          <w:lang w:val="en-US"/>
+        </w:rPr>
+        <w:t>mol</w:t>
+      </w:r>
+      <w:proofErr w:type="spellEnd"/>
       <w:r>
         <w:rPr>
           <w:rFonts w:ascii="Arial Unicode MS" w:eastAsia="Arial Unicode MS" w:hAnsi="Arial Unicode MS" w:cs="Arial Unicode MS"/>
@@ -11524,8 +11776,9 @@
           <w:szCs w:val="22"/>
           <w:lang w:val="pt-BR"/>
         </w:rPr>
-        <w:t xml:space="preserve"> = 0 kJ</w:t>
-      </w:r>
+        <w:t xml:space="preserve"> = 0 </w:t>
+      </w:r>
+      <w:proofErr w:type="spellStart"/>
       <w:r>
         <w:rPr>
           <w:rFonts w:ascii="Arial Unicode MS" w:eastAsia="Arial Unicode MS" w:hAnsi="Arial Unicode MS" w:cs="Arial Unicode MS"/>
@@ -11534,6 +11787,17 @@
           <w:szCs w:val="22"/>
           <w:lang w:val="pt-BR"/>
         </w:rPr>
+        <w:t>kJ</w:t>
+      </w:r>
+      <w:proofErr w:type="spellEnd"/>
+      <w:r>
+        <w:rPr>
+          <w:rFonts w:ascii="Arial Unicode MS" w:eastAsia="Arial Unicode MS" w:hAnsi="Arial Unicode MS" w:cs="Arial Unicode MS"/>
+          <w:color w:val="000000" w:themeColor="text1"/>
+          <w:sz w:val="22"/>
+          <w:szCs w:val="22"/>
+          <w:lang w:val="pt-BR"/>
+        </w:rPr>
         <w:t>/mol</w:t>
       </w:r>
       <w:r>
@@ -11593,7 +11857,29 @@
           <w:szCs w:val="22"/>
           <w:lang w:val="pt-BR"/>
         </w:rPr>
-        <w:t xml:space="preserve">0 kJ </w:t>
+        <w:t xml:space="preserve">0 </w:t>
+      </w:r>
+      <w:proofErr w:type="spellStart"/>
+      <w:r>
+        <w:rPr>
+          <w:rFonts w:ascii="Arial Unicode MS" w:eastAsia="Arial Unicode MS" w:hAnsi="Arial Unicode MS" w:cs="Arial Unicode MS"/>
+          <w:color w:val="000000" w:themeColor="text1"/>
+          <w:sz w:val="22"/>
+          <w:szCs w:val="22"/>
+          <w:lang w:val="pt-BR"/>
+        </w:rPr>
+        <w:t>kJ</w:t>
+      </w:r>
+      <w:proofErr w:type="spellEnd"/>
+      <w:r>
+        <w:rPr>
+          <w:rFonts w:ascii="Arial Unicode MS" w:eastAsia="Arial Unicode MS" w:hAnsi="Arial Unicode MS" w:cs="Arial Unicode MS"/>
+          <w:color w:val="000000" w:themeColor="text1"/>
+          <w:sz w:val="22"/>
+          <w:szCs w:val="22"/>
+          <w:lang w:val="pt-BR"/>
+        </w:rPr>
+        <w:t xml:space="preserve"> </w:t>
       </w:r>
     </w:p>
     <w:p>
@@ -11738,8 +12024,20 @@
           <w:szCs w:val="22"/>
           <w:lang w:val="en-US"/>
         </w:rPr>
-        <w:t>/mol</w:t>
-      </w:r>
+        <w:t>/</w:t>
+      </w:r>
+      <w:proofErr w:type="spellStart"/>
+      <w:r>
+        <w:rPr>
+          <w:rFonts w:ascii="Arial Unicode MS" w:eastAsia="Arial Unicode MS" w:hAnsi="Arial Unicode MS" w:cs="Arial Unicode MS"/>
+          <w:color w:val="000000" w:themeColor="text1"/>
+          <w:sz w:val="22"/>
+          <w:szCs w:val="22"/>
+          <w:lang w:val="en-US"/>
+        </w:rPr>
+        <w:t>mol</w:t>
+      </w:r>
+      <w:proofErr w:type="spellEnd"/>
       <w:r>
         <w:rPr>
           <w:rFonts w:ascii="Arial Unicode MS" w:eastAsia="Arial Unicode MS" w:hAnsi="Arial Unicode MS" w:cs="Arial Unicode MS"/>
@@ -13484,7 +13782,43 @@
                 <w:b/>
                 <w:color w:val="000000"/>
               </w:rPr>
-              <w:t>Código Shutterstock (o URL o la ruta en AulaPlaneta)</w:t>
+              <w:t xml:space="preserve">Código </w:t>
+            </w:r>
+            <w:proofErr w:type="spellStart"/>
+            <w:r>
+              <w:rPr>
+                <w:rFonts w:ascii="Arial" w:hAnsi="Arial" w:cs="Arial"/>
+                <w:b/>
+                <w:color w:val="000000"/>
+              </w:rPr>
+              <w:t>Shutterstock</w:t>
+            </w:r>
+            <w:proofErr w:type="spellEnd"/>
+            <w:r>
+              <w:rPr>
+                <w:rFonts w:ascii="Arial" w:hAnsi="Arial" w:cs="Arial"/>
+                <w:b/>
+                <w:color w:val="000000"/>
+              </w:rPr>
+              <w:t xml:space="preserve"> (o URL o la ruta en </w:t>
+            </w:r>
+            <w:proofErr w:type="spellStart"/>
+            <w:r>
+              <w:rPr>
+                <w:rFonts w:ascii="Arial" w:hAnsi="Arial" w:cs="Arial"/>
+                <w:b/>
+                <w:color w:val="000000"/>
+              </w:rPr>
+              <w:t>AulaPlaneta</w:t>
+            </w:r>
+            <w:proofErr w:type="spellEnd"/>
+            <w:r>
+              <w:rPr>
+                <w:rFonts w:ascii="Arial" w:hAnsi="Arial" w:cs="Arial"/>
+                <w:b/>
+                <w:color w:val="000000"/>
+              </w:rPr>
+              <w:t>)</w:t>
             </w:r>
           </w:p>
         </w:tc>
@@ -14298,6 +14632,7 @@
           <w:lang w:val="en-US"/>
         </w:rPr>
       </w:pPr>
+      <w:proofErr w:type="gramStart"/>
       <w:r>
         <w:rPr>
           <w:rFonts w:ascii="Arial Unicode MS" w:eastAsia="Arial Unicode MS" w:hAnsi="Arial Unicode MS" w:cs="Arial Unicode MS"/>
@@ -14308,6 +14643,7 @@
         </w:rPr>
         <w:t>s</w:t>
       </w:r>
+      <w:proofErr w:type="gramEnd"/>
       <w:r>
         <w:rPr>
           <w:rFonts w:ascii="Arial Unicode MS" w:eastAsia="Arial Unicode MS" w:hAnsi="Arial Unicode MS" w:cs="Arial Unicode MS"/>
@@ -14315,7 +14651,27 @@
           <w:szCs w:val="22"/>
           <w:lang w:val="en-US"/>
         </w:rPr>
-        <w:t xml:space="preserve"> (agua) = 4,184 </w:t>
+        <w:t xml:space="preserve"> (</w:t>
+      </w:r>
+      <w:proofErr w:type="spellStart"/>
+      <w:r>
+        <w:rPr>
+          <w:rFonts w:ascii="Arial Unicode MS" w:eastAsia="Arial Unicode MS" w:hAnsi="Arial Unicode MS" w:cs="Arial Unicode MS"/>
+          <w:sz w:val="22"/>
+          <w:szCs w:val="22"/>
+          <w:lang w:val="en-US"/>
+        </w:rPr>
+        <w:t>agua</w:t>
+      </w:r>
+      <w:proofErr w:type="spellEnd"/>
+      <w:r>
+        <w:rPr>
+          <w:rFonts w:ascii="Arial Unicode MS" w:eastAsia="Arial Unicode MS" w:hAnsi="Arial Unicode MS" w:cs="Arial Unicode MS"/>
+          <w:sz w:val="22"/>
+          <w:szCs w:val="22"/>
+          <w:lang w:val="en-US"/>
+        </w:rPr>
+        <w:t xml:space="preserve">) = 4,184 </w:t>
       </w:r>
       <w:r>
         <w:rPr>
@@ -15810,7 +16166,25 @@
           <w:color w:val="000000" w:themeColor="text1"/>
           <w:highlight w:val="yellow"/>
         </w:rPr>
-        <w:t>[SECCIÓN 2]</w:t>
+        <w:t>[</w:t>
+      </w:r>
+      <w:bookmarkStart w:id="0" w:name="_GoBack"/>
+      <w:r>
+        <w:rPr>
+          <w:rFonts w:ascii="Arial" w:hAnsi="Arial" w:cs="Arial"/>
+          <w:color w:val="000000" w:themeColor="text1"/>
+          <w:highlight w:val="yellow"/>
+        </w:rPr>
+        <w:t>SECCIÓN 2</w:t>
+      </w:r>
+      <w:bookmarkEnd w:id="0"/>
+      <w:r>
+        <w:rPr>
+          <w:rFonts w:ascii="Arial" w:hAnsi="Arial" w:cs="Arial"/>
+          <w:color w:val="000000" w:themeColor="text1"/>
+          <w:highlight w:val="yellow"/>
+        </w:rPr>
+        <w:t>]</w:t>
       </w:r>
       <w:r>
         <w:rPr>
@@ -16149,7 +16523,43 @@
                 <w:b/>
                 <w:color w:val="000000"/>
               </w:rPr>
-              <w:t>Código Shutterstock (o URL o la ruta en AulaPlaneta)</w:t>
+              <w:t xml:space="preserve">Código </w:t>
+            </w:r>
+            <w:proofErr w:type="spellStart"/>
+            <w:r>
+              <w:rPr>
+                <w:rFonts w:ascii="Arial" w:hAnsi="Arial" w:cs="Arial"/>
+                <w:b/>
+                <w:color w:val="000000"/>
+              </w:rPr>
+              <w:t>Shutterstock</w:t>
+            </w:r>
+            <w:proofErr w:type="spellEnd"/>
+            <w:r>
+              <w:rPr>
+                <w:rFonts w:ascii="Arial" w:hAnsi="Arial" w:cs="Arial"/>
+                <w:b/>
+                <w:color w:val="000000"/>
+              </w:rPr>
+              <w:t xml:space="preserve"> (o URL o la ruta en </w:t>
+            </w:r>
+            <w:proofErr w:type="spellStart"/>
+            <w:r>
+              <w:rPr>
+                <w:rFonts w:ascii="Arial" w:hAnsi="Arial" w:cs="Arial"/>
+                <w:b/>
+                <w:color w:val="000000"/>
+              </w:rPr>
+              <w:t>AulaPlaneta</w:t>
+            </w:r>
+            <w:proofErr w:type="spellEnd"/>
+            <w:r>
+              <w:rPr>
+                <w:rFonts w:ascii="Arial" w:hAnsi="Arial" w:cs="Arial"/>
+                <w:b/>
+                <w:color w:val="000000"/>
+              </w:rPr>
+              <w:t>)</w:t>
             </w:r>
           </w:p>
         </w:tc>
@@ -18002,7 +18412,43 @@
                 <w:b/>
                 <w:color w:val="000000"/>
               </w:rPr>
-              <w:t>Código Shutterstock (o URL o la ruta en AulaPlaneta)</w:t>
+              <w:t xml:space="preserve">Código </w:t>
+            </w:r>
+            <w:proofErr w:type="spellStart"/>
+            <w:r>
+              <w:rPr>
+                <w:rFonts w:ascii="Arial" w:hAnsi="Arial" w:cs="Arial"/>
+                <w:b/>
+                <w:color w:val="000000"/>
+              </w:rPr>
+              <w:t>Shutterstock</w:t>
+            </w:r>
+            <w:proofErr w:type="spellEnd"/>
+            <w:r>
+              <w:rPr>
+                <w:rFonts w:ascii="Arial" w:hAnsi="Arial" w:cs="Arial"/>
+                <w:b/>
+                <w:color w:val="000000"/>
+              </w:rPr>
+              <w:t xml:space="preserve"> (o URL o la ruta en </w:t>
+            </w:r>
+            <w:proofErr w:type="spellStart"/>
+            <w:r>
+              <w:rPr>
+                <w:rFonts w:ascii="Arial" w:hAnsi="Arial" w:cs="Arial"/>
+                <w:b/>
+                <w:color w:val="000000"/>
+              </w:rPr>
+              <w:t>AulaPlaneta</w:t>
+            </w:r>
+            <w:proofErr w:type="spellEnd"/>
+            <w:r>
+              <w:rPr>
+                <w:rFonts w:ascii="Arial" w:hAnsi="Arial" w:cs="Arial"/>
+                <w:b/>
+                <w:color w:val="000000"/>
+              </w:rPr>
+              <w:t>)</w:t>
             </w:r>
           </w:p>
         </w:tc>
@@ -18396,7 +18842,7 @@
           <w:sz w:val="28"/>
           <w:szCs w:val="28"/>
         </w:rPr>
-        <w:t>4</w:t>
+        <w:t>3</w:t>
       </w:r>
       <w:r>
         <w:rPr>
@@ -18909,7 +19355,43 @@
                 <w:b/>
                 <w:color w:val="000000"/>
               </w:rPr>
-              <w:t>Código Shutterstock (o URL o la ruta en AulaPlaneta)</w:t>
+              <w:t xml:space="preserve">Código </w:t>
+            </w:r>
+            <w:proofErr w:type="spellStart"/>
+            <w:r>
+              <w:rPr>
+                <w:rFonts w:ascii="Arial" w:hAnsi="Arial" w:cs="Arial"/>
+                <w:b/>
+                <w:color w:val="000000"/>
+              </w:rPr>
+              <w:t>Shutterstock</w:t>
+            </w:r>
+            <w:proofErr w:type="spellEnd"/>
+            <w:r>
+              <w:rPr>
+                <w:rFonts w:ascii="Arial" w:hAnsi="Arial" w:cs="Arial"/>
+                <w:b/>
+                <w:color w:val="000000"/>
+              </w:rPr>
+              <w:t xml:space="preserve"> (o URL o la ruta en </w:t>
+            </w:r>
+            <w:proofErr w:type="spellStart"/>
+            <w:r>
+              <w:rPr>
+                <w:rFonts w:ascii="Arial" w:hAnsi="Arial" w:cs="Arial"/>
+                <w:b/>
+                <w:color w:val="000000"/>
+              </w:rPr>
+              <w:t>AulaPlaneta</w:t>
+            </w:r>
+            <w:proofErr w:type="spellEnd"/>
+            <w:r>
+              <w:rPr>
+                <w:rFonts w:ascii="Arial" w:hAnsi="Arial" w:cs="Arial"/>
+                <w:b/>
+                <w:color w:val="000000"/>
+              </w:rPr>
+              <w:t>)</w:t>
             </w:r>
           </w:p>
         </w:tc>
@@ -19289,7 +19771,18 @@
           <w:sz w:val="28"/>
           <w:szCs w:val="28"/>
         </w:rPr>
-        <w:t>2.5 La ley de la velocidad</w:t>
+        <w:t>2.4</w:t>
+      </w:r>
+      <w:r>
+        <w:rPr>
+          <w:rFonts w:ascii="Arial Unicode MS" w:eastAsia="Arial Unicode MS" w:hAnsi="Arial Unicode MS" w:cs="Arial Unicode MS"/>
+          <w:b/>
+          <w:i/>
+          <w:color w:val="000000" w:themeColor="text1"/>
+          <w:sz w:val="28"/>
+          <w:szCs w:val="28"/>
+        </w:rPr>
+        <w:t xml:space="preserve"> La ley de la velocidad</w:t>
       </w:r>
     </w:p>
     <w:p>
@@ -21073,7 +21566,7 @@
           <w:sz w:val="28"/>
           <w:szCs w:val="28"/>
         </w:rPr>
-        <w:t>2.6</w:t>
+        <w:t>2.5</w:t>
       </w:r>
       <w:r>
         <w:rPr>
@@ -22722,6 +23215,7 @@
               </w:rPr>
               <w:t xml:space="preserve">re y cuando estas estén </w:t>
             </w:r>
+            <w:proofErr w:type="spellStart"/>
             <w:r>
               <w:rPr>
                 <w:rFonts w:ascii="Arial Unicode MS" w:eastAsia="Arial Unicode MS" w:hAnsi="Arial Unicode MS" w:cs="Arial Unicode MS"/>
@@ -22730,6 +23224,7 @@
               </w:rPr>
               <w:t>equimoleculares</w:t>
             </w:r>
+            <w:proofErr w:type="spellEnd"/>
             <w:r>
               <w:rPr>
                 <w:rFonts w:ascii="Arial Unicode MS" w:eastAsia="Arial Unicode MS" w:hAnsi="Arial Unicode MS" w:cs="Arial Unicode MS"/>
@@ -23344,8 +23839,29 @@
                 <w:sz w:val="22"/>
                 <w:szCs w:val="22"/>
               </w:rPr>
-              <w:t xml:space="preserve">], para trabajar la conservación de la masa, el concepto de reactivo limitante y el concepto de estequiometría de una reacción química. Entra en Translated </w:t>
-            </w:r>
+              <w:t xml:space="preserve">], para trabajar la conservación de la masa, el concepto de reactivo limitante y el concepto de estequiometría de una reacción química. Entra en </w:t>
+            </w:r>
+            <w:proofErr w:type="spellStart"/>
+            <w:r>
+              <w:rPr>
+                <w:rFonts w:ascii="Arial Unicode MS" w:eastAsia="Arial Unicode MS" w:hAnsi="Arial Unicode MS" w:cs="Arial Unicode MS"/>
+                <w:color w:val="000000"/>
+                <w:sz w:val="22"/>
+                <w:szCs w:val="22"/>
+              </w:rPr>
+              <w:t>Translated</w:t>
+            </w:r>
+            <w:proofErr w:type="spellEnd"/>
+            <w:r>
+              <w:rPr>
+                <w:rFonts w:ascii="Arial Unicode MS" w:eastAsia="Arial Unicode MS" w:hAnsi="Arial Unicode MS" w:cs="Arial Unicode MS"/>
+                <w:color w:val="000000"/>
+                <w:sz w:val="22"/>
+                <w:szCs w:val="22"/>
+              </w:rPr>
+              <w:t xml:space="preserve"> </w:t>
+            </w:r>
+            <w:proofErr w:type="spellStart"/>
             <w:r>
               <w:rPr>
                 <w:rFonts w:ascii="Arial Unicode MS" w:eastAsia="Arial Unicode MS" w:hAnsi="Arial Unicode MS" w:cs="Arial Unicode MS"/>
@@ -23362,7 +23878,17 @@
                 <w:sz w:val="22"/>
                 <w:szCs w:val="22"/>
               </w:rPr>
-              <w:t xml:space="preserve">ersions </w:t>
+              <w:t>ersions</w:t>
+            </w:r>
+            <w:proofErr w:type="spellEnd"/>
+            <w:r>
+              <w:rPr>
+                <w:rFonts w:ascii="Arial Unicode MS" w:eastAsia="Arial Unicode MS" w:hAnsi="Arial Unicode MS" w:cs="Arial Unicode MS"/>
+                <w:color w:val="000000"/>
+                <w:sz w:val="22"/>
+                <w:szCs w:val="22"/>
+              </w:rPr>
+              <w:t xml:space="preserve"> </w:t>
             </w:r>
             <w:r>
               <w:rPr>
@@ -23434,7 +23960,7 @@
           <w:sz w:val="28"/>
           <w:szCs w:val="28"/>
         </w:rPr>
-        <w:t>7</w:t>
+        <w:t>6</w:t>
       </w:r>
       <w:r>
         <w:rPr>
@@ -23762,7 +24288,43 @@
                 <w:b/>
                 <w:color w:val="000000"/>
               </w:rPr>
-              <w:t>Código Shutterstock (o URL o la ruta en AulaPlaneta)</w:t>
+              <w:t xml:space="preserve">Código </w:t>
+            </w:r>
+            <w:proofErr w:type="spellStart"/>
+            <w:r>
+              <w:rPr>
+                <w:rFonts w:ascii="Arial" w:hAnsi="Arial" w:cs="Arial"/>
+                <w:b/>
+                <w:color w:val="000000"/>
+              </w:rPr>
+              <w:t>Shutterstock</w:t>
+            </w:r>
+            <w:proofErr w:type="spellEnd"/>
+            <w:r>
+              <w:rPr>
+                <w:rFonts w:ascii="Arial" w:hAnsi="Arial" w:cs="Arial"/>
+                <w:b/>
+                <w:color w:val="000000"/>
+              </w:rPr>
+              <w:t xml:space="preserve"> (o URL o la ruta en </w:t>
+            </w:r>
+            <w:proofErr w:type="spellStart"/>
+            <w:r>
+              <w:rPr>
+                <w:rFonts w:ascii="Arial" w:hAnsi="Arial" w:cs="Arial"/>
+                <w:b/>
+                <w:color w:val="000000"/>
+              </w:rPr>
+              <w:t>AulaPlaneta</w:t>
+            </w:r>
+            <w:proofErr w:type="spellEnd"/>
+            <w:r>
+              <w:rPr>
+                <w:rFonts w:ascii="Arial" w:hAnsi="Arial" w:cs="Arial"/>
+                <w:b/>
+                <w:color w:val="000000"/>
+              </w:rPr>
+              <w:t>)</w:t>
             </w:r>
           </w:p>
         </w:tc>
@@ -23817,7 +24379,7 @@
                           </a:ln>
                           <a:extLst>
                             <a:ext uri="{53640926-AAD7-44d8-BBD7-CCE9431645EC}">
-                              <a14:shadowObscured xmlns:a14="http://schemas.microsoft.com/office/drawing/2010/main" xmlns:w="http://schemas.openxmlformats.org/wordprocessingml/2006/main" xmlns:w10="urn:schemas-microsoft-com:office:word" xmlns:v="urn:schemas-microsoft-com:vml" xmlns:o="urn:schemas-microsoft-com:office:office" xmlns:mv="urn:schemas-microsoft-com:mac:vml" xmlns:mo="http://schemas.microsoft.com/office/mac/office/2008/main" xmlns=""/>
+                              <a14:shadowObscured xmlns="" xmlns:mo="http://schemas.microsoft.com/office/mac/office/2008/main" xmlns:mv="urn:schemas-microsoft-com:mac:vml" xmlns:o="urn:schemas-microsoft-com:office:office" xmlns:v="urn:schemas-microsoft-com:vml" xmlns:w10="urn:schemas-microsoft-com:office:word" xmlns:w="http://schemas.openxmlformats.org/wordprocessingml/2006/main" xmlns:a14="http://schemas.microsoft.com/office/drawing/2010/main"/>
                             </a:ext>
                           </a:extLst>
                         </pic:spPr>
@@ -24252,7 +24814,27 @@
           <w:szCs w:val="22"/>
         </w:rPr>
         <w:lastRenderedPageBreak/>
-        <w:t>Puedes responder algunas preguntas de catálisis en la página de Intef de España [VER]. (</w:t>
+        <w:t xml:space="preserve">Puedes responder algunas preguntas de catálisis en la página de </w:t>
+      </w:r>
+      <w:proofErr w:type="spellStart"/>
+      <w:r>
+        <w:rPr>
+          <w:rFonts w:ascii="Arial Unicode MS" w:eastAsia="Arial Unicode MS" w:hAnsi="Arial Unicode MS" w:cs="Arial Unicode MS"/>
+          <w:color w:val="000000" w:themeColor="text1"/>
+          <w:sz w:val="22"/>
+          <w:szCs w:val="22"/>
+        </w:rPr>
+        <w:t>Intef</w:t>
+      </w:r>
+      <w:proofErr w:type="spellEnd"/>
+      <w:r>
+        <w:rPr>
+          <w:rFonts w:ascii="Arial Unicode MS" w:eastAsia="Arial Unicode MS" w:hAnsi="Arial Unicode MS" w:cs="Arial Unicode MS"/>
+          <w:color w:val="000000" w:themeColor="text1"/>
+          <w:sz w:val="22"/>
+          <w:szCs w:val="22"/>
+        </w:rPr>
+        <w:t xml:space="preserve"> de España [VER]. (</w:t>
       </w:r>
       <w:hyperlink r:id="rId39" w:history="1">
         <w:r>
@@ -24606,7 +25188,7 @@
           <w:sz w:val="28"/>
           <w:szCs w:val="28"/>
         </w:rPr>
-        <w:t>8</w:t>
+        <w:t>7</w:t>
       </w:r>
       <w:r>
         <w:rPr>
@@ -25272,7 +25854,25 @@
           <w:sz w:val="22"/>
           <w:szCs w:val="22"/>
         </w:rPr>
-        <w:t xml:space="preserve">por ello es factible su bidireccionalidad, la cual se representa con una doble flecha. </w:t>
+        <w:t xml:space="preserve">por ello es factible su </w:t>
+      </w:r>
+      <w:proofErr w:type="spellStart"/>
+      <w:r>
+        <w:rPr>
+          <w:rFonts w:ascii="Arial Unicode MS" w:eastAsia="Arial Unicode MS" w:hAnsi="Arial Unicode MS" w:cs="Arial Unicode MS"/>
+          <w:sz w:val="22"/>
+          <w:szCs w:val="22"/>
+        </w:rPr>
+        <w:t>bidireccionalidad</w:t>
+      </w:r>
+      <w:proofErr w:type="spellEnd"/>
+      <w:r>
+        <w:rPr>
+          <w:rFonts w:ascii="Arial Unicode MS" w:eastAsia="Arial Unicode MS" w:hAnsi="Arial Unicode MS" w:cs="Arial Unicode MS"/>
+          <w:sz w:val="22"/>
+          <w:szCs w:val="22"/>
+        </w:rPr>
+        <w:t xml:space="preserve">, la cual se representa con una doble flecha. </w:t>
       </w:r>
     </w:p>
     <w:p>
@@ -26166,8 +26766,6 @@
               </w:rPr>
               <w:t>CN_10_16_IMG12</w:t>
             </w:r>
-            <w:bookmarkStart w:id="0" w:name="_GoBack"/>
-            <w:bookmarkEnd w:id="0"/>
           </w:p>
         </w:tc>
       </w:tr>
@@ -26255,7 +26853,43 @@
                 <w:b/>
                 <w:color w:val="000000"/>
               </w:rPr>
-              <w:t>Código Shutterstock (o URL o la ruta en AulaPlaneta)</w:t>
+              <w:t xml:space="preserve">Código </w:t>
+            </w:r>
+            <w:proofErr w:type="spellStart"/>
+            <w:r>
+              <w:rPr>
+                <w:rFonts w:ascii="Arial" w:hAnsi="Arial" w:cs="Arial"/>
+                <w:b/>
+                <w:color w:val="000000"/>
+              </w:rPr>
+              <w:t>Shutterstock</w:t>
+            </w:r>
+            <w:proofErr w:type="spellEnd"/>
+            <w:r>
+              <w:rPr>
+                <w:rFonts w:ascii="Arial" w:hAnsi="Arial" w:cs="Arial"/>
+                <w:b/>
+                <w:color w:val="000000"/>
+              </w:rPr>
+              <w:t xml:space="preserve"> (o URL o la ruta en </w:t>
+            </w:r>
+            <w:proofErr w:type="spellStart"/>
+            <w:r>
+              <w:rPr>
+                <w:rFonts w:ascii="Arial" w:hAnsi="Arial" w:cs="Arial"/>
+                <w:b/>
+                <w:color w:val="000000"/>
+              </w:rPr>
+              <w:t>AulaPlaneta</w:t>
+            </w:r>
+            <w:proofErr w:type="spellEnd"/>
+            <w:r>
+              <w:rPr>
+                <w:rFonts w:ascii="Arial" w:hAnsi="Arial" w:cs="Arial"/>
+                <w:b/>
+                <w:color w:val="000000"/>
+              </w:rPr>
+              <w:t>)</w:t>
             </w:r>
           </w:p>
         </w:tc>
@@ -26275,7 +26909,7 @@
             <w:r>
               <w:rPr>
                 <w:noProof/>
-                <w:lang w:eastAsia="es-CO"/>
+                <w:lang w:val="es-CO" w:eastAsia="es-CO"/>
               </w:rPr>
               <w:drawing>
                 <wp:inline distT="0" distB="0" distL="0" distR="0" wp14:anchorId="7D7971B6" wp14:editId="27E01AC1">
@@ -27401,8 +28035,19 @@
           <w:szCs w:val="22"/>
           <w:lang w:val="es-CO"/>
         </w:rPr>
-        <w:t>Las unidades de la</w:t>
-      </w:r>
+        <w:t xml:space="preserve">Las unidades </w:t>
+      </w:r>
+      <w:proofErr w:type="gramStart"/>
+      <w:r>
+        <w:rPr>
+          <w:rFonts w:ascii="Arial Unicode MS" w:eastAsia="Arial Unicode MS" w:hAnsi="Arial Unicode MS" w:cs="Arial Unicode MS"/>
+          <w:sz w:val="22"/>
+          <w:szCs w:val="22"/>
+          <w:lang w:val="es-CO"/>
+        </w:rPr>
+        <w:t>de la</w:t>
+      </w:r>
+      <w:proofErr w:type="gramEnd"/>
       <w:r>
         <w:rPr>
           <w:rFonts w:ascii="Arial Unicode MS" w:eastAsia="Arial Unicode MS" w:hAnsi="Arial Unicode MS" w:cs="Arial Unicode MS"/>
@@ -28593,7 +29238,27 @@
           <w:sz w:val="22"/>
           <w:szCs w:val="22"/>
         </w:rPr>
-        <w:t xml:space="preserve">) y del óxido de calcio (CaO), </w:t>
+        <w:t>) y del óxido de calcio (</w:t>
+      </w:r>
+      <w:proofErr w:type="spellStart"/>
+      <w:r>
+        <w:rPr>
+          <w:rFonts w:ascii="Arial Unicode MS" w:eastAsia="Arial Unicode MS" w:hAnsi="Arial Unicode MS" w:cs="Arial Unicode MS"/>
+          <w:color w:val="000000" w:themeColor="text1"/>
+          <w:sz w:val="22"/>
+          <w:szCs w:val="22"/>
+        </w:rPr>
+        <w:t>CaO</w:t>
+      </w:r>
+      <w:proofErr w:type="spellEnd"/>
+      <w:r>
+        <w:rPr>
+          <w:rFonts w:ascii="Arial Unicode MS" w:eastAsia="Arial Unicode MS" w:hAnsi="Arial Unicode MS" w:cs="Arial Unicode MS"/>
+          <w:color w:val="000000" w:themeColor="text1"/>
+          <w:sz w:val="22"/>
+          <w:szCs w:val="22"/>
+        </w:rPr>
+        <w:t xml:space="preserve">), </w:t>
       </w:r>
       <w:r>
         <w:rPr>
@@ -28604,14 +29269,25 @@
         </w:rPr>
         <w:t xml:space="preserve">de modo que </w:t>
       </w:r>
-      <w:r>
-        <w:rPr>
-          <w:rFonts w:ascii="Arial Unicode MS" w:eastAsia="Arial Unicode MS" w:hAnsi="Arial Unicode MS" w:cs="Arial Unicode MS"/>
-          <w:color w:val="000000" w:themeColor="text1"/>
-          <w:sz w:val="22"/>
-          <w:szCs w:val="22"/>
-        </w:rPr>
-        <w:t xml:space="preserve">la </w:t>
+      <w:proofErr w:type="gramStart"/>
+      <w:r>
+        <w:rPr>
+          <w:rFonts w:ascii="Arial Unicode MS" w:eastAsia="Arial Unicode MS" w:hAnsi="Arial Unicode MS" w:cs="Arial Unicode MS"/>
+          <w:color w:val="000000" w:themeColor="text1"/>
+          <w:sz w:val="22"/>
+          <w:szCs w:val="22"/>
+        </w:rPr>
+        <w:t>la</w:t>
+      </w:r>
+      <w:proofErr w:type="gramEnd"/>
+      <w:r>
+        <w:rPr>
+          <w:rFonts w:ascii="Arial Unicode MS" w:eastAsia="Arial Unicode MS" w:hAnsi="Arial Unicode MS" w:cs="Arial Unicode MS"/>
+          <w:color w:val="000000" w:themeColor="text1"/>
+          <w:sz w:val="22"/>
+          <w:szCs w:val="22"/>
+        </w:rPr>
+        <w:t xml:space="preserve"> </w:t>
       </w:r>
       <w:r>
         <w:rPr>
@@ -30380,7 +31056,27 @@
           <w:sz w:val="22"/>
           <w:szCs w:val="22"/>
         </w:rPr>
-        <w:t xml:space="preserve"> corresponde al coeficiente estequiométrico de la ecuación general, los términos se multiplican </w:t>
+        <w:t xml:space="preserve"> corresponde al coeficiente </w:t>
+      </w:r>
+      <w:proofErr w:type="spellStart"/>
+      <w:r>
+        <w:rPr>
+          <w:rFonts w:ascii="Arial Unicode MS" w:eastAsia="Arial Unicode MS" w:hAnsi="Arial Unicode MS" w:cs="Arial Unicode MS"/>
+          <w:color w:val="000000" w:themeColor="text1"/>
+          <w:sz w:val="22"/>
+          <w:szCs w:val="22"/>
+        </w:rPr>
+        <w:t>estequiométrico</w:t>
+      </w:r>
+      <w:proofErr w:type="spellEnd"/>
+      <w:r>
+        <w:rPr>
+          <w:rFonts w:ascii="Arial Unicode MS" w:eastAsia="Arial Unicode MS" w:hAnsi="Arial Unicode MS" w:cs="Arial Unicode MS"/>
+          <w:color w:val="000000" w:themeColor="text1"/>
+          <w:sz w:val="22"/>
+          <w:szCs w:val="22"/>
+        </w:rPr>
+        <w:t xml:space="preserve"> de la ecuación general, los términos se multiplican </w:t>
       </w:r>
       <w:r>
         <w:rPr>
@@ -31270,8 +31966,19 @@
           <w:szCs w:val="22"/>
           <w:lang w:val="es-CO"/>
         </w:rPr>
-        <w:t xml:space="preserve"> es necesario hacer uso de la</w:t>
-      </w:r>
+        <w:t xml:space="preserve"> es necesario hacer uso </w:t>
+      </w:r>
+      <w:proofErr w:type="gramStart"/>
+      <w:r>
+        <w:rPr>
+          <w:rFonts w:ascii="Arial Unicode MS" w:eastAsia="Arial Unicode MS" w:hAnsi="Arial Unicode MS" w:cs="Arial Unicode MS"/>
+          <w:sz w:val="22"/>
+          <w:szCs w:val="22"/>
+          <w:lang w:val="es-CO"/>
+        </w:rPr>
+        <w:t>de la</w:t>
+      </w:r>
+      <w:proofErr w:type="gramEnd"/>
       <w:r>
         <w:rPr>
           <w:rFonts w:ascii="Arial Unicode MS" w:eastAsia="Arial Unicode MS" w:hAnsi="Arial Unicode MS" w:cs="Arial Unicode MS"/>
@@ -34720,7 +35427,25 @@
           <w:sz w:val="22"/>
           <w:szCs w:val="22"/>
         </w:rPr>
-        <w:t>Por ello y de acuerdo con el principio de Le Chatelier, si se aumenta la temperatura en una reacción endotérmica la reacción se favorece desplazándose hacia los productos. Mientras que si se disminuye la temperatura el equilibrio se desplaza para aumentar la concentración de los reactantes. En una reacción exotérmica ocurre lo contrario pues el aumento de temperatura favorece el equilibrio hacia los reactantes y la disminución de la misma lo desplaza hacia los productos.</w:t>
+        <w:t xml:space="preserve">Por ello y de acuerdo con el principio de Le </w:t>
+      </w:r>
+      <w:proofErr w:type="spellStart"/>
+      <w:r>
+        <w:rPr>
+          <w:rFonts w:ascii="Arial Unicode MS" w:eastAsia="Arial Unicode MS" w:hAnsi="Arial Unicode MS" w:cs="Arial Unicode MS"/>
+          <w:sz w:val="22"/>
+          <w:szCs w:val="22"/>
+        </w:rPr>
+        <w:t>Chatelier</w:t>
+      </w:r>
+      <w:proofErr w:type="spellEnd"/>
+      <w:r>
+        <w:rPr>
+          <w:rFonts w:ascii="Arial Unicode MS" w:eastAsia="Arial Unicode MS" w:hAnsi="Arial Unicode MS" w:cs="Arial Unicode MS"/>
+          <w:sz w:val="22"/>
+          <w:szCs w:val="22"/>
+        </w:rPr>
+        <w:t>, si se aumenta la temperatura en una reacción endotérmica la reacción se favorece desplazándose hacia los productos. Mientras que si se disminuye la temperatura el equilibrio se desplaza para aumentar la concentración de los reactantes. En una reacción exotérmica ocurre lo contrario pues el aumento de temperatura favorece el equilibrio hacia los reactantes y la disminución de la misma lo desplaza hacia los productos.</w:t>
       </w:r>
     </w:p>
     <w:p>
@@ -35167,8 +35892,19 @@
           <w:sz w:val="22"/>
           <w:szCs w:val="22"/>
         </w:rPr>
-        <w:t>principio de Le Chatelier</w:t>
-      </w:r>
+        <w:t xml:space="preserve">principio de Le </w:t>
+      </w:r>
+      <w:proofErr w:type="spellStart"/>
+      <w:r>
+        <w:rPr>
+          <w:rFonts w:ascii="Arial Unicode MS" w:eastAsia="Arial Unicode MS" w:hAnsi="Arial Unicode MS" w:cs="Arial Unicode MS"/>
+          <w:b/>
+          <w:sz w:val="22"/>
+          <w:szCs w:val="22"/>
+        </w:rPr>
+        <w:t>Chatelier</w:t>
+      </w:r>
+      <w:proofErr w:type="spellEnd"/>
       <w:r>
         <w:rPr>
           <w:rFonts w:ascii="Arial Unicode MS" w:eastAsia="Arial Unicode MS" w:hAnsi="Arial Unicode MS" w:cs="Arial Unicode MS"/>
@@ -40735,7 +41471,7 @@
 </file>
 
 <file path=customXml/itemProps1.xml><?xml version="1.0" encoding="utf-8"?>
-<ds:datastoreItem xmlns:ds="http://schemas.openxmlformats.org/officeDocument/2006/customXml" ds:itemID="{6ABA0DB7-24E3-4412-A98C-50A92DC86973}">
+<ds:datastoreItem xmlns:ds="http://schemas.openxmlformats.org/officeDocument/2006/customXml" ds:itemID="{E2EE0F2E-1F3E-4EA1-AC3F-1F55A16342B0}">
   <ds:schemaRefs>
     <ds:schemaRef ds:uri="http://schemas.openxmlformats.org/officeDocument/2006/bibliography"/>
   </ds:schemaRefs>

--- a/fuentes/contenidos/grado10/guion16/CN_10_16_CO.docx
+++ b/fuentes/contenidos/grado10/guion16/CN_10_16_CO.docx
@@ -215,6 +215,17 @@
                 <w:szCs w:val="22"/>
                 <w:lang w:val="es-MX"/>
               </w:rPr>
+              <w:t xml:space="preserve">El cambio climático que experimentas es el resultado de un abuso energético. </w:t>
+            </w:r>
+            <w:bookmarkStart w:id="0" w:name="_GoBack"/>
+            <w:bookmarkEnd w:id="0"/>
+            <w:r>
+              <w:rPr>
+                <w:rFonts w:ascii="Arial Unicode MS" w:eastAsia="Arial Unicode MS" w:hAnsi="Arial Unicode MS" w:cs="Arial Unicode MS"/>
+                <w:sz w:val="22"/>
+                <w:szCs w:val="22"/>
+                <w:lang w:val="es-MX"/>
+              </w:rPr>
               <w:t>Descubre</w:t>
             </w:r>
             <w:r>
@@ -1137,6 +1148,7 @@
                 <w:b/>
                 <w:color w:val="000000"/>
               </w:rPr>
+              <w:lastRenderedPageBreak/>
               <w:t>AulaPlaneta</w:t>
             </w:r>
             <w:proofErr w:type="spellEnd"/>
@@ -1146,7 +1158,6 @@
                 <w:b/>
                 <w:color w:val="000000"/>
               </w:rPr>
-              <w:lastRenderedPageBreak/>
               <w:t>)</w:t>
             </w:r>
           </w:p>
@@ -4678,7 +4689,7 @@
                 <v:shape id="_x0000_i1025" type="#_x0000_t75" style="width:191.25pt;height:202.5pt" o:ole="">
                   <v:imagedata r:id="rId11" o:title=""/>
                 </v:shape>
-                <o:OLEObject Type="Embed" ProgID="PBrush" ShapeID="_x0000_i1025" DrawAspect="Content" ObjectID="_1517036471" r:id="rId12"/>
+                <o:OLEObject Type="Embed" ProgID="PBrush" ShapeID="_x0000_i1025" DrawAspect="Content" ObjectID="_1523706237" r:id="rId12"/>
               </w:object>
             </w:r>
           </w:p>
@@ -16166,25 +16177,7 @@
           <w:color w:val="000000" w:themeColor="text1"/>
           <w:highlight w:val="yellow"/>
         </w:rPr>
-        <w:t>[</w:t>
-      </w:r>
-      <w:bookmarkStart w:id="0" w:name="_GoBack"/>
-      <w:r>
-        <w:rPr>
-          <w:rFonts w:ascii="Arial" w:hAnsi="Arial" w:cs="Arial"/>
-          <w:color w:val="000000" w:themeColor="text1"/>
-          <w:highlight w:val="yellow"/>
-        </w:rPr>
-        <w:t>SECCIÓN 2</w:t>
-      </w:r>
-      <w:bookmarkEnd w:id="0"/>
-      <w:r>
-        <w:rPr>
-          <w:rFonts w:ascii="Arial" w:hAnsi="Arial" w:cs="Arial"/>
-          <w:color w:val="000000" w:themeColor="text1"/>
-          <w:highlight w:val="yellow"/>
-        </w:rPr>
-        <w:t>]</w:t>
+        <w:t>[SECCIÓN 2]</w:t>
       </w:r>
       <w:r>
         <w:rPr>
@@ -22336,7 +22329,6 @@
                 <w:sz w:val="22"/>
                 <w:szCs w:val="22"/>
               </w:rPr>
-              <w:lastRenderedPageBreak/>
               <w:t>Título</w:t>
             </w:r>
           </w:p>
@@ -24379,7 +24371,7 @@
                           </a:ln>
                           <a:extLst>
                             <a:ext uri="{53640926-AAD7-44d8-BBD7-CCE9431645EC}">
-                              <a14:shadowObscured xmlns="" xmlns:mo="http://schemas.microsoft.com/office/mac/office/2008/main" xmlns:mv="urn:schemas-microsoft-com:mac:vml" xmlns:o="urn:schemas-microsoft-com:office:office" xmlns:v="urn:schemas-microsoft-com:vml" xmlns:w10="urn:schemas-microsoft-com:office:word" xmlns:w="http://schemas.openxmlformats.org/wordprocessingml/2006/main" xmlns:a14="http://schemas.microsoft.com/office/drawing/2010/main"/>
+                              <a14:shadowObscured xmlns:a14="http://schemas.microsoft.com/office/drawing/2010/main" xmlns:w="http://schemas.openxmlformats.org/wordprocessingml/2006/main" xmlns:w10="urn:schemas-microsoft-com:office:word" xmlns:v="urn:schemas-microsoft-com:vml" xmlns:o="urn:schemas-microsoft-com:office:office" xmlns:mv="urn:schemas-microsoft-com:mac:vml" xmlns:mo="http://schemas.microsoft.com/office/mac/office/2008/main" xmlns=""/>
                             </a:ext>
                           </a:extLst>
                         </pic:spPr>
@@ -41471,7 +41463,7 @@
 </file>
 
 <file path=customXml/itemProps1.xml><?xml version="1.0" encoding="utf-8"?>
-<ds:datastoreItem xmlns:ds="http://schemas.openxmlformats.org/officeDocument/2006/customXml" ds:itemID="{E2EE0F2E-1F3E-4EA1-AC3F-1F55A16342B0}">
+<ds:datastoreItem xmlns:ds="http://schemas.openxmlformats.org/officeDocument/2006/customXml" ds:itemID="{557441E2-8E47-433E-8908-1A908D491666}">
   <ds:schemaRefs>
     <ds:schemaRef ds:uri="http://schemas.openxmlformats.org/officeDocument/2006/bibliography"/>
   </ds:schemaRefs>

--- a/fuentes/contenidos/grado10/guion16/CN_10_16_CO.docx
+++ b/fuentes/contenidos/grado10/guion16/CN_10_16_CO.docx
@@ -215,10 +215,37 @@
                 <w:szCs w:val="22"/>
                 <w:lang w:val="es-MX"/>
               </w:rPr>
-              <w:t xml:space="preserve">El cambio climático que experimentas es el resultado de un abuso energético. </w:t>
+              <w:t xml:space="preserve">El cambio climático que </w:t>
+            </w:r>
+            <w:r>
+              <w:rPr>
+                <w:rFonts w:ascii="Arial Unicode MS" w:eastAsia="Arial Unicode MS" w:hAnsi="Arial Unicode MS" w:cs="Arial Unicode MS"/>
+                <w:sz w:val="22"/>
+                <w:szCs w:val="22"/>
+                <w:lang w:val="es-MX"/>
+              </w:rPr>
+              <w:t xml:space="preserve">se experimenta en la actualidad, es el resultado del excesivo uso de los combustibles </w:t>
             </w:r>
             <w:bookmarkStart w:id="0" w:name="_GoBack"/>
             <w:bookmarkEnd w:id="0"/>
+            <w:r>
+              <w:rPr>
+                <w:rFonts w:ascii="Arial Unicode MS" w:eastAsia="Arial Unicode MS" w:hAnsi="Arial Unicode MS" w:cs="Arial Unicode MS"/>
+                <w:sz w:val="22"/>
+                <w:szCs w:val="22"/>
+                <w:lang w:val="es-MX"/>
+              </w:rPr>
+              <w:t>para obtener energía</w:t>
+            </w:r>
+            <w:r>
+              <w:rPr>
+                <w:rFonts w:ascii="Arial Unicode MS" w:eastAsia="Arial Unicode MS" w:hAnsi="Arial Unicode MS" w:cs="Arial Unicode MS"/>
+                <w:sz w:val="22"/>
+                <w:szCs w:val="22"/>
+                <w:lang w:val="es-MX"/>
+              </w:rPr>
+              <w:t xml:space="preserve">. </w:t>
+            </w:r>
             <w:r>
               <w:rPr>
                 <w:rFonts w:ascii="Arial Unicode MS" w:eastAsia="Arial Unicode MS" w:hAnsi="Arial Unicode MS" w:cs="Arial Unicode MS"/>
@@ -1130,7 +1157,16 @@
                 <w:b/>
                 <w:color w:val="000000"/>
               </w:rPr>
-              <w:t>Shutterstock</w:t>
+              <w:t>Shutterstoc</w:t>
+            </w:r>
+            <w:r>
+              <w:rPr>
+                <w:rFonts w:ascii="Arial" w:hAnsi="Arial" w:cs="Arial"/>
+                <w:b/>
+                <w:color w:val="000000"/>
+              </w:rPr>
+              <w:lastRenderedPageBreak/>
+              <w:t>k</w:t>
             </w:r>
             <w:proofErr w:type="spellEnd"/>
             <w:r>
@@ -1148,7 +1184,6 @@
                 <w:b/>
                 <w:color w:val="000000"/>
               </w:rPr>
-              <w:lastRenderedPageBreak/>
               <w:t>AulaPlaneta</w:t>
             </w:r>
             <w:proofErr w:type="spellEnd"/>
@@ -4689,7 +4724,7 @@
                 <v:shape id="_x0000_i1025" type="#_x0000_t75" style="width:191.25pt;height:202.5pt" o:ole="">
                   <v:imagedata r:id="rId11" o:title=""/>
                 </v:shape>
-                <o:OLEObject Type="Embed" ProgID="PBrush" ShapeID="_x0000_i1025" DrawAspect="Content" ObjectID="_1523706237" r:id="rId12"/>
+                <o:OLEObject Type="Embed" ProgID="PBrush" ShapeID="_x0000_i1025" DrawAspect="Content" ObjectID="_1523727982" r:id="rId12"/>
               </w:object>
             </w:r>
           </w:p>
@@ -13130,17 +13165,6 @@
             <w:shd w:val="clear" w:color="auto" w:fill="auto"/>
           </w:tcPr>
           <w:p>
-            <w:pPr>
-              <w:spacing w:after="0"/>
-              <w:jc w:val="both"/>
-              <w:rPr>
-                <w:rFonts w:ascii="Arial Unicode MS" w:eastAsia="Arial Unicode MS" w:hAnsi="Arial Unicode MS" w:cs="Arial Unicode MS"/>
-                <w:b/>
-                <w:color w:val="000000"/>
-                <w:sz w:val="22"/>
-                <w:szCs w:val="22"/>
-              </w:rPr>
-            </w:pPr>
             <w:r>
               <w:rPr>
                 <w:rFonts w:ascii="Arial Unicode MS" w:eastAsia="Arial Unicode MS" w:hAnsi="Arial Unicode MS" w:cs="Arial Unicode MS"/>
@@ -13185,6 +13209,26 @@
                 <w:szCs w:val="22"/>
               </w:rPr>
               <w:t>0</w:t>
+            </w:r>
+            <w:r>
+              <w:rPr>
+                <w:rFonts w:ascii="Arial Unicode MS" w:eastAsia="Arial Unicode MS" w:hAnsi="Arial Unicode MS" w:cs="Arial Unicode MS"/>
+                <w:color w:val="000000"/>
+                <w:sz w:val="22"/>
+                <w:szCs w:val="22"/>
+              </w:rPr>
+              <w:t xml:space="preserve"> </w:t>
+            </w:r>
+            <w:r>
+              <w:rPr>
+                <w:rFonts w:ascii="Arial Unicode MS" w:eastAsia="Arial Unicode MS" w:hAnsi="Arial Unicode MS" w:cs="Arial Unicode MS"/>
+                <w:color w:val="000000"/>
+                <w:sz w:val="22"/>
+                <w:szCs w:val="22"/>
+                <w:highlight w:val="red"/>
+                <w:lang w:val="es-MX"/>
+              </w:rPr>
+              <w:t>(NO VA ESTE RECURSO)</w:t>
             </w:r>
           </w:p>
         </w:tc>
@@ -13564,7 +13608,17 @@
           <w:sz w:val="22"/>
           <w:szCs w:val="22"/>
         </w:rPr>
-        <w:t xml:space="preserve"> pues hace alusión a la cantidad de calor necesario para elevar en 1 °C la temperatura de determinada cantidad de sustancia, mientras que el </w:t>
+        <w:t xml:space="preserve"> pues hace alusión a la cantidad de calor necesario para elevar en 1 °C la temperatura de determinada cantidad de </w:t>
+      </w:r>
+      <w:r>
+        <w:rPr>
+          <w:rFonts w:ascii="Arial Unicode MS" w:eastAsia="Arial Unicode MS" w:hAnsi="Arial Unicode MS" w:cs="Arial Unicode MS"/>
+          <w:color w:val="000000" w:themeColor="text1"/>
+          <w:sz w:val="22"/>
+          <w:szCs w:val="22"/>
+        </w:rPr>
+        <w:lastRenderedPageBreak/>
+        <w:t xml:space="preserve">sustancia, mientras que el </w:t>
       </w:r>
       <w:r>
         <w:rPr>
@@ -13604,17 +13658,7 @@
           <w:sz w:val="22"/>
           <w:szCs w:val="22"/>
         </w:rPr>
-        <w:t xml:space="preserve"> es una propiedad intensiva que define la </w:t>
-      </w:r>
-      <w:r>
-        <w:rPr>
-          <w:rFonts w:ascii="Arial Unicode MS" w:eastAsia="Arial Unicode MS" w:hAnsi="Arial Unicode MS" w:cs="Arial Unicode MS"/>
-          <w:color w:val="000000" w:themeColor="text1"/>
-          <w:sz w:val="22"/>
-          <w:szCs w:val="22"/>
-        </w:rPr>
-        <w:lastRenderedPageBreak/>
-        <w:t>cantidad de calor que se debe aplicar para elevar en 1 °C la temperatura de un gramo de la sustancia.</w:t>
+        <w:t xml:space="preserve"> es una propiedad intensiva que define la cantidad de calor que se debe aplicar para elevar en 1 °C la temperatura de un gramo de la sustancia.</w:t>
       </w:r>
     </w:p>
     <w:p>
@@ -14075,6 +14119,7 @@
           <w:sz w:val="22"/>
           <w:szCs w:val="22"/>
         </w:rPr>
+        <w:lastRenderedPageBreak/>
         <w:t>La ecuación para calcular el cambio de calor de las sustancias es</w:t>
       </w:r>
       <w:r>
@@ -15147,6 +15192,7 @@
                 <w:sz w:val="22"/>
                 <w:szCs w:val="22"/>
               </w:rPr>
+              <w:lastRenderedPageBreak/>
               <w:t xml:space="preserve">Profundiza: recurso nuevo </w:t>
             </w:r>
           </w:p>
@@ -15178,7 +15224,6 @@
                 <w:sz w:val="22"/>
                 <w:szCs w:val="22"/>
               </w:rPr>
-              <w:lastRenderedPageBreak/>
               <w:t>Código</w:t>
             </w:r>
           </w:p>
@@ -15189,6 +15234,46 @@
             <w:shd w:val="clear" w:color="auto" w:fill="auto"/>
           </w:tcPr>
           <w:p>
+            <w:r>
+              <w:rPr>
+                <w:rFonts w:ascii="Arial Unicode MS" w:eastAsia="Arial Unicode MS" w:hAnsi="Arial Unicode MS" w:cs="Arial Unicode MS"/>
+                <w:color w:val="000000"/>
+                <w:sz w:val="22"/>
+                <w:szCs w:val="22"/>
+              </w:rPr>
+              <w:t>CN_10_16_REC5</w:t>
+            </w:r>
+            <w:r>
+              <w:rPr>
+                <w:rFonts w:ascii="Arial Unicode MS" w:eastAsia="Arial Unicode MS" w:hAnsi="Arial Unicode MS" w:cs="Arial Unicode MS"/>
+                <w:color w:val="000000"/>
+                <w:sz w:val="22"/>
+                <w:szCs w:val="22"/>
+              </w:rPr>
+              <w:t>0</w:t>
+            </w:r>
+            <w:r>
+              <w:rPr>
+                <w:rFonts w:ascii="Arial Unicode MS" w:eastAsia="Arial Unicode MS" w:hAnsi="Arial Unicode MS" w:cs="Arial Unicode MS"/>
+                <w:color w:val="000000"/>
+                <w:sz w:val="22"/>
+                <w:szCs w:val="22"/>
+              </w:rPr>
+              <w:t xml:space="preserve"> </w:t>
+            </w:r>
+            <w:r>
+              <w:rPr>
+                <w:rFonts w:ascii="Arial Unicode MS" w:eastAsia="Arial Unicode MS" w:hAnsi="Arial Unicode MS" w:cs="Arial Unicode MS"/>
+                <w:color w:val="000000"/>
+                <w:sz w:val="22"/>
+                <w:szCs w:val="22"/>
+                <w:highlight w:val="red"/>
+                <w:lang w:val="es-MX"/>
+              </w:rPr>
+              <w:t>(NO VA ESTE RECURSO)</w:t>
+            </w:r>
+          </w:p>
+          <w:p>
             <w:pPr>
               <w:spacing w:after="0"/>
               <w:jc w:val="both"/>
@@ -15200,24 +15285,6 @@
                 <w:szCs w:val="22"/>
               </w:rPr>
             </w:pPr>
-            <w:r>
-              <w:rPr>
-                <w:rFonts w:ascii="Arial Unicode MS" w:eastAsia="Arial Unicode MS" w:hAnsi="Arial Unicode MS" w:cs="Arial Unicode MS"/>
-                <w:color w:val="000000"/>
-                <w:sz w:val="22"/>
-                <w:szCs w:val="22"/>
-              </w:rPr>
-              <w:t>CN_10_16_REC5</w:t>
-            </w:r>
-            <w:r>
-              <w:rPr>
-                <w:rFonts w:ascii="Arial Unicode MS" w:eastAsia="Arial Unicode MS" w:hAnsi="Arial Unicode MS" w:cs="Arial Unicode MS"/>
-                <w:color w:val="000000"/>
-                <w:sz w:val="22"/>
-                <w:szCs w:val="22"/>
-              </w:rPr>
-              <w:t>0</w:t>
-            </w:r>
           </w:p>
         </w:tc>
       </w:tr>
@@ -16177,6 +16244,7 @@
           <w:color w:val="000000" w:themeColor="text1"/>
           <w:highlight w:val="yellow"/>
         </w:rPr>
+        <w:lastRenderedPageBreak/>
         <w:t>[SECCIÓN 2]</w:t>
       </w:r>
       <w:r>
@@ -16259,7 +16327,6 @@
           <w:szCs w:val="22"/>
           <w:lang w:val="es-CO" w:eastAsia="es-CO"/>
         </w:rPr>
-        <w:lastRenderedPageBreak/>
         <w:t>Algunas reacciones químicas ocurren con lentitud, por ejemplo, la formación de una capa de óxido sobre un objeto met</w:t>
       </w:r>
       <w:r>
@@ -16781,6 +16848,7 @@
           <w:szCs w:val="22"/>
           <w:lang w:val="es-CO" w:eastAsia="es-CO"/>
         </w:rPr>
+        <w:lastRenderedPageBreak/>
         <w:t>La rapidez con que los reac</w:t>
       </w:r>
       <w:r>
@@ -17004,7 +17072,6 @@
                 <w:color w:val="FF0000"/>
                 <w:lang w:val="es-CO" w:eastAsia="es-CO"/>
               </w:rPr>
-              <w:lastRenderedPageBreak/>
               <w:drawing>
                 <wp:inline distT="0" distB="0" distL="0" distR="0" wp14:anchorId="28A534FA" wp14:editId="4FEF3E39">
                   <wp:extent cx="2333625" cy="438150"/>
@@ -17656,17 +17723,6 @@
             <w:shd w:val="clear" w:color="auto" w:fill="auto"/>
           </w:tcPr>
           <w:p>
-            <w:pPr>
-              <w:spacing w:after="0"/>
-              <w:jc w:val="both"/>
-              <w:rPr>
-                <w:rFonts w:ascii="Arial Unicode MS" w:eastAsia="Arial Unicode MS" w:hAnsi="Arial Unicode MS" w:cs="Arial Unicode MS"/>
-                <w:b/>
-                <w:color w:val="000000"/>
-                <w:sz w:val="22"/>
-                <w:szCs w:val="22"/>
-              </w:rPr>
-            </w:pPr>
             <w:r>
               <w:rPr>
                 <w:rFonts w:ascii="Arial Unicode MS" w:eastAsia="Arial Unicode MS" w:hAnsi="Arial Unicode MS" w:cs="Arial Unicode MS"/>
@@ -17702,6 +17758,26 @@
                 <w:szCs w:val="22"/>
               </w:rPr>
               <w:t>90</w:t>
+            </w:r>
+            <w:r>
+              <w:rPr>
+                <w:rFonts w:ascii="Arial Unicode MS" w:eastAsia="Arial Unicode MS" w:hAnsi="Arial Unicode MS" w:cs="Arial Unicode MS"/>
+                <w:color w:val="000000"/>
+                <w:sz w:val="22"/>
+                <w:szCs w:val="22"/>
+              </w:rPr>
+              <w:t xml:space="preserve"> </w:t>
+            </w:r>
+            <w:r>
+              <w:rPr>
+                <w:rFonts w:ascii="Arial Unicode MS" w:eastAsia="Arial Unicode MS" w:hAnsi="Arial Unicode MS" w:cs="Arial Unicode MS"/>
+                <w:color w:val="000000"/>
+                <w:sz w:val="22"/>
+                <w:szCs w:val="22"/>
+                <w:highlight w:val="red"/>
+                <w:lang w:val="es-MX"/>
+              </w:rPr>
+              <w:t>(NO VA ESTE RECURSO)</w:t>
             </w:r>
           </w:p>
         </w:tc>
@@ -19634,7 +19710,16 @@
                 <w:sz w:val="22"/>
                 <w:szCs w:val="22"/>
               </w:rPr>
-              <w:t xml:space="preserve"> es necesario que los reactantes cumplan con tres condiciones: </w:t>
+              <w:t xml:space="preserve"> es necesario que los reactantes </w:t>
+            </w:r>
+            <w:r>
+              <w:rPr>
+                <w:rFonts w:ascii="Arial Unicode MS" w:eastAsia="Arial Unicode MS" w:hAnsi="Arial Unicode MS" w:cs="Arial Unicode MS"/>
+                <w:sz w:val="22"/>
+                <w:szCs w:val="22"/>
+              </w:rPr>
+              <w:lastRenderedPageBreak/>
+              <w:t xml:space="preserve">cumplan con tres condiciones: </w:t>
             </w:r>
             <w:r>
               <w:rPr>
@@ -19712,6 +19797,7 @@
           <w:sz w:val="22"/>
           <w:szCs w:val="22"/>
         </w:rPr>
+        <w:lastRenderedPageBreak/>
         <w:tab/>
       </w:r>
     </w:p>
@@ -19733,7 +19819,6 @@
           <w:color w:val="000000" w:themeColor="text1"/>
           <w:highlight w:val="yellow"/>
         </w:rPr>
-        <w:lastRenderedPageBreak/>
         <w:t>[SECCIÓN 2</w:t>
       </w:r>
       <w:r>
@@ -20517,6 +20602,7 @@
                 <w:i w:val="0"/>
                 <w:color w:val="FFFFFF" w:themeColor="background1"/>
               </w:rPr>
+              <w:lastRenderedPageBreak/>
               <w:t>Destacado</w:t>
             </w:r>
           </w:p>
@@ -20632,17 +20718,7 @@
                 <w:szCs w:val="22"/>
                 <w:lang w:val="es-CO"/>
               </w:rPr>
-              <w:t xml:space="preserve"> permite comprender la dependencia de la reacción con las concentraciones molares de los </w:t>
-            </w:r>
-            <w:r>
-              <w:rPr>
-                <w:rFonts w:ascii="Arial Unicode MS" w:eastAsia="Arial Unicode MS" w:hAnsi="Arial Unicode MS" w:cs="Arial Unicode MS"/>
-                <w:sz w:val="22"/>
-                <w:szCs w:val="22"/>
-                <w:lang w:val="es-CO"/>
-              </w:rPr>
-              <w:lastRenderedPageBreak/>
-              <w:t xml:space="preserve">reactantes las cuales se simbolizan mediante los superíndices </w:t>
+              <w:t xml:space="preserve"> permite comprender la dependencia de la reacción con las concentraciones molares de los reactantes las cuales se simbolizan mediante los superíndices </w:t>
             </w:r>
             <w:r>
               <w:rPr>
@@ -21164,6 +21240,7 @@
               <w:rPr>
                 <w:rFonts w:ascii="Arial" w:hAnsi="Arial" w:cs="Arial"/>
               </w:rPr>
+              <w:lastRenderedPageBreak/>
               <w:t xml:space="preserve"> CN_10_16_f</w:t>
             </w:r>
             <w:r>
@@ -21338,7 +21415,6 @@
                 <w:sz w:val="22"/>
                 <w:szCs w:val="22"/>
               </w:rPr>
-              <w:lastRenderedPageBreak/>
               <w:t>Código</w:t>
             </w:r>
           </w:p>
@@ -22053,6 +22129,7 @@
                 <w:sz w:val="22"/>
                 <w:szCs w:val="22"/>
               </w:rPr>
+              <w:lastRenderedPageBreak/>
               <w:t>Profundiza: recurso aprovechado</w:t>
             </w:r>
           </w:p>
@@ -22270,18 +22347,7 @@
                 <w:sz w:val="22"/>
                 <w:szCs w:val="22"/>
               </w:rPr>
-              <w:t xml:space="preserve">Cambio (descripción o </w:t>
-            </w:r>
-            <w:r>
-              <w:rPr>
-                <w:rFonts w:ascii="Arial Unicode MS" w:eastAsia="Arial Unicode MS" w:hAnsi="Arial Unicode MS" w:cs="Arial Unicode MS"/>
-                <w:b/>
-                <w:color w:val="000000"/>
-                <w:sz w:val="22"/>
-                <w:szCs w:val="22"/>
-              </w:rPr>
-              <w:lastRenderedPageBreak/>
-              <w:t>capturas de pantallas)</w:t>
+              <w:t>Cambio (descripción o capturas de pantallas)</w:t>
             </w:r>
           </w:p>
         </w:tc>
@@ -22708,7 +22774,17 @@
                 <w:sz w:val="22"/>
                 <w:szCs w:val="22"/>
               </w:rPr>
-              <w:t xml:space="preserve"> y la temperatura. Las cantidades de moléculas de cada uno de los reactivos y de producto se visualizan en tiempo real en la pantalla a medida que transcurre la reacción. Las dos se pueden alterar a voluntad, para observar mej</w:t>
+              <w:t xml:space="preserve"> y la temperatura. Las </w:t>
+            </w:r>
+            <w:r>
+              <w:rPr>
+                <w:rFonts w:ascii="Arial Unicode MS" w:eastAsia="Arial Unicode MS" w:hAnsi="Arial Unicode MS" w:cs="Arial Unicode MS"/>
+                <w:color w:val="000000"/>
+                <w:sz w:val="22"/>
+                <w:szCs w:val="22"/>
+              </w:rPr>
+              <w:lastRenderedPageBreak/>
+              <w:t>cantidades de moléculas de cada uno de los reactivos y de producto se visualizan en tiempo real en la pantalla a medida que transcurre la reacción. Las dos se pueden alterar a voluntad, para observar mej</w:t>
             </w:r>
             <w:r>
               <w:rPr>
@@ -22791,17 +22867,457 @@
                 <w:sz w:val="22"/>
                 <w:szCs w:val="22"/>
               </w:rPr>
-              <w:t xml:space="preserve"> que puede servir para facilitar la comprensión de conceptos a veces difíciles de asumir, </w:t>
-            </w:r>
-            <w:r>
-              <w:rPr>
-                <w:rFonts w:ascii="Arial Unicode MS" w:eastAsia="Arial Unicode MS" w:hAnsi="Arial Unicode MS" w:cs="Arial Unicode MS"/>
-                <w:color w:val="000000"/>
+              <w:t xml:space="preserve"> que puede servir para facilitar la comprensión de conceptos a veces difíciles de asumir, como:</w:t>
+            </w:r>
+          </w:p>
+          <w:p>
+            <w:pPr>
+              <w:spacing w:line="276" w:lineRule="auto"/>
+              <w:rPr>
+                <w:rFonts w:ascii="Arial Unicode MS" w:eastAsia="Arial Unicode MS" w:hAnsi="Arial Unicode MS" w:cs="Arial Unicode MS"/>
+                <w:color w:val="000000"/>
+                <w:sz w:val="22"/>
+                <w:szCs w:val="22"/>
+              </w:rPr>
+            </w:pPr>
+            <w:r>
+              <w:rPr>
+                <w:rFonts w:ascii="Arial Unicode MS" w:eastAsia="Arial Unicode MS" w:hAnsi="Arial Unicode MS" w:cs="Arial Unicode MS"/>
+                <w:color w:val="000000"/>
+                <w:sz w:val="22"/>
+                <w:szCs w:val="22"/>
+              </w:rPr>
+              <w:t>- El efecto cinético-molecular de la temperatura</w:t>
+            </w:r>
+            <w:r>
+              <w:rPr>
+                <w:rFonts w:ascii="Arial Unicode MS" w:eastAsia="Arial Unicode MS" w:hAnsi="Arial Unicode MS" w:cs="Arial Unicode MS"/>
+                <w:color w:val="000000"/>
+                <w:sz w:val="22"/>
+                <w:szCs w:val="22"/>
+              </w:rPr>
+              <w:t>:</w:t>
+            </w:r>
+            <w:r>
+              <w:rPr>
+                <w:rFonts w:ascii="Arial Unicode MS" w:eastAsia="Arial Unicode MS" w:hAnsi="Arial Unicode MS" w:cs="Arial Unicode MS"/>
+                <w:color w:val="000000"/>
+                <w:sz w:val="22"/>
+                <w:szCs w:val="22"/>
+              </w:rPr>
+              <w:t xml:space="preserve"> </w:t>
+            </w:r>
+            <w:r>
+              <w:rPr>
+                <w:rFonts w:ascii="Arial Unicode MS" w:eastAsia="Arial Unicode MS" w:hAnsi="Arial Unicode MS" w:cs="Arial Unicode MS"/>
+                <w:color w:val="000000"/>
+                <w:sz w:val="22"/>
+                <w:szCs w:val="22"/>
+              </w:rPr>
+              <w:t>a</w:t>
+            </w:r>
+            <w:r>
+              <w:rPr>
+                <w:rFonts w:ascii="Arial Unicode MS" w:eastAsia="Arial Unicode MS" w:hAnsi="Arial Unicode MS" w:cs="Arial Unicode MS"/>
+                <w:color w:val="000000"/>
+                <w:sz w:val="22"/>
+                <w:szCs w:val="22"/>
+              </w:rPr>
+              <w:t xml:space="preserve">l </w:t>
+            </w:r>
+            <w:r>
+              <w:rPr>
+                <w:rFonts w:ascii="Arial Unicode MS" w:eastAsia="Arial Unicode MS" w:hAnsi="Arial Unicode MS" w:cs="Arial Unicode MS"/>
+                <w:color w:val="000000"/>
+                <w:sz w:val="22"/>
+                <w:szCs w:val="22"/>
+              </w:rPr>
+              <w:t xml:space="preserve">variar la temperatura, se debe llamar la atención de los </w:t>
+            </w:r>
+            <w:r>
+              <w:rPr>
+                <w:rFonts w:ascii="Arial Unicode MS" w:eastAsia="Arial Unicode MS" w:hAnsi="Arial Unicode MS" w:cs="Arial Unicode MS"/>
+                <w:color w:val="000000"/>
+                <w:sz w:val="22"/>
+                <w:szCs w:val="22"/>
+              </w:rPr>
+              <w:t>estudiantes</w:t>
+            </w:r>
+            <w:r>
+              <w:rPr>
+                <w:rFonts w:ascii="Arial Unicode MS" w:eastAsia="Arial Unicode MS" w:hAnsi="Arial Unicode MS" w:cs="Arial Unicode MS"/>
+                <w:color w:val="000000"/>
+                <w:sz w:val="22"/>
+                <w:szCs w:val="22"/>
+              </w:rPr>
+              <w:t xml:space="preserve"> </w:t>
+            </w:r>
+            <w:r>
+              <w:rPr>
+                <w:rFonts w:ascii="Arial Unicode MS" w:eastAsia="Arial Unicode MS" w:hAnsi="Arial Unicode MS" w:cs="Arial Unicode MS"/>
+                <w:color w:val="000000"/>
+                <w:sz w:val="22"/>
+                <w:szCs w:val="22"/>
+              </w:rPr>
+              <w:t>acerca</w:t>
+            </w:r>
+            <w:r>
+              <w:rPr>
+                <w:rFonts w:ascii="Arial Unicode MS" w:eastAsia="Arial Unicode MS" w:hAnsi="Arial Unicode MS" w:cs="Arial Unicode MS"/>
+                <w:color w:val="000000"/>
+                <w:sz w:val="22"/>
+                <w:szCs w:val="22"/>
+              </w:rPr>
+              <w:t xml:space="preserve"> </w:t>
+            </w:r>
+            <w:r>
+              <w:rPr>
+                <w:rFonts w:ascii="Arial Unicode MS" w:eastAsia="Arial Unicode MS" w:hAnsi="Arial Unicode MS" w:cs="Arial Unicode MS"/>
+                <w:color w:val="000000"/>
+                <w:sz w:val="22"/>
+                <w:szCs w:val="22"/>
+              </w:rPr>
+              <w:t>d</w:t>
+            </w:r>
+            <w:r>
+              <w:rPr>
+                <w:rFonts w:ascii="Arial Unicode MS" w:eastAsia="Arial Unicode MS" w:hAnsi="Arial Unicode MS" w:cs="Arial Unicode MS"/>
+                <w:color w:val="000000"/>
+                <w:sz w:val="22"/>
+                <w:szCs w:val="22"/>
+              </w:rPr>
+              <w:t xml:space="preserve">el hecho de que las moléculas se mueven con mayor rapidez. A mayor temperatura, mayor velocidad y, también, más choques o encuentros entre las moléculas de reactivo A y B por unidad de tiempo. Los </w:t>
+            </w:r>
+            <w:r>
+              <w:rPr>
+                <w:rFonts w:ascii="Arial Unicode MS" w:eastAsia="Arial Unicode MS" w:hAnsi="Arial Unicode MS" w:cs="Arial Unicode MS"/>
+                <w:color w:val="000000"/>
+                <w:sz w:val="22"/>
+                <w:szCs w:val="22"/>
+              </w:rPr>
+              <w:t xml:space="preserve">estudiantes </w:t>
+            </w:r>
+            <w:r>
+              <w:rPr>
+                <w:rFonts w:ascii="Arial Unicode MS" w:eastAsia="Arial Unicode MS" w:hAnsi="Arial Unicode MS" w:cs="Arial Unicode MS"/>
+                <w:color w:val="000000"/>
+                <w:sz w:val="22"/>
+                <w:szCs w:val="22"/>
+              </w:rPr>
+              <w:t>debe</w:t>
+            </w:r>
+            <w:r>
+              <w:rPr>
+                <w:rFonts w:ascii="Arial Unicode MS" w:eastAsia="Arial Unicode MS" w:hAnsi="Arial Unicode MS" w:cs="Arial Unicode MS"/>
+                <w:color w:val="000000"/>
+                <w:sz w:val="22"/>
+                <w:szCs w:val="22"/>
+              </w:rPr>
+              <w:t xml:space="preserve">n </w:t>
+            </w:r>
+            <w:r>
+              <w:rPr>
+                <w:rFonts w:ascii="Arial Unicode MS" w:eastAsia="Arial Unicode MS" w:hAnsi="Arial Unicode MS" w:cs="Arial Unicode MS"/>
+                <w:color w:val="000000"/>
+                <w:sz w:val="22"/>
+                <w:szCs w:val="22"/>
+              </w:rPr>
+              <w:t xml:space="preserve">relacionar </w:t>
+            </w:r>
+            <w:r>
+              <w:rPr>
+                <w:rFonts w:ascii="Arial Unicode MS" w:eastAsia="Arial Unicode MS" w:hAnsi="Arial Unicode MS" w:cs="Arial Unicode MS"/>
+                <w:color w:val="000000"/>
+                <w:sz w:val="22"/>
+                <w:szCs w:val="22"/>
+              </w:rPr>
+              <w:t>que la reacción química se está acelerando y qu</w:t>
+            </w:r>
+            <w:r>
+              <w:rPr>
+                <w:rFonts w:ascii="Arial Unicode MS" w:eastAsia="Arial Unicode MS" w:hAnsi="Arial Unicode MS" w:cs="Arial Unicode MS"/>
+                <w:color w:val="000000"/>
+                <w:sz w:val="22"/>
+                <w:szCs w:val="22"/>
+              </w:rPr>
+              <w:t>e se está formando el producto.</w:t>
+            </w:r>
+          </w:p>
+          <w:p>
+            <w:pPr>
+              <w:spacing w:line="276" w:lineRule="auto"/>
+              <w:rPr>
+                <w:rFonts w:ascii="Arial Unicode MS" w:eastAsia="Arial Unicode MS" w:hAnsi="Arial Unicode MS" w:cs="Arial Unicode MS"/>
+                <w:color w:val="000000"/>
+                <w:sz w:val="22"/>
+                <w:szCs w:val="22"/>
+              </w:rPr>
+            </w:pPr>
+            <w:r>
+              <w:rPr>
+                <w:rFonts w:ascii="Arial Unicode MS" w:eastAsia="Arial Unicode MS" w:hAnsi="Arial Unicode MS" w:cs="Arial Unicode MS"/>
+                <w:color w:val="000000"/>
+                <w:sz w:val="22"/>
+                <w:szCs w:val="22"/>
+              </w:rPr>
+              <w:t>- Concepto de reactivo limitante</w:t>
+            </w:r>
+            <w:r>
+              <w:rPr>
+                <w:rFonts w:ascii="Arial Unicode MS" w:eastAsia="Arial Unicode MS" w:hAnsi="Arial Unicode MS" w:cs="Arial Unicode MS"/>
+                <w:color w:val="000000"/>
+                <w:sz w:val="22"/>
+                <w:szCs w:val="22"/>
+              </w:rPr>
+              <w:t>:</w:t>
+            </w:r>
+            <w:r>
+              <w:rPr>
+                <w:rFonts w:ascii="Arial Unicode MS" w:eastAsia="Arial Unicode MS" w:hAnsi="Arial Unicode MS" w:cs="Arial Unicode MS"/>
+                <w:color w:val="000000"/>
+                <w:sz w:val="22"/>
+                <w:szCs w:val="22"/>
+              </w:rPr>
+              <w:t xml:space="preserve"> </w:t>
+            </w:r>
+            <w:r>
+              <w:rPr>
+                <w:rFonts w:ascii="Arial Unicode MS" w:eastAsia="Arial Unicode MS" w:hAnsi="Arial Unicode MS" w:cs="Arial Unicode MS"/>
+                <w:color w:val="000000"/>
+                <w:sz w:val="22"/>
+                <w:szCs w:val="22"/>
+              </w:rPr>
+              <w:t>a</w:t>
+            </w:r>
+            <w:r>
+              <w:rPr>
+                <w:rFonts w:ascii="Arial Unicode MS" w:eastAsia="Arial Unicode MS" w:hAnsi="Arial Unicode MS" w:cs="Arial Unicode MS"/>
+                <w:color w:val="000000"/>
+                <w:sz w:val="22"/>
+                <w:szCs w:val="22"/>
+              </w:rPr>
+              <w:t xml:space="preserve">l </w:t>
+            </w:r>
+            <w:r>
+              <w:rPr>
+                <w:rFonts w:ascii="Arial Unicode MS" w:eastAsia="Arial Unicode MS" w:hAnsi="Arial Unicode MS" w:cs="Arial Unicode MS"/>
+                <w:color w:val="000000"/>
+                <w:sz w:val="22"/>
+                <w:szCs w:val="22"/>
+              </w:rPr>
+              <w:t>añadir moléculas de uno de los dos reactivos</w:t>
+            </w:r>
+            <w:r>
+              <w:rPr>
+                <w:rFonts w:ascii="Arial Unicode MS" w:eastAsia="Arial Unicode MS" w:hAnsi="Arial Unicode MS" w:cs="Arial Unicode MS"/>
+                <w:color w:val="000000"/>
+                <w:sz w:val="22"/>
+                <w:szCs w:val="22"/>
+              </w:rPr>
+              <w:t>,</w:t>
+            </w:r>
+            <w:r>
+              <w:rPr>
+                <w:rFonts w:ascii="Arial Unicode MS" w:eastAsia="Arial Unicode MS" w:hAnsi="Arial Unicode MS" w:cs="Arial Unicode MS"/>
+                <w:color w:val="000000"/>
+                <w:sz w:val="22"/>
+                <w:szCs w:val="22"/>
+              </w:rPr>
+              <w:t xml:space="preserve"> pero no del otro, debemos hacer que los estudiantes observen que no avanza la reacción por mucha cantidad </w:t>
+            </w:r>
+            <w:r>
+              <w:rPr>
+                <w:rFonts w:ascii="Arial Unicode MS" w:eastAsia="Arial Unicode MS" w:hAnsi="Arial Unicode MS" w:cs="Arial Unicode MS"/>
+                <w:color w:val="000000"/>
+                <w:sz w:val="22"/>
+                <w:szCs w:val="22"/>
+              </w:rPr>
+              <w:t>de reactivo A o B que añadamos.</w:t>
+            </w:r>
+          </w:p>
+          <w:p>
+            <w:pPr>
+              <w:spacing w:line="276" w:lineRule="auto"/>
+              <w:rPr>
+                <w:rFonts w:ascii="Arial Unicode MS" w:eastAsia="Arial Unicode MS" w:hAnsi="Arial Unicode MS" w:cs="Arial Unicode MS"/>
+                <w:color w:val="000000"/>
+                <w:sz w:val="22"/>
+                <w:szCs w:val="22"/>
+              </w:rPr>
+            </w:pPr>
+            <w:r>
+              <w:rPr>
+                <w:rFonts w:ascii="Arial Unicode MS" w:eastAsia="Arial Unicode MS" w:hAnsi="Arial Unicode MS" w:cs="Arial Unicode MS"/>
+                <w:color w:val="000000"/>
+                <w:sz w:val="22"/>
+                <w:szCs w:val="22"/>
+              </w:rPr>
+              <w:t>Después de la presentación</w:t>
+            </w:r>
+          </w:p>
+          <w:p>
+            <w:pPr>
+              <w:spacing w:line="276" w:lineRule="auto"/>
+              <w:rPr>
+                <w:rFonts w:ascii="Arial Unicode MS" w:eastAsia="Arial Unicode MS" w:hAnsi="Arial Unicode MS" w:cs="Arial Unicode MS"/>
+                <w:color w:val="000000"/>
+                <w:sz w:val="22"/>
+                <w:szCs w:val="22"/>
+              </w:rPr>
+            </w:pPr>
+            <w:r>
+              <w:rPr>
+                <w:rFonts w:ascii="Arial Unicode MS" w:eastAsia="Arial Unicode MS" w:hAnsi="Arial Unicode MS" w:cs="Arial Unicode MS"/>
+                <w:color w:val="000000"/>
+                <w:sz w:val="22"/>
+                <w:szCs w:val="22"/>
+              </w:rPr>
+              <w:t xml:space="preserve">Se debe hablar del concepto de estequiometría y, en concreto, de la de esta reacción, que es 1:1. La intención es que </w:t>
+            </w:r>
+            <w:r>
+              <w:rPr>
+                <w:rFonts w:ascii="Arial Unicode MS" w:eastAsia="Arial Unicode MS" w:hAnsi="Arial Unicode MS" w:cs="Arial Unicode MS"/>
+                <w:color w:val="000000"/>
+                <w:sz w:val="22"/>
+                <w:szCs w:val="22"/>
+              </w:rPr>
+              <w:t xml:space="preserve">los estudiantes </w:t>
+            </w:r>
+            <w:r>
+              <w:rPr>
+                <w:rFonts w:ascii="Arial Unicode MS" w:eastAsia="Arial Unicode MS" w:hAnsi="Arial Unicode MS" w:cs="Arial Unicode MS"/>
+                <w:color w:val="000000"/>
+                <w:sz w:val="22"/>
+                <w:szCs w:val="22"/>
+              </w:rPr>
+              <w:t>deduzca</w:t>
+            </w:r>
+            <w:r>
+              <w:rPr>
+                <w:rFonts w:ascii="Arial Unicode MS" w:eastAsia="Arial Unicode MS" w:hAnsi="Arial Unicode MS" w:cs="Arial Unicode MS"/>
+                <w:color w:val="000000"/>
+                <w:sz w:val="22"/>
+                <w:szCs w:val="22"/>
+              </w:rPr>
+              <w:t>n</w:t>
+            </w:r>
+            <w:r>
+              <w:rPr>
+                <w:rFonts w:ascii="Arial Unicode MS" w:eastAsia="Arial Unicode MS" w:hAnsi="Arial Unicode MS" w:cs="Arial Unicode MS"/>
+                <w:color w:val="000000"/>
+                <w:sz w:val="22"/>
+                <w:szCs w:val="22"/>
+              </w:rPr>
+              <w:t xml:space="preserve">, tras el uso del simulador, que la mayor velocidad de reacción se obtiene cuanto mayor es la temperatura y mayores </w:t>
+            </w:r>
+            <w:r>
+              <w:rPr>
+                <w:rFonts w:ascii="Arial Unicode MS" w:eastAsia="Arial Unicode MS" w:hAnsi="Arial Unicode MS" w:cs="Arial Unicode MS"/>
+                <w:color w:val="000000"/>
+                <w:sz w:val="22"/>
+                <w:szCs w:val="22"/>
+              </w:rPr>
+              <w:t>s</w:t>
+            </w:r>
+            <w:r>
+              <w:rPr>
+                <w:rFonts w:ascii="Arial Unicode MS" w:eastAsia="Arial Unicode MS" w:hAnsi="Arial Unicode MS" w:cs="Arial Unicode MS"/>
+                <w:color w:val="000000"/>
+                <w:sz w:val="22"/>
+                <w:szCs w:val="22"/>
+              </w:rPr>
+              <w:t>o</w:t>
+            </w:r>
+            <w:r>
+              <w:rPr>
+                <w:rFonts w:ascii="Arial Unicode MS" w:eastAsia="Arial Unicode MS" w:hAnsi="Arial Unicode MS" w:cs="Arial Unicode MS"/>
+                <w:color w:val="000000"/>
+                <w:sz w:val="22"/>
+                <w:szCs w:val="22"/>
+              </w:rPr>
+              <w:t xml:space="preserve">n </w:t>
+            </w:r>
+            <w:r>
+              <w:rPr>
+                <w:rFonts w:ascii="Arial Unicode MS" w:eastAsia="Arial Unicode MS" w:hAnsi="Arial Unicode MS" w:cs="Arial Unicode MS"/>
+                <w:color w:val="000000"/>
+                <w:sz w:val="22"/>
+                <w:szCs w:val="22"/>
+              </w:rPr>
+              <w:t xml:space="preserve">las cantidades de los </w:t>
+            </w:r>
+            <w:r>
+              <w:rPr>
+                <w:rFonts w:ascii="Arial Unicode MS" w:eastAsia="Arial Unicode MS" w:hAnsi="Arial Unicode MS" w:cs="Arial Unicode MS"/>
+                <w:color w:val="000000"/>
+                <w:sz w:val="22"/>
+                <w:szCs w:val="22"/>
+              </w:rPr>
+              <w:t>reactantes</w:t>
+            </w:r>
+            <w:r>
+              <w:rPr>
+                <w:rFonts w:ascii="Arial Unicode MS" w:eastAsia="Arial Unicode MS" w:hAnsi="Arial Unicode MS" w:cs="Arial Unicode MS"/>
+                <w:color w:val="000000"/>
+                <w:sz w:val="22"/>
+                <w:szCs w:val="22"/>
+              </w:rPr>
+              <w:t xml:space="preserve"> A y B, siemp</w:t>
+            </w:r>
+            <w:r>
+              <w:rPr>
+                <w:rFonts w:ascii="Arial Unicode MS" w:eastAsia="Arial Unicode MS" w:hAnsi="Arial Unicode MS" w:cs="Arial Unicode MS"/>
+                <w:color w:val="000000"/>
+                <w:sz w:val="22"/>
+                <w:szCs w:val="22"/>
+              </w:rPr>
+              <w:t xml:space="preserve">re y cuando estas estén </w:t>
+            </w:r>
+            <w:proofErr w:type="spellStart"/>
+            <w:r>
+              <w:rPr>
+                <w:rFonts w:ascii="Arial Unicode MS" w:eastAsia="Arial Unicode MS" w:hAnsi="Arial Unicode MS" w:cs="Arial Unicode MS"/>
                 <w:sz w:val="22"/>
                 <w:szCs w:val="22"/>
               </w:rPr>
               <w:lastRenderedPageBreak/>
-              <w:t>como:</w:t>
+              <w:t>equimoleculares</w:t>
+            </w:r>
+            <w:proofErr w:type="spellEnd"/>
+            <w:r>
+              <w:rPr>
+                <w:rFonts w:ascii="Arial Unicode MS" w:eastAsia="Arial Unicode MS" w:hAnsi="Arial Unicode MS" w:cs="Arial Unicode MS"/>
+                <w:sz w:val="22"/>
+                <w:szCs w:val="22"/>
+              </w:rPr>
+              <w:t>.</w:t>
+            </w:r>
+            <w:r>
+              <w:rPr>
+                <w:rFonts w:ascii="Arial Unicode MS" w:eastAsia="Arial Unicode MS" w:hAnsi="Arial Unicode MS" w:cs="Arial Unicode MS"/>
+                <w:color w:val="000000"/>
+                <w:sz w:val="22"/>
+                <w:szCs w:val="22"/>
+              </w:rPr>
+              <w:t xml:space="preserve"> Es importante, además, que se entienda que las reacciones químicas son dinámicas y variables</w:t>
+            </w:r>
+            <w:r>
+              <w:rPr>
+                <w:rFonts w:ascii="Arial Unicode MS" w:eastAsia="Arial Unicode MS" w:hAnsi="Arial Unicode MS" w:cs="Arial Unicode MS"/>
+                <w:color w:val="000000"/>
+                <w:sz w:val="22"/>
+                <w:szCs w:val="22"/>
+              </w:rPr>
+              <w:t>,</w:t>
+            </w:r>
+            <w:r>
+              <w:rPr>
+                <w:rFonts w:ascii="Arial Unicode MS" w:eastAsia="Arial Unicode MS" w:hAnsi="Arial Unicode MS" w:cs="Arial Unicode MS"/>
+                <w:color w:val="000000"/>
+                <w:sz w:val="22"/>
+                <w:szCs w:val="22"/>
+              </w:rPr>
+              <w:t xml:space="preserve"> según los factores internos o externos a ellas.</w:t>
             </w:r>
           </w:p>
           <w:p>
@@ -22809,28 +23325,137 @@
               <w:spacing w:line="276" w:lineRule="auto"/>
               <w:rPr>
                 <w:rFonts w:ascii="Arial Unicode MS" w:eastAsia="Arial Unicode MS" w:hAnsi="Arial Unicode MS" w:cs="Arial Unicode MS"/>
-                <w:color w:val="000000"/>
-                <w:sz w:val="22"/>
-                <w:szCs w:val="22"/>
-              </w:rPr>
-            </w:pPr>
-            <w:r>
-              <w:rPr>
-                <w:rFonts w:ascii="Arial Unicode MS" w:eastAsia="Arial Unicode MS" w:hAnsi="Arial Unicode MS" w:cs="Arial Unicode MS"/>
-                <w:color w:val="000000"/>
-                <w:sz w:val="22"/>
-                <w:szCs w:val="22"/>
-              </w:rPr>
-              <w:t>- El efecto cinético-molecular de la temperatura</w:t>
-            </w:r>
-            <w:r>
-              <w:rPr>
-                <w:rFonts w:ascii="Arial Unicode MS" w:eastAsia="Arial Unicode MS" w:hAnsi="Arial Unicode MS" w:cs="Arial Unicode MS"/>
-                <w:color w:val="000000"/>
-                <w:sz w:val="22"/>
-                <w:szCs w:val="22"/>
-              </w:rPr>
-              <w:t>:</w:t>
+                <w:b/>
+                <w:color w:val="000000"/>
+                <w:sz w:val="22"/>
+                <w:szCs w:val="22"/>
+              </w:rPr>
+            </w:pPr>
+            <w:r>
+              <w:rPr>
+                <w:rFonts w:ascii="Arial Unicode MS" w:eastAsia="Arial Unicode MS" w:hAnsi="Arial Unicode MS" w:cs="Arial Unicode MS"/>
+                <w:b/>
+                <w:color w:val="000000"/>
+                <w:sz w:val="22"/>
+                <w:szCs w:val="22"/>
+              </w:rPr>
+              <w:t>Ficha del estudiante</w:t>
+            </w:r>
+          </w:p>
+          <w:p>
+            <w:pPr>
+              <w:spacing w:line="276" w:lineRule="auto"/>
+              <w:rPr>
+                <w:rFonts w:ascii="Arial Unicode MS" w:eastAsia="Arial Unicode MS" w:hAnsi="Arial Unicode MS" w:cs="Arial Unicode MS"/>
+                <w:color w:val="000000"/>
+                <w:sz w:val="22"/>
+                <w:szCs w:val="22"/>
+              </w:rPr>
+            </w:pPr>
+            <w:r>
+              <w:rPr>
+                <w:rFonts w:ascii="Arial Unicode MS" w:eastAsia="Arial Unicode MS" w:hAnsi="Arial Unicode MS" w:cs="Arial Unicode MS"/>
+                <w:color w:val="000000"/>
+                <w:sz w:val="22"/>
+                <w:szCs w:val="22"/>
+              </w:rPr>
+              <w:t>Unas velocidades distintas</w:t>
+            </w:r>
+          </w:p>
+          <w:p>
+            <w:pPr>
+              <w:spacing w:line="276" w:lineRule="auto"/>
+              <w:rPr>
+                <w:rFonts w:ascii="Arial Unicode MS" w:eastAsia="Arial Unicode MS" w:hAnsi="Arial Unicode MS" w:cs="Arial Unicode MS"/>
+                <w:color w:val="000000"/>
+                <w:sz w:val="22"/>
+                <w:szCs w:val="22"/>
+              </w:rPr>
+            </w:pPr>
+            <w:r>
+              <w:rPr>
+                <w:rFonts w:ascii="Arial Unicode MS" w:eastAsia="Arial Unicode MS" w:hAnsi="Arial Unicode MS" w:cs="Arial Unicode MS"/>
+                <w:color w:val="000000"/>
+                <w:sz w:val="22"/>
+                <w:szCs w:val="22"/>
+              </w:rPr>
+              <w:t>La velocidad de las reacciones químicas, es decir, la cantidad de moléculas de producto o productos que se forman por unidad de tiempo, no es siempre la misma para una reacción química dada</w:t>
+            </w:r>
+            <w:r>
+              <w:rPr>
+                <w:rFonts w:ascii="Arial Unicode MS" w:eastAsia="Arial Unicode MS" w:hAnsi="Arial Unicode MS" w:cs="Arial Unicode MS"/>
+                <w:color w:val="000000"/>
+                <w:sz w:val="22"/>
+                <w:szCs w:val="22"/>
+              </w:rPr>
+              <w:t>,</w:t>
+            </w:r>
+            <w:r>
+              <w:rPr>
+                <w:rFonts w:ascii="Arial Unicode MS" w:eastAsia="Arial Unicode MS" w:hAnsi="Arial Unicode MS" w:cs="Arial Unicode MS"/>
+                <w:color w:val="000000"/>
+                <w:sz w:val="22"/>
+                <w:szCs w:val="22"/>
+              </w:rPr>
+              <w:t xml:space="preserve"> sino que </w:t>
+            </w:r>
+            <w:r>
+              <w:rPr>
+                <w:rFonts w:ascii="Arial Unicode MS" w:eastAsia="Arial Unicode MS" w:hAnsi="Arial Unicode MS" w:cs="Arial Unicode MS"/>
+                <w:color w:val="000000"/>
+                <w:sz w:val="22"/>
+                <w:szCs w:val="22"/>
+              </w:rPr>
+              <w:t>depende de diferentes factores.</w:t>
+            </w:r>
+          </w:p>
+          <w:p>
+            <w:pPr>
+              <w:spacing w:line="276" w:lineRule="auto"/>
+              <w:rPr>
+                <w:rFonts w:ascii="Arial Unicode MS" w:eastAsia="Arial Unicode MS" w:hAnsi="Arial Unicode MS" w:cs="Arial Unicode MS"/>
+                <w:color w:val="000000"/>
+                <w:sz w:val="22"/>
+                <w:szCs w:val="22"/>
+              </w:rPr>
+            </w:pPr>
+            <w:r>
+              <w:rPr>
+                <w:rFonts w:ascii="Arial Unicode MS" w:eastAsia="Arial Unicode MS" w:hAnsi="Arial Unicode MS" w:cs="Arial Unicode MS"/>
+                <w:color w:val="000000"/>
+                <w:sz w:val="22"/>
+                <w:szCs w:val="22"/>
+              </w:rPr>
+              <w:t>La temperatura</w:t>
+            </w:r>
+          </w:p>
+          <w:p>
+            <w:pPr>
+              <w:spacing w:line="276" w:lineRule="auto"/>
+              <w:rPr>
+                <w:rFonts w:ascii="Arial Unicode MS" w:eastAsia="Arial Unicode MS" w:hAnsi="Arial Unicode MS" w:cs="Arial Unicode MS"/>
+                <w:color w:val="000000"/>
+                <w:sz w:val="22"/>
+                <w:szCs w:val="22"/>
+              </w:rPr>
+            </w:pPr>
+            <w:r>
+              <w:rPr>
+                <w:rFonts w:ascii="Arial Unicode MS" w:eastAsia="Arial Unicode MS" w:hAnsi="Arial Unicode MS" w:cs="Arial Unicode MS"/>
+                <w:color w:val="000000"/>
+                <w:sz w:val="22"/>
+                <w:szCs w:val="22"/>
+              </w:rPr>
+              <w:t xml:space="preserve">Un factor importante es la temperatura. Al subir, aumenta la energía cinética, las moléculas se mueven más </w:t>
+            </w:r>
+            <w:r>
+              <w:rPr>
+                <w:rFonts w:ascii="Arial Unicode MS" w:eastAsia="Arial Unicode MS" w:hAnsi="Arial Unicode MS" w:cs="Arial Unicode MS"/>
+                <w:color w:val="000000"/>
+                <w:sz w:val="22"/>
+                <w:szCs w:val="22"/>
+              </w:rPr>
+              <w:t>rápido</w:t>
             </w:r>
             <w:r>
               <w:rPr>
@@ -22848,133 +23473,52 @@
                 <w:sz w:val="22"/>
                 <w:szCs w:val="22"/>
               </w:rPr>
-              <w:t>a</w:t>
-            </w:r>
-            <w:r>
-              <w:rPr>
-                <w:rFonts w:ascii="Arial Unicode MS" w:eastAsia="Arial Unicode MS" w:hAnsi="Arial Unicode MS" w:cs="Arial Unicode MS"/>
-                <w:color w:val="000000"/>
-                <w:sz w:val="22"/>
-                <w:szCs w:val="22"/>
-              </w:rPr>
-              <w:t xml:space="preserve">l </w:t>
-            </w:r>
-            <w:r>
-              <w:rPr>
-                <w:rFonts w:ascii="Arial Unicode MS" w:eastAsia="Arial Unicode MS" w:hAnsi="Arial Unicode MS" w:cs="Arial Unicode MS"/>
-                <w:color w:val="000000"/>
-                <w:sz w:val="22"/>
-                <w:szCs w:val="22"/>
-              </w:rPr>
-              <w:t xml:space="preserve">variar la temperatura, se debe llamar la atención de los </w:t>
-            </w:r>
-            <w:r>
-              <w:rPr>
-                <w:rFonts w:ascii="Arial Unicode MS" w:eastAsia="Arial Unicode MS" w:hAnsi="Arial Unicode MS" w:cs="Arial Unicode MS"/>
-                <w:color w:val="000000"/>
-                <w:sz w:val="22"/>
-                <w:szCs w:val="22"/>
-              </w:rPr>
-              <w:t>estudiantes</w:t>
-            </w:r>
-            <w:r>
-              <w:rPr>
-                <w:rFonts w:ascii="Arial Unicode MS" w:eastAsia="Arial Unicode MS" w:hAnsi="Arial Unicode MS" w:cs="Arial Unicode MS"/>
-                <w:color w:val="000000"/>
-                <w:sz w:val="22"/>
-                <w:szCs w:val="22"/>
-              </w:rPr>
-              <w:t xml:space="preserve"> </w:t>
-            </w:r>
-            <w:r>
-              <w:rPr>
-                <w:rFonts w:ascii="Arial Unicode MS" w:eastAsia="Arial Unicode MS" w:hAnsi="Arial Unicode MS" w:cs="Arial Unicode MS"/>
-                <w:color w:val="000000"/>
-                <w:sz w:val="22"/>
-                <w:szCs w:val="22"/>
-              </w:rPr>
-              <w:t>acerca</w:t>
-            </w:r>
-            <w:r>
-              <w:rPr>
-                <w:rFonts w:ascii="Arial Unicode MS" w:eastAsia="Arial Unicode MS" w:hAnsi="Arial Unicode MS" w:cs="Arial Unicode MS"/>
-                <w:color w:val="000000"/>
-                <w:sz w:val="22"/>
-                <w:szCs w:val="22"/>
-              </w:rPr>
-              <w:t xml:space="preserve"> </w:t>
-            </w:r>
-            <w:r>
-              <w:rPr>
-                <w:rFonts w:ascii="Arial Unicode MS" w:eastAsia="Arial Unicode MS" w:hAnsi="Arial Unicode MS" w:cs="Arial Unicode MS"/>
-                <w:color w:val="000000"/>
-                <w:sz w:val="22"/>
-                <w:szCs w:val="22"/>
-              </w:rPr>
-              <w:t>d</w:t>
-            </w:r>
-            <w:r>
-              <w:rPr>
-                <w:rFonts w:ascii="Arial Unicode MS" w:eastAsia="Arial Unicode MS" w:hAnsi="Arial Unicode MS" w:cs="Arial Unicode MS"/>
-                <w:color w:val="000000"/>
-                <w:sz w:val="22"/>
-                <w:szCs w:val="22"/>
-              </w:rPr>
-              <w:t xml:space="preserve">el hecho de que las moléculas se mueven con mayor rapidez. A mayor temperatura, mayor velocidad y, también, más choques o encuentros entre las moléculas de reactivo A y B por unidad de tiempo. Los </w:t>
-            </w:r>
-            <w:r>
-              <w:rPr>
-                <w:rFonts w:ascii="Arial Unicode MS" w:eastAsia="Arial Unicode MS" w:hAnsi="Arial Unicode MS" w:cs="Arial Unicode MS"/>
-                <w:color w:val="000000"/>
-                <w:sz w:val="22"/>
-                <w:szCs w:val="22"/>
-              </w:rPr>
-              <w:t xml:space="preserve">estudiantes </w:t>
-            </w:r>
-            <w:r>
-              <w:rPr>
-                <w:rFonts w:ascii="Arial Unicode MS" w:eastAsia="Arial Unicode MS" w:hAnsi="Arial Unicode MS" w:cs="Arial Unicode MS"/>
-                <w:color w:val="000000"/>
-                <w:sz w:val="22"/>
-                <w:szCs w:val="22"/>
-              </w:rPr>
-              <w:t>debe</w:t>
-            </w:r>
-            <w:r>
-              <w:rPr>
-                <w:rFonts w:ascii="Arial Unicode MS" w:eastAsia="Arial Unicode MS" w:hAnsi="Arial Unicode MS" w:cs="Arial Unicode MS"/>
-                <w:color w:val="000000"/>
-                <w:sz w:val="22"/>
-                <w:szCs w:val="22"/>
-              </w:rPr>
-              <w:t xml:space="preserve">n </w:t>
-            </w:r>
-            <w:r>
-              <w:rPr>
-                <w:rFonts w:ascii="Arial Unicode MS" w:eastAsia="Arial Unicode MS" w:hAnsi="Arial Unicode MS" w:cs="Arial Unicode MS"/>
-                <w:color w:val="000000"/>
-                <w:sz w:val="22"/>
-                <w:szCs w:val="22"/>
-              </w:rPr>
-              <w:t xml:space="preserve">relacionar </w:t>
-            </w:r>
-            <w:r>
-              <w:rPr>
-                <w:rFonts w:ascii="Arial Unicode MS" w:eastAsia="Arial Unicode MS" w:hAnsi="Arial Unicode MS" w:cs="Arial Unicode MS"/>
-                <w:color w:val="000000"/>
-                <w:sz w:val="22"/>
-                <w:szCs w:val="22"/>
-              </w:rPr>
-              <w:t>que la reacción química se está acelerando y qu</w:t>
-            </w:r>
-            <w:r>
-              <w:rPr>
-                <w:rFonts w:ascii="Arial Unicode MS" w:eastAsia="Arial Unicode MS" w:hAnsi="Arial Unicode MS" w:cs="Arial Unicode MS"/>
-                <w:color w:val="000000"/>
-                <w:sz w:val="22"/>
-                <w:szCs w:val="22"/>
-              </w:rPr>
-              <w:t>e se está formando el producto.</w:t>
+              <w:t>y el número de encuentros o choques entr</w:t>
+            </w:r>
+            <w:r>
+              <w:rPr>
+                <w:rFonts w:ascii="Arial Unicode MS" w:eastAsia="Arial Unicode MS" w:hAnsi="Arial Unicode MS" w:cs="Arial Unicode MS"/>
+                <w:color w:val="000000"/>
+                <w:sz w:val="22"/>
+                <w:szCs w:val="22"/>
+              </w:rPr>
+              <w:t>e las moléculas de los reactantes</w:t>
+            </w:r>
+            <w:r>
+              <w:rPr>
+                <w:rFonts w:ascii="Arial Unicode MS" w:eastAsia="Arial Unicode MS" w:hAnsi="Arial Unicode MS" w:cs="Arial Unicode MS"/>
+                <w:color w:val="000000"/>
+                <w:sz w:val="22"/>
+                <w:szCs w:val="22"/>
+              </w:rPr>
+              <w:t xml:space="preserve"> será mayor</w:t>
+            </w:r>
+            <w:r>
+              <w:rPr>
+                <w:rFonts w:ascii="Arial Unicode MS" w:eastAsia="Arial Unicode MS" w:hAnsi="Arial Unicode MS" w:cs="Arial Unicode MS"/>
+                <w:color w:val="000000"/>
+                <w:sz w:val="22"/>
+                <w:szCs w:val="22"/>
+              </w:rPr>
+              <w:t>,</w:t>
+            </w:r>
+            <w:r>
+              <w:rPr>
+                <w:rFonts w:ascii="Arial Unicode MS" w:eastAsia="Arial Unicode MS" w:hAnsi="Arial Unicode MS" w:cs="Arial Unicode MS"/>
+                <w:color w:val="000000"/>
+                <w:sz w:val="22"/>
+                <w:szCs w:val="22"/>
+              </w:rPr>
+              <w:t xml:space="preserve"> p</w:t>
+            </w:r>
+            <w:r>
+              <w:rPr>
+                <w:rFonts w:ascii="Arial Unicode MS" w:eastAsia="Arial Unicode MS" w:hAnsi="Arial Unicode MS" w:cs="Arial Unicode MS"/>
+                <w:color w:val="000000"/>
+                <w:sz w:val="22"/>
+                <w:szCs w:val="22"/>
+              </w:rPr>
+              <w:t>or lo tanto, aumentará la velocidad de reacción, de formación de producto. Además, algunas reacciones necesitan el aporte de una energía de activación para que se den, como es el caso de la combustión.</w:t>
             </w:r>
           </w:p>
           <w:p>
@@ -22987,87 +23531,6 @@
                 <w:szCs w:val="22"/>
               </w:rPr>
             </w:pPr>
-            <w:r>
-              <w:rPr>
-                <w:rFonts w:ascii="Arial Unicode MS" w:eastAsia="Arial Unicode MS" w:hAnsi="Arial Unicode MS" w:cs="Arial Unicode MS"/>
-                <w:color w:val="000000"/>
-                <w:sz w:val="22"/>
-                <w:szCs w:val="22"/>
-              </w:rPr>
-              <w:t>- Concepto de reactivo limitante</w:t>
-            </w:r>
-            <w:r>
-              <w:rPr>
-                <w:rFonts w:ascii="Arial Unicode MS" w:eastAsia="Arial Unicode MS" w:hAnsi="Arial Unicode MS" w:cs="Arial Unicode MS"/>
-                <w:color w:val="000000"/>
-                <w:sz w:val="22"/>
-                <w:szCs w:val="22"/>
-              </w:rPr>
-              <w:t>:</w:t>
-            </w:r>
-            <w:r>
-              <w:rPr>
-                <w:rFonts w:ascii="Arial Unicode MS" w:eastAsia="Arial Unicode MS" w:hAnsi="Arial Unicode MS" w:cs="Arial Unicode MS"/>
-                <w:color w:val="000000"/>
-                <w:sz w:val="22"/>
-                <w:szCs w:val="22"/>
-              </w:rPr>
-              <w:t xml:space="preserve"> </w:t>
-            </w:r>
-            <w:r>
-              <w:rPr>
-                <w:rFonts w:ascii="Arial Unicode MS" w:eastAsia="Arial Unicode MS" w:hAnsi="Arial Unicode MS" w:cs="Arial Unicode MS"/>
-                <w:color w:val="000000"/>
-                <w:sz w:val="22"/>
-                <w:szCs w:val="22"/>
-              </w:rPr>
-              <w:t>a</w:t>
-            </w:r>
-            <w:r>
-              <w:rPr>
-                <w:rFonts w:ascii="Arial Unicode MS" w:eastAsia="Arial Unicode MS" w:hAnsi="Arial Unicode MS" w:cs="Arial Unicode MS"/>
-                <w:color w:val="000000"/>
-                <w:sz w:val="22"/>
-                <w:szCs w:val="22"/>
-              </w:rPr>
-              <w:t xml:space="preserve">l </w:t>
-            </w:r>
-            <w:r>
-              <w:rPr>
-                <w:rFonts w:ascii="Arial Unicode MS" w:eastAsia="Arial Unicode MS" w:hAnsi="Arial Unicode MS" w:cs="Arial Unicode MS"/>
-                <w:color w:val="000000"/>
-                <w:sz w:val="22"/>
-                <w:szCs w:val="22"/>
-              </w:rPr>
-              <w:t>añadir moléculas de uno de los dos reactivos</w:t>
-            </w:r>
-            <w:r>
-              <w:rPr>
-                <w:rFonts w:ascii="Arial Unicode MS" w:eastAsia="Arial Unicode MS" w:hAnsi="Arial Unicode MS" w:cs="Arial Unicode MS"/>
-                <w:color w:val="000000"/>
-                <w:sz w:val="22"/>
-                <w:szCs w:val="22"/>
-              </w:rPr>
-              <w:t>,</w:t>
-            </w:r>
-            <w:r>
-              <w:rPr>
-                <w:rFonts w:ascii="Arial Unicode MS" w:eastAsia="Arial Unicode MS" w:hAnsi="Arial Unicode MS" w:cs="Arial Unicode MS"/>
-                <w:color w:val="000000"/>
-                <w:sz w:val="22"/>
-                <w:szCs w:val="22"/>
-              </w:rPr>
-              <w:t xml:space="preserve"> pero no del otro, debemos hacer que los estudiantes observen que no avanza la reacción por mucha cantidad </w:t>
-            </w:r>
-            <w:r>
-              <w:rPr>
-                <w:rFonts w:ascii="Arial Unicode MS" w:eastAsia="Arial Unicode MS" w:hAnsi="Arial Unicode MS" w:cs="Arial Unicode MS"/>
-                <w:color w:val="000000"/>
-                <w:sz w:val="22"/>
-                <w:szCs w:val="22"/>
-              </w:rPr>
-              <w:t>de reactivo A o B que añadamos.</w:t>
-            </w:r>
           </w:p>
           <w:p>
             <w:pPr>
@@ -23086,7 +23549,7 @@
                 <w:sz w:val="22"/>
                 <w:szCs w:val="22"/>
               </w:rPr>
-              <w:t>Después de la presentación</w:t>
+              <w:t>La cantidad de moléculas</w:t>
             </w:r>
           </w:p>
           <w:p>
@@ -23099,220 +23562,25 @@
                 <w:szCs w:val="22"/>
               </w:rPr>
             </w:pPr>
-            <w:r>
-              <w:rPr>
-                <w:rFonts w:ascii="Arial Unicode MS" w:eastAsia="Arial Unicode MS" w:hAnsi="Arial Unicode MS" w:cs="Arial Unicode MS"/>
-                <w:color w:val="000000"/>
-                <w:sz w:val="22"/>
-                <w:szCs w:val="22"/>
-              </w:rPr>
-              <w:t xml:space="preserve">Se debe hablar del concepto de estequiometría y, en concreto, de la de esta reacción, que es 1:1. La intención es que </w:t>
-            </w:r>
-            <w:r>
-              <w:rPr>
-                <w:rFonts w:ascii="Arial Unicode MS" w:eastAsia="Arial Unicode MS" w:hAnsi="Arial Unicode MS" w:cs="Arial Unicode MS"/>
-                <w:color w:val="000000"/>
-                <w:sz w:val="22"/>
-                <w:szCs w:val="22"/>
-              </w:rPr>
-              <w:t xml:space="preserve">los estudiantes </w:t>
-            </w:r>
-            <w:r>
-              <w:rPr>
-                <w:rFonts w:ascii="Arial Unicode MS" w:eastAsia="Arial Unicode MS" w:hAnsi="Arial Unicode MS" w:cs="Arial Unicode MS"/>
-                <w:color w:val="000000"/>
-                <w:sz w:val="22"/>
-                <w:szCs w:val="22"/>
-              </w:rPr>
-              <w:t>deduzca</w:t>
-            </w:r>
-            <w:r>
-              <w:rPr>
-                <w:rFonts w:ascii="Arial Unicode MS" w:eastAsia="Arial Unicode MS" w:hAnsi="Arial Unicode MS" w:cs="Arial Unicode MS"/>
-                <w:color w:val="000000"/>
-                <w:sz w:val="22"/>
-                <w:szCs w:val="22"/>
-              </w:rPr>
-              <w:t>n</w:t>
-            </w:r>
-            <w:r>
-              <w:rPr>
-                <w:rFonts w:ascii="Arial Unicode MS" w:eastAsia="Arial Unicode MS" w:hAnsi="Arial Unicode MS" w:cs="Arial Unicode MS"/>
-                <w:color w:val="000000"/>
-                <w:sz w:val="22"/>
-                <w:szCs w:val="22"/>
-              </w:rPr>
-              <w:t xml:space="preserve">, tras el uso del simulador, que la mayor velocidad de reacción se obtiene cuanto mayor es la temperatura y mayores </w:t>
-            </w:r>
-            <w:r>
-              <w:rPr>
-                <w:rFonts w:ascii="Arial Unicode MS" w:eastAsia="Arial Unicode MS" w:hAnsi="Arial Unicode MS" w:cs="Arial Unicode MS"/>
-                <w:color w:val="000000"/>
-                <w:sz w:val="22"/>
-                <w:szCs w:val="22"/>
-              </w:rPr>
-              <w:t>s</w:t>
-            </w:r>
-            <w:r>
-              <w:rPr>
-                <w:rFonts w:ascii="Arial Unicode MS" w:eastAsia="Arial Unicode MS" w:hAnsi="Arial Unicode MS" w:cs="Arial Unicode MS"/>
-                <w:color w:val="000000"/>
-                <w:sz w:val="22"/>
-                <w:szCs w:val="22"/>
-              </w:rPr>
-              <w:t>o</w:t>
-            </w:r>
-            <w:r>
-              <w:rPr>
-                <w:rFonts w:ascii="Arial Unicode MS" w:eastAsia="Arial Unicode MS" w:hAnsi="Arial Unicode MS" w:cs="Arial Unicode MS"/>
-                <w:color w:val="000000"/>
-                <w:sz w:val="22"/>
-                <w:szCs w:val="22"/>
-              </w:rPr>
-              <w:t xml:space="preserve">n </w:t>
-            </w:r>
-            <w:r>
-              <w:rPr>
-                <w:rFonts w:ascii="Arial Unicode MS" w:eastAsia="Arial Unicode MS" w:hAnsi="Arial Unicode MS" w:cs="Arial Unicode MS"/>
-                <w:color w:val="000000"/>
-                <w:sz w:val="22"/>
-                <w:szCs w:val="22"/>
-              </w:rPr>
-              <w:t xml:space="preserve">las cantidades de los </w:t>
-            </w:r>
-            <w:r>
-              <w:rPr>
-                <w:rFonts w:ascii="Arial Unicode MS" w:eastAsia="Arial Unicode MS" w:hAnsi="Arial Unicode MS" w:cs="Arial Unicode MS"/>
-                <w:color w:val="000000"/>
-                <w:sz w:val="22"/>
-                <w:szCs w:val="22"/>
-              </w:rPr>
-              <w:t>reactantes</w:t>
-            </w:r>
-            <w:r>
-              <w:rPr>
-                <w:rFonts w:ascii="Arial Unicode MS" w:eastAsia="Arial Unicode MS" w:hAnsi="Arial Unicode MS" w:cs="Arial Unicode MS"/>
-                <w:color w:val="000000"/>
-                <w:sz w:val="22"/>
-                <w:szCs w:val="22"/>
-              </w:rPr>
-              <w:t xml:space="preserve"> A y B, siemp</w:t>
-            </w:r>
-            <w:r>
-              <w:rPr>
-                <w:rFonts w:ascii="Arial Unicode MS" w:eastAsia="Arial Unicode MS" w:hAnsi="Arial Unicode MS" w:cs="Arial Unicode MS"/>
-                <w:color w:val="000000"/>
-                <w:sz w:val="22"/>
-                <w:szCs w:val="22"/>
-              </w:rPr>
-              <w:t xml:space="preserve">re y cuando estas estén </w:t>
-            </w:r>
-            <w:proofErr w:type="spellStart"/>
-            <w:r>
-              <w:rPr>
-                <w:rFonts w:ascii="Arial Unicode MS" w:eastAsia="Arial Unicode MS" w:hAnsi="Arial Unicode MS" w:cs="Arial Unicode MS"/>
-                <w:sz w:val="22"/>
-                <w:szCs w:val="22"/>
-              </w:rPr>
-              <w:t>equimoleculares</w:t>
-            </w:r>
-            <w:proofErr w:type="spellEnd"/>
-            <w:r>
-              <w:rPr>
-                <w:rFonts w:ascii="Arial Unicode MS" w:eastAsia="Arial Unicode MS" w:hAnsi="Arial Unicode MS" w:cs="Arial Unicode MS"/>
-                <w:sz w:val="22"/>
-                <w:szCs w:val="22"/>
-              </w:rPr>
-              <w:t>.</w:t>
-            </w:r>
-            <w:r>
-              <w:rPr>
-                <w:rFonts w:ascii="Arial Unicode MS" w:eastAsia="Arial Unicode MS" w:hAnsi="Arial Unicode MS" w:cs="Arial Unicode MS"/>
-                <w:color w:val="000000"/>
-                <w:sz w:val="22"/>
-                <w:szCs w:val="22"/>
-              </w:rPr>
-              <w:t xml:space="preserve"> Es importante, además, que se entienda que las reacciones químicas son dinámicas y variables</w:t>
-            </w:r>
-            <w:r>
-              <w:rPr>
-                <w:rFonts w:ascii="Arial Unicode MS" w:eastAsia="Arial Unicode MS" w:hAnsi="Arial Unicode MS" w:cs="Arial Unicode MS"/>
-                <w:color w:val="000000"/>
-                <w:sz w:val="22"/>
-                <w:szCs w:val="22"/>
-              </w:rPr>
-              <w:t>,</w:t>
-            </w:r>
-            <w:r>
-              <w:rPr>
-                <w:rFonts w:ascii="Arial Unicode MS" w:eastAsia="Arial Unicode MS" w:hAnsi="Arial Unicode MS" w:cs="Arial Unicode MS"/>
-                <w:color w:val="000000"/>
-                <w:sz w:val="22"/>
-                <w:szCs w:val="22"/>
-              </w:rPr>
-              <w:t xml:space="preserve"> según los factores internos o externos a ellas.</w:t>
-            </w:r>
           </w:p>
           <w:p>
             <w:pPr>
               <w:spacing w:line="276" w:lineRule="auto"/>
               <w:rPr>
                 <w:rFonts w:ascii="Arial Unicode MS" w:eastAsia="Arial Unicode MS" w:hAnsi="Arial Unicode MS" w:cs="Arial Unicode MS"/>
-                <w:b/>
-                <w:color w:val="000000"/>
-                <w:sz w:val="22"/>
-                <w:szCs w:val="22"/>
-              </w:rPr>
-            </w:pPr>
-            <w:r>
-              <w:rPr>
-                <w:rFonts w:ascii="Arial Unicode MS" w:eastAsia="Arial Unicode MS" w:hAnsi="Arial Unicode MS" w:cs="Arial Unicode MS"/>
-                <w:b/>
-                <w:color w:val="000000"/>
-                <w:sz w:val="22"/>
-                <w:szCs w:val="22"/>
-              </w:rPr>
-              <w:t>Ficha del estudiante</w:t>
-            </w:r>
-          </w:p>
-          <w:p>
-            <w:pPr>
-              <w:spacing w:line="276" w:lineRule="auto"/>
-              <w:rPr>
-                <w:rFonts w:ascii="Arial Unicode MS" w:eastAsia="Arial Unicode MS" w:hAnsi="Arial Unicode MS" w:cs="Arial Unicode MS"/>
-                <w:color w:val="000000"/>
-                <w:sz w:val="22"/>
-                <w:szCs w:val="22"/>
-              </w:rPr>
-            </w:pPr>
-            <w:r>
-              <w:rPr>
-                <w:rFonts w:ascii="Arial Unicode MS" w:eastAsia="Arial Unicode MS" w:hAnsi="Arial Unicode MS" w:cs="Arial Unicode MS"/>
-                <w:color w:val="000000"/>
-                <w:sz w:val="22"/>
-                <w:szCs w:val="22"/>
-              </w:rPr>
-              <w:t>Unas velocidades distintas</w:t>
-            </w:r>
-          </w:p>
-          <w:p>
-            <w:pPr>
-              <w:spacing w:line="276" w:lineRule="auto"/>
-              <w:rPr>
-                <w:rFonts w:ascii="Arial Unicode MS" w:eastAsia="Arial Unicode MS" w:hAnsi="Arial Unicode MS" w:cs="Arial Unicode MS"/>
-                <w:color w:val="000000"/>
-                <w:sz w:val="22"/>
-                <w:szCs w:val="22"/>
-              </w:rPr>
-            </w:pPr>
-            <w:r>
-              <w:rPr>
-                <w:rFonts w:ascii="Arial Unicode MS" w:eastAsia="Arial Unicode MS" w:hAnsi="Arial Unicode MS" w:cs="Arial Unicode MS"/>
-                <w:color w:val="000000"/>
-                <w:sz w:val="22"/>
-                <w:szCs w:val="22"/>
-              </w:rPr>
-              <w:t xml:space="preserve">La velocidad de las reacciones químicas, es decir, la cantidad de </w:t>
+                <w:color w:val="000000"/>
+                <w:sz w:val="22"/>
+                <w:szCs w:val="22"/>
+              </w:rPr>
+            </w:pPr>
+            <w:r>
+              <w:rPr>
+                <w:rFonts w:ascii="Arial Unicode MS" w:eastAsia="Arial Unicode MS" w:hAnsi="Arial Unicode MS" w:cs="Arial Unicode MS"/>
+                <w:color w:val="000000"/>
+                <w:sz w:val="22"/>
+                <w:szCs w:val="22"/>
+              </w:rPr>
+              <w:t xml:space="preserve">Otro factor decisivo es la cantidad de moléculas de reactivos que tenemos y su proporción. Imagina que tenemos una reacción en la cual intervienen dos reactivos y su estequiometría o relación de </w:t>
             </w:r>
             <w:r>
               <w:rPr>
@@ -23322,208 +23590,7 @@
                 <w:szCs w:val="22"/>
               </w:rPr>
               <w:lastRenderedPageBreak/>
-              <w:t>moléculas de producto o productos que se forman por unidad de tiempo, no es siempre la misma para una reacción química dada</w:t>
-            </w:r>
-            <w:r>
-              <w:rPr>
-                <w:rFonts w:ascii="Arial Unicode MS" w:eastAsia="Arial Unicode MS" w:hAnsi="Arial Unicode MS" w:cs="Arial Unicode MS"/>
-                <w:color w:val="000000"/>
-                <w:sz w:val="22"/>
-                <w:szCs w:val="22"/>
-              </w:rPr>
-              <w:t>,</w:t>
-            </w:r>
-            <w:r>
-              <w:rPr>
-                <w:rFonts w:ascii="Arial Unicode MS" w:eastAsia="Arial Unicode MS" w:hAnsi="Arial Unicode MS" w:cs="Arial Unicode MS"/>
-                <w:color w:val="000000"/>
-                <w:sz w:val="22"/>
-                <w:szCs w:val="22"/>
-              </w:rPr>
-              <w:t xml:space="preserve"> sino que </w:t>
-            </w:r>
-            <w:r>
-              <w:rPr>
-                <w:rFonts w:ascii="Arial Unicode MS" w:eastAsia="Arial Unicode MS" w:hAnsi="Arial Unicode MS" w:cs="Arial Unicode MS"/>
-                <w:color w:val="000000"/>
-                <w:sz w:val="22"/>
-                <w:szCs w:val="22"/>
-              </w:rPr>
-              <w:t>depende de diferentes factores.</w:t>
-            </w:r>
-          </w:p>
-          <w:p>
-            <w:pPr>
-              <w:spacing w:line="276" w:lineRule="auto"/>
-              <w:rPr>
-                <w:rFonts w:ascii="Arial Unicode MS" w:eastAsia="Arial Unicode MS" w:hAnsi="Arial Unicode MS" w:cs="Arial Unicode MS"/>
-                <w:color w:val="000000"/>
-                <w:sz w:val="22"/>
-                <w:szCs w:val="22"/>
-              </w:rPr>
-            </w:pPr>
-            <w:r>
-              <w:rPr>
-                <w:rFonts w:ascii="Arial Unicode MS" w:eastAsia="Arial Unicode MS" w:hAnsi="Arial Unicode MS" w:cs="Arial Unicode MS"/>
-                <w:color w:val="000000"/>
-                <w:sz w:val="22"/>
-                <w:szCs w:val="22"/>
-              </w:rPr>
-              <w:t>La temperatura</w:t>
-            </w:r>
-          </w:p>
-          <w:p>
-            <w:pPr>
-              <w:spacing w:line="276" w:lineRule="auto"/>
-              <w:rPr>
-                <w:rFonts w:ascii="Arial Unicode MS" w:eastAsia="Arial Unicode MS" w:hAnsi="Arial Unicode MS" w:cs="Arial Unicode MS"/>
-                <w:color w:val="000000"/>
-                <w:sz w:val="22"/>
-                <w:szCs w:val="22"/>
-              </w:rPr>
-            </w:pPr>
-            <w:r>
-              <w:rPr>
-                <w:rFonts w:ascii="Arial Unicode MS" w:eastAsia="Arial Unicode MS" w:hAnsi="Arial Unicode MS" w:cs="Arial Unicode MS"/>
-                <w:color w:val="000000"/>
-                <w:sz w:val="22"/>
-                <w:szCs w:val="22"/>
-              </w:rPr>
-              <w:t xml:space="preserve">Un factor importante es la temperatura. Al subir, aumenta la energía cinética, las moléculas se mueven más </w:t>
-            </w:r>
-            <w:r>
-              <w:rPr>
-                <w:rFonts w:ascii="Arial Unicode MS" w:eastAsia="Arial Unicode MS" w:hAnsi="Arial Unicode MS" w:cs="Arial Unicode MS"/>
-                <w:color w:val="000000"/>
-                <w:sz w:val="22"/>
-                <w:szCs w:val="22"/>
-              </w:rPr>
-              <w:t>rápido</w:t>
-            </w:r>
-            <w:r>
-              <w:rPr>
-                <w:rFonts w:ascii="Arial Unicode MS" w:eastAsia="Arial Unicode MS" w:hAnsi="Arial Unicode MS" w:cs="Arial Unicode MS"/>
-                <w:color w:val="000000"/>
-                <w:sz w:val="22"/>
-                <w:szCs w:val="22"/>
-              </w:rPr>
-              <w:t xml:space="preserve"> </w:t>
-            </w:r>
-            <w:r>
-              <w:rPr>
-                <w:rFonts w:ascii="Arial Unicode MS" w:eastAsia="Arial Unicode MS" w:hAnsi="Arial Unicode MS" w:cs="Arial Unicode MS"/>
-                <w:color w:val="000000"/>
-                <w:sz w:val="22"/>
-                <w:szCs w:val="22"/>
-              </w:rPr>
-              <w:t>y el número de encuentros o choques entr</w:t>
-            </w:r>
-            <w:r>
-              <w:rPr>
-                <w:rFonts w:ascii="Arial Unicode MS" w:eastAsia="Arial Unicode MS" w:hAnsi="Arial Unicode MS" w:cs="Arial Unicode MS"/>
-                <w:color w:val="000000"/>
-                <w:sz w:val="22"/>
-                <w:szCs w:val="22"/>
-              </w:rPr>
-              <w:t>e las moléculas de los reactantes</w:t>
-            </w:r>
-            <w:r>
-              <w:rPr>
-                <w:rFonts w:ascii="Arial Unicode MS" w:eastAsia="Arial Unicode MS" w:hAnsi="Arial Unicode MS" w:cs="Arial Unicode MS"/>
-                <w:color w:val="000000"/>
-                <w:sz w:val="22"/>
-                <w:szCs w:val="22"/>
-              </w:rPr>
-              <w:t xml:space="preserve"> será mayor</w:t>
-            </w:r>
-            <w:r>
-              <w:rPr>
-                <w:rFonts w:ascii="Arial Unicode MS" w:eastAsia="Arial Unicode MS" w:hAnsi="Arial Unicode MS" w:cs="Arial Unicode MS"/>
-                <w:color w:val="000000"/>
-                <w:sz w:val="22"/>
-                <w:szCs w:val="22"/>
-              </w:rPr>
-              <w:t>,</w:t>
-            </w:r>
-            <w:r>
-              <w:rPr>
-                <w:rFonts w:ascii="Arial Unicode MS" w:eastAsia="Arial Unicode MS" w:hAnsi="Arial Unicode MS" w:cs="Arial Unicode MS"/>
-                <w:color w:val="000000"/>
-                <w:sz w:val="22"/>
-                <w:szCs w:val="22"/>
-              </w:rPr>
-              <w:t xml:space="preserve"> p</w:t>
-            </w:r>
-            <w:r>
-              <w:rPr>
-                <w:rFonts w:ascii="Arial Unicode MS" w:eastAsia="Arial Unicode MS" w:hAnsi="Arial Unicode MS" w:cs="Arial Unicode MS"/>
-                <w:color w:val="000000"/>
-                <w:sz w:val="22"/>
-                <w:szCs w:val="22"/>
-              </w:rPr>
-              <w:t>or lo tanto, aumentará la velocidad de reacción, de formación de producto. Además, algunas reacciones necesitan el aporte de una energía de activación para que se den, como es el caso de la combustión.</w:t>
-            </w:r>
-          </w:p>
-          <w:p>
-            <w:pPr>
-              <w:spacing w:line="276" w:lineRule="auto"/>
-              <w:rPr>
-                <w:rFonts w:ascii="Arial Unicode MS" w:eastAsia="Arial Unicode MS" w:hAnsi="Arial Unicode MS" w:cs="Arial Unicode MS"/>
-                <w:color w:val="000000"/>
-                <w:sz w:val="22"/>
-                <w:szCs w:val="22"/>
-              </w:rPr>
-            </w:pPr>
-          </w:p>
-          <w:p>
-            <w:pPr>
-              <w:spacing w:line="276" w:lineRule="auto"/>
-              <w:rPr>
-                <w:rFonts w:ascii="Arial Unicode MS" w:eastAsia="Arial Unicode MS" w:hAnsi="Arial Unicode MS" w:cs="Arial Unicode MS"/>
-                <w:color w:val="000000"/>
-                <w:sz w:val="22"/>
-                <w:szCs w:val="22"/>
-              </w:rPr>
-            </w:pPr>
-            <w:r>
-              <w:rPr>
-                <w:rFonts w:ascii="Arial Unicode MS" w:eastAsia="Arial Unicode MS" w:hAnsi="Arial Unicode MS" w:cs="Arial Unicode MS"/>
-                <w:color w:val="000000"/>
-                <w:sz w:val="22"/>
-                <w:szCs w:val="22"/>
-              </w:rPr>
-              <w:t>La cantidad de moléculas</w:t>
-            </w:r>
-          </w:p>
-          <w:p>
-            <w:pPr>
-              <w:spacing w:line="276" w:lineRule="auto"/>
-              <w:rPr>
-                <w:rFonts w:ascii="Arial Unicode MS" w:eastAsia="Arial Unicode MS" w:hAnsi="Arial Unicode MS" w:cs="Arial Unicode MS"/>
-                <w:color w:val="000000"/>
-                <w:sz w:val="22"/>
-                <w:szCs w:val="22"/>
-              </w:rPr>
-            </w:pPr>
-          </w:p>
-          <w:p>
-            <w:pPr>
-              <w:spacing w:line="276" w:lineRule="auto"/>
-              <w:rPr>
-                <w:rFonts w:ascii="Arial Unicode MS" w:eastAsia="Arial Unicode MS" w:hAnsi="Arial Unicode MS" w:cs="Arial Unicode MS"/>
-                <w:color w:val="000000"/>
-                <w:sz w:val="22"/>
-                <w:szCs w:val="22"/>
-              </w:rPr>
-            </w:pPr>
-            <w:r>
-              <w:rPr>
-                <w:rFonts w:ascii="Arial Unicode MS" w:eastAsia="Arial Unicode MS" w:hAnsi="Arial Unicode MS" w:cs="Arial Unicode MS"/>
-                <w:color w:val="000000"/>
-                <w:sz w:val="22"/>
-                <w:szCs w:val="22"/>
-              </w:rPr>
-              <w:t>Otro factor decisivo es la cantidad de moléculas de reactivos que tenemos y su proporción. Imagina que tenemos una reacción en la cual intervienen dos reactivos y su estequiometría o relación de reacción es de 2:1. Si escribimos su ecuación química sería:</w:t>
+              <w:t>reacción es de 2:1. Si escribimos su ecuación química sería:</w:t>
             </w:r>
           </w:p>
           <w:p>
@@ -23600,17 +23667,7 @@
                 <w:sz w:val="22"/>
                 <w:szCs w:val="22"/>
               </w:rPr>
-              <w:t xml:space="preserve"> tampoco sucedería nada, ya que son necesarias 2 moléculas de B por cada molécula de A para que se dé la reacción. </w:t>
-            </w:r>
-            <w:r>
-              <w:rPr>
-                <w:rFonts w:ascii="Arial Unicode MS" w:eastAsia="Arial Unicode MS" w:hAnsi="Arial Unicode MS" w:cs="Arial Unicode MS"/>
-                <w:color w:val="000000"/>
-                <w:sz w:val="22"/>
-                <w:szCs w:val="22"/>
-              </w:rPr>
-              <w:lastRenderedPageBreak/>
-              <w:t>Así, si tuviésemos 10 moléculas de A y 15 de B, solo reaccionarían 7 moléculas de A con 14 moléculas de B para formar 7 moléculas de producto AB2 y quedarían sin reaccionar 3 moléculas de A y una de B. Aquí, el reactivo que impide que siga la reacción es B, ya que</w:t>
+              <w:t xml:space="preserve"> tampoco sucedería nada, ya que son necesarias 2 moléculas de B por cada molécula de A para que se dé la reacción. Así, si tuviésemos 10 moléculas de A y 15 de B, solo reaccionarían 7 moléculas de A con 14 moléculas de B para formar 7 moléculas de producto AB2 y quedarían sin reaccionar 3 moléculas de A y una de B. Aquí, el reactivo que impide que siga la reacción es B, ya que</w:t>
             </w:r>
             <w:r>
               <w:rPr>
@@ -23831,7 +23888,17 @@
                 <w:sz w:val="22"/>
                 <w:szCs w:val="22"/>
               </w:rPr>
-              <w:t xml:space="preserve">], para trabajar la conservación de la masa, el concepto de reactivo limitante y el concepto de estequiometría de una reacción química. Entra en </w:t>
+              <w:t xml:space="preserve">], para trabajar la conservación de la masa, el concepto de reactivo limitante y el </w:t>
+            </w:r>
+            <w:r>
+              <w:rPr>
+                <w:rFonts w:ascii="Arial Unicode MS" w:eastAsia="Arial Unicode MS" w:hAnsi="Arial Unicode MS" w:cs="Arial Unicode MS"/>
+                <w:color w:val="000000"/>
+                <w:sz w:val="22"/>
+                <w:szCs w:val="22"/>
+              </w:rPr>
+              <w:lastRenderedPageBreak/>
+              <w:t xml:space="preserve">concepto de estequiometría de una reacción química. Entra en </w:t>
             </w:r>
             <w:proofErr w:type="spellStart"/>
             <w:r>
@@ -24031,7 +24098,6 @@
           <w:sz w:val="22"/>
           <w:szCs w:val="22"/>
         </w:rPr>
-        <w:lastRenderedPageBreak/>
         <w:t xml:space="preserve">El proceso de </w:t>
       </w:r>
       <w:r>
@@ -24371,7 +24437,7 @@
                           </a:ln>
                           <a:extLst>
                             <a:ext uri="{53640926-AAD7-44d8-BBD7-CCE9431645EC}">
-                              <a14:shadowObscured xmlns:a14="http://schemas.microsoft.com/office/drawing/2010/main" xmlns:w="http://schemas.openxmlformats.org/wordprocessingml/2006/main" xmlns:w10="urn:schemas-microsoft-com:office:word" xmlns:v="urn:schemas-microsoft-com:vml" xmlns:o="urn:schemas-microsoft-com:office:office" xmlns:mv="urn:schemas-microsoft-com:mac:vml" xmlns:mo="http://schemas.microsoft.com/office/mac/office/2008/main" xmlns=""/>
+                              <a14:shadowObscured xmlns="" xmlns:mo="http://schemas.microsoft.com/office/mac/office/2008/main" xmlns:mv="urn:schemas-microsoft-com:mac:vml" xmlns:o="urn:schemas-microsoft-com:office:office" xmlns:v="urn:schemas-microsoft-com:vml" xmlns:w10="urn:schemas-microsoft-com:office:word" xmlns:w="http://schemas.openxmlformats.org/wordprocessingml/2006/main" xmlns:a14="http://schemas.microsoft.com/office/drawing/2010/main"/>
                             </a:ext>
                           </a:extLst>
                         </pic:spPr>
@@ -24485,7 +24551,17 @@
                 <w:sz w:val="22"/>
                 <w:szCs w:val="22"/>
               </w:rPr>
-              <w:t xml:space="preserve"> es menor que la de la ruta original</w:t>
+              <w:t xml:space="preserve"> es menor </w:t>
+            </w:r>
+            <w:r>
+              <w:rPr>
+                <w:rFonts w:ascii="Arial Unicode MS" w:eastAsia="Arial Unicode MS" w:hAnsi="Arial Unicode MS" w:cs="Arial Unicode MS"/>
+                <w:color w:val="000000" w:themeColor="text1"/>
+                <w:sz w:val="22"/>
+                <w:szCs w:val="22"/>
+              </w:rPr>
+              <w:lastRenderedPageBreak/>
+              <w:t>que la de la ruta original</w:t>
             </w:r>
             <w:r>
               <w:rPr>
@@ -24805,7 +24881,6 @@
           <w:sz w:val="22"/>
           <w:szCs w:val="22"/>
         </w:rPr>
-        <w:lastRenderedPageBreak/>
         <w:t xml:space="preserve">Puedes responder algunas preguntas de catálisis en la página de </w:t>
       </w:r>
       <w:proofErr w:type="spellStart"/>
@@ -24958,17 +25033,6 @@
             <w:shd w:val="clear" w:color="auto" w:fill="auto"/>
           </w:tcPr>
           <w:p>
-            <w:pPr>
-              <w:spacing w:after="0"/>
-              <w:jc w:val="both"/>
-              <w:rPr>
-                <w:rFonts w:ascii="Arial Unicode MS" w:eastAsia="Arial Unicode MS" w:hAnsi="Arial Unicode MS" w:cs="Arial Unicode MS"/>
-                <w:b/>
-                <w:color w:val="000000"/>
-                <w:sz w:val="22"/>
-                <w:szCs w:val="22"/>
-              </w:rPr>
-            </w:pPr>
             <w:r>
               <w:rPr>
                 <w:rFonts w:ascii="Arial Unicode MS" w:eastAsia="Arial Unicode MS" w:hAnsi="Arial Unicode MS" w:cs="Arial Unicode MS"/>
@@ -25004,6 +25068,26 @@
                 <w:szCs w:val="22"/>
               </w:rPr>
               <w:t>120</w:t>
+            </w:r>
+            <w:r>
+              <w:rPr>
+                <w:rFonts w:ascii="Arial Unicode MS" w:eastAsia="Arial Unicode MS" w:hAnsi="Arial Unicode MS" w:cs="Arial Unicode MS"/>
+                <w:color w:val="000000"/>
+                <w:sz w:val="22"/>
+                <w:szCs w:val="22"/>
+              </w:rPr>
+              <w:t xml:space="preserve"> </w:t>
+            </w:r>
+            <w:r>
+              <w:rPr>
+                <w:rFonts w:ascii="Arial Unicode MS" w:eastAsia="Arial Unicode MS" w:hAnsi="Arial Unicode MS" w:cs="Arial Unicode MS"/>
+                <w:color w:val="000000"/>
+                <w:sz w:val="22"/>
+                <w:szCs w:val="22"/>
+                <w:highlight w:val="red"/>
+                <w:lang w:val="es-MX"/>
+              </w:rPr>
+              <w:t>(NO VA ESTE RECURSO)</w:t>
             </w:r>
           </w:p>
         </w:tc>
@@ -25818,17 +25902,7 @@
           <w:szCs w:val="22"/>
           <w:lang w:val="es-CO"/>
         </w:rPr>
-        <w:t xml:space="preserve">para este mismo proceso se requiere de energía similar o menor a la </w:t>
-      </w:r>
-      <w:r>
-        <w:rPr>
-          <w:rFonts w:ascii="Arial Unicode MS" w:eastAsia="Arial Unicode MS" w:hAnsi="Arial Unicode MS" w:cs="Arial Unicode MS"/>
-          <w:sz w:val="22"/>
-          <w:szCs w:val="22"/>
-          <w:lang w:val="es-CO"/>
-        </w:rPr>
-        <w:lastRenderedPageBreak/>
-        <w:t>empleada en los reactantes,</w:t>
+        <w:t>para este mismo proceso se requiere de energía similar o menor a la empleada en los reactantes,</w:t>
       </w:r>
       <w:r>
         <w:rPr>
@@ -26337,6 +26411,7 @@
           <w:szCs w:val="22"/>
           <w:shd w:val="clear" w:color="auto" w:fill="FFFFFF"/>
         </w:rPr>
+        <w:lastRenderedPageBreak/>
         <w:t>Una gran parte de los procesos químicos industriales son reversibles, es decir, se desarrollan a la vez y en direcciones opuestas, como, por ejemplo, la síntesis del amoníaco y del ácido sulfúrico.</w:t>
       </w:r>
       <w:r>
@@ -26706,7 +26781,6 @@
                 <w:b/>
                 <w:color w:val="FFFFFF" w:themeColor="background1"/>
               </w:rPr>
-              <w:lastRenderedPageBreak/>
               <w:t>Imagen (fotografía, gráfica o ilustración)</w:t>
             </w:r>
           </w:p>
@@ -27033,6 +27107,7 @@
                 <w:b/>
                 <w:bCs/>
               </w:rPr>
+              <w:lastRenderedPageBreak/>
               <w:t>equilibrio químico</w:t>
             </w:r>
             <w:r>
@@ -27445,7 +27520,6 @@
           <w:szCs w:val="22"/>
           <w:lang w:val="es-CO"/>
         </w:rPr>
-        <w:lastRenderedPageBreak/>
         <w:t xml:space="preserve">La </w:t>
       </w:r>
       <w:r>
@@ -28212,17 +28286,6 @@
             <w:shd w:val="clear" w:color="auto" w:fill="auto"/>
           </w:tcPr>
           <w:p>
-            <w:pPr>
-              <w:spacing w:after="0"/>
-              <w:jc w:val="both"/>
-              <w:rPr>
-                <w:rFonts w:ascii="Arial Unicode MS" w:eastAsia="Arial Unicode MS" w:hAnsi="Arial Unicode MS" w:cs="Arial Unicode MS"/>
-                <w:b/>
-                <w:color w:val="000000"/>
-                <w:sz w:val="22"/>
-                <w:szCs w:val="22"/>
-              </w:rPr>
-            </w:pPr>
             <w:r>
               <w:rPr>
                 <w:rFonts w:ascii="Arial Unicode MS" w:eastAsia="Arial Unicode MS" w:hAnsi="Arial Unicode MS" w:cs="Arial Unicode MS"/>
@@ -28258,6 +28321,26 @@
                 <w:szCs w:val="22"/>
               </w:rPr>
               <w:t>150</w:t>
+            </w:r>
+            <w:r>
+              <w:rPr>
+                <w:rFonts w:ascii="Arial Unicode MS" w:eastAsia="Arial Unicode MS" w:hAnsi="Arial Unicode MS" w:cs="Arial Unicode MS"/>
+                <w:color w:val="000000"/>
+                <w:sz w:val="22"/>
+                <w:szCs w:val="22"/>
+              </w:rPr>
+              <w:t xml:space="preserve"> </w:t>
+            </w:r>
+            <w:r>
+              <w:rPr>
+                <w:rFonts w:ascii="Arial Unicode MS" w:eastAsia="Arial Unicode MS" w:hAnsi="Arial Unicode MS" w:cs="Arial Unicode MS"/>
+                <w:color w:val="000000"/>
+                <w:sz w:val="22"/>
+                <w:szCs w:val="22"/>
+                <w:highlight w:val="red"/>
+                <w:lang w:val="es-MX"/>
+              </w:rPr>
+              <w:t>(NO VA ESTE RECURSO)</w:t>
             </w:r>
           </w:p>
         </w:tc>
@@ -28464,7 +28547,6 @@
           <w:sz w:val="22"/>
           <w:szCs w:val="22"/>
         </w:rPr>
-        <w:lastRenderedPageBreak/>
         <w:t>Existen dos tipos de equilibrio</w:t>
       </w:r>
       <w:r>
@@ -29538,7 +29620,6 @@
                 <w:sz w:val="22"/>
                 <w:szCs w:val="22"/>
               </w:rPr>
-              <w:lastRenderedPageBreak/>
               <w:t>Practica: recurso nuevo</w:t>
             </w:r>
           </w:p>
@@ -29580,17 +29661,6 @@
             <w:shd w:val="clear" w:color="auto" w:fill="auto"/>
           </w:tcPr>
           <w:p>
-            <w:pPr>
-              <w:spacing w:after="0"/>
-              <w:jc w:val="both"/>
-              <w:rPr>
-                <w:rFonts w:ascii="Arial Unicode MS" w:eastAsia="Arial Unicode MS" w:hAnsi="Arial Unicode MS" w:cs="Arial Unicode MS"/>
-                <w:b/>
-                <w:color w:val="000000"/>
-                <w:sz w:val="22"/>
-                <w:szCs w:val="22"/>
-              </w:rPr>
-            </w:pPr>
             <w:r>
               <w:rPr>
                 <w:rFonts w:ascii="Arial Unicode MS" w:eastAsia="Arial Unicode MS" w:hAnsi="Arial Unicode MS" w:cs="Arial Unicode MS"/>
@@ -29635,6 +29705,26 @@
                 <w:szCs w:val="22"/>
               </w:rPr>
               <w:t>0</w:t>
+            </w:r>
+            <w:r>
+              <w:rPr>
+                <w:rFonts w:ascii="Arial Unicode MS" w:eastAsia="Arial Unicode MS" w:hAnsi="Arial Unicode MS" w:cs="Arial Unicode MS"/>
+                <w:color w:val="000000"/>
+                <w:sz w:val="22"/>
+                <w:szCs w:val="22"/>
+              </w:rPr>
+              <w:t xml:space="preserve"> </w:t>
+            </w:r>
+            <w:r>
+              <w:rPr>
+                <w:rFonts w:ascii="Arial Unicode MS" w:eastAsia="Arial Unicode MS" w:hAnsi="Arial Unicode MS" w:cs="Arial Unicode MS"/>
+                <w:color w:val="000000"/>
+                <w:sz w:val="22"/>
+                <w:szCs w:val="22"/>
+                <w:highlight w:val="red"/>
+                <w:lang w:val="es-MX"/>
+              </w:rPr>
+              <w:t>(NO VA ESTE RECURSO)</w:t>
             </w:r>
           </w:p>
         </w:tc>
@@ -29818,17 +29908,6 @@
             <w:shd w:val="clear" w:color="auto" w:fill="auto"/>
           </w:tcPr>
           <w:p>
-            <w:pPr>
-              <w:spacing w:after="0"/>
-              <w:jc w:val="both"/>
-              <w:rPr>
-                <w:rFonts w:ascii="Arial Unicode MS" w:eastAsia="Arial Unicode MS" w:hAnsi="Arial Unicode MS" w:cs="Arial Unicode MS"/>
-                <w:b/>
-                <w:color w:val="000000"/>
-                <w:sz w:val="22"/>
-                <w:szCs w:val="22"/>
-              </w:rPr>
-            </w:pPr>
             <w:r>
               <w:rPr>
                 <w:rFonts w:ascii="Arial Unicode MS" w:eastAsia="Arial Unicode MS" w:hAnsi="Arial Unicode MS" w:cs="Arial Unicode MS"/>
@@ -29882,6 +29961,26 @@
                 <w:szCs w:val="22"/>
               </w:rPr>
               <w:t>0</w:t>
+            </w:r>
+            <w:r>
+              <w:rPr>
+                <w:rFonts w:ascii="Arial Unicode MS" w:eastAsia="Arial Unicode MS" w:hAnsi="Arial Unicode MS" w:cs="Arial Unicode MS"/>
+                <w:color w:val="000000"/>
+                <w:sz w:val="22"/>
+                <w:szCs w:val="22"/>
+              </w:rPr>
+              <w:t xml:space="preserve"> </w:t>
+            </w:r>
+            <w:r>
+              <w:rPr>
+                <w:rFonts w:ascii="Arial Unicode MS" w:eastAsia="Arial Unicode MS" w:hAnsi="Arial Unicode MS" w:cs="Arial Unicode MS"/>
+                <w:color w:val="000000"/>
+                <w:sz w:val="22"/>
+                <w:szCs w:val="22"/>
+                <w:highlight w:val="red"/>
+                <w:lang w:val="es-MX"/>
+              </w:rPr>
+              <w:t>(NO VA ESTE RECURSO)</w:t>
             </w:r>
           </w:p>
         </w:tc>
@@ -30251,6 +30350,7 @@
           <w:sz w:val="22"/>
           <w:szCs w:val="22"/>
         </w:rPr>
+        <w:lastRenderedPageBreak/>
         <w:t>Por ejemplo</w:t>
       </w:r>
       <w:r>
@@ -30903,7 +31003,6 @@
                 <w:noProof/>
                 <w:lang w:val="es-CO" w:eastAsia="es-CO"/>
               </w:rPr>
-              <w:lastRenderedPageBreak/>
               <w:drawing>
                 <wp:inline distT="0" distB="0" distL="0" distR="0" wp14:anchorId="076926FF" wp14:editId="5D4A91CF">
                   <wp:extent cx="4320000" cy="679735"/>
@@ -31580,6 +31679,7 @@
                 <w:sz w:val="22"/>
                 <w:szCs w:val="22"/>
               </w:rPr>
+              <w:lastRenderedPageBreak/>
               <w:t>Practica: recurso nuevo</w:t>
             </w:r>
           </w:p>
@@ -31621,17 +31721,6 @@
             <w:shd w:val="clear" w:color="auto" w:fill="auto"/>
           </w:tcPr>
           <w:p>
-            <w:pPr>
-              <w:spacing w:after="0"/>
-              <w:jc w:val="both"/>
-              <w:rPr>
-                <w:rFonts w:ascii="Arial Unicode MS" w:eastAsia="Arial Unicode MS" w:hAnsi="Arial Unicode MS" w:cs="Arial Unicode MS"/>
-                <w:b/>
-                <w:color w:val="000000"/>
-                <w:sz w:val="22"/>
-                <w:szCs w:val="22"/>
-              </w:rPr>
-            </w:pPr>
             <w:r>
               <w:rPr>
                 <w:rFonts w:ascii="Arial Unicode MS" w:eastAsia="Arial Unicode MS" w:hAnsi="Arial Unicode MS" w:cs="Arial Unicode MS"/>
@@ -31676,6 +31765,26 @@
                 <w:szCs w:val="22"/>
               </w:rPr>
               <w:t>0</w:t>
+            </w:r>
+            <w:r>
+              <w:rPr>
+                <w:rFonts w:ascii="Arial Unicode MS" w:eastAsia="Arial Unicode MS" w:hAnsi="Arial Unicode MS" w:cs="Arial Unicode MS"/>
+                <w:color w:val="000000"/>
+                <w:sz w:val="22"/>
+                <w:szCs w:val="22"/>
+              </w:rPr>
+              <w:t xml:space="preserve"> </w:t>
+            </w:r>
+            <w:r>
+              <w:rPr>
+                <w:rFonts w:ascii="Arial Unicode MS" w:eastAsia="Arial Unicode MS" w:hAnsi="Arial Unicode MS" w:cs="Arial Unicode MS"/>
+                <w:color w:val="000000"/>
+                <w:sz w:val="22"/>
+                <w:szCs w:val="22"/>
+                <w:highlight w:val="red"/>
+                <w:lang w:val="es-MX"/>
+              </w:rPr>
+              <w:t>(NO VA ESTE RECURSO)</w:t>
             </w:r>
           </w:p>
         </w:tc>
@@ -32042,7 +32151,6 @@
           <w:sz w:val="22"/>
           <w:szCs w:val="22"/>
         </w:rPr>
-        <w:lastRenderedPageBreak/>
         <w:t>Por ejemplo</w:t>
       </w:r>
       <w:r>
@@ -32898,6 +33006,7 @@
                 <w:szCs w:val="22"/>
                 <w:lang w:val="es-CO"/>
               </w:rPr>
+              <w:lastRenderedPageBreak/>
               <w:t>Inicial</w:t>
             </w:r>
           </w:p>
@@ -33445,7 +33554,6 @@
               <w:rPr>
                 <w:rFonts w:ascii="Arial" w:hAnsi="Arial" w:cs="Arial"/>
               </w:rPr>
-              <w:lastRenderedPageBreak/>
               <w:t>CN_10_16_fo</w:t>
             </w:r>
             <w:r>
@@ -34134,7 +34242,6 @@
                 <w:noProof/>
                 <w:lang w:val="es-CO" w:eastAsia="es-CO"/>
               </w:rPr>
-              <w:lastRenderedPageBreak/>
               <w:drawing>
                 <wp:inline distT="0" distB="0" distL="0" distR="0" wp14:anchorId="14B4716D" wp14:editId="4026EDFC">
                   <wp:extent cx="3200400" cy="533400"/>
@@ -34559,6 +34666,7 @@
           <w:szCs w:val="22"/>
           <w:lang w:val="es-CO"/>
         </w:rPr>
+        <w:lastRenderedPageBreak/>
         <w:t>En el caso de los productos</w:t>
       </w:r>
       <w:r>
@@ -34968,17 +35076,6 @@
             <w:shd w:val="clear" w:color="auto" w:fill="auto"/>
           </w:tcPr>
           <w:p>
-            <w:pPr>
-              <w:spacing w:after="0"/>
-              <w:jc w:val="both"/>
-              <w:rPr>
-                <w:rFonts w:ascii="Arial Unicode MS" w:eastAsia="Arial Unicode MS" w:hAnsi="Arial Unicode MS" w:cs="Arial Unicode MS"/>
-                <w:b/>
-                <w:color w:val="000000"/>
-                <w:sz w:val="22"/>
-                <w:szCs w:val="22"/>
-              </w:rPr>
-            </w:pPr>
             <w:r>
               <w:rPr>
                 <w:rFonts w:ascii="Arial Unicode MS" w:eastAsia="Arial Unicode MS" w:hAnsi="Arial Unicode MS" w:cs="Arial Unicode MS"/>
@@ -35023,6 +35120,26 @@
                 <w:szCs w:val="22"/>
               </w:rPr>
               <w:t>0</w:t>
+            </w:r>
+            <w:r>
+              <w:rPr>
+                <w:rFonts w:ascii="Arial Unicode MS" w:eastAsia="Arial Unicode MS" w:hAnsi="Arial Unicode MS" w:cs="Arial Unicode MS"/>
+                <w:color w:val="000000"/>
+                <w:sz w:val="22"/>
+                <w:szCs w:val="22"/>
+              </w:rPr>
+              <w:t xml:space="preserve"> </w:t>
+            </w:r>
+            <w:r>
+              <w:rPr>
+                <w:rFonts w:ascii="Arial Unicode MS" w:eastAsia="Arial Unicode MS" w:hAnsi="Arial Unicode MS" w:cs="Arial Unicode MS"/>
+                <w:color w:val="000000"/>
+                <w:sz w:val="22"/>
+                <w:szCs w:val="22"/>
+                <w:highlight w:val="red"/>
+                <w:lang w:val="es-MX"/>
+              </w:rPr>
+              <w:t>(NO VA ESTE RECURSO)</w:t>
             </w:r>
           </w:p>
         </w:tc>
@@ -35185,7 +35302,6 @@
           <w:color w:val="000000" w:themeColor="text1"/>
           <w:highlight w:val="yellow"/>
         </w:rPr>
-        <w:lastRenderedPageBreak/>
         <w:t>[SECCIÓN 2]</w:t>
       </w:r>
       <w:r>
@@ -35437,7 +35553,16 @@
           <w:sz w:val="22"/>
           <w:szCs w:val="22"/>
         </w:rPr>
-        <w:t>, si se aumenta la temperatura en una reacción endotérmica la reacción se favorece desplazándose hacia los productos. Mientras que si se disminuye la temperatura el equilibrio se desplaza para aumentar la concentración de los reactantes. En una reacción exotérmica ocurre lo contrario pues el aumento de temperatura favorece el equilibrio hacia los reactantes y la disminución de la misma lo desplaza hacia los productos.</w:t>
+        <w:t xml:space="preserve">, si se aumenta la temperatura en una reacción endotérmica la reacción se favorece desplazándose hacia los productos. Mientras que si se disminuye la temperatura el equilibrio se desplaza para aumentar la concentración de los reactantes. En una reacción exotérmica ocurre lo contrario pues el aumento de temperatura favorece el </w:t>
+      </w:r>
+      <w:r>
+        <w:rPr>
+          <w:rFonts w:ascii="Arial Unicode MS" w:eastAsia="Arial Unicode MS" w:hAnsi="Arial Unicode MS" w:cs="Arial Unicode MS"/>
+          <w:sz w:val="22"/>
+          <w:szCs w:val="22"/>
+        </w:rPr>
+        <w:lastRenderedPageBreak/>
+        <w:t>equilibrio hacia los reactantes y la disminución de la misma lo desplaza hacia los productos.</w:t>
       </w:r>
     </w:p>
     <w:p>
@@ -35911,16 +36036,7 @@
           <w:sz w:val="22"/>
           <w:szCs w:val="22"/>
         </w:rPr>
-        <w:t xml:space="preserve">según el </w:t>
-      </w:r>
-      <w:r>
-        <w:rPr>
-          <w:rFonts w:ascii="Arial Unicode MS" w:eastAsia="Arial Unicode MS" w:hAnsi="Arial Unicode MS" w:cs="Arial Unicode MS"/>
-          <w:sz w:val="22"/>
-          <w:szCs w:val="22"/>
-        </w:rPr>
-        <w:lastRenderedPageBreak/>
-        <w:t xml:space="preserve">cual, </w:t>
+        <w:t xml:space="preserve">según el cual, </w:t>
       </w:r>
       <w:r>
         <w:rPr>
@@ -36497,6 +36613,7 @@
                 <w:sz w:val="22"/>
                 <w:szCs w:val="22"/>
               </w:rPr>
+              <w:lastRenderedPageBreak/>
               <w:t>Código</w:t>
             </w:r>
           </w:p>
@@ -36850,7 +36967,6 @@
                 <w:sz w:val="22"/>
                 <w:szCs w:val="22"/>
               </w:rPr>
-              <w:lastRenderedPageBreak/>
               <w:t>Practica: recurso nuevo</w:t>
             </w:r>
           </w:p>
@@ -37523,61 +37639,126 @@
             <w:shd w:val="clear" w:color="auto" w:fill="auto"/>
           </w:tcPr>
           <w:p>
+            <w:r>
+              <w:rPr>
+                <w:rFonts w:ascii="Arial Unicode MS" w:eastAsia="Arial Unicode MS" w:hAnsi="Arial Unicode MS" w:cs="Arial Unicode MS"/>
+                <w:color w:val="000000"/>
+                <w:sz w:val="22"/>
+                <w:szCs w:val="22"/>
+              </w:rPr>
+              <w:t>CN_10_1</w:t>
+            </w:r>
+            <w:r>
+              <w:rPr>
+                <w:rFonts w:ascii="Arial Unicode MS" w:eastAsia="Arial Unicode MS" w:hAnsi="Arial Unicode MS" w:cs="Arial Unicode MS"/>
+                <w:color w:val="000000"/>
+                <w:sz w:val="22"/>
+                <w:szCs w:val="22"/>
+              </w:rPr>
+              <w:t>6</w:t>
+            </w:r>
+            <w:r>
+              <w:rPr>
+                <w:rFonts w:ascii="Arial Unicode MS" w:eastAsia="Arial Unicode MS" w:hAnsi="Arial Unicode MS" w:cs="Arial Unicode MS"/>
+                <w:color w:val="000000"/>
+                <w:sz w:val="22"/>
+                <w:szCs w:val="22"/>
+              </w:rPr>
+              <w:t>_REC</w:t>
+            </w:r>
+            <w:r>
+              <w:rPr>
+                <w:rFonts w:ascii="Arial Unicode MS" w:eastAsia="Arial Unicode MS" w:hAnsi="Arial Unicode MS" w:cs="Arial Unicode MS"/>
+                <w:color w:val="000000"/>
+                <w:sz w:val="22"/>
+                <w:szCs w:val="22"/>
+              </w:rPr>
+              <w:t>24</w:t>
+            </w:r>
+            <w:r>
+              <w:rPr>
+                <w:rFonts w:ascii="Arial Unicode MS" w:eastAsia="Arial Unicode MS" w:hAnsi="Arial Unicode MS" w:cs="Arial Unicode MS"/>
+                <w:color w:val="000000"/>
+                <w:sz w:val="22"/>
+                <w:szCs w:val="22"/>
+              </w:rPr>
+              <w:t>0</w:t>
+            </w:r>
+            <w:r>
+              <w:rPr>
+                <w:rFonts w:ascii="Arial Unicode MS" w:eastAsia="Arial Unicode MS" w:hAnsi="Arial Unicode MS" w:cs="Arial Unicode MS"/>
+                <w:color w:val="000000"/>
+                <w:sz w:val="22"/>
+                <w:szCs w:val="22"/>
+              </w:rPr>
+              <w:t xml:space="preserve"> </w:t>
+            </w:r>
+            <w:r>
+              <w:rPr>
+                <w:rFonts w:ascii="Arial Unicode MS" w:eastAsia="Arial Unicode MS" w:hAnsi="Arial Unicode MS" w:cs="Arial Unicode MS"/>
+                <w:color w:val="000000"/>
+                <w:sz w:val="22"/>
+                <w:szCs w:val="22"/>
+                <w:highlight w:val="red"/>
+                <w:lang w:val="es-MX"/>
+              </w:rPr>
+              <w:t>(NO VA ESTE RECURSO)</w:t>
+            </w:r>
+          </w:p>
+        </w:tc>
+      </w:tr>
+      <w:tr>
+        <w:tc>
+          <w:tcPr>
+            <w:tcW w:w="2616" w:type="dxa"/>
+            <w:shd w:val="clear" w:color="auto" w:fill="auto"/>
+          </w:tcPr>
+          <w:p>
             <w:pPr>
               <w:spacing w:after="0"/>
               <w:jc w:val="both"/>
               <w:rPr>
                 <w:rFonts w:ascii="Arial Unicode MS" w:eastAsia="Arial Unicode MS" w:hAnsi="Arial Unicode MS" w:cs="Arial Unicode MS"/>
-                <w:b/>
-                <w:color w:val="000000"/>
-                <w:sz w:val="22"/>
-                <w:szCs w:val="22"/>
-              </w:rPr>
-            </w:pPr>
-            <w:r>
-              <w:rPr>
-                <w:rFonts w:ascii="Arial Unicode MS" w:eastAsia="Arial Unicode MS" w:hAnsi="Arial Unicode MS" w:cs="Arial Unicode MS"/>
-                <w:color w:val="000000"/>
-                <w:sz w:val="22"/>
-                <w:szCs w:val="22"/>
-              </w:rPr>
-              <w:t>CN_10_1</w:t>
-            </w:r>
-            <w:r>
-              <w:rPr>
-                <w:rFonts w:ascii="Arial Unicode MS" w:eastAsia="Arial Unicode MS" w:hAnsi="Arial Unicode MS" w:cs="Arial Unicode MS"/>
-                <w:color w:val="000000"/>
-                <w:sz w:val="22"/>
-                <w:szCs w:val="22"/>
-              </w:rPr>
-              <w:t>6</w:t>
-            </w:r>
-            <w:r>
-              <w:rPr>
-                <w:rFonts w:ascii="Arial Unicode MS" w:eastAsia="Arial Unicode MS" w:hAnsi="Arial Unicode MS" w:cs="Arial Unicode MS"/>
-                <w:color w:val="000000"/>
-                <w:sz w:val="22"/>
-                <w:szCs w:val="22"/>
-              </w:rPr>
-              <w:t>_REC</w:t>
-            </w:r>
-            <w:r>
-              <w:rPr>
-                <w:rFonts w:ascii="Arial Unicode MS" w:eastAsia="Arial Unicode MS" w:hAnsi="Arial Unicode MS" w:cs="Arial Unicode MS"/>
-                <w:color w:val="000000"/>
-                <w:sz w:val="22"/>
-                <w:szCs w:val="22"/>
-              </w:rPr>
-              <w:t>24</w:t>
-            </w:r>
-            <w:r>
-              <w:rPr>
-                <w:rFonts w:ascii="Arial Unicode MS" w:eastAsia="Arial Unicode MS" w:hAnsi="Arial Unicode MS" w:cs="Arial Unicode MS"/>
-                <w:color w:val="000000"/>
-                <w:sz w:val="22"/>
-                <w:szCs w:val="22"/>
-              </w:rPr>
-              <w:t>0</w:t>
+                <w:color w:val="000000"/>
+                <w:sz w:val="22"/>
+                <w:szCs w:val="22"/>
+              </w:rPr>
+            </w:pPr>
+            <w:r>
+              <w:rPr>
+                <w:rFonts w:ascii="Arial Unicode MS" w:eastAsia="Arial Unicode MS" w:hAnsi="Arial Unicode MS" w:cs="Arial Unicode MS"/>
+                <w:b/>
+                <w:color w:val="000000"/>
+                <w:sz w:val="22"/>
+                <w:szCs w:val="22"/>
+              </w:rPr>
+              <w:t>Título</w:t>
+            </w:r>
+          </w:p>
+        </w:tc>
+        <w:tc>
+          <w:tcPr>
+            <w:tcW w:w="6451" w:type="dxa"/>
+            <w:shd w:val="clear" w:color="auto" w:fill="auto"/>
+          </w:tcPr>
+          <w:p>
+            <w:pPr>
+              <w:spacing w:after="0"/>
+              <w:jc w:val="both"/>
+              <w:rPr>
+                <w:rFonts w:ascii="Arial Unicode MS" w:eastAsia="Arial Unicode MS" w:hAnsi="Arial Unicode MS" w:cs="Arial Unicode MS"/>
+                <w:color w:val="000000"/>
+                <w:sz w:val="22"/>
+                <w:szCs w:val="22"/>
+              </w:rPr>
+            </w:pPr>
+            <w:r>
+              <w:rPr>
+                <w:rFonts w:ascii="Arial Unicode MS" w:eastAsia="Arial Unicode MS" w:hAnsi="Arial Unicode MS" w:cs="Arial Unicode MS"/>
+                <w:sz w:val="22"/>
+                <w:szCs w:val="22"/>
+              </w:rPr>
+              <w:t>Competencia: observación de la perturbación del equilibrio</w:t>
             </w:r>
           </w:p>
         </w:tc>
@@ -37607,62 +37788,7 @@
                 <w:sz w:val="22"/>
                 <w:szCs w:val="22"/>
               </w:rPr>
-              <w:t>Título</w:t>
-            </w:r>
-          </w:p>
-        </w:tc>
-        <w:tc>
-          <w:tcPr>
-            <w:tcW w:w="6451" w:type="dxa"/>
-            <w:shd w:val="clear" w:color="auto" w:fill="auto"/>
-          </w:tcPr>
-          <w:p>
-            <w:pPr>
-              <w:spacing w:after="0"/>
-              <w:jc w:val="both"/>
-              <w:rPr>
-                <w:rFonts w:ascii="Arial Unicode MS" w:eastAsia="Arial Unicode MS" w:hAnsi="Arial Unicode MS" w:cs="Arial Unicode MS"/>
-                <w:color w:val="000000"/>
-                <w:sz w:val="22"/>
-                <w:szCs w:val="22"/>
-              </w:rPr>
-            </w:pPr>
-            <w:r>
-              <w:rPr>
-                <w:rFonts w:ascii="Arial Unicode MS" w:eastAsia="Arial Unicode MS" w:hAnsi="Arial Unicode MS" w:cs="Arial Unicode MS"/>
-                <w:sz w:val="22"/>
-                <w:szCs w:val="22"/>
-              </w:rPr>
-              <w:t>Competencia: observación de la perturbación del equilibrio</w:t>
-            </w:r>
-          </w:p>
-        </w:tc>
-      </w:tr>
-      <w:tr>
-        <w:tc>
-          <w:tcPr>
-            <w:tcW w:w="2616" w:type="dxa"/>
-            <w:shd w:val="clear" w:color="auto" w:fill="auto"/>
-          </w:tcPr>
-          <w:p>
-            <w:pPr>
-              <w:spacing w:after="0"/>
-              <w:jc w:val="both"/>
-              <w:rPr>
-                <w:rFonts w:ascii="Arial Unicode MS" w:eastAsia="Arial Unicode MS" w:hAnsi="Arial Unicode MS" w:cs="Arial Unicode MS"/>
-                <w:color w:val="000000"/>
-                <w:sz w:val="22"/>
-                <w:szCs w:val="22"/>
-              </w:rPr>
-            </w:pPr>
-            <w:r>
-              <w:rPr>
-                <w:rFonts w:ascii="Arial Unicode MS" w:eastAsia="Arial Unicode MS" w:hAnsi="Arial Unicode MS" w:cs="Arial Unicode MS"/>
-                <w:b/>
-                <w:color w:val="000000"/>
-                <w:sz w:val="22"/>
-                <w:szCs w:val="22"/>
-              </w:rPr>
+              <w:lastRenderedPageBreak/>
               <w:t>Descripción</w:t>
             </w:r>
           </w:p>
@@ -37965,7 +38091,6 @@
                 <w:szCs w:val="22"/>
                 <w:lang w:val="es-CO"/>
               </w:rPr>
-              <w:lastRenderedPageBreak/>
               <w:t>Título</w:t>
             </w:r>
           </w:p>
@@ -38613,7 +38738,16 @@
                 <w:b/>
                 <w:u w:val="single"/>
               </w:rPr>
-              <w:t>Web 02</w:t>
+              <w:t xml:space="preserve">Web </w:t>
+            </w:r>
+            <w:r>
+              <w:rPr>
+                <w:rFonts w:ascii="Arial" w:hAnsi="Arial" w:cs="Arial"/>
+                <w:b/>
+                <w:u w:val="single"/>
+              </w:rPr>
+              <w:lastRenderedPageBreak/>
+              <w:t>02</w:t>
             </w:r>
           </w:p>
         </w:tc>
@@ -38639,6 +38773,7 @@
                 <w:sz w:val="22"/>
                 <w:szCs w:val="22"/>
               </w:rPr>
+              <w:lastRenderedPageBreak/>
               <w:t xml:space="preserve">Puedes </w:t>
             </w:r>
             <w:r>
@@ -38657,7 +38792,7 @@
                 <w:sz w:val="22"/>
                 <w:szCs w:val="22"/>
               </w:rPr>
-              <w:t xml:space="preserve">e interactuar con simulaciones </w:t>
+              <w:t xml:space="preserve">e interactuar </w:t>
             </w:r>
             <w:r>
               <w:rPr>
@@ -38666,6 +38801,16 @@
                 <w:sz w:val="22"/>
                 <w:szCs w:val="22"/>
               </w:rPr>
+              <w:lastRenderedPageBreak/>
+              <w:t xml:space="preserve">con simulaciones </w:t>
+            </w:r>
+            <w:r>
+              <w:rPr>
+                <w:rFonts w:ascii="Arial Unicode MS" w:eastAsia="Arial Unicode MS" w:hAnsi="Arial Unicode MS" w:cs="Arial Unicode MS"/>
+                <w:color w:val="000000" w:themeColor="text1"/>
+                <w:sz w:val="22"/>
+                <w:szCs w:val="22"/>
+              </w:rPr>
               <w:t xml:space="preserve">sobre </w:t>
             </w:r>
             <w:r>
@@ -38749,7 +38894,17 @@
                 <w:sz w:val="22"/>
                 <w:szCs w:val="22"/>
               </w:rPr>
-              <w:t>http://e-ducativa.catedu.es/44700165/aula/archivos/repositorio/1000/1167/html/3_velocidad_de_las_reacciones_qumicas.html</w:t>
+              <w:lastRenderedPageBreak/>
+              <w:t>http://e-</w:t>
+            </w:r>
+            <w:r>
+              <w:rPr>
+                <w:rFonts w:ascii="Arial Unicode MS" w:eastAsia="Arial Unicode MS" w:hAnsi="Arial Unicode MS" w:cs="Arial Unicode MS"/>
+                <w:sz w:val="22"/>
+                <w:szCs w:val="22"/>
+              </w:rPr>
+              <w:lastRenderedPageBreak/>
+              <w:t>ducativa.catedu.es/44700165/aula/archivos/repositorio/1000/1167/html/3_velocidad_de_las_reacciones_qumicas.html</w:t>
             </w:r>
           </w:p>
         </w:tc>
@@ -38765,6 +38920,7 @@
         <w:rPr>
           <w:rFonts w:ascii="Arial" w:hAnsi="Arial" w:cs="Arial"/>
         </w:rPr>
+        <w:lastRenderedPageBreak/>
         <w:t xml:space="preserve"> </w:t>
       </w:r>
     </w:p>
@@ -41463,7 +41619,7 @@
 </file>
 
 <file path=customXml/itemProps1.xml><?xml version="1.0" encoding="utf-8"?>
-<ds:datastoreItem xmlns:ds="http://schemas.openxmlformats.org/officeDocument/2006/customXml" ds:itemID="{557441E2-8E47-433E-8908-1A908D491666}">
+<ds:datastoreItem xmlns:ds="http://schemas.openxmlformats.org/officeDocument/2006/customXml" ds:itemID="{AA071256-C694-4224-BAB8-1275D5AAD5B1}">
   <ds:schemaRefs>
     <ds:schemaRef ds:uri="http://schemas.openxmlformats.org/officeDocument/2006/bibliography"/>
   </ds:schemaRefs>

--- a/fuentes/contenidos/grado10/guion16/CN_10_16_CO.docx
+++ b/fuentes/contenidos/grado10/guion16/CN_10_16_CO.docx
@@ -224,18 +224,7 @@
                 <w:szCs w:val="22"/>
                 <w:lang w:val="es-MX"/>
               </w:rPr>
-              <w:t xml:space="preserve">se experimenta en la actualidad, es el resultado del excesivo uso de los combustibles </w:t>
-            </w:r>
-            <w:bookmarkStart w:id="0" w:name="_GoBack"/>
-            <w:bookmarkEnd w:id="0"/>
-            <w:r>
-              <w:rPr>
-                <w:rFonts w:ascii="Arial Unicode MS" w:eastAsia="Arial Unicode MS" w:hAnsi="Arial Unicode MS" w:cs="Arial Unicode MS"/>
-                <w:sz w:val="22"/>
-                <w:szCs w:val="22"/>
-                <w:lang w:val="es-MX"/>
-              </w:rPr>
-              <w:t>para obtener energía</w:t>
+              <w:t>se experimenta en la actualidad, es el resultado del excesivo uso de los combustibles para obtener energía</w:t>
             </w:r>
             <w:r>
               <w:rPr>
@@ -4724,7 +4713,7 @@
                 <v:shape id="_x0000_i1025" type="#_x0000_t75" style="width:191.25pt;height:202.5pt" o:ole="">
                   <v:imagedata r:id="rId11" o:title=""/>
                 </v:shape>
-                <o:OLEObject Type="Embed" ProgID="PBrush" ShapeID="_x0000_i1025" DrawAspect="Content" ObjectID="_1523727982" r:id="rId12"/>
+                <o:OLEObject Type="Embed" ProgID="PBrush" ShapeID="_x0000_i1025" DrawAspect="Content" ObjectID="_1523862912" r:id="rId12"/>
               </w:object>
             </w:r>
           </w:p>
@@ -17506,6 +17495,28 @@
               </w:rPr>
               <w:t>80</w:t>
             </w:r>
+            <w:r>
+              <w:rPr>
+                <w:rFonts w:ascii="Arial Unicode MS" w:eastAsia="Arial Unicode MS" w:hAnsi="Arial Unicode MS" w:cs="Arial Unicode MS"/>
+                <w:color w:val="000000"/>
+                <w:sz w:val="22"/>
+                <w:szCs w:val="22"/>
+              </w:rPr>
+              <w:t xml:space="preserve"> </w:t>
+            </w:r>
+            <w:r>
+              <w:rPr>
+                <w:rFonts w:ascii="Arial Unicode MS" w:eastAsia="Arial Unicode MS" w:hAnsi="Arial Unicode MS" w:cs="Arial Unicode MS"/>
+                <w:color w:val="000000"/>
+                <w:sz w:val="22"/>
+                <w:szCs w:val="22"/>
+                <w:highlight w:val="red"/>
+                <w:lang w:val="es-MX"/>
+              </w:rPr>
+              <w:t>(NO VA ESTE RECURSO)</w:t>
+            </w:r>
+            <w:bookmarkStart w:id="0" w:name="_GoBack"/>
+            <w:bookmarkEnd w:id="0"/>
           </w:p>
         </w:tc>
       </w:tr>
@@ -24437,7 +24448,7 @@
                           </a:ln>
                           <a:extLst>
                             <a:ext uri="{53640926-AAD7-44d8-BBD7-CCE9431645EC}">
-                              <a14:shadowObscured xmlns="" xmlns:mo="http://schemas.microsoft.com/office/mac/office/2008/main" xmlns:mv="urn:schemas-microsoft-com:mac:vml" xmlns:o="urn:schemas-microsoft-com:office:office" xmlns:v="urn:schemas-microsoft-com:vml" xmlns:w10="urn:schemas-microsoft-com:office:word" xmlns:w="http://schemas.openxmlformats.org/wordprocessingml/2006/main" xmlns:a14="http://schemas.microsoft.com/office/drawing/2010/main"/>
+                              <a14:shadowObscured xmlns:a14="http://schemas.microsoft.com/office/drawing/2010/main" xmlns:w="http://schemas.openxmlformats.org/wordprocessingml/2006/main" xmlns:w10="urn:schemas-microsoft-com:office:word" xmlns:v="urn:schemas-microsoft-com:vml" xmlns:o="urn:schemas-microsoft-com:office:office" xmlns:mv="urn:schemas-microsoft-com:mac:vml" xmlns:mo="http://schemas.microsoft.com/office/mac/office/2008/main" xmlns=""/>
                             </a:ext>
                           </a:extLst>
                         </pic:spPr>
@@ -41619,7 +41630,7 @@
 </file>
 
 <file path=customXml/itemProps1.xml><?xml version="1.0" encoding="utf-8"?>
-<ds:datastoreItem xmlns:ds="http://schemas.openxmlformats.org/officeDocument/2006/customXml" ds:itemID="{AA071256-C694-4224-BAB8-1275D5AAD5B1}">
+<ds:datastoreItem xmlns:ds="http://schemas.openxmlformats.org/officeDocument/2006/customXml" ds:itemID="{B3EF3118-83A7-43C4-94F0-1F819FC277A1}">
   <ds:schemaRefs>
     <ds:schemaRef ds:uri="http://schemas.openxmlformats.org/officeDocument/2006/bibliography"/>
   </ds:schemaRefs>

--- a/fuentes/contenidos/grado10/guion16/CN_10_16_CO.docx
+++ b/fuentes/contenidos/grado10/guion16/CN_10_16_CO.docx
@@ -2481,7 +2481,6 @@
         <w:rPr>
           <w:rFonts w:ascii="Arial" w:eastAsia="Arial Unicode MS" w:hAnsi="Arial" w:cs="Arial"/>
           <w:b/>
-          <w:i/>
           <w:color w:val="000000" w:themeColor="text1"/>
         </w:rPr>
         <w:t>1.2</w:t>
@@ -2490,7 +2489,6 @@
         <w:rPr>
           <w:rFonts w:ascii="Arial" w:eastAsia="Arial Unicode MS" w:hAnsi="Arial" w:cs="Arial"/>
           <w:b/>
-          <w:i/>
           <w:color w:val="000000" w:themeColor="text1"/>
         </w:rPr>
         <w:t xml:space="preserve"> </w:t>
@@ -2499,7 +2497,6 @@
         <w:rPr>
           <w:rFonts w:ascii="Arial" w:eastAsia="Arial Unicode MS" w:hAnsi="Arial" w:cs="Arial"/>
           <w:b/>
-          <w:i/>
           <w:color w:val="000000" w:themeColor="text1"/>
         </w:rPr>
         <w:t>Los sistemas</w:t>
@@ -4167,10 +4164,10 @@
                   <v:path o:extrusionok="f" gradientshapeok="t" o:connecttype="rect"/>
                   <o:lock v:ext="edit" aspectratio="t"/>
                 </v:shapetype>
-                <v:shape id="_x0000_i1025" type="#_x0000_t75" style="width:191.25pt;height:202.5pt" o:ole="">
+                <v:shape id="_x0000_i1025" type="#_x0000_t75" style="width:194.4pt;height:201.6pt" o:ole="">
                   <v:imagedata r:id="rId11" o:title=""/>
                 </v:shape>
-                <o:OLEObject Type="Embed" ProgID="PBrush" ShapeID="_x0000_i1025" DrawAspect="Content" ObjectID="_1523978054" r:id="rId12"/>
+                <o:OLEObject Type="Embed" ProgID="PBrush" ShapeID="_x0000_i1025" DrawAspect="Content" ObjectID="_1523991645" r:id="rId12"/>
               </w:object>
             </w:r>
           </w:p>
@@ -4969,7 +4966,6 @@
             <w:r>
               <w:rPr>
                 <w:rFonts w:ascii="Arial" w:eastAsia="Arial Unicode MS" w:hAnsi="Arial" w:cs="Arial"/>
-                <w:b/>
                 <w:color w:val="000000" w:themeColor="text1"/>
               </w:rPr>
               <w:t>energía potencial gravitacional</w:t>
@@ -5795,7 +5791,6 @@
         <w:rPr>
           <w:rFonts w:ascii="Arial" w:eastAsia="Arial Unicode MS" w:hAnsi="Arial" w:cs="Arial"/>
           <w:b/>
-          <w:i/>
           <w:color w:val="000000" w:themeColor="text1"/>
         </w:rPr>
       </w:pPr>
@@ -5818,7 +5813,6 @@
         <w:rPr>
           <w:rFonts w:ascii="Arial" w:eastAsia="Arial Unicode MS" w:hAnsi="Arial" w:cs="Arial"/>
           <w:b/>
-          <w:i/>
           <w:color w:val="000000" w:themeColor="text1"/>
         </w:rPr>
         <w:t xml:space="preserve">1.3 </w:t>
@@ -5827,7 +5821,6 @@
         <w:rPr>
           <w:rFonts w:ascii="Arial" w:eastAsia="Arial Unicode MS" w:hAnsi="Arial" w:cs="Arial"/>
           <w:b/>
-          <w:i/>
           <w:color w:val="000000" w:themeColor="text1"/>
         </w:rPr>
         <w:t>Primera ley de la termodinámica</w:t>
@@ -7813,7 +7806,6 @@
         <w:rPr>
           <w:rFonts w:ascii="Arial" w:eastAsia="Arial Unicode MS" w:hAnsi="Arial" w:cs="Arial"/>
           <w:b/>
-          <w:i/>
           <w:color w:val="000000" w:themeColor="text1"/>
         </w:rPr>
         <w:t xml:space="preserve">1.4 </w:t>
@@ -7822,7 +7814,6 @@
         <w:rPr>
           <w:rFonts w:ascii="Arial" w:eastAsia="Arial Unicode MS" w:hAnsi="Arial" w:cs="Arial"/>
           <w:b/>
-          <w:i/>
           <w:color w:val="000000" w:themeColor="text1"/>
         </w:rPr>
         <w:t>Entalpía</w:t>
@@ -8953,7 +8944,7 @@
             </w:pPr>
             <w:r>
               <w:pict w14:anchorId="2C486609">
-                <v:shape id="_x0000_i1026" type="#_x0000_t75" style="width:327.75pt;height:97.5pt">
+                <v:shape id="_x0000_i1026" type="#_x0000_t75" style="width:331.2pt;height:100.8pt">
                   <v:imagedata r:id="rId21" o:title=""/>
                 </v:shape>
               </w:pict>
@@ -9123,21 +9114,6 @@
                 <w:rFonts w:ascii="Arial" w:eastAsia="Arial Unicode MS" w:hAnsi="Arial" w:cs="Arial"/>
               </w:rPr>
               <w:t xml:space="preserve"> </w:t>
-            </w:r>
-            <w:bookmarkStart w:id="0" w:name="_GoBack"/>
-            <w:r>
-              <w:rPr>
-                <w:rFonts w:ascii="Arial" w:eastAsia="Arial Unicode MS" w:hAnsi="Arial" w:cs="Arial"/>
-                <w:color w:val="FF0000"/>
-              </w:rPr>
-              <w:t>AQU</w:t>
-            </w:r>
-            <w:bookmarkEnd w:id="0"/>
-            <w:r>
-              <w:rPr>
-                <w:rFonts w:ascii="Arial" w:eastAsia="Arial Unicode MS" w:hAnsi="Arial" w:cs="Arial"/>
-              </w:rPr>
-              <w:t>I</w:t>
             </w:r>
           </w:p>
         </w:tc>
@@ -9369,15 +9345,32 @@
           <w:rFonts w:ascii="Arial" w:eastAsia="Arial Unicode MS" w:hAnsi="Arial" w:cs="Arial"/>
           <w:color w:val="000000" w:themeColor="text1"/>
         </w:rPr>
-        <w:t>uál es el Δ</w:t>
-      </w:r>
-      <w:r>
-        <w:rPr>
-          <w:rFonts w:ascii="Arial" w:eastAsia="Arial Unicode MS" w:hAnsi="Arial" w:cs="Arial"/>
+        <w:t xml:space="preserve">uál es el </w:t>
+      </w:r>
+      <w:r>
+        <w:rPr>
+          <w:rFonts w:ascii="Arial" w:eastAsia="Arial Unicode MS" w:hAnsi="Arial" w:cs="Arial"/>
+          <w:b/>
+          <w:color w:val="000000" w:themeColor="text1"/>
+        </w:rPr>
+        <w:t>Δ</w:t>
+      </w:r>
+      <w:r>
+        <w:rPr>
+          <w:rFonts w:ascii="Arial" w:eastAsia="Arial Unicode MS" w:hAnsi="Arial" w:cs="Arial"/>
+          <w:b/>
           <w:i/>
           <w:color w:val="000000" w:themeColor="text1"/>
         </w:rPr>
-        <w:t xml:space="preserve">H </w:t>
+        <w:t>H</w:t>
+      </w:r>
+      <w:r>
+        <w:rPr>
+          <w:rFonts w:ascii="Arial" w:eastAsia="Arial Unicode MS" w:hAnsi="Arial" w:cs="Arial"/>
+          <w:i/>
+          <w:color w:val="000000" w:themeColor="text1"/>
+        </w:rPr>
+        <w:t xml:space="preserve"> </w:t>
       </w:r>
       <w:r>
         <w:rPr>
@@ -10174,6 +10167,7 @@
       <w:r>
         <w:rPr>
           <w:rFonts w:ascii="Arial" w:eastAsia="Arial Unicode MS" w:hAnsi="Arial" w:cs="Arial"/>
+          <w:b/>
           <w:color w:val="000000" w:themeColor="text1"/>
         </w:rPr>
         <w:t>Δ</w:t>
@@ -10181,6 +10175,7 @@
       <w:r>
         <w:rPr>
           <w:rFonts w:ascii="Arial" w:eastAsia="Arial Unicode MS" w:hAnsi="Arial" w:cs="Arial"/>
+          <w:b/>
           <w:i/>
         </w:rPr>
         <w:t>H</w:t>
@@ -10188,6 +10183,7 @@
       <w:r>
         <w:rPr>
           <w:rFonts w:ascii="Arial" w:eastAsia="Arial Unicode MS" w:hAnsi="Arial" w:cs="Arial"/>
+          <w:b/>
           <w:i/>
           <w:vertAlign w:val="subscript"/>
         </w:rPr>
@@ -10197,6 +10193,7 @@
       <w:r>
         <w:rPr>
           <w:rFonts w:ascii="Arial" w:eastAsia="Arial Unicode MS" w:hAnsi="Arial" w:cs="Arial"/>
+          <w:b/>
           <w:i/>
           <w:color w:val="000000" w:themeColor="text1"/>
         </w:rPr>
@@ -10783,6 +10780,7 @@
       <w:r>
         <w:rPr>
           <w:rFonts w:ascii="Arial" w:eastAsia="Arial Unicode MS" w:hAnsi="Arial" w:cs="Arial"/>
+          <w:b/>
           <w:i/>
         </w:rPr>
         <w:t>ΔH</w:t>
@@ -10970,12 +10968,14 @@
       <w:r>
         <w:rPr>
           <w:rFonts w:ascii="Arial" w:eastAsia="Arial Unicode MS" w:hAnsi="Arial" w:cs="Arial"/>
+          <w:b/>
         </w:rPr>
         <w:t>Δ</w:t>
       </w:r>
       <w:r>
         <w:rPr>
           <w:rFonts w:ascii="Arial" w:eastAsia="Arial Unicode MS" w:hAnsi="Arial" w:cs="Arial"/>
+          <w:b/>
           <w:i/>
         </w:rPr>
         <w:t>H</w:t>
@@ -11218,6 +11218,7 @@
             <w:r>
               <w:rPr>
                 <w:rFonts w:ascii="Arial" w:eastAsia="Arial Unicode MS" w:hAnsi="Arial" w:cs="Arial"/>
+                <w:b/>
                 <w:i/>
               </w:rPr>
               <w:t>H</w:t>
@@ -11225,6 +11226,7 @@
             <w:r>
               <w:rPr>
                 <w:rFonts w:ascii="Arial" w:eastAsia="Arial Unicode MS" w:hAnsi="Arial" w:cs="Arial"/>
+                <w:b/>
                 <w:i/>
                 <w:vertAlign w:val="subscript"/>
               </w:rPr>
@@ -11884,12 +11886,9 @@
       <w:pPr>
         <w:pStyle w:val="Sinespaciado"/>
         <w:rPr>
-          <w:rFonts w:ascii="Arial Unicode MS" w:eastAsia="Arial Unicode MS" w:hAnsi="Arial Unicode MS" w:cs="Arial Unicode MS"/>
+          <w:rFonts w:ascii="Arial" w:eastAsia="Arial Unicode MS" w:hAnsi="Arial" w:cs="Arial"/>
           <w:b/>
-          <w:i/>
-          <w:color w:val="000000" w:themeColor="text1"/>
-          <w:sz w:val="28"/>
-          <w:szCs w:val="28"/>
+          <w:color w:val="000000" w:themeColor="text1"/>
         </w:rPr>
       </w:pPr>
       <w:r>
@@ -11909,12 +11908,9 @@
       </w:r>
       <w:r>
         <w:rPr>
-          <w:rFonts w:ascii="Arial Unicode MS" w:eastAsia="Arial Unicode MS" w:hAnsi="Arial Unicode MS" w:cs="Arial Unicode MS"/>
+          <w:rFonts w:ascii="Arial" w:eastAsia="Arial Unicode MS" w:hAnsi="Arial" w:cs="Arial"/>
           <w:b/>
-          <w:i/>
-          <w:color w:val="000000" w:themeColor="text1"/>
-          <w:sz w:val="28"/>
-          <w:szCs w:val="28"/>
+          <w:color w:val="000000" w:themeColor="text1"/>
         </w:rPr>
         <w:t>1.5 Calorimetría: capacidad calorífica y calor específico</w:t>
       </w:r>
@@ -11924,10 +11920,8 @@
         <w:pStyle w:val="Sinespaciado"/>
         <w:jc w:val="both"/>
         <w:rPr>
-          <w:rFonts w:ascii="Arial Unicode MS" w:eastAsia="Arial Unicode MS" w:hAnsi="Arial Unicode MS" w:cs="Arial Unicode MS"/>
-          <w:color w:val="000000" w:themeColor="text1"/>
-          <w:sz w:val="22"/>
-          <w:szCs w:val="22"/>
+          <w:rFonts w:ascii="Arial" w:eastAsia="Arial Unicode MS" w:hAnsi="Arial" w:cs="Arial"/>
+          <w:color w:val="000000" w:themeColor="text1"/>
         </w:rPr>
       </w:pPr>
     </w:p>
@@ -12494,7 +12488,6 @@
             <w:r>
               <w:rPr>
                 <w:rFonts w:ascii="Arial" w:eastAsia="Arial Unicode MS" w:hAnsi="Arial" w:cs="Arial"/>
-                <w:b/>
                 <w:color w:val="000000" w:themeColor="text1"/>
               </w:rPr>
               <w:t>calorímetro</w:t>
@@ -12517,6 +12510,20 @@
         </w:tc>
       </w:tr>
     </w:tbl>
+    <w:p>
+      <w:pPr>
+        <w:pStyle w:val="Sinespaciado"/>
+        <w:tabs>
+          <w:tab w:val="left" w:pos="2780"/>
+        </w:tabs>
+        <w:spacing w:line="360" w:lineRule="auto"/>
+        <w:jc w:val="both"/>
+        <w:rPr>
+          <w:rFonts w:ascii="Arial" w:eastAsia="Arial Unicode MS" w:hAnsi="Arial" w:cs="Arial"/>
+          <w:color w:val="000000" w:themeColor="text1"/>
+        </w:rPr>
+      </w:pPr>
+    </w:p>
     <w:p>
       <w:pPr>
         <w:pStyle w:val="Sinespaciado"/>
@@ -12713,12 +12720,12 @@
           <w:rFonts w:ascii="Arial" w:eastAsia="Arial Unicode MS" w:hAnsi="Arial" w:cs="Arial"/>
           <w:color w:val="000000" w:themeColor="text1"/>
         </w:rPr>
-        <w:lastRenderedPageBreak/>
         <w:t xml:space="preserve">Donde </w:t>
       </w:r>
       <w:r>
         <w:rPr>
           <w:rFonts w:ascii="Arial" w:eastAsia="Arial Unicode MS" w:hAnsi="Arial" w:cs="Arial"/>
+          <w:b/>
           <w:i/>
           <w:color w:val="000000" w:themeColor="text1"/>
         </w:rPr>
@@ -12734,6 +12741,7 @@
       <w:r>
         <w:rPr>
           <w:rFonts w:ascii="Arial" w:eastAsia="Arial Unicode MS" w:hAnsi="Arial" w:cs="Arial"/>
+          <w:b/>
           <w:i/>
           <w:color w:val="000000" w:themeColor="text1"/>
         </w:rPr>
@@ -12752,14 +12760,31 @@
           <w:i/>
           <w:color w:val="000000" w:themeColor="text1"/>
         </w:rPr>
-        <w:t xml:space="preserve"> s</w:t>
-      </w:r>
-      <w:r>
-        <w:rPr>
-          <w:rFonts w:ascii="Arial" w:eastAsia="Arial Unicode MS" w:hAnsi="Arial" w:cs="Arial"/>
-          <w:color w:val="000000" w:themeColor="text1"/>
-        </w:rPr>
-        <w:t xml:space="preserve"> el calor específico</w:t>
+        <w:t xml:space="preserve"> </w:t>
+      </w:r>
+      <w:r>
+        <w:rPr>
+          <w:rFonts w:ascii="Arial" w:eastAsia="Arial Unicode MS" w:hAnsi="Arial" w:cs="Arial"/>
+          <w:b/>
+          <w:i/>
+          <w:color w:val="000000" w:themeColor="text1"/>
+        </w:rPr>
+        <w:t>s</w:t>
+      </w:r>
+      <w:r>
+        <w:rPr>
+          <w:rFonts w:ascii="Arial" w:eastAsia="Arial Unicode MS" w:hAnsi="Arial" w:cs="Arial"/>
+          <w:b/>
+          <w:color w:val="000000" w:themeColor="text1"/>
+        </w:rPr>
+        <w:t xml:space="preserve"> </w:t>
+      </w:r>
+      <w:r>
+        <w:rPr>
+          <w:rFonts w:ascii="Arial" w:eastAsia="Arial Unicode MS" w:hAnsi="Arial" w:cs="Arial"/>
+          <w:color w:val="000000" w:themeColor="text1"/>
+        </w:rPr>
+        <w:t>el calor específico</w:t>
       </w:r>
       <w:r>
         <w:rPr>
@@ -12806,12 +12831,14 @@
       <w:r>
         <w:rPr>
           <w:rFonts w:ascii="Arial" w:eastAsia="Arial Unicode MS" w:hAnsi="Arial" w:cs="Arial"/>
+          <w:b/>
         </w:rPr>
         <w:t>Δ</w:t>
       </w:r>
       <w:r>
         <w:rPr>
           <w:rFonts w:ascii="Arial" w:eastAsia="Arial Unicode MS" w:hAnsi="Arial" w:cs="Arial"/>
+          <w:b/>
           <w:i/>
         </w:rPr>
         <w:t>T</w:t>
@@ -12863,7 +12890,14 @@
         <w:rPr>
           <w:rFonts w:ascii="Arial" w:eastAsia="Arial Unicode MS" w:hAnsi="Arial" w:cs="Arial"/>
         </w:rPr>
-        <w:t>Por ejemplo</w:t>
+        <w:t xml:space="preserve">Por </w:t>
+      </w:r>
+      <w:r>
+        <w:rPr>
+          <w:rFonts w:ascii="Arial" w:eastAsia="Arial Unicode MS" w:hAnsi="Arial" w:cs="Arial"/>
+          <w:b/>
+        </w:rPr>
+        <w:t>ejemplo</w:t>
       </w:r>
       <w:r>
         <w:rPr>
@@ -12991,6 +13025,7 @@
       <w:r>
         <w:rPr>
           <w:rFonts w:ascii="Arial" w:eastAsia="Arial Unicode MS" w:hAnsi="Arial" w:cs="Arial"/>
+          <w:b/>
           <w:i/>
           <w:lang w:val="en-US"/>
         </w:rPr>
@@ -13029,6 +13064,7 @@
       <w:r>
         <w:rPr>
           <w:rFonts w:ascii="Arial" w:eastAsia="Arial Unicode MS" w:hAnsi="Arial" w:cs="Arial"/>
+          <w:b/>
           <w:i/>
           <w:lang w:val="en-US"/>
         </w:rPr>
@@ -13091,6 +13127,7 @@
       <w:r>
         <w:rPr>
           <w:rFonts w:ascii="Arial" w:eastAsia="Arial Unicode MS" w:hAnsi="Arial" w:cs="Arial"/>
+          <w:b/>
           <w:i/>
         </w:rPr>
         <w:t>Δ</w:t>
@@ -13098,6 +13135,7 @@
       <w:r>
         <w:rPr>
           <w:rFonts w:ascii="Arial" w:eastAsia="Arial Unicode MS" w:hAnsi="Arial" w:cs="Arial"/>
+          <w:b/>
           <w:i/>
           <w:lang w:val="en-US"/>
         </w:rPr>
@@ -13588,6 +13626,7 @@
                 <w:sz w:val="22"/>
                 <w:szCs w:val="22"/>
               </w:rPr>
+              <w:lastRenderedPageBreak/>
               <w:t>Título</w:t>
             </w:r>
           </w:p>
@@ -13644,7 +13683,6 @@
                 <w:sz w:val="22"/>
                 <w:szCs w:val="22"/>
               </w:rPr>
-              <w:lastRenderedPageBreak/>
               <w:t>Descripción</w:t>
             </w:r>
           </w:p>
@@ -14466,7 +14504,6 @@
         <w:rPr>
           <w:rFonts w:ascii="Arial" w:eastAsia="Arial Unicode MS" w:hAnsi="Arial" w:cs="Arial"/>
           <w:b/>
-          <w:i/>
           <w:color w:val="000000" w:themeColor="text1"/>
           <w:lang w:val="es-CO"/>
         </w:rPr>
@@ -14477,11 +14514,21 @@
           <w:color w:val="000000" w:themeColor="text1"/>
           <w:highlight w:val="yellow"/>
         </w:rPr>
-        <w:t>[SECCIÓN 2]</w:t>
+        <w:t>[SECCIÓN 2</w:t>
       </w:r>
       <w:r>
         <w:rPr>
           <w:rFonts w:ascii="Arial" w:hAnsi="Arial" w:cs="Arial"/>
+          <w:b/>
+          <w:color w:val="000000" w:themeColor="text1"/>
+          <w:highlight w:val="yellow"/>
+        </w:rPr>
+        <w:t>]</w:t>
+      </w:r>
+      <w:r>
+        <w:rPr>
+          <w:rFonts w:ascii="Arial" w:hAnsi="Arial" w:cs="Arial"/>
+          <w:b/>
           <w:color w:val="000000" w:themeColor="text1"/>
         </w:rPr>
         <w:t xml:space="preserve"> </w:t>
@@ -14490,7 +14537,6 @@
         <w:rPr>
           <w:rFonts w:ascii="Arial" w:eastAsia="Arial Unicode MS" w:hAnsi="Arial" w:cs="Arial"/>
           <w:b/>
-          <w:i/>
           <w:color w:val="000000" w:themeColor="text1"/>
           <w:lang w:val="es-CO"/>
         </w:rPr>
@@ -14500,7 +14546,6 @@
         <w:rPr>
           <w:rFonts w:ascii="Arial" w:eastAsia="Arial Unicode MS" w:hAnsi="Arial" w:cs="Arial"/>
           <w:b/>
-          <w:i/>
           <w:color w:val="000000" w:themeColor="text1"/>
           <w:lang w:val="es-CO"/>
         </w:rPr>
@@ -14510,7 +14555,6 @@
         <w:rPr>
           <w:rFonts w:ascii="Arial" w:eastAsia="Arial Unicode MS" w:hAnsi="Arial" w:cs="Arial"/>
           <w:b/>
-          <w:i/>
           <w:color w:val="000000" w:themeColor="text1"/>
           <w:lang w:val="es-CO"/>
         </w:rPr>
@@ -14979,7 +15023,6 @@
             <w:r>
               <w:rPr>
                 <w:rFonts w:ascii="Arial" w:eastAsia="Arial Unicode MS" w:hAnsi="Arial" w:cs="Arial"/>
-                <w:b/>
                 <w:bCs/>
                 <w:lang w:val="es-CO" w:eastAsia="es-CO"/>
               </w:rPr>
@@ -16082,7 +16125,6 @@
         <w:rPr>
           <w:rFonts w:ascii="Arial" w:eastAsia="Arial Unicode MS" w:hAnsi="Arial" w:cs="Arial"/>
           <w:b/>
-          <w:i/>
           <w:color w:val="000000" w:themeColor="text1"/>
         </w:rPr>
       </w:pPr>
@@ -16092,12 +16134,20 @@
           <w:color w:val="000000" w:themeColor="text1"/>
           <w:highlight w:val="yellow"/>
         </w:rPr>
-        <w:t>[SECCIÓN 2]</w:t>
+        <w:t>[SECCIÓN 2</w:t>
       </w:r>
       <w:r>
         <w:rPr>
           <w:rFonts w:ascii="Arial" w:hAnsi="Arial" w:cs="Arial"/>
           <w:color w:val="000000" w:themeColor="text1"/>
+          <w:highlight w:val="yellow"/>
+        </w:rPr>
+        <w:t>]</w:t>
+      </w:r>
+      <w:r>
+        <w:rPr>
+          <w:rFonts w:ascii="Arial" w:hAnsi="Arial" w:cs="Arial"/>
+          <w:color w:val="000000" w:themeColor="text1"/>
         </w:rPr>
         <w:t xml:space="preserve"> </w:t>
       </w:r>
@@ -16105,7 +16155,6 @@
         <w:rPr>
           <w:rFonts w:ascii="Arial" w:eastAsia="Arial Unicode MS" w:hAnsi="Arial" w:cs="Arial"/>
           <w:b/>
-          <w:i/>
           <w:color w:val="000000" w:themeColor="text1"/>
         </w:rPr>
         <w:t>2.</w:t>
@@ -16114,7 +16163,6 @@
         <w:rPr>
           <w:rFonts w:ascii="Arial" w:eastAsia="Arial Unicode MS" w:hAnsi="Arial" w:cs="Arial"/>
           <w:b/>
-          <w:i/>
           <w:color w:val="000000" w:themeColor="text1"/>
         </w:rPr>
         <w:t>2</w:t>
@@ -16123,7 +16171,6 @@
         <w:rPr>
           <w:rFonts w:ascii="Arial" w:eastAsia="Arial Unicode MS" w:hAnsi="Arial" w:cs="Arial"/>
           <w:b/>
-          <w:i/>
           <w:color w:val="000000" w:themeColor="text1"/>
         </w:rPr>
         <w:t xml:space="preserve"> </w:t>
@@ -16132,7 +16179,6 @@
         <w:rPr>
           <w:rFonts w:ascii="Arial" w:eastAsia="Arial Unicode MS" w:hAnsi="Arial" w:cs="Arial"/>
           <w:b/>
-          <w:i/>
           <w:color w:val="000000" w:themeColor="text1"/>
         </w:rPr>
         <w:t xml:space="preserve">La teoría de </w:t>
@@ -16141,7 +16187,6 @@
         <w:rPr>
           <w:rFonts w:ascii="Arial" w:eastAsia="Arial Unicode MS" w:hAnsi="Arial" w:cs="Arial"/>
           <w:b/>
-          <w:i/>
           <w:color w:val="000000" w:themeColor="text1"/>
         </w:rPr>
         <w:t xml:space="preserve">las </w:t>
@@ -16150,7 +16195,6 @@
         <w:rPr>
           <w:rFonts w:ascii="Arial" w:eastAsia="Arial Unicode MS" w:hAnsi="Arial" w:cs="Arial"/>
           <w:b/>
-          <w:i/>
           <w:color w:val="000000" w:themeColor="text1"/>
         </w:rPr>
         <w:t>colisiones</w:t>
@@ -16163,7 +16207,6 @@
         <w:rPr>
           <w:rFonts w:ascii="Arial" w:eastAsia="Arial Unicode MS" w:hAnsi="Arial" w:cs="Arial"/>
           <w:b/>
-          <w:i/>
           <w:color w:val="000000" w:themeColor="text1"/>
         </w:rPr>
       </w:pPr>
@@ -16674,7 +16717,6 @@
             <w:r>
               <w:rPr>
                 <w:rFonts w:ascii="Arial" w:eastAsia="Arial Unicode MS" w:hAnsi="Arial" w:cs="Arial"/>
-                <w:b/>
                 <w:color w:val="000000" w:themeColor="text1"/>
               </w:rPr>
               <w:t>reacciones químicas</w:t>
@@ -16689,7 +16731,6 @@
             <w:r>
               <w:rPr>
                 <w:rFonts w:ascii="Arial" w:eastAsia="Arial Unicode MS" w:hAnsi="Arial" w:cs="Arial"/>
-                <w:b/>
                 <w:color w:val="000000" w:themeColor="text1"/>
               </w:rPr>
               <w:t>choques</w:t>
@@ -16823,7 +16864,6 @@
         <w:rPr>
           <w:rFonts w:ascii="Arial" w:eastAsia="Arial Unicode MS" w:hAnsi="Arial" w:cs="Arial"/>
           <w:b/>
-          <w:i/>
           <w:color w:val="000000" w:themeColor="text1"/>
         </w:rPr>
       </w:pPr>
@@ -16846,7 +16886,6 @@
         <w:rPr>
           <w:rFonts w:ascii="Arial" w:eastAsia="Arial Unicode MS" w:hAnsi="Arial" w:cs="Arial"/>
           <w:b/>
-          <w:i/>
           <w:color w:val="000000" w:themeColor="text1"/>
         </w:rPr>
         <w:t>2.</w:t>
@@ -16855,7 +16894,6 @@
         <w:rPr>
           <w:rFonts w:ascii="Arial" w:eastAsia="Arial Unicode MS" w:hAnsi="Arial" w:cs="Arial"/>
           <w:b/>
-          <w:i/>
           <w:color w:val="000000" w:themeColor="text1"/>
         </w:rPr>
         <w:t>3</w:t>
@@ -16864,7 +16902,6 @@
         <w:rPr>
           <w:rFonts w:ascii="Arial" w:eastAsia="Arial Unicode MS" w:hAnsi="Arial" w:cs="Arial"/>
           <w:b/>
-          <w:i/>
           <w:color w:val="000000" w:themeColor="text1"/>
         </w:rPr>
         <w:t xml:space="preserve"> La energía de activación</w:t>
@@ -17044,11 +17081,20 @@
           <w:rFonts w:ascii="Arial" w:eastAsia="Arial Unicode MS" w:hAnsi="Arial" w:cs="Arial"/>
           <w:color w:val="000000" w:themeColor="text1"/>
         </w:rPr>
-        <w:t xml:space="preserve">si la energía de los reactantes es menor que la energía de </w:t>
-      </w:r>
-      <w:r>
-        <w:rPr>
-          <w:rFonts w:ascii="Arial" w:eastAsia="Arial Unicode MS" w:hAnsi="Arial" w:cs="Arial"/>
+        <w:t xml:space="preserve">si la energía de los reactantes es menor que la </w:t>
+      </w:r>
+      <w:r>
+        <w:rPr>
+          <w:rFonts w:ascii="Arial" w:eastAsia="Arial Unicode MS" w:hAnsi="Arial" w:cs="Arial"/>
+          <w:b/>
+          <w:color w:val="000000" w:themeColor="text1"/>
+        </w:rPr>
+        <w:t xml:space="preserve">energía de </w:t>
+      </w:r>
+      <w:r>
+        <w:rPr>
+          <w:rFonts w:ascii="Arial" w:eastAsia="Arial Unicode MS" w:hAnsi="Arial" w:cs="Arial"/>
+          <w:b/>
         </w:rPr>
         <w:t>transición</w:t>
       </w:r>
@@ -17442,18 +17488,14 @@
               <w:spacing w:line="276" w:lineRule="auto"/>
               <w:jc w:val="both"/>
               <w:rPr>
-                <w:rFonts w:ascii="Arial Unicode MS" w:eastAsia="Arial Unicode MS" w:hAnsi="Arial Unicode MS" w:cs="Arial Unicode MS"/>
+                <w:rFonts w:ascii="Arial" w:eastAsia="Arial Unicode MS" w:hAnsi="Arial" w:cs="Arial"/>
                 <w:color w:val="00B050"/>
-                <w:sz w:val="22"/>
-                <w:szCs w:val="22"/>
-              </w:rPr>
-            </w:pPr>
-            <w:r>
-              <w:rPr>
-                <w:rFonts w:ascii="Arial Unicode MS" w:eastAsia="Arial Unicode MS" w:hAnsi="Arial Unicode MS" w:cs="Arial Unicode MS"/>
+              </w:rPr>
+            </w:pPr>
+            <w:r>
+              <w:rPr>
+                <w:rFonts w:ascii="Arial" w:eastAsia="Arial Unicode MS" w:hAnsi="Arial" w:cs="Arial"/>
                 <w:color w:val="000000" w:themeColor="text1"/>
-                <w:sz w:val="22"/>
-                <w:szCs w:val="22"/>
               </w:rPr>
               <w:t>Representación gráfica de la energía de activación en reacciones.</w:t>
             </w:r>
@@ -17681,7 +17723,6 @@
         <w:rPr>
           <w:rFonts w:ascii="Arial" w:eastAsia="Arial Unicode MS" w:hAnsi="Arial" w:cs="Arial"/>
           <w:b/>
-          <w:i/>
           <w:color w:val="000000" w:themeColor="text1"/>
         </w:rPr>
         <w:t>2.4</w:t>
@@ -17690,7 +17731,6 @@
         <w:rPr>
           <w:rFonts w:ascii="Arial" w:eastAsia="Arial Unicode MS" w:hAnsi="Arial" w:cs="Arial"/>
           <w:b/>
-          <w:i/>
           <w:color w:val="000000" w:themeColor="text1"/>
         </w:rPr>
         <w:t xml:space="preserve"> La ley de la velocidad</w:t>
@@ -17765,7 +17805,22 @@
           <w:rFonts w:ascii="Arial" w:eastAsia="Arial Unicode MS" w:hAnsi="Arial" w:cs="Arial"/>
           <w:color w:val="000000" w:themeColor="text1"/>
         </w:rPr>
-        <w:t xml:space="preserve"> Esta aseveración se expresa mediante la ecuación de velocidad de reacción:</w:t>
+        <w:t xml:space="preserve"> Esta aseveración se expresa mediante la </w:t>
+      </w:r>
+      <w:r>
+        <w:rPr>
+          <w:rFonts w:ascii="Arial" w:eastAsia="Arial Unicode MS" w:hAnsi="Arial" w:cs="Arial"/>
+          <w:b/>
+          <w:color w:val="000000" w:themeColor="text1"/>
+        </w:rPr>
+        <w:t>ecuación de velocidad de reacción</w:t>
+      </w:r>
+      <w:r>
+        <w:rPr>
+          <w:rFonts w:ascii="Arial" w:eastAsia="Arial Unicode MS" w:hAnsi="Arial" w:cs="Arial"/>
+          <w:color w:val="000000" w:themeColor="text1"/>
+        </w:rPr>
+        <w:t>:</w:t>
       </w:r>
     </w:p>
     <w:p>
@@ -18141,26 +18196,21 @@
         <w:rPr>
           <w:rFonts w:ascii="Arial" w:eastAsia="Arial Unicode MS" w:hAnsi="Arial" w:cs="Arial"/>
           <w:color w:val="00B050"/>
-          <w:sz w:val="22"/>
-          <w:szCs w:val="22"/>
-        </w:rPr>
-      </w:pPr>
-      <w:r>
-        <w:rPr>
-          <w:rFonts w:ascii="Arial" w:eastAsia="Arial Unicode MS" w:hAnsi="Arial" w:cs="Arial"/>
-          <w:color w:val="000000" w:themeColor="text1"/>
-          <w:sz w:val="22"/>
-          <w:szCs w:val="22"/>
+        </w:rPr>
+      </w:pPr>
+      <w:r>
+        <w:rPr>
+          <w:rFonts w:ascii="Arial" w:eastAsia="Arial Unicode MS" w:hAnsi="Arial" w:cs="Arial"/>
+          <w:color w:val="000000" w:themeColor="text1"/>
         </w:rPr>
         <w:t xml:space="preserve">Donde </w:t>
       </w:r>
       <w:r>
         <w:rPr>
           <w:rFonts w:ascii="Arial" w:eastAsia="Arial Unicode MS" w:hAnsi="Arial" w:cs="Arial"/>
+          <w:b/>
           <w:i/>
           <w:color w:val="000000" w:themeColor="text1"/>
-          <w:sz w:val="22"/>
-          <w:szCs w:val="22"/>
         </w:rPr>
         <w:t>k</w:t>
       </w:r>
@@ -18168,37 +18218,39 @@
         <w:rPr>
           <w:rFonts w:ascii="Arial" w:eastAsia="Arial Unicode MS" w:hAnsi="Arial" w:cs="Arial"/>
           <w:color w:val="000000" w:themeColor="text1"/>
-          <w:sz w:val="22"/>
-          <w:szCs w:val="22"/>
         </w:rPr>
         <w:t xml:space="preserve"> es la constante de velocidad, </w:t>
       </w:r>
       <w:r>
         <w:rPr>
           <w:rFonts w:ascii="Arial" w:eastAsia="Arial Unicode MS" w:hAnsi="Arial" w:cs="Arial"/>
+          <w:b/>
           <w:i/>
           <w:color w:val="000000" w:themeColor="text1"/>
-          <w:sz w:val="22"/>
-          <w:szCs w:val="22"/>
-        </w:rPr>
-        <w:t xml:space="preserve">A </w:t>
-      </w:r>
-      <w:r>
-        <w:rPr>
-          <w:rFonts w:ascii="Arial" w:eastAsia="Arial Unicode MS" w:hAnsi="Arial" w:cs="Arial"/>
-          <w:color w:val="000000" w:themeColor="text1"/>
-          <w:sz w:val="22"/>
-          <w:szCs w:val="22"/>
+        </w:rPr>
+        <w:t>A</w:t>
+      </w:r>
+      <w:r>
+        <w:rPr>
+          <w:rFonts w:ascii="Arial" w:eastAsia="Arial Unicode MS" w:hAnsi="Arial" w:cs="Arial"/>
+          <w:i/>
+          <w:color w:val="000000" w:themeColor="text1"/>
+        </w:rPr>
+        <w:t xml:space="preserve"> </w:t>
+      </w:r>
+      <w:r>
+        <w:rPr>
+          <w:rFonts w:ascii="Arial" w:eastAsia="Arial Unicode MS" w:hAnsi="Arial" w:cs="Arial"/>
+          <w:color w:val="000000" w:themeColor="text1"/>
         </w:rPr>
         <w:t xml:space="preserve">y </w:t>
       </w:r>
       <w:r>
         <w:rPr>
           <w:rFonts w:ascii="Arial" w:eastAsia="Arial Unicode MS" w:hAnsi="Arial" w:cs="Arial"/>
+          <w:b/>
           <w:i/>
           <w:color w:val="000000" w:themeColor="text1"/>
-          <w:sz w:val="22"/>
-          <w:szCs w:val="22"/>
         </w:rPr>
         <w:t>B</w:t>
       </w:r>
@@ -18206,24 +18258,18 @@
         <w:rPr>
           <w:rFonts w:ascii="Arial" w:eastAsia="Arial Unicode MS" w:hAnsi="Arial" w:cs="Arial"/>
           <w:color w:val="000000" w:themeColor="text1"/>
-          <w:sz w:val="22"/>
-          <w:szCs w:val="22"/>
         </w:rPr>
         <w:t xml:space="preserve"> representan </w:t>
       </w:r>
       <w:r>
         <w:rPr>
           <w:rFonts w:ascii="Arial" w:eastAsia="Arial Unicode MS" w:hAnsi="Arial" w:cs="Arial"/>
-          <w:sz w:val="22"/>
-          <w:szCs w:val="22"/>
         </w:rPr>
         <w:t>concentración</w:t>
       </w:r>
       <w:r>
         <w:rPr>
           <w:rFonts w:ascii="Arial" w:eastAsia="Arial Unicode MS" w:hAnsi="Arial" w:cs="Arial"/>
-          <w:sz w:val="22"/>
-          <w:szCs w:val="22"/>
         </w:rPr>
         <w:t xml:space="preserve"> </w:t>
       </w:r>
@@ -18231,18 +18277,15 @@
         <w:rPr>
           <w:rFonts w:ascii="Arial" w:eastAsia="Arial Unicode MS" w:hAnsi="Arial" w:cs="Arial"/>
           <w:color w:val="000000" w:themeColor="text1"/>
-          <w:sz w:val="22"/>
-          <w:szCs w:val="22"/>
         </w:rPr>
         <w:t xml:space="preserve">los reactantes y </w:t>
       </w:r>
       <w:r>
         <w:rPr>
           <w:rFonts w:ascii="Arial" w:eastAsia="Arial Unicode MS" w:hAnsi="Arial" w:cs="Arial"/>
+          <w:b/>
           <w:i/>
           <w:color w:val="000000" w:themeColor="text1"/>
-          <w:sz w:val="22"/>
-          <w:szCs w:val="22"/>
         </w:rPr>
         <w:t>f</w:t>
       </w:r>
@@ -18250,18 +18293,15 @@
         <w:rPr>
           <w:rFonts w:ascii="Arial" w:eastAsia="Arial Unicode MS" w:hAnsi="Arial" w:cs="Arial"/>
           <w:color w:val="000000" w:themeColor="text1"/>
-          <w:sz w:val="22"/>
-          <w:szCs w:val="22"/>
         </w:rPr>
         <w:t xml:space="preserve"> y </w:t>
       </w:r>
       <w:r>
         <w:rPr>
           <w:rFonts w:ascii="Arial" w:eastAsia="Arial Unicode MS" w:hAnsi="Arial" w:cs="Arial"/>
+          <w:b/>
           <w:i/>
           <w:color w:val="000000" w:themeColor="text1"/>
-          <w:sz w:val="22"/>
-          <w:szCs w:val="22"/>
         </w:rPr>
         <w:t>g</w:t>
       </w:r>
@@ -18269,8 +18309,6 @@
         <w:rPr>
           <w:rFonts w:ascii="Arial" w:eastAsia="Arial Unicode MS" w:hAnsi="Arial" w:cs="Arial"/>
           <w:color w:val="000000" w:themeColor="text1"/>
-          <w:sz w:val="22"/>
-          <w:szCs w:val="22"/>
         </w:rPr>
         <w:t xml:space="preserve"> son números que especifican la relación</w:t>
       </w:r>
@@ -18278,8 +18316,6 @@
         <w:rPr>
           <w:rFonts w:ascii="Arial" w:eastAsia="Arial Unicode MS" w:hAnsi="Arial" w:cs="Arial"/>
           <w:color w:val="000000" w:themeColor="text1"/>
-          <w:sz w:val="22"/>
-          <w:szCs w:val="22"/>
         </w:rPr>
         <w:t xml:space="preserve"> de </w:t>
       </w:r>
@@ -18287,8 +18323,6 @@
         <w:rPr>
           <w:rFonts w:ascii="Arial" w:eastAsia="Arial Unicode MS" w:hAnsi="Arial" w:cs="Arial"/>
           <w:color w:val="000000" w:themeColor="text1"/>
-          <w:sz w:val="22"/>
-          <w:szCs w:val="22"/>
         </w:rPr>
         <w:t>concentración</w:t>
       </w:r>
@@ -18296,8 +18330,6 @@
         <w:rPr>
           <w:rFonts w:ascii="Arial" w:eastAsia="Arial Unicode MS" w:hAnsi="Arial" w:cs="Arial"/>
           <w:color w:val="000000" w:themeColor="text1"/>
-          <w:sz w:val="22"/>
-          <w:szCs w:val="22"/>
         </w:rPr>
         <w:t xml:space="preserve"> molar </w:t>
       </w:r>
@@ -18305,8 +18337,6 @@
         <w:rPr>
           <w:rFonts w:ascii="Arial" w:eastAsia="Arial Unicode MS" w:hAnsi="Arial" w:cs="Arial"/>
           <w:color w:val="000000" w:themeColor="text1"/>
-          <w:sz w:val="22"/>
-          <w:szCs w:val="22"/>
         </w:rPr>
         <w:t xml:space="preserve">de los reactantes y la velocidad, </w:t>
       </w:r>
@@ -18314,8 +18344,6 @@
         <w:rPr>
           <w:rFonts w:ascii="Arial" w:eastAsia="Arial Unicode MS" w:hAnsi="Arial" w:cs="Arial"/>
           <w:color w:val="000000" w:themeColor="text1"/>
-          <w:sz w:val="22"/>
-          <w:szCs w:val="22"/>
         </w:rPr>
         <w:t>y</w:t>
       </w:r>
@@ -18323,8 +18351,6 @@
         <w:rPr>
           <w:rFonts w:ascii="Arial" w:eastAsia="Arial Unicode MS" w:hAnsi="Arial" w:cs="Arial"/>
           <w:color w:val="000000" w:themeColor="text1"/>
-          <w:sz w:val="22"/>
-          <w:szCs w:val="22"/>
         </w:rPr>
         <w:t xml:space="preserve"> </w:t>
       </w:r>
@@ -18332,8 +18358,6 @@
         <w:rPr>
           <w:rFonts w:ascii="Arial" w:eastAsia="Arial Unicode MS" w:hAnsi="Arial" w:cs="Arial"/>
           <w:color w:val="000000" w:themeColor="text1"/>
-          <w:sz w:val="22"/>
-          <w:szCs w:val="22"/>
         </w:rPr>
         <w:t>se determinan experimentalmente</w:t>
       </w:r>
@@ -18341,8 +18365,6 @@
         <w:rPr>
           <w:rFonts w:ascii="Arial" w:eastAsia="Arial Unicode MS" w:hAnsi="Arial" w:cs="Arial"/>
           <w:color w:val="000000" w:themeColor="text1"/>
-          <w:sz w:val="22"/>
-          <w:szCs w:val="22"/>
         </w:rPr>
         <w:t>.</w:t>
       </w:r>
@@ -18355,8 +18377,6 @@
         <w:rPr>
           <w:rFonts w:ascii="Arial" w:eastAsia="Arial Unicode MS" w:hAnsi="Arial" w:cs="Arial"/>
           <w:color w:val="000000" w:themeColor="text1"/>
-          <w:sz w:val="22"/>
-          <w:szCs w:val="22"/>
         </w:rPr>
       </w:pPr>
     </w:p>
@@ -18481,16 +18501,12 @@
               <w:jc w:val="both"/>
               <w:rPr>
                 <w:rFonts w:ascii="Arial" w:eastAsia="Arial Unicode MS" w:hAnsi="Arial" w:cs="Arial"/>
-                <w:sz w:val="22"/>
-                <w:szCs w:val="22"/>
                 <w:lang w:val="es-CO"/>
               </w:rPr>
             </w:pPr>
             <w:r>
               <w:rPr>
                 <w:rFonts w:ascii="Arial" w:eastAsia="Arial Unicode MS" w:hAnsi="Arial" w:cs="Arial"/>
-                <w:sz w:val="22"/>
-                <w:szCs w:val="22"/>
                 <w:lang w:val="es-CO"/>
               </w:rPr>
               <w:t xml:space="preserve">El </w:t>
@@ -18499,8 +18515,6 @@
               <w:rPr>
                 <w:rFonts w:ascii="Arial" w:eastAsia="Arial Unicode MS" w:hAnsi="Arial" w:cs="Arial"/>
                 <w:b/>
-                <w:sz w:val="22"/>
-                <w:szCs w:val="22"/>
                 <w:lang w:val="es-CO"/>
               </w:rPr>
               <w:t>orden de una reacción</w:t>
@@ -18508,18 +18522,30 @@
             <w:r>
               <w:rPr>
                 <w:rFonts w:ascii="Arial" w:eastAsia="Arial Unicode MS" w:hAnsi="Arial" w:cs="Arial"/>
-                <w:sz w:val="22"/>
-                <w:szCs w:val="22"/>
                 <w:lang w:val="es-CO"/>
               </w:rPr>
-              <w:t xml:space="preserve"> permite comprender la dependencia de la reacción con las concentraciones molares de los reactantes las cuales se simbolizan mediante los superíndices </w:t>
-            </w:r>
-            <w:r>
-              <w:rPr>
-                <w:rFonts w:ascii="Arial" w:eastAsia="Arial Unicode MS" w:hAnsi="Arial" w:cs="Arial"/>
+              <w:t xml:space="preserve"> permite comprender la dependencia de la reacción con las </w:t>
+            </w:r>
+            <w:r>
+              <w:rPr>
+                <w:rFonts w:ascii="Arial" w:eastAsia="Arial Unicode MS" w:hAnsi="Arial" w:cs="Arial"/>
+                <w:b/>
+                <w:lang w:val="es-CO"/>
+              </w:rPr>
+              <w:t>concentraciones molares de los reactantes</w:t>
+            </w:r>
+            <w:r>
+              <w:rPr>
+                <w:rFonts w:ascii="Arial" w:eastAsia="Arial Unicode MS" w:hAnsi="Arial" w:cs="Arial"/>
+                <w:lang w:val="es-CO"/>
+              </w:rPr>
+              <w:t xml:space="preserve"> las cuales se simbolizan mediante los superíndices </w:t>
+            </w:r>
+            <w:r>
+              <w:rPr>
+                <w:rFonts w:ascii="Arial" w:eastAsia="Arial Unicode MS" w:hAnsi="Arial" w:cs="Arial"/>
+                <w:b/>
                 <w:i/>
-                <w:sz w:val="22"/>
-                <w:szCs w:val="22"/>
                 <w:lang w:val="es-CO"/>
               </w:rPr>
               <w:t>f</w:t>
@@ -18527,8 +18553,6 @@
             <w:r>
               <w:rPr>
                 <w:rFonts w:ascii="Arial" w:eastAsia="Arial Unicode MS" w:hAnsi="Arial" w:cs="Arial"/>
-                <w:sz w:val="22"/>
-                <w:szCs w:val="22"/>
                 <w:lang w:val="es-CO"/>
               </w:rPr>
               <w:t xml:space="preserve"> y </w:t>
@@ -18536,9 +18560,8 @@
             <w:r>
               <w:rPr>
                 <w:rFonts w:ascii="Arial" w:eastAsia="Arial Unicode MS" w:hAnsi="Arial" w:cs="Arial"/>
+                <w:b/>
                 <w:i/>
-                <w:sz w:val="22"/>
-                <w:szCs w:val="22"/>
                 <w:lang w:val="es-CO"/>
               </w:rPr>
               <w:t>g</w:t>
@@ -18546,8 +18569,6 @@
             <w:r>
               <w:rPr>
                 <w:rFonts w:ascii="Arial" w:eastAsia="Arial Unicode MS" w:hAnsi="Arial" w:cs="Arial"/>
-                <w:sz w:val="22"/>
-                <w:szCs w:val="22"/>
                 <w:lang w:val="es-CO"/>
               </w:rPr>
               <w:t xml:space="preserve">. Si el orden de la reacción respecto a un reactante es cero, significa que la velocidad es independiente de la concentración de este y si se incrementa su valor la dependencia de la reacción también lo hará. </w:t>
@@ -18562,17 +18583,12 @@
               <w:jc w:val="both"/>
               <w:rPr>
                 <w:rFonts w:ascii="Arial" w:eastAsia="Arial Unicode MS" w:hAnsi="Arial" w:cs="Arial"/>
-                <w:color w:val="00B050"/>
-                <w:sz w:val="22"/>
-                <w:szCs w:val="22"/>
                 <w:lang w:val="es-CO"/>
               </w:rPr>
             </w:pPr>
             <w:r>
               <w:rPr>
                 <w:rFonts w:ascii="Arial" w:eastAsia="Arial Unicode MS" w:hAnsi="Arial" w:cs="Arial"/>
-                <w:sz w:val="22"/>
-                <w:szCs w:val="22"/>
                 <w:lang w:val="es-CO"/>
               </w:rPr>
               <w:t>Al sumar los superíndices se puede obtener el orden global de la reacción.</w:t>
@@ -18601,55 +18617,54 @@
         <w:jc w:val="both"/>
         <w:rPr>
           <w:rFonts w:ascii="Arial" w:eastAsia="Arial Unicode MS" w:hAnsi="Arial" w:cs="Arial"/>
-          <w:sz w:val="22"/>
-          <w:szCs w:val="22"/>
-        </w:rPr>
-      </w:pPr>
-      <w:r>
-        <w:rPr>
-          <w:rFonts w:ascii="Arial" w:eastAsia="Arial Unicode MS" w:hAnsi="Arial" w:cs="Arial"/>
-          <w:sz w:val="22"/>
-          <w:szCs w:val="22"/>
-        </w:rPr>
-        <w:t>Por ejemplo, ¿cuál es la velocida</w:t>
-      </w:r>
-      <w:r>
-        <w:rPr>
-          <w:rFonts w:ascii="Arial" w:eastAsia="Arial Unicode MS" w:hAnsi="Arial" w:cs="Arial"/>
-          <w:sz w:val="22"/>
-          <w:szCs w:val="22"/>
+        </w:rPr>
+      </w:pPr>
+      <w:r>
+        <w:rPr>
+          <w:rFonts w:ascii="Arial" w:eastAsia="Arial Unicode MS" w:hAnsi="Arial" w:cs="Arial"/>
+        </w:rPr>
+        <w:t xml:space="preserve">Por </w:t>
+      </w:r>
+      <w:r>
+        <w:rPr>
+          <w:rFonts w:ascii="Arial" w:eastAsia="Arial Unicode MS" w:hAnsi="Arial" w:cs="Arial"/>
+          <w:b/>
+        </w:rPr>
+        <w:t>ejemplo</w:t>
+      </w:r>
+      <w:r>
+        <w:rPr>
+          <w:rFonts w:ascii="Arial" w:eastAsia="Arial Unicode MS" w:hAnsi="Arial" w:cs="Arial"/>
+        </w:rPr>
+        <w:t>, ¿cuál es la velocida</w:t>
+      </w:r>
+      <w:r>
+        <w:rPr>
+          <w:rFonts w:ascii="Arial" w:eastAsia="Arial Unicode MS" w:hAnsi="Arial" w:cs="Arial"/>
         </w:rPr>
         <w:t xml:space="preserve">d de la reacción de </w:t>
       </w:r>
       <w:r>
         <w:rPr>
           <w:rFonts w:ascii="Arial" w:eastAsia="Arial Unicode MS" w:hAnsi="Arial" w:cs="Arial"/>
-          <w:sz w:val="22"/>
-          <w:szCs w:val="22"/>
         </w:rPr>
         <w:t xml:space="preserve">óxido nítrico </w:t>
       </w:r>
       <w:r>
         <w:rPr>
           <w:rFonts w:ascii="Arial" w:eastAsia="Arial Unicode MS" w:hAnsi="Arial" w:cs="Arial"/>
-          <w:sz w:val="22"/>
-          <w:szCs w:val="22"/>
         </w:rPr>
         <w:t xml:space="preserve">con </w:t>
       </w:r>
       <w:r>
         <w:rPr>
           <w:rFonts w:ascii="Arial" w:eastAsia="Arial Unicode MS" w:hAnsi="Arial" w:cs="Arial"/>
-          <w:sz w:val="22"/>
-          <w:szCs w:val="22"/>
         </w:rPr>
         <w:t>hidrógeno, si después de varias pruebas se obtuvo como promedio de los valores experimentales [NO] = 0,01 M con orden dos, [H</w:t>
       </w:r>
       <w:r>
         <w:rPr>
           <w:rFonts w:ascii="Arial" w:eastAsia="Arial Unicode MS" w:hAnsi="Arial" w:cs="Arial"/>
-          <w:sz w:val="22"/>
-          <w:szCs w:val="22"/>
           <w:vertAlign w:val="subscript"/>
         </w:rPr>
         <w:t>2</w:t>
@@ -18657,32 +18672,24 @@
       <w:r>
         <w:rPr>
           <w:rFonts w:ascii="Arial" w:eastAsia="Arial Unicode MS" w:hAnsi="Arial" w:cs="Arial"/>
-          <w:sz w:val="22"/>
-          <w:szCs w:val="22"/>
         </w:rPr>
         <w:t>] = 0,002 M con orden uno</w:t>
       </w:r>
       <w:r>
         <w:rPr>
           <w:rFonts w:ascii="Arial" w:eastAsia="Arial Unicode MS" w:hAnsi="Arial" w:cs="Arial"/>
-          <w:sz w:val="22"/>
-          <w:szCs w:val="22"/>
         </w:rPr>
         <w:t xml:space="preserve"> y con </w:t>
       </w:r>
       <w:r>
         <w:rPr>
           <w:rFonts w:ascii="Arial" w:eastAsia="Arial Unicode MS" w:hAnsi="Arial" w:cs="Arial"/>
-          <w:sz w:val="22"/>
-          <w:szCs w:val="22"/>
         </w:rPr>
         <w:t>constante de velocidad 2500/M</w:t>
       </w:r>
       <w:r>
         <w:rPr>
           <w:rFonts w:ascii="Arial" w:eastAsia="Arial Unicode MS" w:hAnsi="Arial" w:cs="Arial"/>
-          <w:sz w:val="22"/>
-          <w:szCs w:val="22"/>
           <w:vertAlign w:val="superscript"/>
         </w:rPr>
         <w:t>2</w:t>
@@ -18696,8 +18703,6 @@
       <w:r>
         <w:rPr>
           <w:rFonts w:ascii="Arial" w:eastAsia="Arial Unicode MS" w:hAnsi="Arial" w:cs="Arial"/>
-          <w:sz w:val="22"/>
-          <w:szCs w:val="22"/>
         </w:rPr>
         <w:t>s?</w:t>
       </w:r>
@@ -18709,8 +18714,6 @@
         <w:jc w:val="both"/>
         <w:rPr>
           <w:rFonts w:ascii="Arial" w:eastAsia="Arial Unicode MS" w:hAnsi="Arial" w:cs="Arial"/>
-          <w:sz w:val="22"/>
-          <w:szCs w:val="22"/>
         </w:rPr>
       </w:pPr>
     </w:p>
@@ -18721,15 +18724,11 @@
         <w:jc w:val="both"/>
         <w:rPr>
           <w:rFonts w:ascii="Arial" w:eastAsia="Arial Unicode MS" w:hAnsi="Arial" w:cs="Arial"/>
-          <w:sz w:val="22"/>
-          <w:szCs w:val="22"/>
-        </w:rPr>
-      </w:pPr>
-      <w:r>
-        <w:rPr>
-          <w:rFonts w:ascii="Arial" w:eastAsia="Arial Unicode MS" w:hAnsi="Arial" w:cs="Arial"/>
-          <w:sz w:val="22"/>
-          <w:szCs w:val="22"/>
+        </w:rPr>
+      </w:pPr>
+      <w:r>
+        <w:rPr>
+          <w:rFonts w:ascii="Arial" w:eastAsia="Arial Unicode MS" w:hAnsi="Arial" w:cs="Arial"/>
         </w:rPr>
         <w:t xml:space="preserve">La ecuación de la reacción es:  </w:t>
       </w:r>
@@ -19067,54 +19066,42 @@
         <w:pStyle w:val="Sinespaciado"/>
         <w:ind w:left="426" w:firstLine="283"/>
         <w:rPr>
-          <w:rFonts w:ascii="Arial Unicode MS" w:eastAsia="Arial Unicode MS" w:hAnsi="Arial Unicode MS" w:cs="Arial Unicode MS"/>
-          <w:color w:val="000000" w:themeColor="text1"/>
-          <w:sz w:val="22"/>
-          <w:szCs w:val="22"/>
-        </w:rPr>
-      </w:pPr>
-      <w:r>
-        <w:rPr>
-          <w:rFonts w:ascii="Arial Unicode MS" w:eastAsia="Arial Unicode MS" w:hAnsi="Arial Unicode MS" w:cs="Arial Unicode MS"/>
-          <w:color w:val="000000" w:themeColor="text1"/>
-          <w:sz w:val="22"/>
-          <w:szCs w:val="22"/>
+          <w:rFonts w:ascii="Arial" w:eastAsia="Arial Unicode MS" w:hAnsi="Arial" w:cs="Arial"/>
+          <w:color w:val="000000" w:themeColor="text1"/>
+        </w:rPr>
+      </w:pPr>
+      <w:r>
+        <w:rPr>
+          <w:rFonts w:ascii="Arial" w:eastAsia="Arial Unicode MS" w:hAnsi="Arial" w:cs="Arial"/>
+          <w:color w:val="000000" w:themeColor="text1"/>
         </w:rPr>
         <w:t xml:space="preserve">La </w:t>
       </w:r>
       <w:r>
         <w:rPr>
-          <w:rFonts w:ascii="Arial Unicode MS" w:eastAsia="Arial Unicode MS" w:hAnsi="Arial Unicode MS" w:cs="Arial Unicode MS"/>
-          <w:color w:val="000000" w:themeColor="text1"/>
-          <w:sz w:val="22"/>
-          <w:szCs w:val="22"/>
+          <w:rFonts w:ascii="Arial" w:eastAsia="Arial Unicode MS" w:hAnsi="Arial" w:cs="Arial"/>
+          <w:color w:val="000000" w:themeColor="text1"/>
         </w:rPr>
         <w:t xml:space="preserve">velocidad </w:t>
       </w:r>
       <w:r>
         <w:rPr>
-          <w:rFonts w:ascii="Arial Unicode MS" w:eastAsia="Arial Unicode MS" w:hAnsi="Arial Unicode MS" w:cs="Arial Unicode MS"/>
-          <w:color w:val="000000" w:themeColor="text1"/>
-          <w:sz w:val="22"/>
-          <w:szCs w:val="22"/>
+          <w:rFonts w:ascii="Arial" w:eastAsia="Arial Unicode MS" w:hAnsi="Arial" w:cs="Arial"/>
+          <w:color w:val="000000" w:themeColor="text1"/>
         </w:rPr>
         <w:t xml:space="preserve">es </w:t>
       </w:r>
       <w:r>
         <w:rPr>
-          <w:rFonts w:ascii="Arial Unicode MS" w:eastAsia="Arial Unicode MS" w:hAnsi="Arial Unicode MS" w:cs="Arial Unicode MS"/>
-          <w:color w:val="000000" w:themeColor="text1"/>
-          <w:sz w:val="22"/>
-          <w:szCs w:val="22"/>
+          <w:rFonts w:ascii="Arial" w:eastAsia="Arial Unicode MS" w:hAnsi="Arial" w:cs="Arial"/>
+          <w:color w:val="000000" w:themeColor="text1"/>
         </w:rPr>
         <w:t>de 0,0005 M/s</w:t>
       </w:r>
       <w:r>
         <w:rPr>
-          <w:rFonts w:ascii="Arial Unicode MS" w:eastAsia="Arial Unicode MS" w:hAnsi="Arial Unicode MS" w:cs="Arial Unicode MS"/>
-          <w:color w:val="000000" w:themeColor="text1"/>
-          <w:sz w:val="22"/>
-          <w:szCs w:val="22"/>
+          <w:rFonts w:ascii="Arial" w:eastAsia="Arial Unicode MS" w:hAnsi="Arial" w:cs="Arial"/>
+          <w:color w:val="000000" w:themeColor="text1"/>
         </w:rPr>
         <w:t>.</w:t>
       </w:r>
@@ -19207,7 +19194,6 @@
                 <w:sz w:val="22"/>
                 <w:szCs w:val="22"/>
               </w:rPr>
-              <w:lastRenderedPageBreak/>
               <w:t>Código</w:t>
             </w:r>
           </w:p>
@@ -19399,10 +19385,7 @@
         <w:rPr>
           <w:rFonts w:ascii="Arial" w:eastAsia="Arial Unicode MS" w:hAnsi="Arial" w:cs="Arial"/>
           <w:b/>
-          <w:i/>
-          <w:color w:val="000000" w:themeColor="text1"/>
-          <w:sz w:val="28"/>
-          <w:szCs w:val="28"/>
+          <w:color w:val="000000" w:themeColor="text1"/>
         </w:rPr>
       </w:pPr>
       <w:r>
@@ -19424,10 +19407,7 @@
         <w:rPr>
           <w:rFonts w:ascii="Arial" w:eastAsia="Arial Unicode MS" w:hAnsi="Arial" w:cs="Arial"/>
           <w:b/>
-          <w:i/>
-          <w:color w:val="000000" w:themeColor="text1"/>
-          <w:sz w:val="28"/>
-          <w:szCs w:val="28"/>
+          <w:color w:val="000000" w:themeColor="text1"/>
         </w:rPr>
         <w:t>2.5</w:t>
       </w:r>
@@ -19435,10 +19415,7 @@
         <w:rPr>
           <w:rFonts w:ascii="Arial" w:eastAsia="Arial Unicode MS" w:hAnsi="Arial" w:cs="Arial"/>
           <w:b/>
-          <w:i/>
-          <w:color w:val="000000" w:themeColor="text1"/>
-          <w:sz w:val="28"/>
-          <w:szCs w:val="28"/>
+          <w:color w:val="000000" w:themeColor="text1"/>
         </w:rPr>
         <w:t xml:space="preserve"> </w:t>
       </w:r>
@@ -19446,10 +19423,7 @@
         <w:rPr>
           <w:rFonts w:ascii="Arial" w:eastAsia="Arial Unicode MS" w:hAnsi="Arial" w:cs="Arial"/>
           <w:b/>
-          <w:i/>
-          <w:color w:val="000000" w:themeColor="text1"/>
-          <w:sz w:val="28"/>
-          <w:szCs w:val="28"/>
+          <w:color w:val="000000" w:themeColor="text1"/>
         </w:rPr>
         <w:t>Los factores que afectan la velocidad de reacción</w:t>
       </w:r>
@@ -19473,8 +19447,6 @@
         <w:rPr>
           <w:rFonts w:ascii="Arial" w:eastAsia="Arial Unicode MS" w:hAnsi="Arial" w:cs="Arial"/>
           <w:color w:val="000000" w:themeColor="text1"/>
-          <w:sz w:val="22"/>
-          <w:szCs w:val="22"/>
           <w:lang w:val="es-CO" w:eastAsia="es-CO"/>
         </w:rPr>
       </w:pPr>
@@ -19482,8 +19454,6 @@
         <w:rPr>
           <w:rFonts w:ascii="Arial" w:eastAsia="Arial Unicode MS" w:hAnsi="Arial" w:cs="Arial"/>
           <w:color w:val="000000" w:themeColor="text1"/>
-          <w:sz w:val="22"/>
-          <w:szCs w:val="22"/>
           <w:lang w:val="es-CO" w:eastAsia="es-CO"/>
         </w:rPr>
         <w:t>La velocidad de una reacción puede variar por efecto de la temper</w:t>
@@ -19492,8 +19462,6 @@
         <w:rPr>
           <w:rFonts w:ascii="Arial" w:eastAsia="Arial Unicode MS" w:hAnsi="Arial" w:cs="Arial"/>
           <w:color w:val="000000" w:themeColor="text1"/>
-          <w:sz w:val="22"/>
-          <w:szCs w:val="22"/>
           <w:lang w:val="es-CO" w:eastAsia="es-CO"/>
         </w:rPr>
         <w:t>atura, la concentración,</w:t>
@@ -19502,8 +19470,6 @@
         <w:rPr>
           <w:rFonts w:ascii="Arial" w:eastAsia="Arial Unicode MS" w:hAnsi="Arial" w:cs="Arial"/>
           <w:color w:val="000000" w:themeColor="text1"/>
-          <w:sz w:val="22"/>
-          <w:szCs w:val="22"/>
           <w:lang w:val="es-CO" w:eastAsia="es-CO"/>
         </w:rPr>
         <w:t xml:space="preserve"> el estado de agregación de los reactivos</w:t>
@@ -19512,8 +19478,6 @@
         <w:rPr>
           <w:rFonts w:ascii="Arial" w:eastAsia="Arial Unicode MS" w:hAnsi="Arial" w:cs="Arial"/>
           <w:color w:val="000000" w:themeColor="text1"/>
-          <w:sz w:val="22"/>
-          <w:szCs w:val="22"/>
           <w:lang w:val="es-CO" w:eastAsia="es-CO"/>
         </w:rPr>
         <w:t xml:space="preserve"> y</w:t>
@@ -19522,8 +19486,6 @@
         <w:rPr>
           <w:rFonts w:ascii="Arial" w:eastAsia="Arial Unicode MS" w:hAnsi="Arial" w:cs="Arial"/>
           <w:color w:val="000000" w:themeColor="text1"/>
-          <w:sz w:val="22"/>
-          <w:szCs w:val="22"/>
           <w:lang w:val="es-CO" w:eastAsia="es-CO"/>
         </w:rPr>
         <w:t xml:space="preserve"> la presencia de catalizadores.</w:t>
@@ -19568,8 +19530,6 @@
                 <w:rFonts w:ascii="Arial" w:eastAsia="Arial Unicode MS" w:hAnsi="Arial" w:cs="Arial"/>
                 <w:b/>
                 <w:color w:val="000000" w:themeColor="text1"/>
-                <w:sz w:val="26"/>
-                <w:szCs w:val="26"/>
               </w:rPr>
             </w:pPr>
             <w:r>
@@ -19577,8 +19537,6 @@
                 <w:rFonts w:ascii="Arial" w:eastAsia="Arial Unicode MS" w:hAnsi="Arial" w:cs="Arial"/>
                 <w:b/>
                 <w:color w:val="000000" w:themeColor="text1"/>
-                <w:sz w:val="26"/>
-                <w:szCs w:val="26"/>
               </w:rPr>
               <w:t>Los factores que afectan la v</w:t>
             </w:r>
@@ -19587,8 +19545,6 @@
                 <w:rFonts w:ascii="Arial" w:eastAsia="Arial Unicode MS" w:hAnsi="Arial" w:cs="Arial"/>
                 <w:b/>
                 <w:color w:val="000000" w:themeColor="text1"/>
-                <w:sz w:val="26"/>
-                <w:szCs w:val="26"/>
               </w:rPr>
               <w:t>elocidad de reacción</w:t>
             </w:r>
@@ -19609,8 +19565,6 @@
                 <w:rStyle w:val="un"/>
                 <w:rFonts w:ascii="Arial" w:eastAsia="Arial Unicode MS" w:hAnsi="Arial" w:cs="Arial"/>
                 <w:color w:val="000000" w:themeColor="text1"/>
-                <w:sz w:val="22"/>
-                <w:szCs w:val="22"/>
               </w:rPr>
             </w:pPr>
             <w:r>
@@ -19618,8 +19572,6 @@
                 <w:rStyle w:val="un"/>
                 <w:rFonts w:ascii="Arial" w:eastAsia="Arial Unicode MS" w:hAnsi="Arial" w:cs="Arial"/>
                 <w:color w:val="000000" w:themeColor="text1"/>
-                <w:sz w:val="22"/>
-                <w:szCs w:val="22"/>
               </w:rPr>
               <w:t>Temperatura</w:t>
             </w:r>
@@ -19638,8 +19590,6 @@
                 <w:rStyle w:val="un"/>
                 <w:rFonts w:ascii="Arial" w:eastAsia="Arial Unicode MS" w:hAnsi="Arial" w:cs="Arial"/>
                 <w:color w:val="000000" w:themeColor="text1"/>
-                <w:sz w:val="22"/>
-                <w:szCs w:val="22"/>
               </w:rPr>
             </w:pPr>
             <w:r>
@@ -19647,8 +19597,6 @@
                 <w:rStyle w:val="un"/>
                 <w:rFonts w:ascii="Arial" w:eastAsia="Arial Unicode MS" w:hAnsi="Arial" w:cs="Arial"/>
                 <w:color w:val="000000" w:themeColor="text1"/>
-                <w:sz w:val="22"/>
-                <w:szCs w:val="22"/>
               </w:rPr>
               <w:t>A mayor temperatura, mayor velocidad.</w:t>
             </w:r>
@@ -19669,8 +19617,6 @@
                 <w:rStyle w:val="un"/>
                 <w:rFonts w:ascii="Arial" w:eastAsia="Arial Unicode MS" w:hAnsi="Arial" w:cs="Arial"/>
                 <w:color w:val="000000" w:themeColor="text1"/>
-                <w:sz w:val="22"/>
-                <w:szCs w:val="22"/>
               </w:rPr>
             </w:pPr>
             <w:r>
@@ -19678,8 +19624,6 @@
                 <w:rStyle w:val="un"/>
                 <w:rFonts w:ascii="Arial" w:eastAsia="Arial Unicode MS" w:hAnsi="Arial" w:cs="Arial"/>
                 <w:color w:val="000000" w:themeColor="text1"/>
-                <w:sz w:val="22"/>
-                <w:szCs w:val="22"/>
               </w:rPr>
               <w:t>Concentración de los reactivos</w:t>
             </w:r>
@@ -19698,8 +19642,6 @@
                 <w:rStyle w:val="un"/>
                 <w:rFonts w:ascii="Arial" w:eastAsia="Arial Unicode MS" w:hAnsi="Arial" w:cs="Arial"/>
                 <w:color w:val="000000" w:themeColor="text1"/>
-                <w:sz w:val="22"/>
-                <w:szCs w:val="22"/>
               </w:rPr>
             </w:pPr>
             <w:r>
@@ -19707,8 +19649,6 @@
                 <w:rStyle w:val="un"/>
                 <w:rFonts w:ascii="Arial" w:eastAsia="Arial Unicode MS" w:hAnsi="Arial" w:cs="Arial"/>
                 <w:color w:val="000000" w:themeColor="text1"/>
-                <w:sz w:val="22"/>
-                <w:szCs w:val="22"/>
               </w:rPr>
               <w:t>A mayor concentración, mayor velocidad.</w:t>
             </w:r>
@@ -19729,8 +19669,6 @@
                 <w:rStyle w:val="un"/>
                 <w:rFonts w:ascii="Arial" w:eastAsia="Arial Unicode MS" w:hAnsi="Arial" w:cs="Arial"/>
                 <w:color w:val="000000" w:themeColor="text1"/>
-                <w:sz w:val="22"/>
-                <w:szCs w:val="22"/>
               </w:rPr>
             </w:pPr>
             <w:r>
@@ -19738,8 +19676,6 @@
                 <w:rStyle w:val="un"/>
                 <w:rFonts w:ascii="Arial" w:eastAsia="Arial Unicode MS" w:hAnsi="Arial" w:cs="Arial"/>
                 <w:color w:val="000000" w:themeColor="text1"/>
-                <w:sz w:val="22"/>
-                <w:szCs w:val="22"/>
               </w:rPr>
               <w:t>Estado físico de los reactivos</w:t>
             </w:r>
@@ -19764,8 +19700,6 @@
                 <w:rStyle w:val="un"/>
                 <w:rFonts w:ascii="Arial" w:eastAsia="Arial Unicode MS" w:hAnsi="Arial" w:cs="Arial"/>
                 <w:color w:val="000000" w:themeColor="text1"/>
-                <w:sz w:val="22"/>
-                <w:szCs w:val="22"/>
               </w:rPr>
               <w:t>Las reacciones entre reactivos gaseosos se producen a mayor velocidad que entre reactivos sólidos.</w:t>
             </w:r>
@@ -19786,8 +19720,6 @@
                 <w:rStyle w:val="un"/>
                 <w:rFonts w:ascii="Arial" w:eastAsia="Arial Unicode MS" w:hAnsi="Arial" w:cs="Arial"/>
                 <w:color w:val="000000" w:themeColor="text1"/>
-                <w:sz w:val="22"/>
-                <w:szCs w:val="22"/>
               </w:rPr>
             </w:pPr>
             <w:r>
@@ -19795,8 +19727,6 @@
                 <w:rStyle w:val="un"/>
                 <w:rFonts w:ascii="Arial" w:eastAsia="Arial Unicode MS" w:hAnsi="Arial" w:cs="Arial"/>
                 <w:color w:val="000000" w:themeColor="text1"/>
-                <w:sz w:val="22"/>
-                <w:szCs w:val="22"/>
               </w:rPr>
               <w:t>Grado de división</w:t>
             </w:r>
@@ -19815,8 +19745,6 @@
                 <w:rStyle w:val="un"/>
                 <w:rFonts w:ascii="Arial" w:eastAsia="Arial Unicode MS" w:hAnsi="Arial" w:cs="Arial"/>
                 <w:color w:val="000000" w:themeColor="text1"/>
-                <w:sz w:val="22"/>
-                <w:szCs w:val="22"/>
               </w:rPr>
             </w:pPr>
             <w:r>
@@ -19824,8 +19752,6 @@
                 <w:rStyle w:val="un"/>
                 <w:rFonts w:ascii="Arial" w:eastAsia="Arial Unicode MS" w:hAnsi="Arial" w:cs="Arial"/>
                 <w:color w:val="000000" w:themeColor="text1"/>
-                <w:sz w:val="22"/>
-                <w:szCs w:val="22"/>
               </w:rPr>
               <w:t>Cuanto más dividido se halle un reactivo sólido, mayor será también la velocidad de reacción.</w:t>
             </w:r>
@@ -19846,8 +19772,6 @@
                 <w:rStyle w:val="un"/>
                 <w:rFonts w:ascii="Arial" w:eastAsia="Arial Unicode MS" w:hAnsi="Arial" w:cs="Arial"/>
                 <w:color w:val="000000" w:themeColor="text1"/>
-                <w:sz w:val="22"/>
-                <w:szCs w:val="22"/>
               </w:rPr>
             </w:pPr>
             <w:r>
@@ -19855,8 +19779,6 @@
                 <w:rStyle w:val="un"/>
                 <w:rFonts w:ascii="Arial" w:eastAsia="Arial Unicode MS" w:hAnsi="Arial" w:cs="Arial"/>
                 <w:color w:val="000000" w:themeColor="text1"/>
-                <w:sz w:val="22"/>
-                <w:szCs w:val="22"/>
               </w:rPr>
               <w:t>Catalizadores</w:t>
             </w:r>
@@ -19881,8 +19803,6 @@
                 <w:rStyle w:val="un"/>
                 <w:rFonts w:ascii="Arial" w:eastAsia="Arial Unicode MS" w:hAnsi="Arial" w:cs="Arial"/>
                 <w:color w:val="000000" w:themeColor="text1"/>
-                <w:sz w:val="22"/>
-                <w:szCs w:val="22"/>
               </w:rPr>
               <w:t>Los catalizadores positivos aumentan la velocidad, pero los negativos o inhibidores la disminuyen.</w:t>
             </w:r>
@@ -19893,6 +19813,7 @@
     <w:p>
       <w:pPr>
         <w:pStyle w:val="Sinespaciado"/>
+        <w:spacing w:line="360" w:lineRule="auto"/>
         <w:rPr>
           <w:rFonts w:ascii="Arial" w:hAnsi="Arial" w:cs="Arial"/>
           <w:b/>
@@ -19920,25 +19841,22 @@
           <w:p>
             <w:pPr>
               <w:pStyle w:val="Ttulo7"/>
-              <w:spacing w:line="276" w:lineRule="auto"/>
+              <w:spacing w:line="360" w:lineRule="auto"/>
               <w:outlineLvl w:val="6"/>
               <w:rPr>
-                <w:rFonts w:ascii="Arial Unicode MS" w:eastAsia="Arial Unicode MS" w:hAnsi="Arial Unicode MS" w:cs="Arial Unicode MS"/>
+                <w:rFonts w:ascii="Arial" w:eastAsia="Arial Unicode MS" w:hAnsi="Arial" w:cs="Arial"/>
                 <w:b/>
                 <w:i w:val="0"/>
-                <w:sz w:val="22"/>
-                <w:szCs w:val="22"/>
-              </w:rPr>
-            </w:pPr>
-            <w:r>
-              <w:rPr>
-                <w:rFonts w:ascii="Arial Unicode MS" w:eastAsia="Arial Unicode MS" w:hAnsi="Arial Unicode MS" w:cs="Arial Unicode MS"/>
+              </w:rPr>
+            </w:pPr>
+            <w:r>
+              <w:rPr>
+                <w:rFonts w:ascii="Arial" w:eastAsia="Arial Unicode MS" w:hAnsi="Arial" w:cs="Arial"/>
                 <w:b/>
                 <w:i w:val="0"/>
                 <w:color w:val="FFFFFF" w:themeColor="background1"/>
-                <w:sz w:val="22"/>
-                <w:szCs w:val="22"/>
-              </w:rPr>
+              </w:rPr>
+              <w:lastRenderedPageBreak/>
               <w:t>Profundiza: recurso aprovechado</w:t>
             </w:r>
           </w:p>
@@ -19951,22 +19869,18 @@
           </w:tcPr>
           <w:p>
             <w:pPr>
-              <w:spacing w:line="276" w:lineRule="auto"/>
-              <w:rPr>
-                <w:rFonts w:ascii="Arial Unicode MS" w:eastAsia="Arial Unicode MS" w:hAnsi="Arial Unicode MS" w:cs="Arial Unicode MS"/>
-                <w:b/>
-                <w:color w:val="000000"/>
-                <w:sz w:val="22"/>
-                <w:szCs w:val="22"/>
-              </w:rPr>
-            </w:pPr>
-            <w:r>
-              <w:rPr>
-                <w:rFonts w:ascii="Arial Unicode MS" w:eastAsia="Arial Unicode MS" w:hAnsi="Arial Unicode MS" w:cs="Arial Unicode MS"/>
-                <w:b/>
-                <w:color w:val="000000"/>
-                <w:sz w:val="22"/>
-                <w:szCs w:val="22"/>
+              <w:spacing w:line="360" w:lineRule="auto"/>
+              <w:rPr>
+                <w:rFonts w:ascii="Arial" w:eastAsia="Arial Unicode MS" w:hAnsi="Arial" w:cs="Arial"/>
+                <w:b/>
+                <w:color w:val="000000"/>
+              </w:rPr>
+            </w:pPr>
+            <w:r>
+              <w:rPr>
+                <w:rFonts w:ascii="Arial" w:eastAsia="Arial Unicode MS" w:hAnsi="Arial" w:cs="Arial"/>
+                <w:b/>
+                <w:color w:val="000000"/>
               </w:rPr>
               <w:t>Código</w:t>
             </w:r>
@@ -19978,30 +19892,24 @@
           </w:tcPr>
           <w:p>
             <w:pPr>
-              <w:spacing w:line="276" w:lineRule="auto"/>
-              <w:rPr>
-                <w:rFonts w:ascii="Arial Unicode MS" w:eastAsia="Arial Unicode MS" w:hAnsi="Arial Unicode MS" w:cs="Arial Unicode MS"/>
-                <w:b/>
-                <w:color w:val="000000"/>
-                <w:sz w:val="22"/>
-                <w:szCs w:val="22"/>
-              </w:rPr>
-            </w:pPr>
-            <w:r>
-              <w:rPr>
-                <w:rFonts w:ascii="Arial Unicode MS" w:eastAsia="Arial Unicode MS" w:hAnsi="Arial Unicode MS" w:cs="Arial Unicode MS"/>
-                <w:color w:val="000000"/>
-                <w:sz w:val="22"/>
-                <w:szCs w:val="22"/>
+              <w:spacing w:line="360" w:lineRule="auto"/>
+              <w:rPr>
+                <w:rFonts w:ascii="Arial" w:eastAsia="Arial Unicode MS" w:hAnsi="Arial" w:cs="Arial"/>
+                <w:b/>
+                <w:color w:val="000000"/>
+              </w:rPr>
+            </w:pPr>
+            <w:r>
+              <w:rPr>
+                <w:rFonts w:ascii="Arial" w:eastAsia="Arial Unicode MS" w:hAnsi="Arial" w:cs="Arial"/>
+                <w:color w:val="000000"/>
               </w:rPr>
               <w:t>CN_10_16_REC</w:t>
             </w:r>
             <w:r>
               <w:rPr>
-                <w:rFonts w:ascii="Arial Unicode MS" w:eastAsia="Arial Unicode MS" w:hAnsi="Arial Unicode MS" w:cs="Arial Unicode MS"/>
-                <w:color w:val="000000"/>
-                <w:sz w:val="22"/>
-                <w:szCs w:val="22"/>
+                <w:rFonts w:ascii="Arial" w:eastAsia="Arial Unicode MS" w:hAnsi="Arial" w:cs="Arial"/>
+                <w:color w:val="000000"/>
               </w:rPr>
               <w:t>110</w:t>
             </w:r>
@@ -20015,21 +19923,17 @@
           </w:tcPr>
           <w:p>
             <w:pPr>
-              <w:spacing w:line="276" w:lineRule="auto"/>
-              <w:rPr>
-                <w:rFonts w:ascii="Arial Unicode MS" w:eastAsia="Arial Unicode MS" w:hAnsi="Arial Unicode MS" w:cs="Arial Unicode MS"/>
-                <w:color w:val="000000"/>
-                <w:sz w:val="22"/>
-                <w:szCs w:val="22"/>
-              </w:rPr>
-            </w:pPr>
-            <w:r>
-              <w:rPr>
-                <w:rFonts w:ascii="Arial Unicode MS" w:eastAsia="Arial Unicode MS" w:hAnsi="Arial Unicode MS" w:cs="Arial Unicode MS"/>
-                <w:b/>
-                <w:color w:val="000000"/>
-                <w:sz w:val="22"/>
-                <w:szCs w:val="22"/>
+              <w:spacing w:line="360" w:lineRule="auto"/>
+              <w:rPr>
+                <w:rFonts w:ascii="Arial" w:eastAsia="Arial Unicode MS" w:hAnsi="Arial" w:cs="Arial"/>
+                <w:color w:val="000000"/>
+              </w:rPr>
+            </w:pPr>
+            <w:r>
+              <w:rPr>
+                <w:rFonts w:ascii="Arial" w:eastAsia="Arial Unicode MS" w:hAnsi="Arial" w:cs="Arial"/>
+                <w:b/>
+                <w:color w:val="000000"/>
               </w:rPr>
               <w:t>Ubicación en Aula Planeta</w:t>
             </w:r>
@@ -20041,94 +19945,53 @@
           </w:tcPr>
           <w:p>
             <w:pPr>
-              <w:spacing w:line="276" w:lineRule="auto"/>
-              <w:rPr>
-                <w:rFonts w:ascii="Arial Unicode MS" w:eastAsia="Arial Unicode MS" w:hAnsi="Arial Unicode MS" w:cs="Arial Unicode MS"/>
-                <w:color w:val="000000"/>
-                <w:sz w:val="22"/>
-                <w:szCs w:val="22"/>
-              </w:rPr>
-            </w:pPr>
-            <w:r>
-              <w:rPr>
-                <w:rFonts w:ascii="Arial Unicode MS" w:eastAsia="Arial Unicode MS" w:hAnsi="Arial Unicode MS" w:cs="Arial Unicode MS"/>
-                <w:color w:val="000000"/>
-                <w:sz w:val="22"/>
-                <w:szCs w:val="22"/>
+              <w:spacing w:line="360" w:lineRule="auto"/>
+              <w:rPr>
+                <w:rFonts w:ascii="Arial" w:eastAsia="Arial Unicode MS" w:hAnsi="Arial" w:cs="Arial"/>
+                <w:color w:val="000000"/>
+              </w:rPr>
+            </w:pPr>
+            <w:r>
+              <w:rPr>
+                <w:rFonts w:ascii="Arial" w:eastAsia="Arial Unicode MS" w:hAnsi="Arial" w:cs="Arial"/>
+                <w:color w:val="000000"/>
               </w:rPr>
               <w:t>4 ESO/Física y química/</w:t>
             </w:r>
             <w:r>
               <w:rPr>
-                <w:rFonts w:ascii="Arial Unicode MS" w:eastAsia="Arial Unicode MS" w:hAnsi="Arial Unicode MS" w:cs="Arial Unicode MS"/>
-                <w:color w:val="000000"/>
-                <w:sz w:val="22"/>
-                <w:szCs w:val="22"/>
-              </w:rPr>
-              <w:t>L</w:t>
-            </w:r>
-            <w:r>
-              <w:rPr>
-                <w:rFonts w:ascii="Arial Unicode MS" w:eastAsia="Arial Unicode MS" w:hAnsi="Arial Unicode MS" w:cs="Arial Unicode MS"/>
-                <w:color w:val="000000"/>
-                <w:sz w:val="22"/>
-                <w:szCs w:val="22"/>
-              </w:rPr>
-              <w:t xml:space="preserve">as </w:t>
-            </w:r>
-            <w:r>
-              <w:rPr>
-                <w:rFonts w:ascii="Arial Unicode MS" w:eastAsia="Arial Unicode MS" w:hAnsi="Arial Unicode MS" w:cs="Arial Unicode MS"/>
-                <w:color w:val="000000"/>
-                <w:sz w:val="22"/>
-                <w:szCs w:val="22"/>
+                <w:rFonts w:ascii="Arial" w:eastAsia="Arial Unicode MS" w:hAnsi="Arial" w:cs="Arial"/>
+                <w:color w:val="000000"/>
+              </w:rPr>
+              <w:t xml:space="preserve">Las </w:t>
+            </w:r>
+            <w:r>
+              <w:rPr>
+                <w:rFonts w:ascii="Arial" w:eastAsia="Arial Unicode MS" w:hAnsi="Arial" w:cs="Arial"/>
+                <w:color w:val="000000"/>
               </w:rPr>
               <w:t>reacciones químicas/</w:t>
             </w:r>
             <w:r>
               <w:rPr>
-                <w:rFonts w:ascii="Arial Unicode MS" w:eastAsia="Arial Unicode MS" w:hAnsi="Arial Unicode MS" w:cs="Arial Unicode MS"/>
-                <w:color w:val="000000"/>
-                <w:sz w:val="22"/>
-                <w:szCs w:val="22"/>
-              </w:rPr>
-              <w:t>L</w:t>
-            </w:r>
-            <w:r>
-              <w:rPr>
-                <w:rFonts w:ascii="Arial Unicode MS" w:eastAsia="Arial Unicode MS" w:hAnsi="Arial Unicode MS" w:cs="Arial Unicode MS"/>
-                <w:color w:val="000000"/>
-                <w:sz w:val="22"/>
-                <w:szCs w:val="22"/>
-              </w:rPr>
-              <w:t xml:space="preserve">a </w:t>
-            </w:r>
-            <w:r>
-              <w:rPr>
-                <w:rFonts w:ascii="Arial Unicode MS" w:eastAsia="Arial Unicode MS" w:hAnsi="Arial Unicode MS" w:cs="Arial Unicode MS"/>
-                <w:color w:val="000000"/>
-                <w:sz w:val="22"/>
-                <w:szCs w:val="22"/>
+                <w:rFonts w:ascii="Arial" w:eastAsia="Arial Unicode MS" w:hAnsi="Arial" w:cs="Arial"/>
+                <w:color w:val="000000"/>
+              </w:rPr>
+              <w:t xml:space="preserve">La </w:t>
+            </w:r>
+            <w:r>
+              <w:rPr>
+                <w:rFonts w:ascii="Arial" w:eastAsia="Arial Unicode MS" w:hAnsi="Arial" w:cs="Arial"/>
+                <w:color w:val="000000"/>
               </w:rPr>
               <w:t>velocidad de las reacciones químicas/</w:t>
             </w:r>
             <w:r>
               <w:rPr>
-                <w:rFonts w:ascii="Arial Unicode MS" w:eastAsia="Arial Unicode MS" w:hAnsi="Arial Unicode MS" w:cs="Arial Unicode MS"/>
-                <w:color w:val="000000"/>
-                <w:sz w:val="22"/>
-                <w:szCs w:val="22"/>
-              </w:rPr>
-              <w:t>P</w:t>
-            </w:r>
-            <w:r>
-              <w:rPr>
-                <w:rFonts w:ascii="Arial Unicode MS" w:eastAsia="Arial Unicode MS" w:hAnsi="Arial Unicode MS" w:cs="Arial Unicode MS"/>
-                <w:color w:val="000000"/>
-                <w:sz w:val="22"/>
-                <w:szCs w:val="22"/>
-              </w:rPr>
-              <w:t>rofundiza</w:t>
+                <w:rFonts w:ascii="Arial" w:eastAsia="Arial Unicode MS" w:hAnsi="Arial" w:cs="Arial"/>
+                <w:color w:val="000000"/>
+              </w:rPr>
+              <w:t>Profundiza</w:t>
             </w:r>
           </w:p>
         </w:tc>
@@ -20140,34 +20003,19 @@
           </w:tcPr>
           <w:p>
             <w:pPr>
-              <w:spacing w:line="276" w:lineRule="auto"/>
-              <w:rPr>
-                <w:rFonts w:ascii="Arial Unicode MS" w:eastAsia="Arial Unicode MS" w:hAnsi="Arial Unicode MS" w:cs="Arial Unicode MS"/>
-                <w:color w:val="000000"/>
-                <w:sz w:val="22"/>
-                <w:szCs w:val="22"/>
-              </w:rPr>
-            </w:pPr>
-            <w:r>
-              <w:rPr>
-                <w:rFonts w:ascii="Arial Unicode MS" w:eastAsia="Arial Unicode MS" w:hAnsi="Arial Unicode MS" w:cs="Arial Unicode MS"/>
-                <w:b/>
-                <w:color w:val="000000"/>
-                <w:sz w:val="22"/>
-                <w:szCs w:val="22"/>
-              </w:rPr>
-              <w:t xml:space="preserve">Cambio </w:t>
-            </w:r>
-            <w:r>
-              <w:rPr>
-                <w:rFonts w:ascii="Arial Unicode MS" w:eastAsia="Arial Unicode MS" w:hAnsi="Arial Unicode MS" w:cs="Arial Unicode MS"/>
-                <w:b/>
-                <w:color w:val="000000"/>
-                <w:sz w:val="22"/>
-                <w:szCs w:val="22"/>
-              </w:rPr>
-              <w:lastRenderedPageBreak/>
-              <w:t>(descripción o capturas de pantallas)</w:t>
+              <w:spacing w:line="360" w:lineRule="auto"/>
+              <w:rPr>
+                <w:rFonts w:ascii="Arial" w:eastAsia="Arial Unicode MS" w:hAnsi="Arial" w:cs="Arial"/>
+                <w:color w:val="000000"/>
+              </w:rPr>
+            </w:pPr>
+            <w:r>
+              <w:rPr>
+                <w:rFonts w:ascii="Arial" w:eastAsia="Arial Unicode MS" w:hAnsi="Arial" w:cs="Arial"/>
+                <w:b/>
+                <w:color w:val="000000"/>
+              </w:rPr>
+              <w:t>Cambio (descripción o capturas de pantallas)</w:t>
             </w:r>
           </w:p>
         </w:tc>
@@ -20177,12 +20025,10 @@
           </w:tcPr>
           <w:p>
             <w:pPr>
-              <w:spacing w:line="276" w:lineRule="auto"/>
-              <w:rPr>
-                <w:rFonts w:ascii="Arial Unicode MS" w:eastAsia="Arial Unicode MS" w:hAnsi="Arial Unicode MS" w:cs="Arial Unicode MS"/>
-                <w:color w:val="000000"/>
-                <w:sz w:val="22"/>
-                <w:szCs w:val="22"/>
+              <w:spacing w:line="360" w:lineRule="auto"/>
+              <w:rPr>
+                <w:rFonts w:ascii="Arial" w:eastAsia="Arial Unicode MS" w:hAnsi="Arial" w:cs="Arial"/>
+                <w:color w:val="000000"/>
               </w:rPr>
             </w:pPr>
           </w:p>
@@ -20198,22 +20044,18 @@
           </w:tcPr>
           <w:p>
             <w:pPr>
-              <w:spacing w:line="276" w:lineRule="auto"/>
-              <w:rPr>
-                <w:rFonts w:ascii="Arial Unicode MS" w:eastAsia="Arial Unicode MS" w:hAnsi="Arial Unicode MS" w:cs="Arial Unicode MS"/>
-                <w:b/>
-                <w:color w:val="000000"/>
-                <w:sz w:val="22"/>
-                <w:szCs w:val="22"/>
-              </w:rPr>
-            </w:pPr>
-            <w:r>
-              <w:rPr>
-                <w:rFonts w:ascii="Arial Unicode MS" w:eastAsia="Arial Unicode MS" w:hAnsi="Arial Unicode MS" w:cs="Arial Unicode MS"/>
-                <w:b/>
-                <w:color w:val="000000"/>
-                <w:sz w:val="22"/>
-                <w:szCs w:val="22"/>
+              <w:spacing w:line="360" w:lineRule="auto"/>
+              <w:rPr>
+                <w:rFonts w:ascii="Arial" w:eastAsia="Arial Unicode MS" w:hAnsi="Arial" w:cs="Arial"/>
+                <w:b/>
+                <w:color w:val="000000"/>
+              </w:rPr>
+            </w:pPr>
+            <w:r>
+              <w:rPr>
+                <w:rFonts w:ascii="Arial" w:eastAsia="Arial Unicode MS" w:hAnsi="Arial" w:cs="Arial"/>
+                <w:b/>
+                <w:color w:val="000000"/>
               </w:rPr>
               <w:t>Título</w:t>
             </w:r>
@@ -20225,20 +20067,16 @@
           </w:tcPr>
           <w:p>
             <w:pPr>
-              <w:spacing w:line="276" w:lineRule="auto"/>
-              <w:rPr>
-                <w:rFonts w:ascii="Arial Unicode MS" w:eastAsia="Arial Unicode MS" w:hAnsi="Arial Unicode MS" w:cs="Arial Unicode MS"/>
-                <w:color w:val="000000"/>
-                <w:sz w:val="22"/>
-                <w:szCs w:val="22"/>
-              </w:rPr>
-            </w:pPr>
-            <w:r>
-              <w:rPr>
-                <w:rFonts w:ascii="Arial Unicode MS" w:eastAsia="Arial Unicode MS" w:hAnsi="Arial Unicode MS" w:cs="Arial Unicode MS"/>
-                <w:color w:val="000000"/>
-                <w:sz w:val="22"/>
-                <w:szCs w:val="22"/>
+              <w:spacing w:line="360" w:lineRule="auto"/>
+              <w:rPr>
+                <w:rFonts w:ascii="Arial" w:eastAsia="Arial Unicode MS" w:hAnsi="Arial" w:cs="Arial"/>
+                <w:color w:val="000000"/>
+              </w:rPr>
+            </w:pPr>
+            <w:r>
+              <w:rPr>
+                <w:rFonts w:ascii="Arial" w:eastAsia="Arial Unicode MS" w:hAnsi="Arial" w:cs="Arial"/>
+                <w:color w:val="000000"/>
               </w:rPr>
               <w:t>La velocidad de las reacciones químicas</w:t>
             </w:r>
@@ -20252,22 +20090,18 @@
           </w:tcPr>
           <w:p>
             <w:pPr>
-              <w:spacing w:line="276" w:lineRule="auto"/>
-              <w:rPr>
-                <w:rFonts w:ascii="Arial Unicode MS" w:eastAsia="Arial Unicode MS" w:hAnsi="Arial Unicode MS" w:cs="Arial Unicode MS"/>
-                <w:b/>
-                <w:color w:val="000000"/>
-                <w:sz w:val="22"/>
-                <w:szCs w:val="22"/>
-              </w:rPr>
-            </w:pPr>
-            <w:r>
-              <w:rPr>
-                <w:rFonts w:ascii="Arial Unicode MS" w:eastAsia="Arial Unicode MS" w:hAnsi="Arial Unicode MS" w:cs="Arial Unicode MS"/>
-                <w:b/>
-                <w:color w:val="000000"/>
-                <w:sz w:val="22"/>
-                <w:szCs w:val="22"/>
+              <w:spacing w:line="360" w:lineRule="auto"/>
+              <w:rPr>
+                <w:rFonts w:ascii="Arial" w:eastAsia="Arial Unicode MS" w:hAnsi="Arial" w:cs="Arial"/>
+                <w:b/>
+                <w:color w:val="000000"/>
+              </w:rPr>
+            </w:pPr>
+            <w:r>
+              <w:rPr>
+                <w:rFonts w:ascii="Arial" w:eastAsia="Arial Unicode MS" w:hAnsi="Arial" w:cs="Arial"/>
+                <w:b/>
+                <w:color w:val="000000"/>
               </w:rPr>
               <w:t>Descripción</w:t>
             </w:r>
@@ -20279,58 +20113,32 @@
           </w:tcPr>
           <w:p>
             <w:pPr>
-              <w:spacing w:line="276" w:lineRule="auto"/>
-              <w:rPr>
-                <w:rFonts w:ascii="Arial Unicode MS" w:eastAsia="Arial Unicode MS" w:hAnsi="Arial Unicode MS" w:cs="Arial Unicode MS"/>
-                <w:color w:val="000000"/>
-                <w:sz w:val="22"/>
-                <w:szCs w:val="22"/>
-              </w:rPr>
-            </w:pPr>
-            <w:r>
-              <w:rPr>
-                <w:rFonts w:ascii="Arial Unicode MS" w:eastAsia="Arial Unicode MS" w:hAnsi="Arial Unicode MS" w:cs="Arial Unicode MS"/>
-                <w:color w:val="000000"/>
-                <w:sz w:val="22"/>
-                <w:szCs w:val="22"/>
+              <w:spacing w:line="360" w:lineRule="auto"/>
+              <w:rPr>
+                <w:rFonts w:ascii="Arial" w:eastAsia="Arial Unicode MS" w:hAnsi="Arial" w:cs="Arial"/>
+                <w:color w:val="000000"/>
+              </w:rPr>
+            </w:pPr>
+            <w:r>
+              <w:rPr>
+                <w:rFonts w:ascii="Arial" w:eastAsia="Arial Unicode MS" w:hAnsi="Arial" w:cs="Arial"/>
+                <w:color w:val="000000"/>
               </w:rPr>
               <w:t xml:space="preserve">Interactivo que muestra la influencia de la temperatura y la concentración en la velocidad </w:t>
             </w:r>
             <w:r>
               <w:rPr>
-                <w:rFonts w:ascii="Arial Unicode MS" w:eastAsia="Arial Unicode MS" w:hAnsi="Arial Unicode MS" w:cs="Arial Unicode MS"/>
-                <w:color w:val="000000"/>
-                <w:sz w:val="22"/>
-                <w:szCs w:val="22"/>
-              </w:rPr>
-              <w:t>a</w:t>
-            </w:r>
-            <w:r>
-              <w:rPr>
-                <w:rFonts w:ascii="Arial Unicode MS" w:eastAsia="Arial Unicode MS" w:hAnsi="Arial Unicode MS" w:cs="Arial Unicode MS"/>
-                <w:color w:val="000000"/>
-                <w:sz w:val="22"/>
-                <w:szCs w:val="22"/>
-              </w:rPr>
-              <w:t xml:space="preserve"> </w:t>
-            </w:r>
-            <w:r>
-              <w:rPr>
-                <w:rFonts w:ascii="Arial Unicode MS" w:eastAsia="Arial Unicode MS" w:hAnsi="Arial Unicode MS" w:cs="Arial Unicode MS"/>
-                <w:color w:val="000000"/>
-                <w:sz w:val="22"/>
-                <w:szCs w:val="22"/>
-              </w:rPr>
-              <w:t xml:space="preserve">la que se producen las </w:t>
-            </w:r>
-            <w:r>
-              <w:rPr>
-                <w:rFonts w:ascii="Arial Unicode MS" w:eastAsia="Arial Unicode MS" w:hAnsi="Arial Unicode MS" w:cs="Arial Unicode MS"/>
-                <w:color w:val="000000"/>
-                <w:sz w:val="22"/>
-                <w:szCs w:val="22"/>
-              </w:rPr>
-              <w:t>reacciones químicas</w:t>
+                <w:rFonts w:ascii="Arial" w:eastAsia="Arial Unicode MS" w:hAnsi="Arial" w:cs="Arial"/>
+                <w:color w:val="000000"/>
+              </w:rPr>
+              <w:t xml:space="preserve">a </w:t>
+            </w:r>
+            <w:r>
+              <w:rPr>
+                <w:rFonts w:ascii="Arial" w:eastAsia="Arial Unicode MS" w:hAnsi="Arial" w:cs="Arial"/>
+                <w:color w:val="000000"/>
+              </w:rPr>
+              <w:t>la que se producen las reacciones químicas</w:t>
             </w:r>
           </w:p>
         </w:tc>
@@ -20342,22 +20150,18 @@
           </w:tcPr>
           <w:p>
             <w:pPr>
-              <w:spacing w:line="276" w:lineRule="auto"/>
-              <w:rPr>
-                <w:rFonts w:ascii="Arial Unicode MS" w:eastAsia="Arial Unicode MS" w:hAnsi="Arial Unicode MS" w:cs="Arial Unicode MS"/>
-                <w:b/>
-                <w:color w:val="000000"/>
-                <w:sz w:val="22"/>
-                <w:szCs w:val="22"/>
-              </w:rPr>
-            </w:pPr>
-            <w:r>
-              <w:rPr>
-                <w:rFonts w:ascii="Arial Unicode MS" w:eastAsia="Arial Unicode MS" w:hAnsi="Arial Unicode MS" w:cs="Arial Unicode MS"/>
-                <w:b/>
-                <w:color w:val="000000"/>
-                <w:sz w:val="22"/>
-                <w:szCs w:val="22"/>
+              <w:spacing w:line="360" w:lineRule="auto"/>
+              <w:rPr>
+                <w:rFonts w:ascii="Arial" w:eastAsia="Arial Unicode MS" w:hAnsi="Arial" w:cs="Arial"/>
+                <w:b/>
+                <w:color w:val="000000"/>
+              </w:rPr>
+            </w:pPr>
+            <w:r>
+              <w:rPr>
+                <w:rFonts w:ascii="Arial" w:eastAsia="Arial Unicode MS" w:hAnsi="Arial" w:cs="Arial"/>
+                <w:b/>
+                <w:color w:val="000000"/>
               </w:rPr>
               <w:t>Fichas</w:t>
             </w:r>
@@ -20369,1315 +20173,999 @@
           </w:tcPr>
           <w:p>
             <w:pPr>
-              <w:spacing w:line="276" w:lineRule="auto"/>
-              <w:rPr>
-                <w:rFonts w:ascii="Arial Unicode MS" w:eastAsia="Arial Unicode MS" w:hAnsi="Arial Unicode MS" w:cs="Arial Unicode MS"/>
-                <w:b/>
-                <w:color w:val="000000"/>
-                <w:sz w:val="22"/>
-                <w:szCs w:val="22"/>
-              </w:rPr>
-            </w:pPr>
-            <w:r>
-              <w:rPr>
-                <w:rFonts w:ascii="Arial Unicode MS" w:eastAsia="Arial Unicode MS" w:hAnsi="Arial Unicode MS" w:cs="Arial Unicode MS"/>
-                <w:b/>
-                <w:color w:val="000000"/>
-                <w:sz w:val="22"/>
-                <w:szCs w:val="22"/>
+              <w:spacing w:line="360" w:lineRule="auto"/>
+              <w:rPr>
+                <w:rFonts w:ascii="Arial" w:eastAsia="Arial Unicode MS" w:hAnsi="Arial" w:cs="Arial"/>
+                <w:b/>
+                <w:color w:val="000000"/>
+              </w:rPr>
+            </w:pPr>
+            <w:r>
+              <w:rPr>
+                <w:rFonts w:ascii="Arial" w:eastAsia="Arial Unicode MS" w:hAnsi="Arial" w:cs="Arial"/>
+                <w:b/>
+                <w:color w:val="000000"/>
               </w:rPr>
               <w:t>Ficha del profesor</w:t>
             </w:r>
           </w:p>
           <w:p>
             <w:pPr>
-              <w:spacing w:line="276" w:lineRule="auto"/>
-              <w:rPr>
-                <w:rFonts w:ascii="Arial Unicode MS" w:eastAsia="Arial Unicode MS" w:hAnsi="Arial Unicode MS" w:cs="Arial Unicode MS"/>
-                <w:color w:val="000000"/>
-                <w:sz w:val="22"/>
-                <w:szCs w:val="22"/>
-              </w:rPr>
-            </w:pPr>
-            <w:r>
-              <w:rPr>
-                <w:rFonts w:ascii="Arial Unicode MS" w:eastAsia="Arial Unicode MS" w:hAnsi="Arial Unicode MS" w:cs="Arial Unicode MS"/>
-                <w:color w:val="000000"/>
-                <w:sz w:val="22"/>
-                <w:szCs w:val="22"/>
+              <w:spacing w:line="360" w:lineRule="auto"/>
+              <w:rPr>
+                <w:rFonts w:ascii="Arial" w:eastAsia="Arial Unicode MS" w:hAnsi="Arial" w:cs="Arial"/>
+                <w:color w:val="000000"/>
+              </w:rPr>
+            </w:pPr>
+            <w:r>
+              <w:rPr>
+                <w:rFonts w:ascii="Arial" w:eastAsia="Arial Unicode MS" w:hAnsi="Arial" w:cs="Arial"/>
+                <w:color w:val="000000"/>
               </w:rPr>
               <w:t>Objetivo</w:t>
             </w:r>
           </w:p>
           <w:p>
             <w:pPr>
-              <w:spacing w:line="276" w:lineRule="auto"/>
-              <w:rPr>
-                <w:rFonts w:ascii="Arial Unicode MS" w:eastAsia="Arial Unicode MS" w:hAnsi="Arial Unicode MS" w:cs="Arial Unicode MS"/>
-                <w:color w:val="000000"/>
-                <w:sz w:val="22"/>
-                <w:szCs w:val="22"/>
-              </w:rPr>
-            </w:pPr>
-            <w:r>
-              <w:rPr>
-                <w:rFonts w:ascii="Arial Unicode MS" w:eastAsia="Arial Unicode MS" w:hAnsi="Arial Unicode MS" w:cs="Arial Unicode MS"/>
-                <w:color w:val="000000"/>
-                <w:sz w:val="22"/>
-                <w:szCs w:val="22"/>
+              <w:spacing w:line="360" w:lineRule="auto"/>
+              <w:rPr>
+                <w:rFonts w:ascii="Arial" w:eastAsia="Arial Unicode MS" w:hAnsi="Arial" w:cs="Arial"/>
+                <w:color w:val="000000"/>
+              </w:rPr>
+            </w:pPr>
+            <w:r>
+              <w:rPr>
+                <w:rFonts w:ascii="Arial" w:eastAsia="Arial Unicode MS" w:hAnsi="Arial" w:cs="Arial"/>
+                <w:color w:val="000000"/>
               </w:rPr>
               <w:t xml:space="preserve">Este interactivo pretende mostrar cómo la concentración de los reactivos y la temperatura </w:t>
             </w:r>
             <w:r>
               <w:rPr>
-                <w:rFonts w:ascii="Arial Unicode MS" w:eastAsia="Arial Unicode MS" w:hAnsi="Arial Unicode MS" w:cs="Arial Unicode MS"/>
-                <w:color w:val="000000"/>
-                <w:sz w:val="22"/>
-                <w:szCs w:val="22"/>
-              </w:rPr>
-              <w:t>afecta</w:t>
-            </w:r>
-            <w:r>
-              <w:rPr>
-                <w:rFonts w:ascii="Arial Unicode MS" w:eastAsia="Arial Unicode MS" w:hAnsi="Arial Unicode MS" w:cs="Arial Unicode MS"/>
-                <w:color w:val="000000"/>
-                <w:sz w:val="22"/>
-                <w:szCs w:val="22"/>
+                <w:rFonts w:ascii="Arial" w:eastAsia="Arial Unicode MS" w:hAnsi="Arial" w:cs="Arial"/>
+                <w:color w:val="000000"/>
+              </w:rPr>
+              <w:t xml:space="preserve">afectan </w:t>
+            </w:r>
+            <w:r>
+              <w:rPr>
+                <w:rFonts w:ascii="Arial" w:eastAsia="Arial Unicode MS" w:hAnsi="Arial" w:cs="Arial"/>
+                <w:color w:val="000000"/>
+              </w:rPr>
+              <w:t>la velocidad de una reacción química sencilla</w:t>
+            </w:r>
+            <w:r>
+              <w:rPr>
+                <w:rFonts w:ascii="Arial" w:eastAsia="Arial Unicode MS" w:hAnsi="Arial" w:cs="Arial"/>
+                <w:color w:val="000000"/>
+              </w:rPr>
+              <w:t>.</w:t>
+            </w:r>
+          </w:p>
+          <w:p>
+            <w:pPr>
+              <w:spacing w:line="360" w:lineRule="auto"/>
+              <w:rPr>
+                <w:rFonts w:ascii="Arial" w:eastAsia="Arial Unicode MS" w:hAnsi="Arial" w:cs="Arial"/>
+                <w:color w:val="000000"/>
+              </w:rPr>
+            </w:pPr>
+            <w:r>
+              <w:rPr>
+                <w:rFonts w:ascii="Arial" w:eastAsia="Arial Unicode MS" w:hAnsi="Arial" w:cs="Arial"/>
+                <w:color w:val="000000"/>
+              </w:rPr>
+              <w:t>Propuesta</w:t>
+            </w:r>
+          </w:p>
+          <w:p>
+            <w:pPr>
+              <w:spacing w:line="360" w:lineRule="auto"/>
+              <w:rPr>
+                <w:rFonts w:ascii="Arial" w:eastAsia="Arial Unicode MS" w:hAnsi="Arial" w:cs="Arial"/>
+                <w:color w:val="000000"/>
+              </w:rPr>
+            </w:pPr>
+            <w:r>
+              <w:rPr>
+                <w:rFonts w:ascii="Arial" w:eastAsia="Arial Unicode MS" w:hAnsi="Arial" w:cs="Arial"/>
+                <w:color w:val="000000"/>
+              </w:rPr>
+              <w:t>Durante la presen</w:t>
+            </w:r>
+            <w:r>
+              <w:rPr>
+                <w:rFonts w:ascii="Arial" w:eastAsia="Arial Unicode MS" w:hAnsi="Arial" w:cs="Arial"/>
+                <w:color w:val="000000"/>
+              </w:rPr>
+              <w:t>tación</w:t>
+            </w:r>
+          </w:p>
+          <w:p>
+            <w:pPr>
+              <w:spacing w:line="360" w:lineRule="auto"/>
+              <w:rPr>
+                <w:rFonts w:ascii="Arial" w:eastAsia="Arial Unicode MS" w:hAnsi="Arial" w:cs="Arial"/>
+                <w:color w:val="000000"/>
+              </w:rPr>
+            </w:pPr>
+            <w:r>
+              <w:rPr>
+                <w:rFonts w:ascii="Arial" w:eastAsia="Arial Unicode MS" w:hAnsi="Arial" w:cs="Arial"/>
+                <w:color w:val="000000"/>
+              </w:rPr>
+              <w:t>Se observará que el manejo de este interactivo es sencillo y muy intuitivo. Las variables sobre las que se puede actuar son</w:t>
+            </w:r>
+            <w:r>
+              <w:rPr>
+                <w:rFonts w:ascii="Arial" w:eastAsia="Arial Unicode MS" w:hAnsi="Arial" w:cs="Arial"/>
+                <w:color w:val="000000"/>
+              </w:rPr>
+              <w:t>:</w:t>
+            </w:r>
+            <w:r>
+              <w:rPr>
+                <w:rFonts w:ascii="Arial" w:eastAsia="Arial Unicode MS" w:hAnsi="Arial" w:cs="Arial"/>
+                <w:color w:val="000000"/>
+              </w:rPr>
+              <w:t xml:space="preserve"> el número de moléculas de los dos reactivos </w:t>
+            </w:r>
+            <w:r>
+              <w:rPr>
+                <w:rFonts w:ascii="Arial" w:eastAsia="Arial Unicode MS" w:hAnsi="Arial" w:cs="Arial"/>
+                <w:color w:val="000000"/>
+              </w:rPr>
+              <w:t>(</w:t>
+            </w:r>
+            <w:r>
+              <w:rPr>
+                <w:rFonts w:ascii="Arial" w:eastAsia="Arial Unicode MS" w:hAnsi="Arial" w:cs="Arial"/>
+                <w:color w:val="000000"/>
+              </w:rPr>
+              <w:t>A y B</w:t>
+            </w:r>
+            <w:r>
+              <w:rPr>
+                <w:rFonts w:ascii="Arial" w:eastAsia="Arial Unicode MS" w:hAnsi="Arial" w:cs="Arial"/>
+                <w:color w:val="000000"/>
+              </w:rPr>
+              <w:t>)</w:t>
+            </w:r>
+            <w:r>
+              <w:rPr>
+                <w:rFonts w:ascii="Arial" w:eastAsia="Arial Unicode MS" w:hAnsi="Arial" w:cs="Arial"/>
+                <w:color w:val="000000"/>
+              </w:rPr>
+              <w:t xml:space="preserve"> y la temperatura. Las cantidades de moléculas de cada uno de los </w:t>
+            </w:r>
+            <w:r>
+              <w:rPr>
+                <w:rFonts w:ascii="Arial" w:eastAsia="Arial Unicode MS" w:hAnsi="Arial" w:cs="Arial"/>
+                <w:color w:val="000000"/>
+              </w:rPr>
+              <w:lastRenderedPageBreak/>
+              <w:t>reactivos y de producto se visualizan en tiempo real en la pantalla a medida que transcurre la reacción. Las dos se pueden alterar a voluntad, para observar mej</w:t>
+            </w:r>
+            <w:r>
+              <w:rPr>
+                <w:rFonts w:ascii="Arial" w:eastAsia="Arial Unicode MS" w:hAnsi="Arial" w:cs="Arial"/>
+                <w:color w:val="000000"/>
+              </w:rPr>
+              <w:t>or la velocidad de la reacción.</w:t>
+            </w:r>
+          </w:p>
+          <w:p>
+            <w:pPr>
+              <w:spacing w:line="360" w:lineRule="auto"/>
+              <w:rPr>
+                <w:rFonts w:ascii="Arial" w:eastAsia="Arial Unicode MS" w:hAnsi="Arial" w:cs="Arial"/>
+                <w:color w:val="000000"/>
+              </w:rPr>
+            </w:pPr>
+            <w:r>
+              <w:rPr>
+                <w:rFonts w:ascii="Arial" w:eastAsia="Arial Unicode MS" w:hAnsi="Arial" w:cs="Arial"/>
+                <w:color w:val="000000"/>
+              </w:rPr>
+              <w:t>La propuesta pedagógica</w:t>
+            </w:r>
+            <w:r>
+              <w:rPr>
+                <w:rFonts w:ascii="Arial" w:eastAsia="Arial Unicode MS" w:hAnsi="Arial" w:cs="Arial"/>
+                <w:color w:val="000000"/>
+              </w:rPr>
+              <w:t>,</w:t>
+            </w:r>
+            <w:r>
+              <w:rPr>
+                <w:rFonts w:ascii="Arial" w:eastAsia="Arial Unicode MS" w:hAnsi="Arial" w:cs="Arial"/>
+                <w:color w:val="000000"/>
+              </w:rPr>
+              <w:t xml:space="preserve"> en este caso</w:t>
+            </w:r>
+            <w:r>
+              <w:rPr>
+                <w:rFonts w:ascii="Arial" w:eastAsia="Arial Unicode MS" w:hAnsi="Arial" w:cs="Arial"/>
+                <w:color w:val="000000"/>
+              </w:rPr>
+              <w:t>,</w:t>
+            </w:r>
+            <w:r>
+              <w:rPr>
+                <w:rFonts w:ascii="Arial" w:eastAsia="Arial Unicode MS" w:hAnsi="Arial" w:cs="Arial"/>
+                <w:color w:val="000000"/>
+              </w:rPr>
+              <w:t xml:space="preserve"> es una presentación en clase de una reacción de síntesis sencilla: A + B </w:t>
+            </w:r>
+            <w:r>
+              <w:rPr>
+                <w:rFonts w:ascii="Cambria Math" w:eastAsia="Arial Unicode MS" w:hAnsi="Cambria Math" w:cs="Cambria Math"/>
+                <w:color w:val="000000"/>
+              </w:rPr>
+              <w:t>⇒</w:t>
+            </w:r>
+            <w:r>
+              <w:rPr>
+                <w:rFonts w:ascii="Arial" w:eastAsia="Arial Unicode MS" w:hAnsi="Arial" w:cs="Arial"/>
+                <w:color w:val="000000"/>
+              </w:rPr>
+              <w:t xml:space="preserve"> AB</w:t>
+            </w:r>
+            <w:r>
+              <w:rPr>
+                <w:rFonts w:ascii="Arial" w:eastAsia="Arial Unicode MS" w:hAnsi="Arial" w:cs="Arial"/>
+                <w:color w:val="000000"/>
+              </w:rPr>
+              <w:t>,</w:t>
+            </w:r>
+            <w:r>
+              <w:rPr>
+                <w:rFonts w:ascii="Arial" w:eastAsia="Arial Unicode MS" w:hAnsi="Arial" w:cs="Arial"/>
+                <w:color w:val="000000"/>
+              </w:rPr>
+              <w:t xml:space="preserve"> que puede servir para facilitar la comprensión de conceptos a veces difíciles de asumir, como:</w:t>
+            </w:r>
+          </w:p>
+          <w:p>
+            <w:pPr>
+              <w:spacing w:line="360" w:lineRule="auto"/>
+              <w:rPr>
+                <w:rFonts w:ascii="Arial" w:eastAsia="Arial Unicode MS" w:hAnsi="Arial" w:cs="Arial"/>
+                <w:color w:val="000000"/>
+              </w:rPr>
+            </w:pPr>
+            <w:r>
+              <w:rPr>
+                <w:rFonts w:ascii="Arial" w:eastAsia="Arial Unicode MS" w:hAnsi="Arial" w:cs="Arial"/>
+                <w:color w:val="000000"/>
+              </w:rPr>
+              <w:t>- El efecto cinético-molecular de la temperatura</w:t>
+            </w:r>
+            <w:r>
+              <w:rPr>
+                <w:rFonts w:ascii="Arial" w:eastAsia="Arial Unicode MS" w:hAnsi="Arial" w:cs="Arial"/>
+                <w:color w:val="000000"/>
+              </w:rPr>
+              <w:t>:</w:t>
+            </w:r>
+            <w:r>
+              <w:rPr>
+                <w:rFonts w:ascii="Arial" w:eastAsia="Arial Unicode MS" w:hAnsi="Arial" w:cs="Arial"/>
+                <w:color w:val="000000"/>
+              </w:rPr>
+              <w:t xml:space="preserve"> </w:t>
+            </w:r>
+            <w:r>
+              <w:rPr>
+                <w:rFonts w:ascii="Arial" w:eastAsia="Arial Unicode MS" w:hAnsi="Arial" w:cs="Arial"/>
+                <w:color w:val="000000"/>
+              </w:rPr>
+              <w:t>a</w:t>
+            </w:r>
+            <w:r>
+              <w:rPr>
+                <w:rFonts w:ascii="Arial" w:eastAsia="Arial Unicode MS" w:hAnsi="Arial" w:cs="Arial"/>
+                <w:color w:val="000000"/>
+              </w:rPr>
+              <w:t xml:space="preserve">l </w:t>
+            </w:r>
+            <w:r>
+              <w:rPr>
+                <w:rFonts w:ascii="Arial" w:eastAsia="Arial Unicode MS" w:hAnsi="Arial" w:cs="Arial"/>
+                <w:color w:val="000000"/>
+              </w:rPr>
+              <w:t xml:space="preserve">variar la temperatura, se debe llamar la atención de los </w:t>
+            </w:r>
+            <w:r>
+              <w:rPr>
+                <w:rFonts w:ascii="Arial" w:eastAsia="Arial Unicode MS" w:hAnsi="Arial" w:cs="Arial"/>
+                <w:color w:val="000000"/>
+              </w:rPr>
+              <w:t>estudiantes</w:t>
+            </w:r>
+            <w:r>
+              <w:rPr>
+                <w:rFonts w:ascii="Arial" w:eastAsia="Arial Unicode MS" w:hAnsi="Arial" w:cs="Arial"/>
+                <w:color w:val="000000"/>
+              </w:rPr>
+              <w:t xml:space="preserve"> </w:t>
+            </w:r>
+            <w:r>
+              <w:rPr>
+                <w:rFonts w:ascii="Arial" w:eastAsia="Arial Unicode MS" w:hAnsi="Arial" w:cs="Arial"/>
+                <w:color w:val="000000"/>
+              </w:rPr>
+              <w:t>acerca d</w:t>
+            </w:r>
+            <w:r>
+              <w:rPr>
+                <w:rFonts w:ascii="Arial" w:eastAsia="Arial Unicode MS" w:hAnsi="Arial" w:cs="Arial"/>
+                <w:color w:val="000000"/>
+              </w:rPr>
+              <w:t xml:space="preserve">el hecho de que las moléculas se mueven con mayor rapidez. A mayor temperatura, mayor velocidad y, también, más choques o encuentros entre las moléculas de reactivo A y B por unidad de tiempo. Los </w:t>
+            </w:r>
+            <w:r>
+              <w:rPr>
+                <w:rFonts w:ascii="Arial" w:eastAsia="Arial Unicode MS" w:hAnsi="Arial" w:cs="Arial"/>
+                <w:color w:val="000000"/>
+              </w:rPr>
+              <w:t xml:space="preserve">estudiantes </w:t>
+            </w:r>
+            <w:r>
+              <w:rPr>
+                <w:rFonts w:ascii="Arial" w:eastAsia="Arial Unicode MS" w:hAnsi="Arial" w:cs="Arial"/>
+                <w:color w:val="000000"/>
+              </w:rPr>
+              <w:t xml:space="preserve">deben </w:t>
+            </w:r>
+            <w:r>
+              <w:rPr>
+                <w:rFonts w:ascii="Arial" w:eastAsia="Arial Unicode MS" w:hAnsi="Arial" w:cs="Arial"/>
+                <w:color w:val="000000"/>
+              </w:rPr>
+              <w:t xml:space="preserve">relacionar </w:t>
+            </w:r>
+            <w:r>
+              <w:rPr>
+                <w:rFonts w:ascii="Arial" w:eastAsia="Arial Unicode MS" w:hAnsi="Arial" w:cs="Arial"/>
+                <w:color w:val="000000"/>
+              </w:rPr>
+              <w:t>que la reacción química se está acelerando y qu</w:t>
+            </w:r>
+            <w:r>
+              <w:rPr>
+                <w:rFonts w:ascii="Arial" w:eastAsia="Arial Unicode MS" w:hAnsi="Arial" w:cs="Arial"/>
+                <w:color w:val="000000"/>
+              </w:rPr>
+              <w:t>e se está formando el producto.</w:t>
+            </w:r>
+          </w:p>
+          <w:p>
+            <w:pPr>
+              <w:spacing w:line="360" w:lineRule="auto"/>
+              <w:rPr>
+                <w:rFonts w:ascii="Arial" w:eastAsia="Arial Unicode MS" w:hAnsi="Arial" w:cs="Arial"/>
+                <w:color w:val="000000"/>
+              </w:rPr>
+            </w:pPr>
+            <w:r>
+              <w:rPr>
+                <w:rFonts w:ascii="Arial" w:eastAsia="Arial Unicode MS" w:hAnsi="Arial" w:cs="Arial"/>
+                <w:color w:val="000000"/>
+              </w:rPr>
+              <w:t>- Concepto de reactivo limitante</w:t>
+            </w:r>
+            <w:r>
+              <w:rPr>
+                <w:rFonts w:ascii="Arial" w:eastAsia="Arial Unicode MS" w:hAnsi="Arial" w:cs="Arial"/>
+                <w:color w:val="000000"/>
+              </w:rPr>
+              <w:t>:</w:t>
+            </w:r>
+            <w:r>
+              <w:rPr>
+                <w:rFonts w:ascii="Arial" w:eastAsia="Arial Unicode MS" w:hAnsi="Arial" w:cs="Arial"/>
+                <w:color w:val="000000"/>
+              </w:rPr>
+              <w:t xml:space="preserve"> </w:t>
+            </w:r>
+            <w:r>
+              <w:rPr>
+                <w:rFonts w:ascii="Arial" w:eastAsia="Arial Unicode MS" w:hAnsi="Arial" w:cs="Arial"/>
+                <w:color w:val="000000"/>
+              </w:rPr>
+              <w:t>a</w:t>
+            </w:r>
+            <w:r>
+              <w:rPr>
+                <w:rFonts w:ascii="Arial" w:eastAsia="Arial Unicode MS" w:hAnsi="Arial" w:cs="Arial"/>
+                <w:color w:val="000000"/>
+              </w:rPr>
+              <w:t xml:space="preserve">l </w:t>
+            </w:r>
+            <w:r>
+              <w:rPr>
+                <w:rFonts w:ascii="Arial" w:eastAsia="Arial Unicode MS" w:hAnsi="Arial" w:cs="Arial"/>
+                <w:color w:val="000000"/>
+              </w:rPr>
+              <w:t>añadir moléculas de uno de los dos reactivos</w:t>
+            </w:r>
+            <w:r>
+              <w:rPr>
+                <w:rFonts w:ascii="Arial" w:eastAsia="Arial Unicode MS" w:hAnsi="Arial" w:cs="Arial"/>
+                <w:color w:val="000000"/>
+              </w:rPr>
+              <w:t>,</w:t>
+            </w:r>
+            <w:r>
+              <w:rPr>
+                <w:rFonts w:ascii="Arial" w:eastAsia="Arial Unicode MS" w:hAnsi="Arial" w:cs="Arial"/>
+                <w:color w:val="000000"/>
+              </w:rPr>
+              <w:t xml:space="preserve"> pero no del otro, debemos hacer que los estudiantes observen que no avanza la reacción por mucha cantidad </w:t>
+            </w:r>
+            <w:r>
+              <w:rPr>
+                <w:rFonts w:ascii="Arial" w:eastAsia="Arial Unicode MS" w:hAnsi="Arial" w:cs="Arial"/>
+                <w:color w:val="000000"/>
+              </w:rPr>
+              <w:t>de reactivo A o B que añadamos.</w:t>
+            </w:r>
+          </w:p>
+          <w:p>
+            <w:pPr>
+              <w:spacing w:line="360" w:lineRule="auto"/>
+              <w:rPr>
+                <w:rFonts w:ascii="Arial" w:eastAsia="Arial Unicode MS" w:hAnsi="Arial" w:cs="Arial"/>
+                <w:color w:val="000000"/>
+              </w:rPr>
+            </w:pPr>
+            <w:r>
+              <w:rPr>
+                <w:rFonts w:ascii="Arial" w:eastAsia="Arial Unicode MS" w:hAnsi="Arial" w:cs="Arial"/>
+                <w:color w:val="000000"/>
+              </w:rPr>
+              <w:t>Después de la presentación</w:t>
+            </w:r>
+          </w:p>
+          <w:p>
+            <w:pPr>
+              <w:spacing w:line="360" w:lineRule="auto"/>
+              <w:rPr>
+                <w:rFonts w:ascii="Arial" w:eastAsia="Arial Unicode MS" w:hAnsi="Arial" w:cs="Arial"/>
+                <w:color w:val="000000"/>
+              </w:rPr>
+            </w:pPr>
+            <w:r>
+              <w:rPr>
+                <w:rFonts w:ascii="Arial" w:eastAsia="Arial Unicode MS" w:hAnsi="Arial" w:cs="Arial"/>
+                <w:color w:val="000000"/>
+              </w:rPr>
+              <w:t xml:space="preserve">Se debe hablar del concepto de estequiometría y, en concreto, de la de esta reacción, que es 1:1. La intención es que </w:t>
+            </w:r>
+            <w:r>
+              <w:rPr>
+                <w:rFonts w:ascii="Arial" w:eastAsia="Arial Unicode MS" w:hAnsi="Arial" w:cs="Arial"/>
+                <w:color w:val="000000"/>
+              </w:rPr>
+              <w:t xml:space="preserve">los estudiantes </w:t>
+            </w:r>
+            <w:r>
+              <w:rPr>
+                <w:rFonts w:ascii="Arial" w:eastAsia="Arial Unicode MS" w:hAnsi="Arial" w:cs="Arial"/>
+                <w:color w:val="000000"/>
+              </w:rPr>
+              <w:t>deduzca</w:t>
+            </w:r>
+            <w:r>
+              <w:rPr>
+                <w:rFonts w:ascii="Arial" w:eastAsia="Arial Unicode MS" w:hAnsi="Arial" w:cs="Arial"/>
+                <w:color w:val="000000"/>
               </w:rPr>
               <w:t>n</w:t>
             </w:r>
             <w:r>
               <w:rPr>
-                <w:rFonts w:ascii="Arial Unicode MS" w:eastAsia="Arial Unicode MS" w:hAnsi="Arial Unicode MS" w:cs="Arial Unicode MS"/>
-                <w:color w:val="000000"/>
-                <w:sz w:val="22"/>
-                <w:szCs w:val="22"/>
-              </w:rPr>
-              <w:t xml:space="preserve"> </w:t>
-            </w:r>
-            <w:r>
-              <w:rPr>
-                <w:rFonts w:ascii="Arial Unicode MS" w:eastAsia="Arial Unicode MS" w:hAnsi="Arial Unicode MS" w:cs="Arial Unicode MS"/>
-                <w:color w:val="000000"/>
-                <w:sz w:val="22"/>
-                <w:szCs w:val="22"/>
-              </w:rPr>
-              <w:t>la velocidad de una reacción química sencilla</w:t>
-            </w:r>
-            <w:r>
-              <w:rPr>
-                <w:rFonts w:ascii="Arial Unicode MS" w:eastAsia="Arial Unicode MS" w:hAnsi="Arial Unicode MS" w:cs="Arial Unicode MS"/>
-                <w:color w:val="000000"/>
-                <w:sz w:val="22"/>
-                <w:szCs w:val="22"/>
+                <w:rFonts w:ascii="Arial" w:eastAsia="Arial Unicode MS" w:hAnsi="Arial" w:cs="Arial"/>
+                <w:color w:val="000000"/>
+              </w:rPr>
+              <w:t xml:space="preserve">, tras el uso del simulador, que la mayor velocidad de reacción se obtiene cuanto mayor es la temperatura y mayores </w:t>
+            </w:r>
+            <w:r>
+              <w:rPr>
+                <w:rFonts w:ascii="Arial" w:eastAsia="Arial Unicode MS" w:hAnsi="Arial" w:cs="Arial"/>
+                <w:color w:val="000000"/>
+              </w:rPr>
+              <w:t xml:space="preserve">son </w:t>
+            </w:r>
+            <w:r>
+              <w:rPr>
+                <w:rFonts w:ascii="Arial" w:eastAsia="Arial Unicode MS" w:hAnsi="Arial" w:cs="Arial"/>
+                <w:color w:val="000000"/>
+              </w:rPr>
+              <w:t xml:space="preserve">las cantidades de los </w:t>
+            </w:r>
+            <w:r>
+              <w:rPr>
+                <w:rFonts w:ascii="Arial" w:eastAsia="Arial Unicode MS" w:hAnsi="Arial" w:cs="Arial"/>
+                <w:color w:val="000000"/>
+              </w:rPr>
+              <w:t>reactantes</w:t>
+            </w:r>
+            <w:r>
+              <w:rPr>
+                <w:rFonts w:ascii="Arial" w:eastAsia="Arial Unicode MS" w:hAnsi="Arial" w:cs="Arial"/>
+                <w:color w:val="000000"/>
+              </w:rPr>
+              <w:t xml:space="preserve"> A y </w:t>
+            </w:r>
+            <w:r>
+              <w:rPr>
+                <w:rFonts w:ascii="Arial" w:eastAsia="Arial Unicode MS" w:hAnsi="Arial" w:cs="Arial"/>
+                <w:color w:val="000000"/>
+              </w:rPr>
+              <w:lastRenderedPageBreak/>
+              <w:t>B, siemp</w:t>
+            </w:r>
+            <w:r>
+              <w:rPr>
+                <w:rFonts w:ascii="Arial" w:eastAsia="Arial Unicode MS" w:hAnsi="Arial" w:cs="Arial"/>
+                <w:color w:val="000000"/>
+              </w:rPr>
+              <w:t xml:space="preserve">re y cuando estas estén </w:t>
+            </w:r>
+            <w:proofErr w:type="spellStart"/>
+            <w:r>
+              <w:rPr>
+                <w:rFonts w:ascii="Arial" w:eastAsia="Arial Unicode MS" w:hAnsi="Arial" w:cs="Arial"/>
+              </w:rPr>
+              <w:t>equimoleculares</w:t>
+            </w:r>
+            <w:proofErr w:type="spellEnd"/>
+            <w:r>
+              <w:rPr>
+                <w:rFonts w:ascii="Arial" w:eastAsia="Arial Unicode MS" w:hAnsi="Arial" w:cs="Arial"/>
               </w:rPr>
               <w:t>.</w:t>
             </w:r>
-          </w:p>
-          <w:p>
-            <w:pPr>
-              <w:spacing w:line="276" w:lineRule="auto"/>
-              <w:rPr>
-                <w:rFonts w:ascii="Arial Unicode MS" w:eastAsia="Arial Unicode MS" w:hAnsi="Arial Unicode MS" w:cs="Arial Unicode MS"/>
-                <w:color w:val="000000"/>
-                <w:sz w:val="22"/>
-                <w:szCs w:val="22"/>
-              </w:rPr>
-            </w:pPr>
-            <w:r>
-              <w:rPr>
-                <w:rFonts w:ascii="Arial Unicode MS" w:eastAsia="Arial Unicode MS" w:hAnsi="Arial Unicode MS" w:cs="Arial Unicode MS"/>
-                <w:color w:val="000000"/>
-                <w:sz w:val="22"/>
-                <w:szCs w:val="22"/>
-              </w:rPr>
-              <w:t>Propuesta</w:t>
-            </w:r>
-          </w:p>
-          <w:p>
-            <w:pPr>
-              <w:spacing w:line="276" w:lineRule="auto"/>
-              <w:rPr>
-                <w:rFonts w:ascii="Arial Unicode MS" w:eastAsia="Arial Unicode MS" w:hAnsi="Arial Unicode MS" w:cs="Arial Unicode MS"/>
-                <w:color w:val="000000"/>
-                <w:sz w:val="22"/>
-                <w:szCs w:val="22"/>
-              </w:rPr>
-            </w:pPr>
-            <w:r>
-              <w:rPr>
-                <w:rFonts w:ascii="Arial Unicode MS" w:eastAsia="Arial Unicode MS" w:hAnsi="Arial Unicode MS" w:cs="Arial Unicode MS"/>
-                <w:color w:val="000000"/>
-                <w:sz w:val="22"/>
-                <w:szCs w:val="22"/>
-              </w:rPr>
-              <w:t>Durante la presen</w:t>
-            </w:r>
-            <w:r>
-              <w:rPr>
-                <w:rFonts w:ascii="Arial Unicode MS" w:eastAsia="Arial Unicode MS" w:hAnsi="Arial Unicode MS" w:cs="Arial Unicode MS"/>
-                <w:color w:val="000000"/>
-                <w:sz w:val="22"/>
-                <w:szCs w:val="22"/>
-              </w:rPr>
-              <w:t>tación</w:t>
-            </w:r>
-          </w:p>
-          <w:p>
-            <w:pPr>
-              <w:spacing w:line="276" w:lineRule="auto"/>
-              <w:rPr>
-                <w:rFonts w:ascii="Arial Unicode MS" w:eastAsia="Arial Unicode MS" w:hAnsi="Arial Unicode MS" w:cs="Arial Unicode MS"/>
-                <w:color w:val="000000"/>
-                <w:sz w:val="22"/>
-                <w:szCs w:val="22"/>
-              </w:rPr>
-            </w:pPr>
-            <w:r>
-              <w:rPr>
-                <w:rFonts w:ascii="Arial Unicode MS" w:eastAsia="Arial Unicode MS" w:hAnsi="Arial Unicode MS" w:cs="Arial Unicode MS"/>
-                <w:color w:val="000000"/>
-                <w:sz w:val="22"/>
-                <w:szCs w:val="22"/>
-              </w:rPr>
-              <w:t>Se observará que el manejo de este interactivo es sencillo y muy intuitivo. Las variables sobre las que se puede actuar son</w:t>
-            </w:r>
-            <w:r>
-              <w:rPr>
-                <w:rFonts w:ascii="Arial Unicode MS" w:eastAsia="Arial Unicode MS" w:hAnsi="Arial Unicode MS" w:cs="Arial Unicode MS"/>
-                <w:color w:val="000000"/>
-                <w:sz w:val="22"/>
-                <w:szCs w:val="22"/>
-              </w:rPr>
-              <w:t>:</w:t>
-            </w:r>
-            <w:r>
-              <w:rPr>
-                <w:rFonts w:ascii="Arial Unicode MS" w:eastAsia="Arial Unicode MS" w:hAnsi="Arial Unicode MS" w:cs="Arial Unicode MS"/>
-                <w:color w:val="000000"/>
-                <w:sz w:val="22"/>
-                <w:szCs w:val="22"/>
-              </w:rPr>
-              <w:t xml:space="preserve"> el número de moléculas de los dos reactivos </w:t>
-            </w:r>
-            <w:r>
-              <w:rPr>
-                <w:rFonts w:ascii="Arial Unicode MS" w:eastAsia="Arial Unicode MS" w:hAnsi="Arial Unicode MS" w:cs="Arial Unicode MS"/>
-                <w:color w:val="000000"/>
-                <w:sz w:val="22"/>
-                <w:szCs w:val="22"/>
-              </w:rPr>
-              <w:t>(</w:t>
-            </w:r>
-            <w:r>
-              <w:rPr>
-                <w:rFonts w:ascii="Arial Unicode MS" w:eastAsia="Arial Unicode MS" w:hAnsi="Arial Unicode MS" w:cs="Arial Unicode MS"/>
-                <w:color w:val="000000"/>
-                <w:sz w:val="22"/>
-                <w:szCs w:val="22"/>
-              </w:rPr>
-              <w:t>A y B</w:t>
-            </w:r>
-            <w:r>
-              <w:rPr>
-                <w:rFonts w:ascii="Arial Unicode MS" w:eastAsia="Arial Unicode MS" w:hAnsi="Arial Unicode MS" w:cs="Arial Unicode MS"/>
-                <w:color w:val="000000"/>
-                <w:sz w:val="22"/>
-                <w:szCs w:val="22"/>
-              </w:rPr>
-              <w:t>)</w:t>
-            </w:r>
-            <w:r>
-              <w:rPr>
-                <w:rFonts w:ascii="Arial Unicode MS" w:eastAsia="Arial Unicode MS" w:hAnsi="Arial Unicode MS" w:cs="Arial Unicode MS"/>
-                <w:color w:val="000000"/>
-                <w:sz w:val="22"/>
-                <w:szCs w:val="22"/>
-              </w:rPr>
-              <w:t xml:space="preserve"> y la temperatura. Las cantidades de moléculas de cada uno de los reactivos y de producto se visualizan en tiempo real en la pantalla a medida que transcurre la reacción. Las dos se pueden alterar a voluntad, para observar mej</w:t>
-            </w:r>
-            <w:r>
-              <w:rPr>
-                <w:rFonts w:ascii="Arial Unicode MS" w:eastAsia="Arial Unicode MS" w:hAnsi="Arial Unicode MS" w:cs="Arial Unicode MS"/>
-                <w:color w:val="000000"/>
-                <w:sz w:val="22"/>
-                <w:szCs w:val="22"/>
-              </w:rPr>
-              <w:t>or la velocidad de la reacción.</w:t>
-            </w:r>
-          </w:p>
-          <w:p>
-            <w:pPr>
-              <w:spacing w:line="276" w:lineRule="auto"/>
-              <w:rPr>
-                <w:rFonts w:ascii="Arial Unicode MS" w:eastAsia="Arial Unicode MS" w:hAnsi="Arial Unicode MS" w:cs="Arial Unicode MS"/>
-                <w:color w:val="000000"/>
-                <w:sz w:val="22"/>
-                <w:szCs w:val="22"/>
-              </w:rPr>
-            </w:pPr>
-            <w:r>
-              <w:rPr>
-                <w:rFonts w:ascii="Arial Unicode MS" w:eastAsia="Arial Unicode MS" w:hAnsi="Arial Unicode MS" w:cs="Arial Unicode MS"/>
-                <w:color w:val="000000"/>
-                <w:sz w:val="22"/>
-                <w:szCs w:val="22"/>
-              </w:rPr>
-              <w:t>La propuesta pedagógica</w:t>
-            </w:r>
-            <w:r>
-              <w:rPr>
-                <w:rFonts w:ascii="Arial Unicode MS" w:eastAsia="Arial Unicode MS" w:hAnsi="Arial Unicode MS" w:cs="Arial Unicode MS"/>
-                <w:color w:val="000000"/>
-                <w:sz w:val="22"/>
-                <w:szCs w:val="22"/>
+            <w:r>
+              <w:rPr>
+                <w:rFonts w:ascii="Arial" w:eastAsia="Arial Unicode MS" w:hAnsi="Arial" w:cs="Arial"/>
+                <w:color w:val="000000"/>
+              </w:rPr>
+              <w:t xml:space="preserve"> Es importante, además, que se entienda que las reacciones químicas son dinámicas y variables</w:t>
+            </w:r>
+            <w:r>
+              <w:rPr>
+                <w:rFonts w:ascii="Arial" w:eastAsia="Arial Unicode MS" w:hAnsi="Arial" w:cs="Arial"/>
+                <w:color w:val="000000"/>
               </w:rPr>
               <w:t>,</w:t>
             </w:r>
             <w:r>
               <w:rPr>
-                <w:rFonts w:ascii="Arial Unicode MS" w:eastAsia="Arial Unicode MS" w:hAnsi="Arial Unicode MS" w:cs="Arial Unicode MS"/>
-                <w:color w:val="000000"/>
-                <w:sz w:val="22"/>
-                <w:szCs w:val="22"/>
-              </w:rPr>
-              <w:t xml:space="preserve"> en este caso</w:t>
-            </w:r>
-            <w:r>
-              <w:rPr>
-                <w:rFonts w:ascii="Arial Unicode MS" w:eastAsia="Arial Unicode MS" w:hAnsi="Arial Unicode MS" w:cs="Arial Unicode MS"/>
-                <w:color w:val="000000"/>
-                <w:sz w:val="22"/>
-                <w:szCs w:val="22"/>
+                <w:rFonts w:ascii="Arial" w:eastAsia="Arial Unicode MS" w:hAnsi="Arial" w:cs="Arial"/>
+                <w:color w:val="000000"/>
+              </w:rPr>
+              <w:t xml:space="preserve"> según los factores internos o externos a ellas.</w:t>
+            </w:r>
+          </w:p>
+          <w:p>
+            <w:pPr>
+              <w:spacing w:line="360" w:lineRule="auto"/>
+              <w:rPr>
+                <w:rFonts w:ascii="Arial" w:eastAsia="Arial Unicode MS" w:hAnsi="Arial" w:cs="Arial"/>
+                <w:b/>
+                <w:color w:val="000000"/>
+              </w:rPr>
+            </w:pPr>
+            <w:r>
+              <w:rPr>
+                <w:rFonts w:ascii="Arial" w:eastAsia="Arial Unicode MS" w:hAnsi="Arial" w:cs="Arial"/>
+                <w:b/>
+                <w:color w:val="000000"/>
+              </w:rPr>
+              <w:t>Ficha del estudiante</w:t>
+            </w:r>
+          </w:p>
+          <w:p>
+            <w:pPr>
+              <w:spacing w:line="360" w:lineRule="auto"/>
+              <w:rPr>
+                <w:rFonts w:ascii="Arial" w:eastAsia="Arial Unicode MS" w:hAnsi="Arial" w:cs="Arial"/>
+                <w:color w:val="000000"/>
+              </w:rPr>
+            </w:pPr>
+            <w:r>
+              <w:rPr>
+                <w:rFonts w:ascii="Arial" w:eastAsia="Arial Unicode MS" w:hAnsi="Arial" w:cs="Arial"/>
+                <w:color w:val="000000"/>
+              </w:rPr>
+              <w:t>Unas velocidades distintas</w:t>
+            </w:r>
+          </w:p>
+          <w:p>
+            <w:pPr>
+              <w:spacing w:line="360" w:lineRule="auto"/>
+              <w:rPr>
+                <w:rFonts w:ascii="Arial" w:eastAsia="Arial Unicode MS" w:hAnsi="Arial" w:cs="Arial"/>
+                <w:color w:val="000000"/>
+              </w:rPr>
+            </w:pPr>
+            <w:r>
+              <w:rPr>
+                <w:rFonts w:ascii="Arial" w:eastAsia="Arial Unicode MS" w:hAnsi="Arial" w:cs="Arial"/>
+                <w:color w:val="000000"/>
+              </w:rPr>
+              <w:t>La velocidad de las reacciones químicas, es decir, la cantidad de moléculas de producto o productos que se forman por unidad de tiempo, no es siempre la misma para una reacción química dada</w:t>
+            </w:r>
+            <w:r>
+              <w:rPr>
+                <w:rFonts w:ascii="Arial" w:eastAsia="Arial Unicode MS" w:hAnsi="Arial" w:cs="Arial"/>
+                <w:color w:val="000000"/>
               </w:rPr>
               <w:t>,</w:t>
             </w:r>
             <w:r>
               <w:rPr>
-                <w:rFonts w:ascii="Arial Unicode MS" w:eastAsia="Arial Unicode MS" w:hAnsi="Arial Unicode MS" w:cs="Arial Unicode MS"/>
-                <w:color w:val="000000"/>
-                <w:sz w:val="22"/>
-                <w:szCs w:val="22"/>
-              </w:rPr>
-              <w:t xml:space="preserve"> es una presentación en clase de una reacción de síntesis sencilla: A + B ⇒ AB</w:t>
-            </w:r>
-            <w:r>
-              <w:rPr>
-                <w:rFonts w:ascii="Arial Unicode MS" w:eastAsia="Arial Unicode MS" w:hAnsi="Arial Unicode MS" w:cs="Arial Unicode MS"/>
-                <w:color w:val="000000"/>
-                <w:sz w:val="22"/>
-                <w:szCs w:val="22"/>
+                <w:rFonts w:ascii="Arial" w:eastAsia="Arial Unicode MS" w:hAnsi="Arial" w:cs="Arial"/>
+                <w:color w:val="000000"/>
+              </w:rPr>
+              <w:t xml:space="preserve"> sino que depende de diferentes factores.</w:t>
+            </w:r>
+          </w:p>
+          <w:p>
+            <w:pPr>
+              <w:spacing w:line="360" w:lineRule="auto"/>
+              <w:rPr>
+                <w:rFonts w:ascii="Arial" w:eastAsia="Arial Unicode MS" w:hAnsi="Arial" w:cs="Arial"/>
+                <w:color w:val="000000"/>
+              </w:rPr>
+            </w:pPr>
+            <w:r>
+              <w:rPr>
+                <w:rFonts w:ascii="Arial" w:eastAsia="Arial Unicode MS" w:hAnsi="Arial" w:cs="Arial"/>
+                <w:color w:val="000000"/>
+              </w:rPr>
+              <w:t>La temperatura</w:t>
+            </w:r>
+          </w:p>
+          <w:p>
+            <w:pPr>
+              <w:spacing w:line="360" w:lineRule="auto"/>
+              <w:rPr>
+                <w:rFonts w:ascii="Arial" w:eastAsia="Arial Unicode MS" w:hAnsi="Arial" w:cs="Arial"/>
+                <w:color w:val="000000"/>
+              </w:rPr>
+            </w:pPr>
+            <w:r>
+              <w:rPr>
+                <w:rFonts w:ascii="Arial" w:eastAsia="Arial Unicode MS" w:hAnsi="Arial" w:cs="Arial"/>
+                <w:color w:val="000000"/>
+              </w:rPr>
+              <w:t xml:space="preserve">Un factor importante es la temperatura. Al subir, aumenta la energía cinética, las moléculas se mueven más </w:t>
+            </w:r>
+            <w:r>
+              <w:rPr>
+                <w:rFonts w:ascii="Arial" w:eastAsia="Arial Unicode MS" w:hAnsi="Arial" w:cs="Arial"/>
+                <w:color w:val="000000"/>
+              </w:rPr>
+              <w:t xml:space="preserve">rápido </w:t>
+            </w:r>
+            <w:r>
+              <w:rPr>
+                <w:rFonts w:ascii="Arial" w:eastAsia="Arial Unicode MS" w:hAnsi="Arial" w:cs="Arial"/>
+                <w:color w:val="000000"/>
+              </w:rPr>
+              <w:t>y el número de encuentros o choques entr</w:t>
+            </w:r>
+            <w:r>
+              <w:rPr>
+                <w:rFonts w:ascii="Arial" w:eastAsia="Arial Unicode MS" w:hAnsi="Arial" w:cs="Arial"/>
+                <w:color w:val="000000"/>
+              </w:rPr>
+              <w:t>e las moléculas de los reactantes</w:t>
+            </w:r>
+            <w:r>
+              <w:rPr>
+                <w:rFonts w:ascii="Arial" w:eastAsia="Arial Unicode MS" w:hAnsi="Arial" w:cs="Arial"/>
+                <w:color w:val="000000"/>
+              </w:rPr>
+              <w:t xml:space="preserve"> será mayor</w:t>
+            </w:r>
+            <w:r>
+              <w:rPr>
+                <w:rFonts w:ascii="Arial" w:eastAsia="Arial Unicode MS" w:hAnsi="Arial" w:cs="Arial"/>
+                <w:color w:val="000000"/>
               </w:rPr>
               <w:t>,</w:t>
             </w:r>
             <w:r>
               <w:rPr>
-                <w:rFonts w:ascii="Arial Unicode MS" w:eastAsia="Arial Unicode MS" w:hAnsi="Arial Unicode MS" w:cs="Arial Unicode MS"/>
-                <w:color w:val="000000"/>
-                <w:sz w:val="22"/>
-                <w:szCs w:val="22"/>
-              </w:rPr>
-              <w:t xml:space="preserve"> que puede servir </w:t>
-            </w:r>
-            <w:r>
-              <w:rPr>
-                <w:rFonts w:ascii="Arial Unicode MS" w:eastAsia="Arial Unicode MS" w:hAnsi="Arial Unicode MS" w:cs="Arial Unicode MS"/>
-                <w:color w:val="000000"/>
-                <w:sz w:val="22"/>
-                <w:szCs w:val="22"/>
+                <w:rFonts w:ascii="Arial" w:eastAsia="Arial Unicode MS" w:hAnsi="Arial" w:cs="Arial"/>
+                <w:color w:val="000000"/>
+              </w:rPr>
+              <w:t xml:space="preserve"> p</w:t>
+            </w:r>
+            <w:r>
+              <w:rPr>
+                <w:rFonts w:ascii="Arial" w:eastAsia="Arial Unicode MS" w:hAnsi="Arial" w:cs="Arial"/>
+                <w:color w:val="000000"/>
+              </w:rPr>
+              <w:t>or lo tanto, aumentará la velocidad de reacción, de formación de producto. Además, algunas reacciones necesitan el aporte de una energía de activación para que se den, como es el caso de la combustión.</w:t>
+            </w:r>
+          </w:p>
+          <w:p>
+            <w:pPr>
+              <w:spacing w:line="360" w:lineRule="auto"/>
+              <w:rPr>
+                <w:rFonts w:ascii="Arial" w:eastAsia="Arial Unicode MS" w:hAnsi="Arial" w:cs="Arial"/>
+                <w:color w:val="000000"/>
+              </w:rPr>
+            </w:pPr>
+          </w:p>
+          <w:p>
+            <w:pPr>
+              <w:spacing w:line="360" w:lineRule="auto"/>
+              <w:rPr>
+                <w:rFonts w:ascii="Arial" w:eastAsia="Arial Unicode MS" w:hAnsi="Arial" w:cs="Arial"/>
+                <w:color w:val="000000"/>
+              </w:rPr>
+            </w:pPr>
+            <w:r>
+              <w:rPr>
+                <w:rFonts w:ascii="Arial" w:eastAsia="Arial Unicode MS" w:hAnsi="Arial" w:cs="Arial"/>
+                <w:color w:val="000000"/>
+              </w:rPr>
+              <w:t>La cantidad de moléculas</w:t>
+            </w:r>
+          </w:p>
+          <w:p>
+            <w:pPr>
+              <w:spacing w:line="360" w:lineRule="auto"/>
+              <w:rPr>
+                <w:rFonts w:ascii="Arial" w:eastAsia="Arial Unicode MS" w:hAnsi="Arial" w:cs="Arial"/>
+                <w:color w:val="000000"/>
+              </w:rPr>
+            </w:pPr>
+          </w:p>
+          <w:p>
+            <w:pPr>
+              <w:spacing w:line="360" w:lineRule="auto"/>
+              <w:rPr>
+                <w:rFonts w:ascii="Arial" w:eastAsia="Arial Unicode MS" w:hAnsi="Arial" w:cs="Arial"/>
+                <w:color w:val="000000"/>
+              </w:rPr>
+            </w:pPr>
+            <w:r>
+              <w:rPr>
+                <w:rFonts w:ascii="Arial" w:eastAsia="Arial Unicode MS" w:hAnsi="Arial" w:cs="Arial"/>
+                <w:color w:val="000000"/>
+              </w:rPr>
+              <w:t xml:space="preserve">Otro factor decisivo es la cantidad de moléculas de reactivos que tenemos y su proporción. Imagina que tenemos una reacción en la cual intervienen dos reactivos y su estequiometría </w:t>
+            </w:r>
+            <w:r>
+              <w:rPr>
+                <w:rFonts w:ascii="Arial" w:eastAsia="Arial Unicode MS" w:hAnsi="Arial" w:cs="Arial"/>
+                <w:color w:val="000000"/>
               </w:rPr>
               <w:lastRenderedPageBreak/>
-              <w:t>para facilitar la comprensión de conceptos a veces difíciles de asumir, como:</w:t>
-            </w:r>
-          </w:p>
-          <w:p>
-            <w:pPr>
-              <w:spacing w:line="276" w:lineRule="auto"/>
-              <w:rPr>
-                <w:rFonts w:ascii="Arial Unicode MS" w:eastAsia="Arial Unicode MS" w:hAnsi="Arial Unicode MS" w:cs="Arial Unicode MS"/>
-                <w:color w:val="000000"/>
-                <w:sz w:val="22"/>
-                <w:szCs w:val="22"/>
-              </w:rPr>
-            </w:pPr>
-            <w:r>
-              <w:rPr>
-                <w:rFonts w:ascii="Arial Unicode MS" w:eastAsia="Arial Unicode MS" w:hAnsi="Arial Unicode MS" w:cs="Arial Unicode MS"/>
-                <w:color w:val="000000"/>
-                <w:sz w:val="22"/>
-                <w:szCs w:val="22"/>
-              </w:rPr>
-              <w:t>- El efecto cinético-molecular de la temperatura</w:t>
-            </w:r>
-            <w:r>
-              <w:rPr>
-                <w:rFonts w:ascii="Arial Unicode MS" w:eastAsia="Arial Unicode MS" w:hAnsi="Arial Unicode MS" w:cs="Arial Unicode MS"/>
-                <w:color w:val="000000"/>
-                <w:sz w:val="22"/>
-                <w:szCs w:val="22"/>
-              </w:rPr>
-              <w:t>:</w:t>
-            </w:r>
-            <w:r>
-              <w:rPr>
-                <w:rFonts w:ascii="Arial Unicode MS" w:eastAsia="Arial Unicode MS" w:hAnsi="Arial Unicode MS" w:cs="Arial Unicode MS"/>
-                <w:color w:val="000000"/>
-                <w:sz w:val="22"/>
-                <w:szCs w:val="22"/>
-              </w:rPr>
-              <w:t xml:space="preserve"> </w:t>
-            </w:r>
-            <w:r>
-              <w:rPr>
-                <w:rFonts w:ascii="Arial Unicode MS" w:eastAsia="Arial Unicode MS" w:hAnsi="Arial Unicode MS" w:cs="Arial Unicode MS"/>
-                <w:color w:val="000000"/>
-                <w:sz w:val="22"/>
-                <w:szCs w:val="22"/>
-              </w:rPr>
-              <w:t>a</w:t>
-            </w:r>
-            <w:r>
-              <w:rPr>
-                <w:rFonts w:ascii="Arial Unicode MS" w:eastAsia="Arial Unicode MS" w:hAnsi="Arial Unicode MS" w:cs="Arial Unicode MS"/>
-                <w:color w:val="000000"/>
-                <w:sz w:val="22"/>
-                <w:szCs w:val="22"/>
-              </w:rPr>
-              <w:t xml:space="preserve">l </w:t>
-            </w:r>
-            <w:r>
-              <w:rPr>
-                <w:rFonts w:ascii="Arial Unicode MS" w:eastAsia="Arial Unicode MS" w:hAnsi="Arial Unicode MS" w:cs="Arial Unicode MS"/>
-                <w:color w:val="000000"/>
-                <w:sz w:val="22"/>
-                <w:szCs w:val="22"/>
-              </w:rPr>
-              <w:t xml:space="preserve">variar la temperatura, se debe llamar la atención de los </w:t>
-            </w:r>
-            <w:r>
-              <w:rPr>
-                <w:rFonts w:ascii="Arial Unicode MS" w:eastAsia="Arial Unicode MS" w:hAnsi="Arial Unicode MS" w:cs="Arial Unicode MS"/>
-                <w:color w:val="000000"/>
-                <w:sz w:val="22"/>
-                <w:szCs w:val="22"/>
-              </w:rPr>
-              <w:t>estudiantes</w:t>
-            </w:r>
-            <w:r>
-              <w:rPr>
-                <w:rFonts w:ascii="Arial Unicode MS" w:eastAsia="Arial Unicode MS" w:hAnsi="Arial Unicode MS" w:cs="Arial Unicode MS"/>
-                <w:color w:val="000000"/>
-                <w:sz w:val="22"/>
-                <w:szCs w:val="22"/>
-              </w:rPr>
-              <w:t xml:space="preserve"> </w:t>
-            </w:r>
-            <w:r>
-              <w:rPr>
-                <w:rFonts w:ascii="Arial Unicode MS" w:eastAsia="Arial Unicode MS" w:hAnsi="Arial Unicode MS" w:cs="Arial Unicode MS"/>
-                <w:color w:val="000000"/>
-                <w:sz w:val="22"/>
-                <w:szCs w:val="22"/>
-              </w:rPr>
-              <w:t>acerca</w:t>
-            </w:r>
-            <w:r>
-              <w:rPr>
-                <w:rFonts w:ascii="Arial Unicode MS" w:eastAsia="Arial Unicode MS" w:hAnsi="Arial Unicode MS" w:cs="Arial Unicode MS"/>
-                <w:color w:val="000000"/>
-                <w:sz w:val="22"/>
-                <w:szCs w:val="22"/>
-              </w:rPr>
-              <w:t xml:space="preserve"> </w:t>
-            </w:r>
-            <w:r>
-              <w:rPr>
-                <w:rFonts w:ascii="Arial Unicode MS" w:eastAsia="Arial Unicode MS" w:hAnsi="Arial Unicode MS" w:cs="Arial Unicode MS"/>
-                <w:color w:val="000000"/>
-                <w:sz w:val="22"/>
-                <w:szCs w:val="22"/>
-              </w:rPr>
-              <w:t>d</w:t>
-            </w:r>
-            <w:r>
-              <w:rPr>
-                <w:rFonts w:ascii="Arial Unicode MS" w:eastAsia="Arial Unicode MS" w:hAnsi="Arial Unicode MS" w:cs="Arial Unicode MS"/>
-                <w:color w:val="000000"/>
-                <w:sz w:val="22"/>
-                <w:szCs w:val="22"/>
-              </w:rPr>
-              <w:t xml:space="preserve">el hecho de que las moléculas se mueven con mayor rapidez. A mayor temperatura, mayor velocidad y, también, más choques o encuentros entre las moléculas de reactivo A y B por unidad de tiempo. Los </w:t>
-            </w:r>
-            <w:r>
-              <w:rPr>
-                <w:rFonts w:ascii="Arial Unicode MS" w:eastAsia="Arial Unicode MS" w:hAnsi="Arial Unicode MS" w:cs="Arial Unicode MS"/>
-                <w:color w:val="000000"/>
-                <w:sz w:val="22"/>
-                <w:szCs w:val="22"/>
-              </w:rPr>
-              <w:t xml:space="preserve">estudiantes </w:t>
-            </w:r>
-            <w:r>
-              <w:rPr>
-                <w:rFonts w:ascii="Arial Unicode MS" w:eastAsia="Arial Unicode MS" w:hAnsi="Arial Unicode MS" w:cs="Arial Unicode MS"/>
-                <w:color w:val="000000"/>
-                <w:sz w:val="22"/>
-                <w:szCs w:val="22"/>
-              </w:rPr>
-              <w:t>debe</w:t>
-            </w:r>
-            <w:r>
-              <w:rPr>
-                <w:rFonts w:ascii="Arial Unicode MS" w:eastAsia="Arial Unicode MS" w:hAnsi="Arial Unicode MS" w:cs="Arial Unicode MS"/>
-                <w:color w:val="000000"/>
-                <w:sz w:val="22"/>
-                <w:szCs w:val="22"/>
-              </w:rPr>
-              <w:t xml:space="preserve">n </w:t>
-            </w:r>
-            <w:r>
-              <w:rPr>
-                <w:rFonts w:ascii="Arial Unicode MS" w:eastAsia="Arial Unicode MS" w:hAnsi="Arial Unicode MS" w:cs="Arial Unicode MS"/>
-                <w:color w:val="000000"/>
-                <w:sz w:val="22"/>
-                <w:szCs w:val="22"/>
-              </w:rPr>
-              <w:t xml:space="preserve">relacionar </w:t>
-            </w:r>
-            <w:r>
-              <w:rPr>
-                <w:rFonts w:ascii="Arial Unicode MS" w:eastAsia="Arial Unicode MS" w:hAnsi="Arial Unicode MS" w:cs="Arial Unicode MS"/>
-                <w:color w:val="000000"/>
-                <w:sz w:val="22"/>
-                <w:szCs w:val="22"/>
-              </w:rPr>
-              <w:t>que la reacción química se está acelerando y qu</w:t>
-            </w:r>
-            <w:r>
-              <w:rPr>
-                <w:rFonts w:ascii="Arial Unicode MS" w:eastAsia="Arial Unicode MS" w:hAnsi="Arial Unicode MS" w:cs="Arial Unicode MS"/>
-                <w:color w:val="000000"/>
-                <w:sz w:val="22"/>
-                <w:szCs w:val="22"/>
-              </w:rPr>
-              <w:t>e se está formando el producto.</w:t>
-            </w:r>
-          </w:p>
-          <w:p>
-            <w:pPr>
-              <w:spacing w:line="276" w:lineRule="auto"/>
-              <w:rPr>
-                <w:rFonts w:ascii="Arial Unicode MS" w:eastAsia="Arial Unicode MS" w:hAnsi="Arial Unicode MS" w:cs="Arial Unicode MS"/>
-                <w:color w:val="000000"/>
-                <w:sz w:val="22"/>
-                <w:szCs w:val="22"/>
-              </w:rPr>
-            </w:pPr>
-            <w:r>
-              <w:rPr>
-                <w:rFonts w:ascii="Arial Unicode MS" w:eastAsia="Arial Unicode MS" w:hAnsi="Arial Unicode MS" w:cs="Arial Unicode MS"/>
-                <w:color w:val="000000"/>
-                <w:sz w:val="22"/>
-                <w:szCs w:val="22"/>
-              </w:rPr>
-              <w:t>- Concepto de reactivo limitante</w:t>
-            </w:r>
-            <w:r>
-              <w:rPr>
-                <w:rFonts w:ascii="Arial Unicode MS" w:eastAsia="Arial Unicode MS" w:hAnsi="Arial Unicode MS" w:cs="Arial Unicode MS"/>
-                <w:color w:val="000000"/>
-                <w:sz w:val="22"/>
-                <w:szCs w:val="22"/>
-              </w:rPr>
-              <w:t>:</w:t>
-            </w:r>
-            <w:r>
-              <w:rPr>
-                <w:rFonts w:ascii="Arial Unicode MS" w:eastAsia="Arial Unicode MS" w:hAnsi="Arial Unicode MS" w:cs="Arial Unicode MS"/>
-                <w:color w:val="000000"/>
-                <w:sz w:val="22"/>
-                <w:szCs w:val="22"/>
-              </w:rPr>
-              <w:t xml:space="preserve"> </w:t>
-            </w:r>
-            <w:r>
-              <w:rPr>
-                <w:rFonts w:ascii="Arial Unicode MS" w:eastAsia="Arial Unicode MS" w:hAnsi="Arial Unicode MS" w:cs="Arial Unicode MS"/>
-                <w:color w:val="000000"/>
-                <w:sz w:val="22"/>
-                <w:szCs w:val="22"/>
-              </w:rPr>
-              <w:t>a</w:t>
-            </w:r>
-            <w:r>
-              <w:rPr>
-                <w:rFonts w:ascii="Arial Unicode MS" w:eastAsia="Arial Unicode MS" w:hAnsi="Arial Unicode MS" w:cs="Arial Unicode MS"/>
-                <w:color w:val="000000"/>
-                <w:sz w:val="22"/>
-                <w:szCs w:val="22"/>
-              </w:rPr>
-              <w:t xml:space="preserve">l </w:t>
-            </w:r>
-            <w:r>
-              <w:rPr>
-                <w:rFonts w:ascii="Arial Unicode MS" w:eastAsia="Arial Unicode MS" w:hAnsi="Arial Unicode MS" w:cs="Arial Unicode MS"/>
-                <w:color w:val="000000"/>
-                <w:sz w:val="22"/>
-                <w:szCs w:val="22"/>
-              </w:rPr>
-              <w:t>añadir moléculas de uno de los dos reactivos</w:t>
-            </w:r>
-            <w:r>
-              <w:rPr>
-                <w:rFonts w:ascii="Arial Unicode MS" w:eastAsia="Arial Unicode MS" w:hAnsi="Arial Unicode MS" w:cs="Arial Unicode MS"/>
-                <w:color w:val="000000"/>
-                <w:sz w:val="22"/>
-                <w:szCs w:val="22"/>
+              <w:t>o relación de reacción es de 2:1. Si escribimos su ecuación química sería:</w:t>
+            </w:r>
+          </w:p>
+          <w:p>
+            <w:pPr>
+              <w:spacing w:line="360" w:lineRule="auto"/>
+              <w:ind w:left="708"/>
+              <w:rPr>
+                <w:rFonts w:ascii="Arial" w:eastAsia="Arial Unicode MS" w:hAnsi="Arial" w:cs="Arial"/>
+                <w:b/>
+                <w:color w:val="000000"/>
+              </w:rPr>
+            </w:pPr>
+            <w:r>
+              <w:rPr>
+                <w:rFonts w:ascii="Arial" w:eastAsia="Arial Unicode MS" w:hAnsi="Arial" w:cs="Arial"/>
+                <w:b/>
+                <w:color w:val="000000"/>
+              </w:rPr>
+              <w:t xml:space="preserve">A + 2B </w:t>
+            </w:r>
+            <w:r>
+              <w:rPr>
+                <w:rFonts w:ascii="Cambria Math" w:eastAsia="Arial Unicode MS" w:hAnsi="Cambria Math" w:cs="Cambria Math"/>
+                <w:b/>
+                <w:color w:val="000000"/>
+              </w:rPr>
+              <w:t>⇒</w:t>
+            </w:r>
+            <w:r>
+              <w:rPr>
+                <w:rFonts w:ascii="Arial" w:eastAsia="Arial Unicode MS" w:hAnsi="Arial" w:cs="Arial"/>
+                <w:b/>
+                <w:color w:val="000000"/>
+              </w:rPr>
+              <w:t xml:space="preserve"> AB2</w:t>
+            </w:r>
+          </w:p>
+          <w:p>
+            <w:pPr>
+              <w:spacing w:line="360" w:lineRule="auto"/>
+              <w:rPr>
+                <w:rFonts w:ascii="Arial" w:eastAsia="Arial Unicode MS" w:hAnsi="Arial" w:cs="Arial"/>
+                <w:color w:val="000000"/>
+              </w:rPr>
+            </w:pPr>
+            <w:r>
+              <w:rPr>
+                <w:rFonts w:ascii="Arial" w:eastAsia="Arial Unicode MS" w:hAnsi="Arial" w:cs="Arial"/>
+                <w:color w:val="000000"/>
+              </w:rPr>
+              <w:t>Si solo tuviésemos moléculas A o moléculas B</w:t>
+            </w:r>
+            <w:r>
+              <w:rPr>
+                <w:rFonts w:ascii="Arial" w:eastAsia="Arial Unicode MS" w:hAnsi="Arial" w:cs="Arial"/>
+                <w:color w:val="000000"/>
               </w:rPr>
               <w:t>,</w:t>
             </w:r>
             <w:r>
               <w:rPr>
-                <w:rFonts w:ascii="Arial Unicode MS" w:eastAsia="Arial Unicode MS" w:hAnsi="Arial Unicode MS" w:cs="Arial Unicode MS"/>
-                <w:color w:val="000000"/>
-                <w:sz w:val="22"/>
-                <w:szCs w:val="22"/>
-              </w:rPr>
-              <w:t xml:space="preserve"> pero no del otro, debemos hacer que los estudiantes observen que no avanza la reacción por mucha cantidad </w:t>
-            </w:r>
-            <w:r>
-              <w:rPr>
-                <w:rFonts w:ascii="Arial Unicode MS" w:eastAsia="Arial Unicode MS" w:hAnsi="Arial Unicode MS" w:cs="Arial Unicode MS"/>
-                <w:color w:val="000000"/>
-                <w:sz w:val="22"/>
-                <w:szCs w:val="22"/>
-              </w:rPr>
-              <w:t>de reactivo A o B que añadamos.</w:t>
-            </w:r>
-          </w:p>
-          <w:p>
-            <w:pPr>
-              <w:spacing w:line="276" w:lineRule="auto"/>
-              <w:rPr>
-                <w:rFonts w:ascii="Arial Unicode MS" w:eastAsia="Arial Unicode MS" w:hAnsi="Arial Unicode MS" w:cs="Arial Unicode MS"/>
-                <w:color w:val="000000"/>
-                <w:sz w:val="22"/>
-                <w:szCs w:val="22"/>
-              </w:rPr>
-            </w:pPr>
-            <w:r>
-              <w:rPr>
-                <w:rFonts w:ascii="Arial Unicode MS" w:eastAsia="Arial Unicode MS" w:hAnsi="Arial Unicode MS" w:cs="Arial Unicode MS"/>
-                <w:color w:val="000000"/>
-                <w:sz w:val="22"/>
-                <w:szCs w:val="22"/>
-              </w:rPr>
-              <w:t>Después de la presentación</w:t>
-            </w:r>
-          </w:p>
-          <w:p>
-            <w:pPr>
-              <w:spacing w:line="276" w:lineRule="auto"/>
-              <w:rPr>
-                <w:rFonts w:ascii="Arial Unicode MS" w:eastAsia="Arial Unicode MS" w:hAnsi="Arial Unicode MS" w:cs="Arial Unicode MS"/>
-                <w:color w:val="000000"/>
-                <w:sz w:val="22"/>
-                <w:szCs w:val="22"/>
-              </w:rPr>
-            </w:pPr>
-            <w:r>
-              <w:rPr>
-                <w:rFonts w:ascii="Arial Unicode MS" w:eastAsia="Arial Unicode MS" w:hAnsi="Arial Unicode MS" w:cs="Arial Unicode MS"/>
-                <w:color w:val="000000"/>
-                <w:sz w:val="22"/>
-                <w:szCs w:val="22"/>
-              </w:rPr>
-              <w:t xml:space="preserve">Se debe hablar del concepto de estequiometría y, en concreto, de la de esta reacción, que es 1:1. La intención es que </w:t>
-            </w:r>
-            <w:r>
-              <w:rPr>
-                <w:rFonts w:ascii="Arial Unicode MS" w:eastAsia="Arial Unicode MS" w:hAnsi="Arial Unicode MS" w:cs="Arial Unicode MS"/>
-                <w:color w:val="000000"/>
-                <w:sz w:val="22"/>
-                <w:szCs w:val="22"/>
-              </w:rPr>
-              <w:t xml:space="preserve">los estudiantes </w:t>
-            </w:r>
-            <w:r>
-              <w:rPr>
-                <w:rFonts w:ascii="Arial Unicode MS" w:eastAsia="Arial Unicode MS" w:hAnsi="Arial Unicode MS" w:cs="Arial Unicode MS"/>
-                <w:color w:val="000000"/>
-                <w:sz w:val="22"/>
-                <w:szCs w:val="22"/>
-              </w:rPr>
-              <w:t>deduzca</w:t>
-            </w:r>
-            <w:r>
-              <w:rPr>
-                <w:rFonts w:ascii="Arial Unicode MS" w:eastAsia="Arial Unicode MS" w:hAnsi="Arial Unicode MS" w:cs="Arial Unicode MS"/>
-                <w:color w:val="000000"/>
-                <w:sz w:val="22"/>
-                <w:szCs w:val="22"/>
-              </w:rPr>
-              <w:t>n</w:t>
-            </w:r>
-            <w:r>
-              <w:rPr>
-                <w:rFonts w:ascii="Arial Unicode MS" w:eastAsia="Arial Unicode MS" w:hAnsi="Arial Unicode MS" w:cs="Arial Unicode MS"/>
-                <w:color w:val="000000"/>
-                <w:sz w:val="22"/>
-                <w:szCs w:val="22"/>
-              </w:rPr>
-              <w:t xml:space="preserve">, tras el uso del simulador, que la mayor velocidad de reacción se obtiene cuanto mayor es la temperatura y mayores </w:t>
-            </w:r>
-            <w:r>
-              <w:rPr>
-                <w:rFonts w:ascii="Arial Unicode MS" w:eastAsia="Arial Unicode MS" w:hAnsi="Arial Unicode MS" w:cs="Arial Unicode MS"/>
-                <w:color w:val="000000"/>
-                <w:sz w:val="22"/>
-                <w:szCs w:val="22"/>
-              </w:rPr>
-              <w:t>s</w:t>
-            </w:r>
-            <w:r>
-              <w:rPr>
-                <w:rFonts w:ascii="Arial Unicode MS" w:eastAsia="Arial Unicode MS" w:hAnsi="Arial Unicode MS" w:cs="Arial Unicode MS"/>
-                <w:color w:val="000000"/>
-                <w:sz w:val="22"/>
-                <w:szCs w:val="22"/>
-              </w:rPr>
-              <w:t>o</w:t>
-            </w:r>
-            <w:r>
-              <w:rPr>
-                <w:rFonts w:ascii="Arial Unicode MS" w:eastAsia="Arial Unicode MS" w:hAnsi="Arial Unicode MS" w:cs="Arial Unicode MS"/>
-                <w:color w:val="000000"/>
-                <w:sz w:val="22"/>
-                <w:szCs w:val="22"/>
-              </w:rPr>
-              <w:t xml:space="preserve">n </w:t>
-            </w:r>
-            <w:r>
-              <w:rPr>
-                <w:rFonts w:ascii="Arial Unicode MS" w:eastAsia="Arial Unicode MS" w:hAnsi="Arial Unicode MS" w:cs="Arial Unicode MS"/>
-                <w:color w:val="000000"/>
-                <w:sz w:val="22"/>
-                <w:szCs w:val="22"/>
-              </w:rPr>
-              <w:t xml:space="preserve">las cantidades de los </w:t>
-            </w:r>
-            <w:r>
-              <w:rPr>
-                <w:rFonts w:ascii="Arial Unicode MS" w:eastAsia="Arial Unicode MS" w:hAnsi="Arial Unicode MS" w:cs="Arial Unicode MS"/>
-                <w:color w:val="000000"/>
-                <w:sz w:val="22"/>
-                <w:szCs w:val="22"/>
-              </w:rPr>
-              <w:t>reactantes</w:t>
-            </w:r>
-            <w:r>
-              <w:rPr>
-                <w:rFonts w:ascii="Arial Unicode MS" w:eastAsia="Arial Unicode MS" w:hAnsi="Arial Unicode MS" w:cs="Arial Unicode MS"/>
-                <w:color w:val="000000"/>
-                <w:sz w:val="22"/>
-                <w:szCs w:val="22"/>
-              </w:rPr>
-              <w:t xml:space="preserve"> A y B, siemp</w:t>
-            </w:r>
-            <w:r>
-              <w:rPr>
-                <w:rFonts w:ascii="Arial Unicode MS" w:eastAsia="Arial Unicode MS" w:hAnsi="Arial Unicode MS" w:cs="Arial Unicode MS"/>
-                <w:color w:val="000000"/>
-                <w:sz w:val="22"/>
-                <w:szCs w:val="22"/>
-              </w:rPr>
-              <w:t xml:space="preserve">re y cuando estas estén </w:t>
-            </w:r>
-            <w:proofErr w:type="spellStart"/>
-            <w:r>
-              <w:rPr>
-                <w:rFonts w:ascii="Arial Unicode MS" w:eastAsia="Arial Unicode MS" w:hAnsi="Arial Unicode MS" w:cs="Arial Unicode MS"/>
-                <w:sz w:val="22"/>
-                <w:szCs w:val="22"/>
-              </w:rPr>
-              <w:t>equimoleculares</w:t>
-            </w:r>
-            <w:proofErr w:type="spellEnd"/>
-            <w:r>
-              <w:rPr>
-                <w:rFonts w:ascii="Arial Unicode MS" w:eastAsia="Arial Unicode MS" w:hAnsi="Arial Unicode MS" w:cs="Arial Unicode MS"/>
-                <w:sz w:val="22"/>
-                <w:szCs w:val="22"/>
-              </w:rPr>
-              <w:t>.</w:t>
-            </w:r>
-            <w:r>
-              <w:rPr>
-                <w:rFonts w:ascii="Arial Unicode MS" w:eastAsia="Arial Unicode MS" w:hAnsi="Arial Unicode MS" w:cs="Arial Unicode MS"/>
-                <w:color w:val="000000"/>
-                <w:sz w:val="22"/>
-                <w:szCs w:val="22"/>
-              </w:rPr>
-              <w:t xml:space="preserve"> Es importante, además, que se entienda que las reacciones químicas son dinámicas y variables</w:t>
-            </w:r>
-            <w:r>
-              <w:rPr>
-                <w:rFonts w:ascii="Arial Unicode MS" w:eastAsia="Arial Unicode MS" w:hAnsi="Arial Unicode MS" w:cs="Arial Unicode MS"/>
-                <w:color w:val="000000"/>
-                <w:sz w:val="22"/>
-                <w:szCs w:val="22"/>
+                <w:rFonts w:ascii="Arial" w:eastAsia="Arial Unicode MS" w:hAnsi="Arial" w:cs="Arial"/>
+                <w:color w:val="000000"/>
+              </w:rPr>
+              <w:t xml:space="preserve"> no pasaría nada, no se formaría producto alguno. Además, si añadiésemos una molécula de A y otra de B</w:t>
+            </w:r>
+            <w:r>
+              <w:rPr>
+                <w:rFonts w:ascii="Arial" w:eastAsia="Arial Unicode MS" w:hAnsi="Arial" w:cs="Arial"/>
+                <w:color w:val="000000"/>
               </w:rPr>
               <w:t>,</w:t>
             </w:r>
             <w:r>
               <w:rPr>
-                <w:rFonts w:ascii="Arial Unicode MS" w:eastAsia="Arial Unicode MS" w:hAnsi="Arial Unicode MS" w:cs="Arial Unicode MS"/>
-                <w:color w:val="000000"/>
-                <w:sz w:val="22"/>
-                <w:szCs w:val="22"/>
-              </w:rPr>
-              <w:t xml:space="preserve"> según los factores internos o externos a ellas.</w:t>
-            </w:r>
-          </w:p>
-          <w:p>
-            <w:pPr>
-              <w:spacing w:line="276" w:lineRule="auto"/>
-              <w:rPr>
-                <w:rFonts w:ascii="Arial Unicode MS" w:eastAsia="Arial Unicode MS" w:hAnsi="Arial Unicode MS" w:cs="Arial Unicode MS"/>
-                <w:b/>
-                <w:color w:val="000000"/>
-                <w:sz w:val="22"/>
-                <w:szCs w:val="22"/>
-              </w:rPr>
-            </w:pPr>
-            <w:r>
-              <w:rPr>
-                <w:rFonts w:ascii="Arial Unicode MS" w:eastAsia="Arial Unicode MS" w:hAnsi="Arial Unicode MS" w:cs="Arial Unicode MS"/>
-                <w:b/>
-                <w:color w:val="000000"/>
-                <w:sz w:val="22"/>
-                <w:szCs w:val="22"/>
-              </w:rPr>
-              <w:t>Ficha del estudiante</w:t>
-            </w:r>
-          </w:p>
-          <w:p>
-            <w:pPr>
-              <w:spacing w:line="276" w:lineRule="auto"/>
-              <w:rPr>
-                <w:rFonts w:ascii="Arial Unicode MS" w:eastAsia="Arial Unicode MS" w:hAnsi="Arial Unicode MS" w:cs="Arial Unicode MS"/>
-                <w:color w:val="000000"/>
-                <w:sz w:val="22"/>
-                <w:szCs w:val="22"/>
-              </w:rPr>
-            </w:pPr>
-            <w:r>
-              <w:rPr>
-                <w:rFonts w:ascii="Arial Unicode MS" w:eastAsia="Arial Unicode MS" w:hAnsi="Arial Unicode MS" w:cs="Arial Unicode MS"/>
-                <w:color w:val="000000"/>
-                <w:sz w:val="22"/>
-                <w:szCs w:val="22"/>
-              </w:rPr>
-              <w:t>Unas velocidades distintas</w:t>
-            </w:r>
-          </w:p>
-          <w:p>
-            <w:pPr>
-              <w:spacing w:line="276" w:lineRule="auto"/>
-              <w:rPr>
-                <w:rFonts w:ascii="Arial Unicode MS" w:eastAsia="Arial Unicode MS" w:hAnsi="Arial Unicode MS" w:cs="Arial Unicode MS"/>
-                <w:color w:val="000000"/>
-                <w:sz w:val="22"/>
-                <w:szCs w:val="22"/>
-              </w:rPr>
-            </w:pPr>
-            <w:r>
-              <w:rPr>
-                <w:rFonts w:ascii="Arial Unicode MS" w:eastAsia="Arial Unicode MS" w:hAnsi="Arial Unicode MS" w:cs="Arial Unicode MS"/>
-                <w:color w:val="000000"/>
-                <w:sz w:val="22"/>
-                <w:szCs w:val="22"/>
-              </w:rPr>
-              <w:lastRenderedPageBreak/>
-              <w:t>La velocidad de las reacciones químicas, es decir, la cantidad de moléculas de producto o productos que se forman por unidad de tiempo, no es siempre la misma para una reacción química dada</w:t>
-            </w:r>
-            <w:r>
-              <w:rPr>
-                <w:rFonts w:ascii="Arial Unicode MS" w:eastAsia="Arial Unicode MS" w:hAnsi="Arial Unicode MS" w:cs="Arial Unicode MS"/>
-                <w:color w:val="000000"/>
-                <w:sz w:val="22"/>
-                <w:szCs w:val="22"/>
+                <w:rFonts w:ascii="Arial" w:eastAsia="Arial Unicode MS" w:hAnsi="Arial" w:cs="Arial"/>
+                <w:color w:val="000000"/>
+              </w:rPr>
+              <w:t xml:space="preserve"> tampoco sucedería nada, ya que son necesarias 2 moléculas de B por cada molécula de A para que se dé la reacción. Así, si tuviésemos 10 moléculas de A y 15 de B, solo reaccionarían 7 moléculas de A con 14 moléculas de B para formar 7 moléculas de producto AB2 y quedarían sin reaccionar 3 moléculas de A y una de B. Aquí, el reactivo que impide que siga la reacción es B, ya que</w:t>
+            </w:r>
+            <w:r>
+              <w:rPr>
+                <w:rFonts w:ascii="Arial" w:eastAsia="Arial Unicode MS" w:hAnsi="Arial" w:cs="Arial"/>
+                <w:color w:val="000000"/>
               </w:rPr>
               <w:t>,</w:t>
             </w:r>
             <w:r>
               <w:rPr>
-                <w:rFonts w:ascii="Arial Unicode MS" w:eastAsia="Arial Unicode MS" w:hAnsi="Arial Unicode MS" w:cs="Arial Unicode MS"/>
-                <w:color w:val="000000"/>
-                <w:sz w:val="22"/>
-                <w:szCs w:val="22"/>
-              </w:rPr>
-              <w:t xml:space="preserve"> sino que </w:t>
-            </w:r>
-            <w:r>
-              <w:rPr>
-                <w:rFonts w:ascii="Arial Unicode MS" w:eastAsia="Arial Unicode MS" w:hAnsi="Arial Unicode MS" w:cs="Arial Unicode MS"/>
-                <w:color w:val="000000"/>
-                <w:sz w:val="22"/>
-                <w:szCs w:val="22"/>
-              </w:rPr>
-              <w:t>depende de diferentes factores.</w:t>
-            </w:r>
-          </w:p>
-          <w:p>
-            <w:pPr>
-              <w:spacing w:line="276" w:lineRule="auto"/>
-              <w:rPr>
-                <w:rFonts w:ascii="Arial Unicode MS" w:eastAsia="Arial Unicode MS" w:hAnsi="Arial Unicode MS" w:cs="Arial Unicode MS"/>
-                <w:color w:val="000000"/>
-                <w:sz w:val="22"/>
-                <w:szCs w:val="22"/>
-              </w:rPr>
-            </w:pPr>
-            <w:r>
-              <w:rPr>
-                <w:rFonts w:ascii="Arial Unicode MS" w:eastAsia="Arial Unicode MS" w:hAnsi="Arial Unicode MS" w:cs="Arial Unicode MS"/>
-                <w:color w:val="000000"/>
-                <w:sz w:val="22"/>
-                <w:szCs w:val="22"/>
-              </w:rPr>
-              <w:t>La temperatura</w:t>
-            </w:r>
-          </w:p>
-          <w:p>
-            <w:pPr>
-              <w:spacing w:line="276" w:lineRule="auto"/>
-              <w:rPr>
-                <w:rFonts w:ascii="Arial Unicode MS" w:eastAsia="Arial Unicode MS" w:hAnsi="Arial Unicode MS" w:cs="Arial Unicode MS"/>
-                <w:color w:val="000000"/>
-                <w:sz w:val="22"/>
-                <w:szCs w:val="22"/>
-              </w:rPr>
-            </w:pPr>
-            <w:r>
-              <w:rPr>
-                <w:rFonts w:ascii="Arial Unicode MS" w:eastAsia="Arial Unicode MS" w:hAnsi="Arial Unicode MS" w:cs="Arial Unicode MS"/>
-                <w:color w:val="000000"/>
-                <w:sz w:val="22"/>
-                <w:szCs w:val="22"/>
-              </w:rPr>
-              <w:t xml:space="preserve">Un factor importante es la temperatura. Al subir, aumenta la energía cinética, las moléculas se mueven más </w:t>
-            </w:r>
-            <w:r>
-              <w:rPr>
-                <w:rFonts w:ascii="Arial Unicode MS" w:eastAsia="Arial Unicode MS" w:hAnsi="Arial Unicode MS" w:cs="Arial Unicode MS"/>
-                <w:color w:val="000000"/>
-                <w:sz w:val="22"/>
-                <w:szCs w:val="22"/>
-              </w:rPr>
-              <w:t>rápido</w:t>
-            </w:r>
-            <w:r>
-              <w:rPr>
-                <w:rFonts w:ascii="Arial Unicode MS" w:eastAsia="Arial Unicode MS" w:hAnsi="Arial Unicode MS" w:cs="Arial Unicode MS"/>
-                <w:color w:val="000000"/>
-                <w:sz w:val="22"/>
-                <w:szCs w:val="22"/>
-              </w:rPr>
-              <w:t xml:space="preserve"> </w:t>
-            </w:r>
-            <w:r>
-              <w:rPr>
-                <w:rFonts w:ascii="Arial Unicode MS" w:eastAsia="Arial Unicode MS" w:hAnsi="Arial Unicode MS" w:cs="Arial Unicode MS"/>
-                <w:color w:val="000000"/>
-                <w:sz w:val="22"/>
-                <w:szCs w:val="22"/>
-              </w:rPr>
-              <w:t>y el número de encuentros o choques entr</w:t>
-            </w:r>
-            <w:r>
-              <w:rPr>
-                <w:rFonts w:ascii="Arial Unicode MS" w:eastAsia="Arial Unicode MS" w:hAnsi="Arial Unicode MS" w:cs="Arial Unicode MS"/>
-                <w:color w:val="000000"/>
-                <w:sz w:val="22"/>
-                <w:szCs w:val="22"/>
-              </w:rPr>
-              <w:t>e las moléculas de los reactantes</w:t>
-            </w:r>
-            <w:r>
-              <w:rPr>
-                <w:rFonts w:ascii="Arial Unicode MS" w:eastAsia="Arial Unicode MS" w:hAnsi="Arial Unicode MS" w:cs="Arial Unicode MS"/>
-                <w:color w:val="000000"/>
-                <w:sz w:val="22"/>
-                <w:szCs w:val="22"/>
-              </w:rPr>
-              <w:t xml:space="preserve"> será mayor</w:t>
-            </w:r>
-            <w:r>
-              <w:rPr>
-                <w:rFonts w:ascii="Arial Unicode MS" w:eastAsia="Arial Unicode MS" w:hAnsi="Arial Unicode MS" w:cs="Arial Unicode MS"/>
-                <w:color w:val="000000"/>
-                <w:sz w:val="22"/>
-                <w:szCs w:val="22"/>
+                <w:rFonts w:ascii="Arial" w:eastAsia="Arial Unicode MS" w:hAnsi="Arial" w:cs="Arial"/>
+                <w:color w:val="000000"/>
+              </w:rPr>
+              <w:t xml:space="preserve"> si añadimos más B</w:t>
+            </w:r>
+            <w:r>
+              <w:rPr>
+                <w:rFonts w:ascii="Arial" w:eastAsia="Arial Unicode MS" w:hAnsi="Arial" w:cs="Arial"/>
+                <w:color w:val="000000"/>
               </w:rPr>
               <w:t>,</w:t>
             </w:r>
             <w:r>
               <w:rPr>
-                <w:rFonts w:ascii="Arial Unicode MS" w:eastAsia="Arial Unicode MS" w:hAnsi="Arial Unicode MS" w:cs="Arial Unicode MS"/>
-                <w:color w:val="000000"/>
-                <w:sz w:val="22"/>
-                <w:szCs w:val="22"/>
-              </w:rPr>
-              <w:t xml:space="preserve"> p</w:t>
-            </w:r>
-            <w:r>
-              <w:rPr>
-                <w:rFonts w:ascii="Arial Unicode MS" w:eastAsia="Arial Unicode MS" w:hAnsi="Arial Unicode MS" w:cs="Arial Unicode MS"/>
-                <w:color w:val="000000"/>
-                <w:sz w:val="22"/>
-                <w:szCs w:val="22"/>
-              </w:rPr>
-              <w:t>or lo tanto, aumentará la velocidad de reacción, de formación de producto. Además, algunas reacciones necesitan el aporte de una energía de activación para que se den, como es el caso de la combustión.</w:t>
-            </w:r>
-          </w:p>
-          <w:p>
-            <w:pPr>
-              <w:spacing w:line="276" w:lineRule="auto"/>
-              <w:rPr>
-                <w:rFonts w:ascii="Arial Unicode MS" w:eastAsia="Arial Unicode MS" w:hAnsi="Arial Unicode MS" w:cs="Arial Unicode MS"/>
-                <w:color w:val="000000"/>
-                <w:sz w:val="22"/>
-                <w:szCs w:val="22"/>
-              </w:rPr>
-            </w:pPr>
-          </w:p>
-          <w:p>
-            <w:pPr>
-              <w:spacing w:line="276" w:lineRule="auto"/>
-              <w:rPr>
-                <w:rFonts w:ascii="Arial Unicode MS" w:eastAsia="Arial Unicode MS" w:hAnsi="Arial Unicode MS" w:cs="Arial Unicode MS"/>
-                <w:color w:val="000000"/>
-                <w:sz w:val="22"/>
-                <w:szCs w:val="22"/>
-              </w:rPr>
-            </w:pPr>
-            <w:r>
-              <w:rPr>
-                <w:rFonts w:ascii="Arial Unicode MS" w:eastAsia="Arial Unicode MS" w:hAnsi="Arial Unicode MS" w:cs="Arial Unicode MS"/>
-                <w:color w:val="000000"/>
-                <w:sz w:val="22"/>
-                <w:szCs w:val="22"/>
-              </w:rPr>
-              <w:t>La cantidad de moléculas</w:t>
-            </w:r>
-          </w:p>
-          <w:p>
-            <w:pPr>
-              <w:spacing w:line="276" w:lineRule="auto"/>
-              <w:rPr>
-                <w:rFonts w:ascii="Arial Unicode MS" w:eastAsia="Arial Unicode MS" w:hAnsi="Arial Unicode MS" w:cs="Arial Unicode MS"/>
-                <w:color w:val="000000"/>
-                <w:sz w:val="22"/>
-                <w:szCs w:val="22"/>
-              </w:rPr>
-            </w:pPr>
-          </w:p>
-          <w:p>
-            <w:pPr>
-              <w:spacing w:line="276" w:lineRule="auto"/>
-              <w:rPr>
-                <w:rFonts w:ascii="Arial Unicode MS" w:eastAsia="Arial Unicode MS" w:hAnsi="Arial Unicode MS" w:cs="Arial Unicode MS"/>
-                <w:color w:val="000000"/>
-                <w:sz w:val="22"/>
-                <w:szCs w:val="22"/>
-              </w:rPr>
-            </w:pPr>
-            <w:r>
-              <w:rPr>
-                <w:rFonts w:ascii="Arial Unicode MS" w:eastAsia="Arial Unicode MS" w:hAnsi="Arial Unicode MS" w:cs="Arial Unicode MS"/>
-                <w:color w:val="000000"/>
-                <w:sz w:val="22"/>
-                <w:szCs w:val="22"/>
-              </w:rPr>
-              <w:t>Otro factor decisivo es la cantidad de moléculas de reactivos que tenemos y su proporción. Imagina que tenemos una reacción en la cual intervienen dos reactivos y su estequiometría o relación de reacción es de 2:1. Si escribimos su ecuación química sería:</w:t>
-            </w:r>
-          </w:p>
-          <w:p>
-            <w:pPr>
-              <w:spacing w:line="276" w:lineRule="auto"/>
-              <w:ind w:left="708"/>
-              <w:rPr>
-                <w:rFonts w:ascii="Arial Unicode MS" w:eastAsia="Arial Unicode MS" w:hAnsi="Arial Unicode MS" w:cs="Arial Unicode MS"/>
-                <w:color w:val="000000"/>
-                <w:sz w:val="22"/>
-                <w:szCs w:val="22"/>
-              </w:rPr>
-            </w:pPr>
-            <w:r>
-              <w:rPr>
-                <w:rFonts w:ascii="Arial Unicode MS" w:eastAsia="Arial Unicode MS" w:hAnsi="Arial Unicode MS" w:cs="Arial Unicode MS"/>
-                <w:color w:val="000000"/>
-                <w:sz w:val="22"/>
-                <w:szCs w:val="22"/>
-              </w:rPr>
-              <w:t>A + 2B ⇒ AB2</w:t>
-            </w:r>
-          </w:p>
-          <w:p>
-            <w:pPr>
-              <w:spacing w:line="276" w:lineRule="auto"/>
-              <w:rPr>
-                <w:rFonts w:ascii="Arial Unicode MS" w:eastAsia="Arial Unicode MS" w:hAnsi="Arial Unicode MS" w:cs="Arial Unicode MS"/>
-                <w:color w:val="000000"/>
-                <w:sz w:val="22"/>
-                <w:szCs w:val="22"/>
-              </w:rPr>
-            </w:pPr>
-            <w:r>
-              <w:rPr>
-                <w:rFonts w:ascii="Arial Unicode MS" w:eastAsia="Arial Unicode MS" w:hAnsi="Arial Unicode MS" w:cs="Arial Unicode MS"/>
-                <w:color w:val="000000"/>
-                <w:sz w:val="22"/>
-                <w:szCs w:val="22"/>
-              </w:rPr>
-              <w:t>Si solo tuviésemos moléculas A o moléculas B</w:t>
-            </w:r>
-            <w:r>
-              <w:rPr>
-                <w:rFonts w:ascii="Arial Unicode MS" w:eastAsia="Arial Unicode MS" w:hAnsi="Arial Unicode MS" w:cs="Arial Unicode MS"/>
-                <w:color w:val="000000"/>
-                <w:sz w:val="22"/>
-                <w:szCs w:val="22"/>
+                <w:rFonts w:ascii="Arial" w:eastAsia="Arial Unicode MS" w:hAnsi="Arial" w:cs="Arial"/>
+                <w:color w:val="000000"/>
+              </w:rPr>
+              <w:t xml:space="preserve"> se formarán más moléculas. B sería el reactivo limitante.</w:t>
+            </w:r>
+          </w:p>
+          <w:p>
+            <w:pPr>
+              <w:spacing w:line="360" w:lineRule="auto"/>
+              <w:rPr>
+                <w:rFonts w:ascii="Arial" w:eastAsia="Arial Unicode MS" w:hAnsi="Arial" w:cs="Arial"/>
+                <w:color w:val="000000"/>
+              </w:rPr>
+            </w:pPr>
+          </w:p>
+          <w:p>
+            <w:pPr>
+              <w:spacing w:line="360" w:lineRule="auto"/>
+              <w:rPr>
+                <w:rFonts w:ascii="Arial" w:eastAsia="Arial Unicode MS" w:hAnsi="Arial" w:cs="Arial"/>
+                <w:color w:val="000000"/>
+              </w:rPr>
+            </w:pPr>
+            <w:r>
+              <w:rPr>
+                <w:rFonts w:ascii="Arial" w:eastAsia="Arial Unicode MS" w:hAnsi="Arial" w:cs="Arial"/>
+                <w:color w:val="000000"/>
+              </w:rPr>
+              <w:t>La aceleración de la reacción</w:t>
+            </w:r>
+          </w:p>
+          <w:p>
+            <w:pPr>
+              <w:spacing w:line="360" w:lineRule="auto"/>
+              <w:rPr>
+                <w:rFonts w:ascii="Arial" w:eastAsia="Arial Unicode MS" w:hAnsi="Arial" w:cs="Arial"/>
+                <w:color w:val="000000"/>
+              </w:rPr>
+            </w:pPr>
+          </w:p>
+          <w:p>
+            <w:pPr>
+              <w:spacing w:line="360" w:lineRule="auto"/>
+              <w:rPr>
+                <w:rFonts w:ascii="Arial" w:eastAsia="Arial Unicode MS" w:hAnsi="Arial" w:cs="Arial"/>
+                <w:color w:val="000000"/>
+              </w:rPr>
+            </w:pPr>
+            <w:r>
+              <w:rPr>
+                <w:rFonts w:ascii="Arial" w:eastAsia="Arial Unicode MS" w:hAnsi="Arial" w:cs="Arial"/>
+                <w:color w:val="000000"/>
+              </w:rPr>
+              <w:t>Así, una reacción química obtendrá mayor velocidad a más temperatura y a mayores cantidades de moléculas de reactivos</w:t>
+            </w:r>
+            <w:r>
+              <w:rPr>
+                <w:rFonts w:ascii="Arial" w:eastAsia="Arial Unicode MS" w:hAnsi="Arial" w:cs="Arial"/>
+                <w:color w:val="000000"/>
               </w:rPr>
               <w:t>,</w:t>
             </w:r>
             <w:r>
               <w:rPr>
-                <w:rFonts w:ascii="Arial Unicode MS" w:eastAsia="Arial Unicode MS" w:hAnsi="Arial Unicode MS" w:cs="Arial Unicode MS"/>
-                <w:color w:val="000000"/>
-                <w:sz w:val="22"/>
-                <w:szCs w:val="22"/>
-              </w:rPr>
-              <w:t xml:space="preserve"> no pasaría nada, no se formaría producto alguno. Además, si añadiésemos una molécula de A y otra de B</w:t>
-            </w:r>
-            <w:r>
-              <w:rPr>
-                <w:rFonts w:ascii="Arial Unicode MS" w:eastAsia="Arial Unicode MS" w:hAnsi="Arial Unicode MS" w:cs="Arial Unicode MS"/>
-                <w:color w:val="000000"/>
-                <w:sz w:val="22"/>
-                <w:szCs w:val="22"/>
-              </w:rPr>
-              <w:t>,</w:t>
-            </w:r>
-            <w:r>
-              <w:rPr>
-                <w:rFonts w:ascii="Arial Unicode MS" w:eastAsia="Arial Unicode MS" w:hAnsi="Arial Unicode MS" w:cs="Arial Unicode MS"/>
-                <w:color w:val="000000"/>
-                <w:sz w:val="22"/>
-                <w:szCs w:val="22"/>
-              </w:rPr>
-              <w:t xml:space="preserve"> tampoco sucedería nada, ya que son necesarias 2 </w:t>
-            </w:r>
-            <w:r>
-              <w:rPr>
-                <w:rFonts w:ascii="Arial Unicode MS" w:eastAsia="Arial Unicode MS" w:hAnsi="Arial Unicode MS" w:cs="Arial Unicode MS"/>
-                <w:color w:val="000000"/>
-                <w:sz w:val="22"/>
-                <w:szCs w:val="22"/>
-              </w:rPr>
-              <w:lastRenderedPageBreak/>
-              <w:t>moléculas de B por cada molécula de A para que se dé la reacción. Así, si tuviésemos 10 moléculas de A y 15 de B, solo reaccionarían 7 moléculas de A con 14 moléculas de B para formar 7 moléculas de producto AB2 y quedarían sin reaccionar 3 moléculas de A y una de B. Aquí, el reactivo que impide que siga la reacción es B, ya que</w:t>
-            </w:r>
-            <w:r>
-              <w:rPr>
-                <w:rFonts w:ascii="Arial Unicode MS" w:eastAsia="Arial Unicode MS" w:hAnsi="Arial Unicode MS" w:cs="Arial Unicode MS"/>
-                <w:color w:val="000000"/>
-                <w:sz w:val="22"/>
-                <w:szCs w:val="22"/>
-              </w:rPr>
-              <w:t>,</w:t>
-            </w:r>
-            <w:r>
-              <w:rPr>
-                <w:rFonts w:ascii="Arial Unicode MS" w:eastAsia="Arial Unicode MS" w:hAnsi="Arial Unicode MS" w:cs="Arial Unicode MS"/>
-                <w:color w:val="000000"/>
-                <w:sz w:val="22"/>
-                <w:szCs w:val="22"/>
-              </w:rPr>
-              <w:t xml:space="preserve"> si añadimos más B</w:t>
-            </w:r>
-            <w:r>
-              <w:rPr>
-                <w:rFonts w:ascii="Arial Unicode MS" w:eastAsia="Arial Unicode MS" w:hAnsi="Arial Unicode MS" w:cs="Arial Unicode MS"/>
-                <w:color w:val="000000"/>
-                <w:sz w:val="22"/>
-                <w:szCs w:val="22"/>
-              </w:rPr>
-              <w:t>,</w:t>
-            </w:r>
-            <w:r>
-              <w:rPr>
-                <w:rFonts w:ascii="Arial Unicode MS" w:eastAsia="Arial Unicode MS" w:hAnsi="Arial Unicode MS" w:cs="Arial Unicode MS"/>
-                <w:color w:val="000000"/>
-                <w:sz w:val="22"/>
-                <w:szCs w:val="22"/>
-              </w:rPr>
-              <w:t xml:space="preserve"> se formarán más moléculas. B sería el reactivo limitante.</w:t>
-            </w:r>
-          </w:p>
-          <w:p>
-            <w:pPr>
-              <w:spacing w:line="276" w:lineRule="auto"/>
-              <w:rPr>
-                <w:rFonts w:ascii="Arial Unicode MS" w:eastAsia="Arial Unicode MS" w:hAnsi="Arial Unicode MS" w:cs="Arial Unicode MS"/>
-                <w:color w:val="000000"/>
-                <w:sz w:val="22"/>
-                <w:szCs w:val="22"/>
-              </w:rPr>
-            </w:pPr>
-          </w:p>
-          <w:p>
-            <w:pPr>
-              <w:spacing w:line="276" w:lineRule="auto"/>
-              <w:rPr>
-                <w:rFonts w:ascii="Arial Unicode MS" w:eastAsia="Arial Unicode MS" w:hAnsi="Arial Unicode MS" w:cs="Arial Unicode MS"/>
-                <w:color w:val="000000"/>
-                <w:sz w:val="22"/>
-                <w:szCs w:val="22"/>
-              </w:rPr>
-            </w:pPr>
-            <w:r>
-              <w:rPr>
-                <w:rFonts w:ascii="Arial Unicode MS" w:eastAsia="Arial Unicode MS" w:hAnsi="Arial Unicode MS" w:cs="Arial Unicode MS"/>
-                <w:color w:val="000000"/>
-                <w:sz w:val="22"/>
-                <w:szCs w:val="22"/>
-              </w:rPr>
-              <w:t>La aceleración de la reacción</w:t>
-            </w:r>
-          </w:p>
-          <w:p>
-            <w:pPr>
-              <w:spacing w:line="276" w:lineRule="auto"/>
-              <w:rPr>
-                <w:rFonts w:ascii="Arial Unicode MS" w:eastAsia="Arial Unicode MS" w:hAnsi="Arial Unicode MS" w:cs="Arial Unicode MS"/>
-                <w:color w:val="000000"/>
-                <w:sz w:val="22"/>
-                <w:szCs w:val="22"/>
-              </w:rPr>
-            </w:pPr>
-          </w:p>
-          <w:p>
-            <w:pPr>
-              <w:spacing w:line="276" w:lineRule="auto"/>
-              <w:rPr>
-                <w:rFonts w:ascii="Arial Unicode MS" w:eastAsia="Arial Unicode MS" w:hAnsi="Arial Unicode MS" w:cs="Arial Unicode MS"/>
-                <w:color w:val="000000"/>
-                <w:sz w:val="22"/>
-                <w:szCs w:val="22"/>
-              </w:rPr>
-            </w:pPr>
-            <w:r>
-              <w:rPr>
-                <w:rFonts w:ascii="Arial Unicode MS" w:eastAsia="Arial Unicode MS" w:hAnsi="Arial Unicode MS" w:cs="Arial Unicode MS"/>
-                <w:color w:val="000000"/>
-                <w:sz w:val="22"/>
-                <w:szCs w:val="22"/>
-              </w:rPr>
-              <w:t>Así, una reacción química obtendrá mayor velocidad a más temperatura y a mayores cantidades de moléculas de reactivos</w:t>
-            </w:r>
-            <w:r>
-              <w:rPr>
-                <w:rFonts w:ascii="Arial Unicode MS" w:eastAsia="Arial Unicode MS" w:hAnsi="Arial Unicode MS" w:cs="Arial Unicode MS"/>
-                <w:color w:val="000000"/>
-                <w:sz w:val="22"/>
-                <w:szCs w:val="22"/>
-              </w:rPr>
-              <w:t>,</w:t>
-            </w:r>
-            <w:r>
-              <w:rPr>
-                <w:rFonts w:ascii="Arial Unicode MS" w:eastAsia="Arial Unicode MS" w:hAnsi="Arial Unicode MS" w:cs="Arial Unicode MS"/>
-                <w:color w:val="000000"/>
-                <w:sz w:val="22"/>
-                <w:szCs w:val="22"/>
+                <w:rFonts w:ascii="Arial" w:eastAsia="Arial Unicode MS" w:hAnsi="Arial" w:cs="Arial"/>
+                <w:color w:val="000000"/>
               </w:rPr>
               <w:t xml:space="preserve"> siempre y cuando </w:t>
             </w:r>
             <w:r>
               <w:rPr>
-                <w:rFonts w:ascii="Arial Unicode MS" w:eastAsia="Arial Unicode MS" w:hAnsi="Arial Unicode MS" w:cs="Arial Unicode MS"/>
-                <w:color w:val="000000"/>
-                <w:sz w:val="22"/>
-                <w:szCs w:val="22"/>
-              </w:rPr>
-              <w:t>e</w:t>
-            </w:r>
-            <w:r>
-              <w:rPr>
-                <w:rFonts w:ascii="Arial Unicode MS" w:eastAsia="Arial Unicode MS" w:hAnsi="Arial Unicode MS" w:cs="Arial Unicode MS"/>
-                <w:color w:val="000000"/>
-                <w:sz w:val="22"/>
-                <w:szCs w:val="22"/>
-              </w:rPr>
-              <w:t>ll</w:t>
-            </w:r>
-            <w:r>
-              <w:rPr>
-                <w:rFonts w:ascii="Arial Unicode MS" w:eastAsia="Arial Unicode MS" w:hAnsi="Arial Unicode MS" w:cs="Arial Unicode MS"/>
-                <w:color w:val="000000"/>
-                <w:sz w:val="22"/>
-                <w:szCs w:val="22"/>
-              </w:rPr>
-              <w:t xml:space="preserve">as </w:t>
-            </w:r>
-            <w:r>
-              <w:rPr>
-                <w:rFonts w:ascii="Arial Unicode MS" w:eastAsia="Arial Unicode MS" w:hAnsi="Arial Unicode MS" w:cs="Arial Unicode MS"/>
-                <w:color w:val="000000"/>
-                <w:sz w:val="22"/>
-                <w:szCs w:val="22"/>
+                <w:rFonts w:ascii="Arial" w:eastAsia="Arial Unicode MS" w:hAnsi="Arial" w:cs="Arial"/>
+                <w:color w:val="000000"/>
+              </w:rPr>
+              <w:t xml:space="preserve">ellas </w:t>
+            </w:r>
+            <w:r>
+              <w:rPr>
+                <w:rFonts w:ascii="Arial" w:eastAsia="Arial Unicode MS" w:hAnsi="Arial" w:cs="Arial"/>
+                <w:color w:val="000000"/>
               </w:rPr>
               <w:t>estén en la proporción adecuada para la estequiometría de la reacción.</w:t>
             </w:r>
           </w:p>
           <w:p>
             <w:pPr>
-              <w:spacing w:line="276" w:lineRule="auto"/>
-              <w:rPr>
-                <w:rFonts w:ascii="Arial Unicode MS" w:eastAsia="Arial Unicode MS" w:hAnsi="Arial Unicode MS" w:cs="Arial Unicode MS"/>
-                <w:color w:val="000000"/>
-                <w:sz w:val="22"/>
-                <w:szCs w:val="22"/>
-              </w:rPr>
-            </w:pPr>
-          </w:p>
-          <w:p>
-            <w:pPr>
-              <w:spacing w:line="276" w:lineRule="auto"/>
-              <w:rPr>
-                <w:rFonts w:ascii="Arial Unicode MS" w:eastAsia="Arial Unicode MS" w:hAnsi="Arial Unicode MS" w:cs="Arial Unicode MS"/>
-                <w:color w:val="000000"/>
-                <w:sz w:val="22"/>
-                <w:szCs w:val="22"/>
-              </w:rPr>
-            </w:pPr>
-            <w:r>
-              <w:rPr>
-                <w:rFonts w:ascii="Arial Unicode MS" w:eastAsia="Arial Unicode MS" w:hAnsi="Arial Unicode MS" w:cs="Arial Unicode MS"/>
-                <w:color w:val="000000"/>
-                <w:sz w:val="22"/>
-                <w:szCs w:val="22"/>
+              <w:spacing w:line="360" w:lineRule="auto"/>
+              <w:rPr>
+                <w:rFonts w:ascii="Arial" w:eastAsia="Arial Unicode MS" w:hAnsi="Arial" w:cs="Arial"/>
+                <w:color w:val="000000"/>
+              </w:rPr>
+            </w:pPr>
+          </w:p>
+          <w:p>
+            <w:pPr>
+              <w:spacing w:line="360" w:lineRule="auto"/>
+              <w:rPr>
+                <w:rFonts w:ascii="Arial" w:eastAsia="Arial Unicode MS" w:hAnsi="Arial" w:cs="Arial"/>
+                <w:color w:val="000000"/>
+              </w:rPr>
+            </w:pPr>
+            <w:r>
+              <w:rPr>
+                <w:rFonts w:ascii="Arial" w:eastAsia="Arial Unicode MS" w:hAnsi="Arial" w:cs="Arial"/>
+                <w:color w:val="000000"/>
               </w:rPr>
               <w:t>No dejes de practicar con el simulador de la Universidad de Colorado, que p</w:t>
             </w:r>
             <w:r>
               <w:rPr>
-                <w:rFonts w:ascii="Arial Unicode MS" w:eastAsia="Arial Unicode MS" w:hAnsi="Arial Unicode MS" w:cs="Arial Unicode MS"/>
-                <w:color w:val="000000"/>
-                <w:sz w:val="22"/>
-                <w:szCs w:val="22"/>
+                <w:rFonts w:ascii="Arial" w:eastAsia="Arial Unicode MS" w:hAnsi="Arial" w:cs="Arial"/>
+                <w:color w:val="000000"/>
               </w:rPr>
               <w:t>odrás encontrar en este enlace [</w:t>
             </w:r>
@@ -21685,86 +21173,69 @@
               <w:r>
                 <w:rPr>
                   <w:rStyle w:val="Hipervnculo"/>
-                  <w:rFonts w:ascii="Arial Unicode MS" w:eastAsia="Arial Unicode MS" w:hAnsi="Arial Unicode MS" w:cs="Arial Unicode MS"/>
-                  <w:sz w:val="22"/>
-                  <w:szCs w:val="22"/>
+                  <w:rFonts w:ascii="Arial" w:eastAsia="Arial Unicode MS" w:hAnsi="Arial" w:cs="Arial"/>
                 </w:rPr>
                 <w:t>VER</w:t>
               </w:r>
             </w:hyperlink>
             <w:r>
               <w:rPr>
-                <w:rFonts w:ascii="Arial Unicode MS" w:eastAsia="Arial Unicode MS" w:hAnsi="Arial Unicode MS" w:cs="Arial Unicode MS"/>
-                <w:color w:val="000000"/>
-                <w:sz w:val="22"/>
-                <w:szCs w:val="22"/>
+                <w:rFonts w:ascii="Arial" w:eastAsia="Arial Unicode MS" w:hAnsi="Arial" w:cs="Arial"/>
+                <w:color w:val="000000"/>
               </w:rPr>
               <w:t xml:space="preserve"> </w:t>
             </w:r>
             <w:r>
               <w:rPr>
-                <w:rFonts w:ascii="Arial Unicode MS" w:eastAsia="Arial Unicode MS" w:hAnsi="Arial Unicode MS" w:cs="Arial Unicode MS"/>
-                <w:color w:val="000000"/>
-                <w:sz w:val="22"/>
-                <w:szCs w:val="22"/>
-              </w:rPr>
-              <w:t xml:space="preserve">], para trabajar la conservación de la masa, el concepto de reactivo limitante y el concepto de estequiometría de una reacción química. Entra en </w:t>
+                <w:rFonts w:ascii="Arial" w:eastAsia="Arial Unicode MS" w:hAnsi="Arial" w:cs="Arial"/>
+                <w:color w:val="000000"/>
+              </w:rPr>
+              <w:t xml:space="preserve">], para trabajar la conservación de la masa, el concepto de reactivo limitante y el concepto de estequiometría de una reacción </w:t>
+            </w:r>
+            <w:r>
+              <w:rPr>
+                <w:rFonts w:ascii="Arial" w:eastAsia="Arial Unicode MS" w:hAnsi="Arial" w:cs="Arial"/>
+                <w:color w:val="000000"/>
+              </w:rPr>
+              <w:lastRenderedPageBreak/>
+              <w:t xml:space="preserve">química. Entra en </w:t>
             </w:r>
             <w:proofErr w:type="spellStart"/>
             <w:r>
               <w:rPr>
-                <w:rFonts w:ascii="Arial Unicode MS" w:eastAsia="Arial Unicode MS" w:hAnsi="Arial Unicode MS" w:cs="Arial Unicode MS"/>
-                <w:color w:val="000000"/>
-                <w:sz w:val="22"/>
-                <w:szCs w:val="22"/>
+                <w:rFonts w:ascii="Arial" w:eastAsia="Arial Unicode MS" w:hAnsi="Arial" w:cs="Arial"/>
+                <w:color w:val="000000"/>
               </w:rPr>
               <w:t>Translated</w:t>
             </w:r>
             <w:proofErr w:type="spellEnd"/>
             <w:r>
               <w:rPr>
-                <w:rFonts w:ascii="Arial Unicode MS" w:eastAsia="Arial Unicode MS" w:hAnsi="Arial Unicode MS" w:cs="Arial Unicode MS"/>
-                <w:color w:val="000000"/>
-                <w:sz w:val="22"/>
-                <w:szCs w:val="22"/>
+                <w:rFonts w:ascii="Arial" w:eastAsia="Arial Unicode MS" w:hAnsi="Arial" w:cs="Arial"/>
+                <w:color w:val="000000"/>
               </w:rPr>
               <w:t xml:space="preserve"> </w:t>
             </w:r>
             <w:proofErr w:type="spellStart"/>
             <w:r>
               <w:rPr>
-                <w:rFonts w:ascii="Arial Unicode MS" w:eastAsia="Arial Unicode MS" w:hAnsi="Arial Unicode MS" w:cs="Arial Unicode MS"/>
-                <w:color w:val="000000"/>
-                <w:sz w:val="22"/>
-                <w:szCs w:val="22"/>
-              </w:rPr>
-              <w:t>V</w:t>
-            </w:r>
-            <w:r>
-              <w:rPr>
-                <w:rFonts w:ascii="Arial Unicode MS" w:eastAsia="Arial Unicode MS" w:hAnsi="Arial Unicode MS" w:cs="Arial Unicode MS"/>
-                <w:color w:val="000000"/>
-                <w:sz w:val="22"/>
-                <w:szCs w:val="22"/>
-              </w:rPr>
-              <w:t>ersions</w:t>
+                <w:rFonts w:ascii="Arial" w:eastAsia="Arial Unicode MS" w:hAnsi="Arial" w:cs="Arial"/>
+                <w:color w:val="000000"/>
+              </w:rPr>
+              <w:t>Versions</w:t>
             </w:r>
             <w:proofErr w:type="spellEnd"/>
             <w:r>
               <w:rPr>
-                <w:rFonts w:ascii="Arial Unicode MS" w:eastAsia="Arial Unicode MS" w:hAnsi="Arial Unicode MS" w:cs="Arial Unicode MS"/>
-                <w:color w:val="000000"/>
-                <w:sz w:val="22"/>
-                <w:szCs w:val="22"/>
+                <w:rFonts w:ascii="Arial" w:eastAsia="Arial Unicode MS" w:hAnsi="Arial" w:cs="Arial"/>
+                <w:color w:val="000000"/>
               </w:rPr>
               <w:t xml:space="preserve"> </w:t>
             </w:r>
             <w:r>
               <w:rPr>
-                <w:rFonts w:ascii="Arial Unicode MS" w:eastAsia="Arial Unicode MS" w:hAnsi="Arial Unicode MS" w:cs="Arial Unicode MS"/>
-                <w:color w:val="000000"/>
-                <w:sz w:val="22"/>
-                <w:szCs w:val="22"/>
+                <w:rFonts w:ascii="Arial" w:eastAsia="Arial Unicode MS" w:hAnsi="Arial" w:cs="Arial"/>
+                <w:color w:val="000000"/>
               </w:rPr>
               <w:t>para encontrar la versión en español o atrévete con la versión en inglés y mejora tus competencias en lengua extranjera.</w:t>
             </w:r>
@@ -21789,7 +21260,6 @@
         <w:rPr>
           <w:rFonts w:ascii="Arial" w:eastAsia="Arial Unicode MS" w:hAnsi="Arial" w:cs="Arial"/>
           <w:b/>
-          <w:i/>
           <w:color w:val="000000" w:themeColor="text1"/>
         </w:rPr>
       </w:pPr>
@@ -21812,7 +21282,6 @@
         <w:rPr>
           <w:rFonts w:ascii="Arial" w:eastAsia="Arial Unicode MS" w:hAnsi="Arial" w:cs="Arial"/>
           <w:b/>
-          <w:i/>
           <w:color w:val="000000" w:themeColor="text1"/>
         </w:rPr>
         <w:t>2.</w:t>
@@ -21821,7 +21290,6 @@
         <w:rPr>
           <w:rFonts w:ascii="Arial" w:eastAsia="Arial Unicode MS" w:hAnsi="Arial" w:cs="Arial"/>
           <w:b/>
-          <w:i/>
           <w:color w:val="000000" w:themeColor="text1"/>
         </w:rPr>
         <w:t>6</w:t>
@@ -21830,7 +21298,6 @@
         <w:rPr>
           <w:rFonts w:ascii="Arial" w:eastAsia="Arial Unicode MS" w:hAnsi="Arial" w:cs="Arial"/>
           <w:b/>
-          <w:i/>
           <w:color w:val="000000" w:themeColor="text1"/>
         </w:rPr>
         <w:t xml:space="preserve"> </w:t>
@@ -21839,7 +21306,6 @@
         <w:rPr>
           <w:rFonts w:ascii="Arial" w:eastAsia="Arial Unicode MS" w:hAnsi="Arial" w:cs="Arial"/>
           <w:b/>
-          <w:i/>
           <w:color w:val="000000" w:themeColor="text1"/>
         </w:rPr>
         <w:t>Cat</w:t>
@@ -21848,7 +21314,6 @@
         <w:rPr>
           <w:rFonts w:ascii="Arial" w:eastAsia="Arial Unicode MS" w:hAnsi="Arial" w:cs="Arial"/>
           <w:b/>
-          <w:i/>
           <w:color w:val="000000" w:themeColor="text1"/>
         </w:rPr>
         <w:t>á</w:t>
@@ -21857,7 +21322,6 @@
         <w:rPr>
           <w:rFonts w:ascii="Arial" w:eastAsia="Arial Unicode MS" w:hAnsi="Arial" w:cs="Arial"/>
           <w:b/>
-          <w:i/>
           <w:color w:val="000000" w:themeColor="text1"/>
         </w:rPr>
         <w:t>lisis</w:t>
@@ -21870,7 +21334,6 @@
         <w:rPr>
           <w:rFonts w:ascii="Arial" w:eastAsia="Arial Unicode MS" w:hAnsi="Arial" w:cs="Arial"/>
           <w:b/>
-          <w:i/>
           <w:color w:val="000000" w:themeColor="text1"/>
         </w:rPr>
       </w:pPr>
@@ -22211,7 +21674,7 @@
                           </a:ln>
                           <a:extLst>
                             <a:ext uri="{53640926-AAD7-44d8-BBD7-CCE9431645EC}">
-                              <a14:shadowObscured xmlns:a14="http://schemas.microsoft.com/office/drawing/2010/main" xmlns:w="http://schemas.openxmlformats.org/wordprocessingml/2006/main" xmlns:w10="urn:schemas-microsoft-com:office:word" xmlns:v="urn:schemas-microsoft-com:vml" xmlns:o="urn:schemas-microsoft-com:office:office" xmlns:mv="urn:schemas-microsoft-com:mac:vml" xmlns:mo="http://schemas.microsoft.com/office/mac/office/2008/main" xmlns=""/>
+                              <a14:shadowObscured xmlns="" xmlns:mo="http://schemas.microsoft.com/office/mac/office/2008/main" xmlns:mv="urn:schemas-microsoft-com:mac:vml" xmlns:o="urn:schemas-microsoft-com:office:office" xmlns:v="urn:schemas-microsoft-com:vml" xmlns:w10="urn:schemas-microsoft-com:office:word" xmlns:w="http://schemas.openxmlformats.org/wordprocessingml/2006/main" xmlns:a14="http://schemas.microsoft.com/office/drawing/2010/main"/>
                             </a:ext>
                           </a:extLst>
                         </pic:spPr>
@@ -22254,7 +21717,7 @@
           </w:tcPr>
           <w:p>
             <w:pPr>
-              <w:spacing w:line="276" w:lineRule="auto"/>
+              <w:spacing w:line="360" w:lineRule="auto"/>
               <w:jc w:val="both"/>
               <w:rPr>
                 <w:rFonts w:ascii="Arial" w:hAnsi="Arial" w:cs="Arial"/>
@@ -22340,18 +21803,20 @@
     <w:p>
       <w:pPr>
         <w:shd w:val="clear" w:color="auto" w:fill="FFFFFF"/>
-        <w:spacing w:after="0" w:line="345" w:lineRule="atLeast"/>
+        <w:spacing w:after="0" w:line="360" w:lineRule="auto"/>
         <w:jc w:val="both"/>
         <w:rPr>
           <w:rFonts w:ascii="Arial" w:eastAsia="Arial Unicode MS" w:hAnsi="Arial" w:cs="Arial"/>
-          <w:color w:val="000000" w:themeColor="text1"/>
-        </w:rPr>
-      </w:pPr>
-      <w:r>
-        <w:rPr>
-          <w:rFonts w:ascii="Arial" w:eastAsia="Arial Unicode MS" w:hAnsi="Arial" w:cs="Arial"/>
-          <w:color w:val="000000" w:themeColor="text1"/>
-        </w:rPr>
+          <w:b/>
+          <w:color w:val="000000" w:themeColor="text1"/>
+        </w:rPr>
+      </w:pPr>
+      <w:r>
+        <w:rPr>
+          <w:rFonts w:ascii="Arial" w:eastAsia="Arial Unicode MS" w:hAnsi="Arial" w:cs="Arial"/>
+          <w:color w:val="000000" w:themeColor="text1"/>
+        </w:rPr>
+        <w:lastRenderedPageBreak/>
         <w:t>Existen catálisis heterogé</w:t>
       </w:r>
       <w:r>
@@ -22518,6 +21983,25 @@
           <w:color w:val="000000" w:themeColor="text1"/>
         </w:rPr>
         <w:t>enzimas.</w:t>
+      </w:r>
+    </w:p>
+    <w:p>
+      <w:pPr>
+        <w:shd w:val="clear" w:color="auto" w:fill="FFFFFF"/>
+        <w:spacing w:after="0" w:line="360" w:lineRule="auto"/>
+        <w:jc w:val="both"/>
+        <w:rPr>
+          <w:rFonts w:ascii="Arial" w:eastAsia="Arial Unicode MS" w:hAnsi="Arial" w:cs="Arial"/>
+          <w:color w:val="000000" w:themeColor="text1"/>
+        </w:rPr>
+      </w:pPr>
+      <w:r>
+        <w:rPr>
+          <w:rFonts w:ascii="Arial" w:eastAsia="Arial Unicode MS" w:hAnsi="Arial" w:cs="Arial"/>
+          <w:color w:val="000000" w:themeColor="text1"/>
+          <w:highlight w:val="yellow"/>
+        </w:rPr>
+        <w:t>Para una ficha</w:t>
       </w:r>
     </w:p>
     <w:p>
@@ -22536,7 +22020,6 @@
           <w:color w:val="000000" w:themeColor="text1"/>
           <w:highlight w:val="yellow"/>
         </w:rPr>
-        <w:lastRenderedPageBreak/>
         <w:t xml:space="preserve">Puedes responder algunas preguntas de catálisis en la página de </w:t>
       </w:r>
       <w:proofErr w:type="spellStart"/>
@@ -23300,6 +22783,7 @@
           <w:color w:val="000000" w:themeColor="text1"/>
           <w:lang w:val="es-CO" w:eastAsia="es-CO"/>
         </w:rPr>
+        <w:lastRenderedPageBreak/>
         <w:t>El esta</w:t>
       </w:r>
       <w:r>
@@ -23362,7 +22846,6 @@
         <w:rPr>
           <w:rFonts w:ascii="Arial" w:eastAsia="Arial Unicode MS" w:hAnsi="Arial" w:cs="Arial"/>
           <w:b/>
-          <w:i/>
           <w:color w:val="000000" w:themeColor="text1"/>
           <w:lang w:val="es-CO"/>
         </w:rPr>
@@ -23386,7 +22869,6 @@
         <w:rPr>
           <w:rFonts w:ascii="Arial" w:eastAsia="Arial Unicode MS" w:hAnsi="Arial" w:cs="Arial"/>
           <w:b/>
-          <w:i/>
           <w:color w:val="000000" w:themeColor="text1"/>
         </w:rPr>
         <w:t>3</w:t>
@@ -23395,7 +22877,6 @@
         <w:rPr>
           <w:rFonts w:ascii="Arial" w:eastAsia="Arial Unicode MS" w:hAnsi="Arial" w:cs="Arial"/>
           <w:b/>
-          <w:i/>
           <w:color w:val="000000" w:themeColor="text1"/>
           <w:lang w:val="es-CO"/>
         </w:rPr>
@@ -23405,7 +22886,6 @@
         <w:rPr>
           <w:rFonts w:ascii="Arial" w:eastAsia="Arial Unicode MS" w:hAnsi="Arial" w:cs="Arial"/>
           <w:b/>
-          <w:i/>
           <w:color w:val="000000" w:themeColor="text1"/>
           <w:lang w:val="es-CO"/>
         </w:rPr>
@@ -23460,22 +22940,43 @@
           <w:b/>
           <w:lang w:val="es-CO"/>
         </w:rPr>
-        <w:t xml:space="preserve">reacciones reversibles </w:t>
+        <w:t>reacciones reversibles</w:t>
       </w:r>
       <w:r>
         <w:rPr>
           <w:rFonts w:ascii="Arial" w:eastAsia="Arial Unicode MS" w:hAnsi="Arial" w:cs="Arial"/>
           <w:lang w:val="es-CO"/>
         </w:rPr>
-        <w:t xml:space="preserve">para este mismo proceso se requiere de energía similar o </w:t>
-      </w:r>
-      <w:r>
-        <w:rPr>
-          <w:rFonts w:ascii="Arial" w:eastAsia="Arial Unicode MS" w:hAnsi="Arial" w:cs="Arial"/>
+        <w:t>,</w:t>
+      </w:r>
+      <w:r>
+        <w:rPr>
+          <w:rFonts w:ascii="Arial" w:eastAsia="Arial Unicode MS" w:hAnsi="Arial" w:cs="Arial"/>
+          <w:b/>
           <w:lang w:val="es-CO"/>
         </w:rPr>
-        <w:lastRenderedPageBreak/>
-        <w:t>menor a la empleada en los reactantes,</w:t>
+        <w:t xml:space="preserve"> </w:t>
+      </w:r>
+      <w:r>
+        <w:rPr>
+          <w:rFonts w:ascii="Arial" w:eastAsia="Arial Unicode MS" w:hAnsi="Arial" w:cs="Arial"/>
+          <w:lang w:val="es-CO"/>
+        </w:rPr>
+        <w:t>para este mismo proceso</w:t>
+      </w:r>
+      <w:r>
+        <w:rPr>
+          <w:rFonts w:ascii="Arial" w:eastAsia="Arial Unicode MS" w:hAnsi="Arial" w:cs="Arial"/>
+          <w:lang w:val="es-CO"/>
+        </w:rPr>
+        <w:t>,</w:t>
+      </w:r>
+      <w:r>
+        <w:rPr>
+          <w:rFonts w:ascii="Arial" w:eastAsia="Arial Unicode MS" w:hAnsi="Arial" w:cs="Arial"/>
+          <w:lang w:val="es-CO"/>
+        </w:rPr>
+        <w:t xml:space="preserve"> se requiere de energía similar o menor a la empleada en los reactantes,</w:t>
       </w:r>
       <w:r>
         <w:rPr>
@@ -23765,7 +23266,24 @@
           <w:color w:val="000000" w:themeColor="text1"/>
           <w:lang w:val="es-CO" w:eastAsia="es-CO"/>
         </w:rPr>
-        <w:t>reversibles se dice que la situación final es de equilibrio químico.</w:t>
+        <w:t xml:space="preserve">reversibles se dice que la situación final es de </w:t>
+      </w:r>
+      <w:r>
+        <w:rPr>
+          <w:rFonts w:ascii="Arial" w:eastAsia="Arial Unicode MS" w:hAnsi="Arial" w:cs="Arial"/>
+          <w:b/>
+          <w:color w:val="000000" w:themeColor="text1"/>
+          <w:lang w:val="es-CO" w:eastAsia="es-CO"/>
+        </w:rPr>
+        <w:t>equilibrio químico</w:t>
+      </w:r>
+      <w:r>
+        <w:rPr>
+          <w:rFonts w:ascii="Arial" w:eastAsia="Arial Unicode MS" w:hAnsi="Arial" w:cs="Arial"/>
+          <w:color w:val="000000" w:themeColor="text1"/>
+          <w:lang w:val="es-CO" w:eastAsia="es-CO"/>
+        </w:rPr>
+        <w:t>.</w:t>
       </w:r>
       <w:r>
         <w:rPr>
@@ -23894,6 +23412,7 @@
           <w:color w:val="000000" w:themeColor="text1"/>
           <w:shd w:val="clear" w:color="auto" w:fill="FFFFFF"/>
         </w:rPr>
+        <w:lastRenderedPageBreak/>
         <w:t>Una gran parte de los procesos químicos industriales son reversibles, es decir, se desarrollan a la vez y en direcciones opuestas, como, por ejemplo, la síntesis del amoníaco y del ácido sulfúrico.</w:t>
       </w:r>
       <w:r>
@@ -23948,7 +23467,6 @@
         <w:rPr>
           <w:rFonts w:ascii="Arial" w:eastAsia="Arial Unicode MS" w:hAnsi="Arial" w:cs="Arial"/>
           <w:b/>
-          <w:i/>
           <w:color w:val="000000" w:themeColor="text1"/>
         </w:rPr>
         <w:t>3</w:t>
@@ -23957,7 +23475,6 @@
         <w:rPr>
           <w:rFonts w:ascii="Arial" w:eastAsia="Arial Unicode MS" w:hAnsi="Arial" w:cs="Arial"/>
           <w:b/>
-          <w:i/>
           <w:color w:val="000000" w:themeColor="text1"/>
           <w:lang w:val="es-CO"/>
         </w:rPr>
@@ -23967,7 +23484,6 @@
         <w:rPr>
           <w:rFonts w:ascii="Arial" w:eastAsia="Arial Unicode MS" w:hAnsi="Arial" w:cs="Arial"/>
           <w:b/>
-          <w:i/>
           <w:color w:val="000000" w:themeColor="text1"/>
           <w:lang w:val="es-CO"/>
         </w:rPr>
@@ -24054,16 +23570,7 @@
           <w:color w:val="000000" w:themeColor="text1"/>
           <w:lang w:val="es-CO"/>
         </w:rPr>
-        <w:t xml:space="preserve">lan en </w:t>
-      </w:r>
-      <w:r>
-        <w:rPr>
-          <w:rFonts w:ascii="Arial" w:eastAsia="Arial Unicode MS" w:hAnsi="Arial" w:cs="Arial"/>
-          <w:color w:val="000000" w:themeColor="text1"/>
-          <w:lang w:val="es-CO"/>
-        </w:rPr>
-        <w:lastRenderedPageBreak/>
-        <w:t>magnitud</w:t>
+        <w:t>lan en magnitud</w:t>
       </w:r>
       <w:r>
         <w:rPr>
@@ -24527,7 +24034,14 @@
               <w:rPr>
                 <w:rFonts w:ascii="Arial" w:eastAsia="Arial Unicode MS" w:hAnsi="Arial" w:cs="Arial"/>
               </w:rPr>
-              <w:t xml:space="preserve"> hasta llegar al estado de</w:t>
+              <w:t xml:space="preserve"> hasta llegar </w:t>
+            </w:r>
+            <w:r>
+              <w:rPr>
+                <w:rFonts w:ascii="Arial" w:eastAsia="Arial Unicode MS" w:hAnsi="Arial" w:cs="Arial"/>
+              </w:rPr>
+              <w:lastRenderedPageBreak/>
+              <w:t>al estado de</w:t>
             </w:r>
             <w:r>
               <w:rPr>
@@ -24880,7 +24394,6 @@
         <w:rPr>
           <w:rFonts w:ascii="Arial" w:eastAsia="Arial Unicode MS" w:hAnsi="Arial" w:cs="Arial"/>
           <w:b/>
-          <w:i/>
           <w:color w:val="000000" w:themeColor="text1"/>
         </w:rPr>
         <w:t>3</w:t>
@@ -24889,7 +24402,6 @@
         <w:rPr>
           <w:rFonts w:ascii="Arial" w:eastAsia="Arial Unicode MS" w:hAnsi="Arial" w:cs="Arial"/>
           <w:b/>
-          <w:i/>
           <w:color w:val="000000" w:themeColor="text1"/>
           <w:lang w:val="es-CO"/>
         </w:rPr>
@@ -24899,7 +24411,6 @@
         <w:rPr>
           <w:rFonts w:ascii="Arial" w:eastAsia="Arial Unicode MS" w:hAnsi="Arial" w:cs="Arial"/>
           <w:b/>
-          <w:i/>
           <w:color w:val="000000" w:themeColor="text1"/>
           <w:lang w:val="es-CO"/>
         </w:rPr>
@@ -25266,7 +24777,24 @@
           <w:color w:val="000000" w:themeColor="text1"/>
           <w:lang w:val="es-CO"/>
         </w:rPr>
-        <w:t>La constante de equilibrio se expresa como:</w:t>
+        <w:t xml:space="preserve">La </w:t>
+      </w:r>
+      <w:r>
+        <w:rPr>
+          <w:rFonts w:ascii="Arial" w:eastAsia="Arial Unicode MS" w:hAnsi="Arial" w:cs="Arial"/>
+          <w:b/>
+          <w:color w:val="000000" w:themeColor="text1"/>
+          <w:lang w:val="es-CO"/>
+        </w:rPr>
+        <w:t>constante de equilibrio</w:t>
+      </w:r>
+      <w:r>
+        <w:rPr>
+          <w:rFonts w:ascii="Arial" w:eastAsia="Arial Unicode MS" w:hAnsi="Arial" w:cs="Arial"/>
+          <w:color w:val="000000" w:themeColor="text1"/>
+          <w:lang w:val="es-CO"/>
+        </w:rPr>
+        <w:t xml:space="preserve"> se expresa como:</w:t>
       </w:r>
     </w:p>
     <w:p>
@@ -25387,6 +24915,7 @@
               <w:rPr>
                 <w:rFonts w:ascii="Arial" w:hAnsi="Arial" w:cs="Arial"/>
               </w:rPr>
+              <w:lastRenderedPageBreak/>
               <w:t>CN_10_16_f</w:t>
             </w:r>
             <w:r>
@@ -25459,6 +24988,7 @@
       <w:r>
         <w:rPr>
           <w:rFonts w:ascii="Arial" w:eastAsia="Arial Unicode MS" w:hAnsi="Arial" w:cs="Arial"/>
+          <w:b/>
           <w:i/>
           <w:lang w:val="es-CO"/>
         </w:rPr>
@@ -25467,11 +24997,21 @@
       <w:r>
         <w:rPr>
           <w:rFonts w:ascii="Arial" w:eastAsia="Arial Unicode MS" w:hAnsi="Arial" w:cs="Arial"/>
+          <w:b/>
           <w:i/>
           <w:vertAlign w:val="subscript"/>
           <w:lang w:val="es-CO"/>
         </w:rPr>
-        <w:t xml:space="preserve">c </w:t>
+        <w:t>c</w:t>
+      </w:r>
+      <w:r>
+        <w:rPr>
+          <w:rFonts w:ascii="Arial" w:eastAsia="Arial Unicode MS" w:hAnsi="Arial" w:cs="Arial"/>
+          <w:i/>
+          <w:vertAlign w:val="subscript"/>
+          <w:lang w:val="es-CO"/>
+        </w:rPr>
+        <w:t xml:space="preserve"> </w:t>
       </w:r>
       <w:r>
         <w:rPr>
@@ -25738,7 +25278,6 @@
                 <w:sz w:val="22"/>
                 <w:szCs w:val="22"/>
               </w:rPr>
-              <w:lastRenderedPageBreak/>
               <w:t>Descripción</w:t>
             </w:r>
           </w:p>
@@ -25820,7 +25359,6 @@
         <w:rPr>
           <w:rFonts w:ascii="Arial" w:eastAsia="Arial Unicode MS" w:hAnsi="Arial" w:cs="Arial"/>
           <w:b/>
-          <w:i/>
           <w:color w:val="000000" w:themeColor="text1"/>
         </w:rPr>
         <w:t>3.4 Los tipos de equilibrio</w:t>
@@ -26303,6 +25841,7 @@
                 <w:color w:val="FF0000"/>
                 <w:lang w:val="es-CO" w:eastAsia="es-CO"/>
               </w:rPr>
+              <w:lastRenderedPageBreak/>
               <w:drawing>
                 <wp:inline distT="0" distB="0" distL="0" distR="0" wp14:anchorId="3DF47C83" wp14:editId="68265395">
                   <wp:extent cx="5343525" cy="444155"/>
@@ -26562,6 +26101,7 @@
       <w:r>
         <w:rPr>
           <w:rFonts w:ascii="Arial" w:eastAsia="Arial Unicode MS" w:hAnsi="Arial" w:cs="Arial"/>
+          <w:b/>
           <w:i/>
           <w:color w:val="000000" w:themeColor="text1"/>
         </w:rPr>
@@ -26570,6 +26110,7 @@
       <w:r>
         <w:rPr>
           <w:rFonts w:ascii="Arial" w:eastAsia="Arial Unicode MS" w:hAnsi="Arial" w:cs="Arial"/>
+          <w:b/>
           <w:i/>
           <w:color w:val="000000" w:themeColor="text1"/>
           <w:vertAlign w:val="subscript"/>
@@ -27343,6 +26884,56 @@
         <w:pStyle w:val="Sinespaciado"/>
         <w:spacing w:line="360" w:lineRule="auto"/>
         <w:rPr>
+          <w:rFonts w:ascii="Arial" w:eastAsia="Arial Unicode MS" w:hAnsi="Arial" w:cs="Arial"/>
+          <w:b/>
+          <w:color w:val="000000" w:themeColor="text1"/>
+        </w:rPr>
+      </w:pPr>
+      <w:r>
+        <w:rPr>
+          <w:rFonts w:ascii="Arial" w:hAnsi="Arial" w:cs="Arial"/>
+          <w:color w:val="000000" w:themeColor="text1"/>
+          <w:highlight w:val="yellow"/>
+        </w:rPr>
+        <w:t>[SECCIÓN 2]</w:t>
+      </w:r>
+      <w:r>
+        <w:rPr>
+          <w:rFonts w:ascii="Arial" w:hAnsi="Arial" w:cs="Arial"/>
+          <w:color w:val="000000" w:themeColor="text1"/>
+        </w:rPr>
+        <w:t xml:space="preserve"> </w:t>
+      </w:r>
+      <w:r>
+        <w:rPr>
+          <w:rFonts w:ascii="Arial" w:eastAsia="Arial Unicode MS" w:hAnsi="Arial" w:cs="Arial"/>
+          <w:b/>
+          <w:color w:val="000000" w:themeColor="text1"/>
+        </w:rPr>
+        <w:t>3.</w:t>
+      </w:r>
+      <w:r>
+        <w:rPr>
+          <w:rFonts w:ascii="Arial" w:eastAsia="Arial Unicode MS" w:hAnsi="Arial" w:cs="Arial"/>
+          <w:b/>
+          <w:color w:val="000000" w:themeColor="text1"/>
+        </w:rPr>
+        <w:t>5</w:t>
+      </w:r>
+      <w:r>
+        <w:rPr>
+          <w:rFonts w:ascii="Arial" w:eastAsia="Arial Unicode MS" w:hAnsi="Arial" w:cs="Arial"/>
+          <w:b/>
+          <w:color w:val="000000" w:themeColor="text1"/>
+        </w:rPr>
+        <w:t xml:space="preserve"> Cálculo de constantes de equilibrio</w:t>
+      </w:r>
+    </w:p>
+    <w:p>
+      <w:pPr>
+        <w:pStyle w:val="Sinespaciado"/>
+        <w:spacing w:line="360" w:lineRule="auto"/>
+        <w:rPr>
           <w:rFonts w:ascii="Arial Unicode MS" w:eastAsia="Arial Unicode MS" w:hAnsi="Arial Unicode MS" w:cs="Arial Unicode MS"/>
           <w:b/>
           <w:i/>
@@ -27351,560 +26942,397 @@
           <w:szCs w:val="28"/>
         </w:rPr>
       </w:pPr>
-      <w:r>
-        <w:rPr>
-          <w:rFonts w:ascii="Arial" w:hAnsi="Arial" w:cs="Arial"/>
-          <w:color w:val="000000" w:themeColor="text1"/>
-          <w:highlight w:val="yellow"/>
-        </w:rPr>
-        <w:t>[SECCIÓN 2]</w:t>
-      </w:r>
-      <w:r>
-        <w:rPr>
-          <w:rFonts w:ascii="Arial" w:hAnsi="Arial" w:cs="Arial"/>
-          <w:color w:val="000000" w:themeColor="text1"/>
-        </w:rPr>
-        <w:t xml:space="preserve"> </w:t>
-      </w:r>
-      <w:r>
-        <w:rPr>
-          <w:rFonts w:ascii="Arial Unicode MS" w:eastAsia="Arial Unicode MS" w:hAnsi="Arial Unicode MS" w:cs="Arial Unicode MS"/>
+    </w:p>
+    <w:p>
+      <w:pPr>
+        <w:pStyle w:val="Sinespaciado"/>
+        <w:spacing w:line="360" w:lineRule="auto"/>
+        <w:rPr>
+          <w:rFonts w:ascii="Arial" w:eastAsia="Arial Unicode MS" w:hAnsi="Arial" w:cs="Arial"/>
+          <w:color w:val="000000" w:themeColor="text1"/>
+        </w:rPr>
+      </w:pPr>
+      <w:r>
+        <w:rPr>
+          <w:rFonts w:ascii="Arial" w:eastAsia="Arial Unicode MS" w:hAnsi="Arial" w:cs="Arial"/>
+          <w:color w:val="000000" w:themeColor="text1"/>
+        </w:rPr>
+        <w:lastRenderedPageBreak/>
+        <w:t xml:space="preserve">El valor de </w:t>
+      </w:r>
+      <w:r>
+        <w:rPr>
+          <w:rFonts w:ascii="Arial" w:eastAsia="Arial Unicode MS" w:hAnsi="Arial" w:cs="Arial"/>
           <w:b/>
           <w:i/>
           <w:color w:val="000000" w:themeColor="text1"/>
-          <w:sz w:val="28"/>
-          <w:szCs w:val="28"/>
-        </w:rPr>
-        <w:t>3.</w:t>
-      </w:r>
-      <w:r>
-        <w:rPr>
-          <w:rFonts w:ascii="Arial Unicode MS" w:eastAsia="Arial Unicode MS" w:hAnsi="Arial Unicode MS" w:cs="Arial Unicode MS"/>
+        </w:rPr>
+        <w:t>K</w:t>
+      </w:r>
+      <w:r>
+        <w:rPr>
+          <w:rFonts w:ascii="Arial" w:eastAsia="Arial Unicode MS" w:hAnsi="Arial" w:cs="Arial"/>
           <w:b/>
           <w:i/>
           <w:color w:val="000000" w:themeColor="text1"/>
-          <w:sz w:val="28"/>
-          <w:szCs w:val="28"/>
-        </w:rPr>
-        <w:t>5</w:t>
-      </w:r>
-      <w:r>
-        <w:rPr>
-          <w:rFonts w:ascii="Arial Unicode MS" w:eastAsia="Arial Unicode MS" w:hAnsi="Arial Unicode MS" w:cs="Arial Unicode MS"/>
+          <w:vertAlign w:val="subscript"/>
+        </w:rPr>
+        <w:t>c</w:t>
+      </w:r>
+      <w:r>
+        <w:rPr>
+          <w:rFonts w:ascii="Arial" w:eastAsia="Arial Unicode MS" w:hAnsi="Arial" w:cs="Arial"/>
+          <w:i/>
+          <w:color w:val="000000" w:themeColor="text1"/>
+        </w:rPr>
+        <w:t xml:space="preserve"> </w:t>
+      </w:r>
+      <w:r>
+        <w:rPr>
+          <w:rFonts w:ascii="Arial" w:eastAsia="Arial Unicode MS" w:hAnsi="Arial" w:cs="Arial"/>
+        </w:rPr>
+        <w:t>para un sistema en equilibrio</w:t>
+      </w:r>
+      <w:r>
+        <w:rPr>
+          <w:rFonts w:ascii="Arial" w:eastAsia="Arial Unicode MS" w:hAnsi="Arial" w:cs="Arial"/>
+          <w:i/>
+        </w:rPr>
+        <w:t xml:space="preserve"> </w:t>
+      </w:r>
+      <w:r>
+        <w:rPr>
+          <w:rFonts w:ascii="Arial" w:eastAsia="Arial Unicode MS" w:hAnsi="Arial" w:cs="Arial"/>
+        </w:rPr>
+        <w:t xml:space="preserve">se </w:t>
+      </w:r>
+      <w:r>
+        <w:rPr>
+          <w:rFonts w:ascii="Arial" w:eastAsia="Arial Unicode MS" w:hAnsi="Arial" w:cs="Arial"/>
+          <w:color w:val="000000" w:themeColor="text1"/>
+        </w:rPr>
+        <w:t>calcula reemplazando las concentraciones experimentales de productos y reactantes en la expresión de la constante de equilibrio.</w:t>
+      </w:r>
+    </w:p>
+    <w:p>
+      <w:pPr>
+        <w:pStyle w:val="Sinespaciado"/>
+        <w:spacing w:line="360" w:lineRule="auto"/>
+        <w:rPr>
+          <w:rFonts w:ascii="Arial" w:eastAsia="Arial Unicode MS" w:hAnsi="Arial" w:cs="Arial"/>
+          <w:color w:val="000000" w:themeColor="text1"/>
+        </w:rPr>
+      </w:pPr>
+    </w:p>
+    <w:p>
+      <w:pPr>
+        <w:pStyle w:val="Sinespaciado"/>
+        <w:spacing w:line="360" w:lineRule="auto"/>
+        <w:rPr>
+          <w:rFonts w:ascii="Arial" w:eastAsia="Arial Unicode MS" w:hAnsi="Arial" w:cs="Arial"/>
+          <w:color w:val="000000" w:themeColor="text1"/>
+        </w:rPr>
+      </w:pPr>
+      <w:r>
+        <w:rPr>
+          <w:rFonts w:ascii="Arial" w:eastAsia="Arial Unicode MS" w:hAnsi="Arial" w:cs="Arial"/>
+          <w:color w:val="000000" w:themeColor="text1"/>
+        </w:rPr>
+        <w:t xml:space="preserve">Por </w:t>
+      </w:r>
+      <w:r>
+        <w:rPr>
+          <w:rFonts w:ascii="Arial" w:eastAsia="Arial Unicode MS" w:hAnsi="Arial" w:cs="Arial"/>
+          <w:b/>
+          <w:color w:val="000000" w:themeColor="text1"/>
+        </w:rPr>
+        <w:t>ejemplo</w:t>
+      </w:r>
+      <w:r>
+        <w:rPr>
+          <w:rFonts w:ascii="Arial" w:eastAsia="Arial Unicode MS" w:hAnsi="Arial" w:cs="Arial"/>
+          <w:color w:val="000000" w:themeColor="text1"/>
+        </w:rPr>
+        <w:t xml:space="preserve">, </w:t>
+      </w:r>
+      <w:r>
+        <w:rPr>
+          <w:rFonts w:ascii="Arial" w:eastAsia="Arial Unicode MS" w:hAnsi="Arial" w:cs="Arial"/>
+          <w:color w:val="000000" w:themeColor="text1"/>
+        </w:rPr>
+        <w:t>¿</w:t>
+      </w:r>
+      <w:r>
+        <w:rPr>
+          <w:rFonts w:ascii="Arial" w:eastAsia="Arial Unicode MS" w:hAnsi="Arial" w:cs="Arial"/>
+          <w:color w:val="000000" w:themeColor="text1"/>
+        </w:rPr>
+        <w:t xml:space="preserve">cuál </w:t>
+      </w:r>
+      <w:r>
+        <w:rPr>
+          <w:rFonts w:ascii="Arial" w:eastAsia="Arial Unicode MS" w:hAnsi="Arial" w:cs="Arial"/>
+          <w:color w:val="000000" w:themeColor="text1"/>
+        </w:rPr>
+        <w:t xml:space="preserve">es la </w:t>
+      </w:r>
+      <w:r>
+        <w:rPr>
+          <w:rFonts w:ascii="Arial" w:eastAsia="Arial Unicode MS" w:hAnsi="Arial" w:cs="Arial"/>
           <w:b/>
           <w:i/>
           <w:color w:val="000000" w:themeColor="text1"/>
-          <w:sz w:val="28"/>
-          <w:szCs w:val="28"/>
-        </w:rPr>
-        <w:t xml:space="preserve"> Cálculo de constantes de equilibrio</w:t>
-      </w:r>
-    </w:p>
-    <w:p>
-      <w:pPr>
-        <w:pStyle w:val="Sinespaciado"/>
-        <w:spacing w:line="360" w:lineRule="auto"/>
-        <w:rPr>
-          <w:rFonts w:ascii="Arial Unicode MS" w:eastAsia="Arial Unicode MS" w:hAnsi="Arial Unicode MS" w:cs="Arial Unicode MS"/>
+        </w:rPr>
+        <w:t>K</w:t>
+      </w:r>
+      <w:r>
+        <w:rPr>
+          <w:rFonts w:ascii="Arial" w:eastAsia="Arial Unicode MS" w:hAnsi="Arial" w:cs="Arial"/>
           <w:b/>
           <w:i/>
           <w:color w:val="000000" w:themeColor="text1"/>
-          <w:sz w:val="28"/>
-          <w:szCs w:val="28"/>
-        </w:rPr>
-      </w:pPr>
-    </w:p>
-    <w:p>
-      <w:pPr>
-        <w:pStyle w:val="Sinespaciado"/>
-        <w:spacing w:line="360" w:lineRule="auto"/>
-        <w:rPr>
-          <w:rFonts w:ascii="Arial Unicode MS" w:eastAsia="Arial Unicode MS" w:hAnsi="Arial Unicode MS" w:cs="Arial Unicode MS"/>
-          <w:color w:val="000000" w:themeColor="text1"/>
-          <w:sz w:val="22"/>
-          <w:szCs w:val="22"/>
-        </w:rPr>
-      </w:pPr>
-      <w:r>
-        <w:rPr>
-          <w:rFonts w:ascii="Arial Unicode MS" w:eastAsia="Arial Unicode MS" w:hAnsi="Arial Unicode MS" w:cs="Arial Unicode MS"/>
-          <w:color w:val="000000" w:themeColor="text1"/>
-          <w:sz w:val="22"/>
-          <w:szCs w:val="22"/>
-        </w:rPr>
-        <w:t xml:space="preserve">El valor de </w:t>
-      </w:r>
-      <w:r>
-        <w:rPr>
-          <w:rFonts w:ascii="Arial Unicode MS" w:eastAsia="Arial Unicode MS" w:hAnsi="Arial Unicode MS" w:cs="Arial Unicode MS"/>
-          <w:i/>
-          <w:color w:val="000000" w:themeColor="text1"/>
-          <w:sz w:val="22"/>
-          <w:szCs w:val="22"/>
-        </w:rPr>
-        <w:t>K</w:t>
-      </w:r>
-      <w:r>
-        <w:rPr>
-          <w:rFonts w:ascii="Arial Unicode MS" w:eastAsia="Arial Unicode MS" w:hAnsi="Arial Unicode MS" w:cs="Arial Unicode MS"/>
-          <w:i/>
-          <w:color w:val="000000" w:themeColor="text1"/>
-          <w:sz w:val="22"/>
-          <w:szCs w:val="22"/>
           <w:vertAlign w:val="subscript"/>
         </w:rPr>
         <w:t>c</w:t>
       </w:r>
       <w:r>
         <w:rPr>
-          <w:rFonts w:ascii="Arial Unicode MS" w:eastAsia="Arial Unicode MS" w:hAnsi="Arial Unicode MS" w:cs="Arial Unicode MS"/>
-          <w:i/>
-          <w:color w:val="000000" w:themeColor="text1"/>
-          <w:sz w:val="22"/>
-          <w:szCs w:val="22"/>
+          <w:rFonts w:ascii="Arial" w:eastAsia="Arial Unicode MS" w:hAnsi="Arial" w:cs="Arial"/>
+          <w:b/>
+          <w:color w:val="000000" w:themeColor="text1"/>
         </w:rPr>
         <w:t xml:space="preserve"> </w:t>
       </w:r>
       <w:r>
         <w:rPr>
-          <w:rFonts w:ascii="Arial Unicode MS" w:eastAsia="Arial Unicode MS" w:hAnsi="Arial Unicode MS" w:cs="Arial Unicode MS"/>
-          <w:sz w:val="22"/>
-          <w:szCs w:val="22"/>
-        </w:rPr>
-        <w:t>para un sistema en equilibrio</w:t>
-      </w:r>
-      <w:r>
-        <w:rPr>
-          <w:rFonts w:ascii="Arial Unicode MS" w:eastAsia="Arial Unicode MS" w:hAnsi="Arial Unicode MS" w:cs="Arial Unicode MS"/>
-          <w:i/>
-          <w:sz w:val="22"/>
-          <w:szCs w:val="22"/>
+          <w:rFonts w:ascii="Arial" w:eastAsia="Arial Unicode MS" w:hAnsi="Arial" w:cs="Arial"/>
+          <w:color w:val="000000" w:themeColor="text1"/>
+        </w:rPr>
+        <w:t>para la reacción de producción de NH</w:t>
+      </w:r>
+      <w:r>
+        <w:rPr>
+          <w:rFonts w:ascii="Arial" w:eastAsia="Arial Unicode MS" w:hAnsi="Arial" w:cs="Arial"/>
+          <w:color w:val="000000" w:themeColor="text1"/>
+          <w:vertAlign w:val="subscript"/>
+        </w:rPr>
+        <w:t xml:space="preserve">3 </w:t>
+      </w:r>
+      <w:r>
+        <w:rPr>
+          <w:rFonts w:ascii="Arial" w:eastAsia="Arial Unicode MS" w:hAnsi="Arial" w:cs="Arial"/>
+          <w:color w:val="000000" w:themeColor="text1"/>
+        </w:rPr>
+        <w:t>a partir de N</w:t>
+      </w:r>
+      <w:r>
+        <w:rPr>
+          <w:rFonts w:ascii="Arial" w:eastAsia="Arial Unicode MS" w:hAnsi="Arial" w:cs="Arial"/>
+          <w:color w:val="000000" w:themeColor="text1"/>
+          <w:vertAlign w:val="subscript"/>
+        </w:rPr>
+        <w:t>2</w:t>
+      </w:r>
+      <w:r>
+        <w:rPr>
+          <w:rFonts w:ascii="Arial" w:eastAsia="Arial Unicode MS" w:hAnsi="Arial" w:cs="Arial"/>
+          <w:color w:val="000000" w:themeColor="text1"/>
+        </w:rPr>
+        <w:t xml:space="preserve"> y H</w:t>
+      </w:r>
+      <w:r>
+        <w:rPr>
+          <w:rFonts w:ascii="Arial" w:eastAsia="Arial Unicode MS" w:hAnsi="Arial" w:cs="Arial"/>
+          <w:color w:val="000000" w:themeColor="text1"/>
+          <w:vertAlign w:val="subscript"/>
+        </w:rPr>
+        <w:t>2,</w:t>
+      </w:r>
+      <w:r>
+        <w:rPr>
+          <w:rFonts w:ascii="Arial" w:eastAsia="Arial Unicode MS" w:hAnsi="Arial" w:cs="Arial"/>
+          <w:color w:val="000000" w:themeColor="text1"/>
+        </w:rPr>
+        <w:t xml:space="preserve"> si experimentalmente las concentraciones </w:t>
+      </w:r>
+      <w:r>
+        <w:rPr>
+          <w:rFonts w:ascii="Arial" w:eastAsia="Arial Unicode MS" w:hAnsi="Arial" w:cs="Arial"/>
+        </w:rPr>
+        <w:t>en el equilibrio</w:t>
+      </w:r>
+      <w:r>
+        <w:rPr>
+          <w:rFonts w:ascii="Arial" w:eastAsia="Arial Unicode MS" w:hAnsi="Arial" w:cs="Arial"/>
+          <w:color w:val="00B050"/>
         </w:rPr>
         <w:t xml:space="preserve"> </w:t>
       </w:r>
       <w:r>
         <w:rPr>
-          <w:rFonts w:ascii="Arial Unicode MS" w:eastAsia="Arial Unicode MS" w:hAnsi="Arial Unicode MS" w:cs="Arial Unicode MS"/>
-          <w:sz w:val="22"/>
-          <w:szCs w:val="22"/>
-        </w:rPr>
-        <w:t xml:space="preserve">se </w:t>
-      </w:r>
-      <w:r>
-        <w:rPr>
-          <w:rFonts w:ascii="Arial Unicode MS" w:eastAsia="Arial Unicode MS" w:hAnsi="Arial Unicode MS" w:cs="Arial Unicode MS"/>
-          <w:color w:val="000000" w:themeColor="text1"/>
-          <w:sz w:val="22"/>
-          <w:szCs w:val="22"/>
-        </w:rPr>
-        <w:t>calcula reemplazando las concentraciones experimentales de productos y reactantes en la expresión de la constante de equilibrio.</w:t>
-      </w:r>
-    </w:p>
-    <w:p>
-      <w:pPr>
-        <w:pStyle w:val="Sinespaciado"/>
-        <w:spacing w:line="360" w:lineRule="auto"/>
-        <w:rPr>
-          <w:rFonts w:ascii="Arial Unicode MS" w:eastAsia="Arial Unicode MS" w:hAnsi="Arial Unicode MS" w:cs="Arial Unicode MS"/>
-          <w:color w:val="000000" w:themeColor="text1"/>
-          <w:sz w:val="22"/>
-          <w:szCs w:val="22"/>
-        </w:rPr>
-      </w:pPr>
-    </w:p>
-    <w:p>
-      <w:pPr>
-        <w:pStyle w:val="Sinespaciado"/>
-        <w:spacing w:line="360" w:lineRule="auto"/>
-        <w:rPr>
-          <w:rFonts w:ascii="Arial Unicode MS" w:eastAsia="Arial Unicode MS" w:hAnsi="Arial Unicode MS" w:cs="Arial Unicode MS"/>
-          <w:color w:val="000000" w:themeColor="text1"/>
-          <w:sz w:val="22"/>
-          <w:szCs w:val="22"/>
-        </w:rPr>
-      </w:pPr>
-      <w:r>
-        <w:rPr>
-          <w:rFonts w:ascii="Arial Unicode MS" w:eastAsia="Arial Unicode MS" w:hAnsi="Arial Unicode MS" w:cs="Arial Unicode MS"/>
-          <w:color w:val="000000" w:themeColor="text1"/>
-          <w:sz w:val="22"/>
-          <w:szCs w:val="22"/>
-        </w:rPr>
-        <w:t>Por ejemplo</w:t>
-      </w:r>
-      <w:r>
-        <w:rPr>
-          <w:rFonts w:ascii="Arial Unicode MS" w:eastAsia="Arial Unicode MS" w:hAnsi="Arial Unicode MS" w:cs="Arial Unicode MS"/>
-          <w:color w:val="000000" w:themeColor="text1"/>
-          <w:sz w:val="22"/>
-          <w:szCs w:val="22"/>
-        </w:rPr>
-        <w:t xml:space="preserve">, </w:t>
-      </w:r>
-      <w:r>
-        <w:rPr>
-          <w:rFonts w:ascii="Arial Unicode MS" w:eastAsia="Arial Unicode MS" w:hAnsi="Arial Unicode MS" w:cs="Arial Unicode MS"/>
-          <w:color w:val="000000" w:themeColor="text1"/>
-          <w:sz w:val="22"/>
-          <w:szCs w:val="22"/>
-        </w:rPr>
-        <w:t>¿</w:t>
-      </w:r>
-      <w:r>
-        <w:rPr>
-          <w:rFonts w:ascii="Arial Unicode MS" w:eastAsia="Arial Unicode MS" w:hAnsi="Arial Unicode MS" w:cs="Arial Unicode MS"/>
-          <w:color w:val="000000" w:themeColor="text1"/>
-          <w:sz w:val="22"/>
-          <w:szCs w:val="22"/>
-        </w:rPr>
-        <w:t xml:space="preserve">cuál </w:t>
-      </w:r>
-      <w:r>
-        <w:rPr>
-          <w:rFonts w:ascii="Arial Unicode MS" w:eastAsia="Arial Unicode MS" w:hAnsi="Arial Unicode MS" w:cs="Arial Unicode MS"/>
-          <w:color w:val="000000" w:themeColor="text1"/>
-          <w:sz w:val="22"/>
-          <w:szCs w:val="22"/>
-        </w:rPr>
-        <w:t xml:space="preserve">es la </w:t>
-      </w:r>
-      <w:r>
-        <w:rPr>
-          <w:rFonts w:ascii="Arial Unicode MS" w:eastAsia="Arial Unicode MS" w:hAnsi="Arial Unicode MS" w:cs="Arial Unicode MS"/>
-          <w:i/>
-          <w:color w:val="000000" w:themeColor="text1"/>
-          <w:sz w:val="22"/>
-          <w:szCs w:val="22"/>
-        </w:rPr>
-        <w:t>K</w:t>
-      </w:r>
-      <w:r>
-        <w:rPr>
-          <w:rFonts w:ascii="Arial Unicode MS" w:eastAsia="Arial Unicode MS" w:hAnsi="Arial Unicode MS" w:cs="Arial Unicode MS"/>
-          <w:i/>
-          <w:color w:val="000000" w:themeColor="text1"/>
-          <w:sz w:val="22"/>
-          <w:szCs w:val="22"/>
+          <w:rFonts w:ascii="Arial" w:eastAsia="Arial Unicode MS" w:hAnsi="Arial" w:cs="Arial"/>
+          <w:color w:val="000000" w:themeColor="text1"/>
+        </w:rPr>
+        <w:t xml:space="preserve">fueron </w:t>
+      </w:r>
+      <w:r>
+        <w:rPr>
+          <w:rFonts w:ascii="Arial" w:eastAsia="Arial Unicode MS" w:hAnsi="Arial" w:cs="Arial"/>
+          <w:color w:val="000000" w:themeColor="text1"/>
+        </w:rPr>
+        <w:t>[</w:t>
+      </w:r>
+      <w:r>
+        <w:rPr>
+          <w:rFonts w:ascii="Arial" w:eastAsia="Arial Unicode MS" w:hAnsi="Arial" w:cs="Arial"/>
+          <w:color w:val="000000" w:themeColor="text1"/>
+        </w:rPr>
+        <w:t>NH</w:t>
+      </w:r>
+      <w:r>
+        <w:rPr>
+          <w:rFonts w:ascii="Arial" w:eastAsia="Arial Unicode MS" w:hAnsi="Arial" w:cs="Arial"/>
+          <w:color w:val="000000" w:themeColor="text1"/>
           <w:vertAlign w:val="subscript"/>
         </w:rPr>
-        <w:t>c</w:t>
-      </w:r>
-      <w:r>
-        <w:rPr>
-          <w:rFonts w:ascii="Arial Unicode MS" w:eastAsia="Arial Unicode MS" w:hAnsi="Arial Unicode MS" w:cs="Arial Unicode MS"/>
-          <w:color w:val="000000" w:themeColor="text1"/>
-          <w:sz w:val="22"/>
-          <w:szCs w:val="22"/>
-        </w:rPr>
-        <w:t xml:space="preserve"> para la reacción de producción de NH</w:t>
-      </w:r>
-      <w:r>
-        <w:rPr>
-          <w:rFonts w:ascii="Arial Unicode MS" w:eastAsia="Arial Unicode MS" w:hAnsi="Arial Unicode MS" w:cs="Arial Unicode MS"/>
-          <w:color w:val="000000" w:themeColor="text1"/>
-          <w:sz w:val="22"/>
-          <w:szCs w:val="22"/>
+        <w:t>3</w:t>
+      </w:r>
+      <w:r>
+        <w:rPr>
+          <w:rFonts w:ascii="Arial" w:eastAsia="Arial Unicode MS" w:hAnsi="Arial" w:cs="Arial"/>
+          <w:color w:val="000000" w:themeColor="text1"/>
+        </w:rPr>
+        <w:t>]</w:t>
+      </w:r>
+      <w:r>
+        <w:rPr>
+          <w:rFonts w:ascii="Arial" w:eastAsia="Arial Unicode MS" w:hAnsi="Arial" w:cs="Arial"/>
+          <w:color w:val="000000" w:themeColor="text1"/>
+        </w:rPr>
+        <w:t xml:space="preserve"> </w:t>
+      </w:r>
+      <w:r>
+        <w:rPr>
+          <w:rFonts w:ascii="Arial" w:eastAsia="Arial Unicode MS" w:hAnsi="Arial" w:cs="Arial"/>
+          <w:color w:val="000000" w:themeColor="text1"/>
+        </w:rPr>
+        <w:t>=</w:t>
+      </w:r>
+      <w:r>
+        <w:rPr>
+          <w:rFonts w:ascii="Arial" w:eastAsia="Arial Unicode MS" w:hAnsi="Arial" w:cs="Arial"/>
+          <w:color w:val="000000" w:themeColor="text1"/>
+        </w:rPr>
+        <w:t xml:space="preserve"> </w:t>
+      </w:r>
+      <w:r>
+        <w:rPr>
+          <w:rFonts w:ascii="Arial" w:eastAsia="Arial Unicode MS" w:hAnsi="Arial" w:cs="Arial"/>
+        </w:rPr>
+        <w:t>0,014</w:t>
+      </w:r>
+      <w:r>
+        <w:rPr>
+          <w:rFonts w:ascii="Arial" w:eastAsia="Arial Unicode MS" w:hAnsi="Arial" w:cs="Arial"/>
+        </w:rPr>
+        <w:t xml:space="preserve"> M, </w:t>
+      </w:r>
+      <w:r>
+        <w:rPr>
+          <w:rFonts w:ascii="Arial" w:eastAsia="Arial Unicode MS" w:hAnsi="Arial" w:cs="Arial"/>
+        </w:rPr>
+        <w:t>[</w:t>
+      </w:r>
+      <w:r>
+        <w:rPr>
+          <w:rFonts w:ascii="Arial" w:eastAsia="Arial Unicode MS" w:hAnsi="Arial" w:cs="Arial"/>
+        </w:rPr>
+        <w:t>N</w:t>
+      </w:r>
+      <w:r>
+        <w:rPr>
+          <w:rFonts w:ascii="Arial" w:eastAsia="Arial Unicode MS" w:hAnsi="Arial" w:cs="Arial"/>
           <w:vertAlign w:val="subscript"/>
         </w:rPr>
-        <w:t>3</w:t>
-      </w:r>
-      <w:r>
-        <w:rPr>
-          <w:rFonts w:ascii="Arial Unicode MS" w:eastAsia="Arial Unicode MS" w:hAnsi="Arial Unicode MS" w:cs="Arial Unicode MS"/>
-          <w:color w:val="000000" w:themeColor="text1"/>
-          <w:sz w:val="22"/>
-          <w:szCs w:val="22"/>
+        <w:t>2</w:t>
+      </w:r>
+      <w:r>
+        <w:rPr>
+          <w:rFonts w:ascii="Arial" w:eastAsia="Arial Unicode MS" w:hAnsi="Arial" w:cs="Arial"/>
+          <w:color w:val="000000" w:themeColor="text1"/>
+        </w:rPr>
+        <w:t>]</w:t>
+      </w:r>
+      <w:r>
+        <w:rPr>
+          <w:rFonts w:ascii="Arial" w:eastAsia="Arial Unicode MS" w:hAnsi="Arial" w:cs="Arial"/>
+          <w:color w:val="000000" w:themeColor="text1"/>
           <w:vertAlign w:val="subscript"/>
         </w:rPr>
         <w:t xml:space="preserve"> </w:t>
       </w:r>
       <w:r>
         <w:rPr>
-          <w:rFonts w:ascii="Arial Unicode MS" w:eastAsia="Arial Unicode MS" w:hAnsi="Arial Unicode MS" w:cs="Arial Unicode MS"/>
-          <w:color w:val="000000" w:themeColor="text1"/>
-          <w:sz w:val="22"/>
-          <w:szCs w:val="22"/>
-        </w:rPr>
-        <w:t>a partir de N</w:t>
-      </w:r>
-      <w:r>
-        <w:rPr>
-          <w:rFonts w:ascii="Arial Unicode MS" w:eastAsia="Arial Unicode MS" w:hAnsi="Arial Unicode MS" w:cs="Arial Unicode MS"/>
-          <w:color w:val="000000" w:themeColor="text1"/>
-          <w:sz w:val="22"/>
-          <w:szCs w:val="22"/>
+          <w:rFonts w:ascii="Arial" w:eastAsia="Arial Unicode MS" w:hAnsi="Arial" w:cs="Arial"/>
+          <w:color w:val="000000" w:themeColor="text1"/>
+        </w:rPr>
+        <w:t xml:space="preserve">= 0,20 M y </w:t>
+      </w:r>
+      <w:r>
+        <w:rPr>
+          <w:rFonts w:ascii="Arial" w:eastAsia="Arial Unicode MS" w:hAnsi="Arial" w:cs="Arial"/>
+          <w:color w:val="000000" w:themeColor="text1"/>
+        </w:rPr>
+        <w:t>[</w:t>
+      </w:r>
+      <w:r>
+        <w:rPr>
+          <w:rFonts w:ascii="Arial" w:eastAsia="Arial Unicode MS" w:hAnsi="Arial" w:cs="Arial"/>
+          <w:color w:val="000000" w:themeColor="text1"/>
+        </w:rPr>
+        <w:t>H</w:t>
+      </w:r>
+      <w:r>
+        <w:rPr>
+          <w:rFonts w:ascii="Arial" w:eastAsia="Arial Unicode MS" w:hAnsi="Arial" w:cs="Arial"/>
+          <w:color w:val="000000" w:themeColor="text1"/>
           <w:vertAlign w:val="subscript"/>
         </w:rPr>
         <w:t>2</w:t>
       </w:r>
       <w:r>
         <w:rPr>
-          <w:rFonts w:ascii="Arial Unicode MS" w:eastAsia="Arial Unicode MS" w:hAnsi="Arial Unicode MS" w:cs="Arial Unicode MS"/>
-          <w:color w:val="000000" w:themeColor="text1"/>
-          <w:sz w:val="22"/>
-          <w:szCs w:val="22"/>
-        </w:rPr>
-        <w:t xml:space="preserve"> y H</w:t>
-      </w:r>
-      <w:r>
-        <w:rPr>
-          <w:rFonts w:ascii="Arial Unicode MS" w:eastAsia="Arial Unicode MS" w:hAnsi="Arial Unicode MS" w:cs="Arial Unicode MS"/>
-          <w:color w:val="000000" w:themeColor="text1"/>
-          <w:sz w:val="22"/>
-          <w:szCs w:val="22"/>
+          <w:rFonts w:ascii="Arial" w:eastAsia="Arial Unicode MS" w:hAnsi="Arial" w:cs="Arial"/>
+          <w:color w:val="000000" w:themeColor="text1"/>
+        </w:rPr>
+        <w:t>]</w:t>
+      </w:r>
+      <w:r>
+        <w:rPr>
+          <w:rFonts w:ascii="Arial" w:eastAsia="Arial Unicode MS" w:hAnsi="Arial" w:cs="Arial"/>
+          <w:color w:val="000000" w:themeColor="text1"/>
           <w:vertAlign w:val="subscript"/>
         </w:rPr>
-        <w:t>2</w:t>
-      </w:r>
-      <w:r>
-        <w:rPr>
-          <w:rFonts w:ascii="Arial Unicode MS" w:eastAsia="Arial Unicode MS" w:hAnsi="Arial Unicode MS" w:cs="Arial Unicode MS"/>
-          <w:color w:val="000000" w:themeColor="text1"/>
-          <w:sz w:val="22"/>
-          <w:szCs w:val="22"/>
-          <w:vertAlign w:val="subscript"/>
-        </w:rPr>
-        <w:t>,</w:t>
-      </w:r>
-      <w:r>
-        <w:rPr>
-          <w:rFonts w:ascii="Arial Unicode MS" w:eastAsia="Arial Unicode MS" w:hAnsi="Arial Unicode MS" w:cs="Arial Unicode MS"/>
-          <w:color w:val="000000" w:themeColor="text1"/>
-          <w:sz w:val="22"/>
-          <w:szCs w:val="22"/>
-        </w:rPr>
-        <w:t xml:space="preserve"> si experimentalmente las concentraciones </w:t>
-      </w:r>
-      <w:r>
-        <w:rPr>
-          <w:rFonts w:ascii="Arial Unicode MS" w:eastAsia="Arial Unicode MS" w:hAnsi="Arial Unicode MS" w:cs="Arial Unicode MS"/>
-          <w:sz w:val="22"/>
-          <w:szCs w:val="22"/>
-        </w:rPr>
-        <w:t>en el equilibrio</w:t>
-      </w:r>
-      <w:r>
-        <w:rPr>
-          <w:rFonts w:ascii="Arial Unicode MS" w:eastAsia="Arial Unicode MS" w:hAnsi="Arial Unicode MS" w:cs="Arial Unicode MS"/>
-          <w:color w:val="00B050"/>
-          <w:sz w:val="22"/>
-          <w:szCs w:val="22"/>
-        </w:rPr>
         <w:t xml:space="preserve"> </w:t>
       </w:r>
       <w:r>
         <w:rPr>
-          <w:rFonts w:ascii="Arial Unicode MS" w:eastAsia="Arial Unicode MS" w:hAnsi="Arial Unicode MS" w:cs="Arial Unicode MS"/>
-          <w:color w:val="000000" w:themeColor="text1"/>
-          <w:sz w:val="22"/>
-          <w:szCs w:val="22"/>
-        </w:rPr>
-        <w:t xml:space="preserve">fueron </w:t>
-      </w:r>
-      <w:r>
-        <w:rPr>
-          <w:rFonts w:ascii="Arial Unicode MS" w:eastAsia="Arial Unicode MS" w:hAnsi="Arial Unicode MS" w:cs="Arial Unicode MS"/>
-          <w:color w:val="000000" w:themeColor="text1"/>
-          <w:sz w:val="22"/>
-          <w:szCs w:val="22"/>
-        </w:rPr>
-        <w:t>[</w:t>
-      </w:r>
-      <w:r>
-        <w:rPr>
-          <w:rFonts w:ascii="Arial Unicode MS" w:eastAsia="Arial Unicode MS" w:hAnsi="Arial Unicode MS" w:cs="Arial Unicode MS"/>
-          <w:color w:val="000000" w:themeColor="text1"/>
-          <w:sz w:val="22"/>
-          <w:szCs w:val="22"/>
-        </w:rPr>
-        <w:t>NH</w:t>
-      </w:r>
-      <w:r>
-        <w:rPr>
-          <w:rFonts w:ascii="Arial Unicode MS" w:eastAsia="Arial Unicode MS" w:hAnsi="Arial Unicode MS" w:cs="Arial Unicode MS"/>
-          <w:color w:val="000000" w:themeColor="text1"/>
-          <w:sz w:val="22"/>
-          <w:szCs w:val="22"/>
-          <w:vertAlign w:val="subscript"/>
-        </w:rPr>
-        <w:t>3</w:t>
-      </w:r>
-      <w:r>
-        <w:rPr>
-          <w:rFonts w:ascii="Arial Unicode MS" w:eastAsia="Arial Unicode MS" w:hAnsi="Arial Unicode MS" w:cs="Arial Unicode MS"/>
-          <w:color w:val="000000" w:themeColor="text1"/>
-          <w:sz w:val="22"/>
-          <w:szCs w:val="22"/>
-        </w:rPr>
-        <w:t>]</w:t>
-      </w:r>
-      <w:r>
-        <w:rPr>
-          <w:rFonts w:ascii="Arial Unicode MS" w:eastAsia="Arial Unicode MS" w:hAnsi="Arial Unicode MS" w:cs="Arial Unicode MS"/>
-          <w:color w:val="000000" w:themeColor="text1"/>
-          <w:sz w:val="22"/>
-          <w:szCs w:val="22"/>
-        </w:rPr>
-        <w:t xml:space="preserve"> </w:t>
-      </w:r>
-      <w:r>
-        <w:rPr>
-          <w:rFonts w:ascii="Arial Unicode MS" w:eastAsia="Arial Unicode MS" w:hAnsi="Arial Unicode MS" w:cs="Arial Unicode MS"/>
-          <w:color w:val="000000" w:themeColor="text1"/>
-          <w:sz w:val="22"/>
-          <w:szCs w:val="22"/>
-        </w:rPr>
-        <w:t>=</w:t>
-      </w:r>
-      <w:r>
-        <w:rPr>
-          <w:rFonts w:ascii="Arial Unicode MS" w:eastAsia="Arial Unicode MS" w:hAnsi="Arial Unicode MS" w:cs="Arial Unicode MS"/>
-          <w:color w:val="000000" w:themeColor="text1"/>
-          <w:sz w:val="22"/>
-          <w:szCs w:val="22"/>
-        </w:rPr>
-        <w:t xml:space="preserve"> </w:t>
-      </w:r>
-      <w:r>
-        <w:rPr>
-          <w:rFonts w:ascii="Arial Unicode MS" w:eastAsia="Arial Unicode MS" w:hAnsi="Arial Unicode MS" w:cs="Arial Unicode MS"/>
-          <w:sz w:val="22"/>
-          <w:szCs w:val="22"/>
-        </w:rPr>
-        <w:t>0,014</w:t>
-      </w:r>
-      <w:r>
-        <w:rPr>
-          <w:rFonts w:ascii="Arial Unicode MS" w:eastAsia="Arial Unicode MS" w:hAnsi="Arial Unicode MS" w:cs="Arial Unicode MS"/>
-          <w:sz w:val="22"/>
-          <w:szCs w:val="22"/>
-        </w:rPr>
-        <w:t xml:space="preserve"> M, </w:t>
-      </w:r>
-      <w:r>
-        <w:rPr>
-          <w:rFonts w:ascii="Arial Unicode MS" w:eastAsia="Arial Unicode MS" w:hAnsi="Arial Unicode MS" w:cs="Arial Unicode MS"/>
-          <w:sz w:val="22"/>
-          <w:szCs w:val="22"/>
-        </w:rPr>
-        <w:t>[</w:t>
-      </w:r>
-      <w:r>
-        <w:rPr>
-          <w:rFonts w:ascii="Arial Unicode MS" w:eastAsia="Arial Unicode MS" w:hAnsi="Arial Unicode MS" w:cs="Arial Unicode MS"/>
-          <w:sz w:val="22"/>
-          <w:szCs w:val="22"/>
-        </w:rPr>
-        <w:t>N</w:t>
-      </w:r>
-      <w:r>
-        <w:rPr>
-          <w:rFonts w:ascii="Arial Unicode MS" w:eastAsia="Arial Unicode MS" w:hAnsi="Arial Unicode MS" w:cs="Arial Unicode MS"/>
-          <w:sz w:val="22"/>
-          <w:szCs w:val="22"/>
-          <w:vertAlign w:val="subscript"/>
-        </w:rPr>
-        <w:t>2</w:t>
-      </w:r>
-      <w:r>
-        <w:rPr>
-          <w:rFonts w:ascii="Arial Unicode MS" w:eastAsia="Arial Unicode MS" w:hAnsi="Arial Unicode MS" w:cs="Arial Unicode MS"/>
-          <w:color w:val="000000" w:themeColor="text1"/>
-          <w:sz w:val="22"/>
-          <w:szCs w:val="22"/>
-        </w:rPr>
-        <w:t>]</w:t>
-      </w:r>
-      <w:r>
-        <w:rPr>
-          <w:rFonts w:ascii="Arial Unicode MS" w:eastAsia="Arial Unicode MS" w:hAnsi="Arial Unicode MS" w:cs="Arial Unicode MS"/>
-          <w:color w:val="000000" w:themeColor="text1"/>
-          <w:sz w:val="22"/>
-          <w:szCs w:val="22"/>
-          <w:vertAlign w:val="subscript"/>
-        </w:rPr>
-        <w:t xml:space="preserve"> </w:t>
-      </w:r>
-      <w:r>
-        <w:rPr>
-          <w:rFonts w:ascii="Arial Unicode MS" w:eastAsia="Arial Unicode MS" w:hAnsi="Arial Unicode MS" w:cs="Arial Unicode MS"/>
-          <w:color w:val="000000" w:themeColor="text1"/>
-          <w:sz w:val="22"/>
-          <w:szCs w:val="22"/>
-        </w:rPr>
-        <w:t xml:space="preserve">= 0,20 M y </w:t>
-      </w:r>
-      <w:r>
-        <w:rPr>
-          <w:rFonts w:ascii="Arial Unicode MS" w:eastAsia="Arial Unicode MS" w:hAnsi="Arial Unicode MS" w:cs="Arial Unicode MS"/>
-          <w:color w:val="000000" w:themeColor="text1"/>
-          <w:sz w:val="22"/>
-          <w:szCs w:val="22"/>
-        </w:rPr>
-        <w:t>[</w:t>
-      </w:r>
-      <w:r>
-        <w:rPr>
-          <w:rFonts w:ascii="Arial Unicode MS" w:eastAsia="Arial Unicode MS" w:hAnsi="Arial Unicode MS" w:cs="Arial Unicode MS"/>
-          <w:color w:val="000000" w:themeColor="text1"/>
-          <w:sz w:val="22"/>
-          <w:szCs w:val="22"/>
-        </w:rPr>
-        <w:t>H</w:t>
-      </w:r>
-      <w:r>
-        <w:rPr>
-          <w:rFonts w:ascii="Arial Unicode MS" w:eastAsia="Arial Unicode MS" w:hAnsi="Arial Unicode MS" w:cs="Arial Unicode MS"/>
-          <w:color w:val="000000" w:themeColor="text1"/>
-          <w:sz w:val="22"/>
-          <w:szCs w:val="22"/>
-          <w:vertAlign w:val="subscript"/>
-        </w:rPr>
-        <w:t>2</w:t>
-      </w:r>
-      <w:r>
-        <w:rPr>
-          <w:rFonts w:ascii="Arial Unicode MS" w:eastAsia="Arial Unicode MS" w:hAnsi="Arial Unicode MS" w:cs="Arial Unicode MS"/>
-          <w:color w:val="000000" w:themeColor="text1"/>
-          <w:sz w:val="22"/>
-          <w:szCs w:val="22"/>
-        </w:rPr>
-        <w:t>]</w:t>
-      </w:r>
-      <w:r>
-        <w:rPr>
-          <w:rFonts w:ascii="Arial Unicode MS" w:eastAsia="Arial Unicode MS" w:hAnsi="Arial Unicode MS" w:cs="Arial Unicode MS"/>
-          <w:color w:val="000000" w:themeColor="text1"/>
-          <w:sz w:val="22"/>
-          <w:szCs w:val="22"/>
-          <w:vertAlign w:val="subscript"/>
-        </w:rPr>
-        <w:t xml:space="preserve"> </w:t>
-      </w:r>
-      <w:r>
-        <w:rPr>
-          <w:rFonts w:ascii="Arial Unicode MS" w:eastAsia="Arial Unicode MS" w:hAnsi="Arial Unicode MS" w:cs="Arial Unicode MS"/>
-          <w:color w:val="000000" w:themeColor="text1"/>
-          <w:sz w:val="22"/>
-          <w:szCs w:val="22"/>
+          <w:rFonts w:ascii="Arial" w:eastAsia="Arial Unicode MS" w:hAnsi="Arial" w:cs="Arial"/>
+          <w:color w:val="000000" w:themeColor="text1"/>
         </w:rPr>
         <w:t xml:space="preserve">= 0,10 </w:t>
       </w:r>
       <w:r>
         <w:rPr>
-          <w:rFonts w:ascii="Arial Unicode MS" w:eastAsia="Arial Unicode MS" w:hAnsi="Arial Unicode MS" w:cs="Arial Unicode MS"/>
-          <w:color w:val="000000" w:themeColor="text1"/>
-          <w:sz w:val="22"/>
-          <w:szCs w:val="22"/>
+          <w:rFonts w:ascii="Arial" w:eastAsia="Arial Unicode MS" w:hAnsi="Arial" w:cs="Arial"/>
+          <w:color w:val="000000" w:themeColor="text1"/>
         </w:rPr>
         <w:t xml:space="preserve">M, </w:t>
       </w:r>
       <w:r>
         <w:rPr>
-          <w:rFonts w:ascii="Arial Unicode MS" w:eastAsia="Arial Unicode MS" w:hAnsi="Arial Unicode MS" w:cs="Arial Unicode MS"/>
-          <w:color w:val="000000" w:themeColor="text1"/>
-          <w:sz w:val="22"/>
-          <w:szCs w:val="22"/>
+          <w:rFonts w:ascii="Arial" w:eastAsia="Arial Unicode MS" w:hAnsi="Arial" w:cs="Arial"/>
+          <w:color w:val="000000" w:themeColor="text1"/>
         </w:rPr>
         <w:t>y todos se encuentran en estado gaseoso?</w:t>
       </w:r>
@@ -27930,27 +27358,21 @@
         </w:numPr>
         <w:spacing w:line="360" w:lineRule="auto"/>
         <w:rPr>
-          <w:rFonts w:ascii="Arial Unicode MS" w:eastAsia="Arial Unicode MS" w:hAnsi="Arial Unicode MS" w:cs="Arial Unicode MS"/>
-          <w:color w:val="000000" w:themeColor="text1"/>
-          <w:sz w:val="22"/>
-          <w:szCs w:val="22"/>
-        </w:rPr>
-      </w:pPr>
-      <w:r>
-        <w:rPr>
-          <w:rFonts w:ascii="Arial Unicode MS" w:eastAsia="Arial Unicode MS" w:hAnsi="Arial Unicode MS" w:cs="Arial Unicode MS"/>
-          <w:color w:val="000000" w:themeColor="text1"/>
-          <w:sz w:val="22"/>
-          <w:szCs w:val="22"/>
+          <w:rFonts w:ascii="Arial" w:eastAsia="Arial Unicode MS" w:hAnsi="Arial" w:cs="Arial"/>
+          <w:color w:val="000000" w:themeColor="text1"/>
+        </w:rPr>
+      </w:pPr>
+      <w:r>
+        <w:rPr>
+          <w:rFonts w:ascii="Arial" w:eastAsia="Arial Unicode MS" w:hAnsi="Arial" w:cs="Arial"/>
+          <w:color w:val="000000" w:themeColor="text1"/>
         </w:rPr>
         <w:t>Escribimos la ecuación</w:t>
       </w:r>
       <w:r>
         <w:rPr>
-          <w:rFonts w:ascii="Arial Unicode MS" w:eastAsia="Arial Unicode MS" w:hAnsi="Arial Unicode MS" w:cs="Arial Unicode MS"/>
-          <w:color w:val="000000" w:themeColor="text1"/>
-          <w:sz w:val="22"/>
-          <w:szCs w:val="22"/>
+          <w:rFonts w:ascii="Arial" w:eastAsia="Arial Unicode MS" w:hAnsi="Arial" w:cs="Arial"/>
+          <w:color w:val="000000" w:themeColor="text1"/>
         </w:rPr>
         <w:t xml:space="preserve"> balanceada:</w:t>
       </w:r>
@@ -28358,7 +27780,38 @@
           <w:rFonts w:ascii="Arial" w:eastAsia="Arial Unicode MS" w:hAnsi="Arial" w:cs="Arial"/>
           <w:color w:val="000000" w:themeColor="text1"/>
         </w:rPr>
-        <w:t xml:space="preserve">el denominador. El valor de la constante de </w:t>
+        <w:t xml:space="preserve">el denominador. </w:t>
+      </w:r>
+    </w:p>
+    <w:p>
+      <w:pPr>
+        <w:pStyle w:val="Sinespaciado"/>
+        <w:spacing w:line="360" w:lineRule="auto"/>
+        <w:ind w:left="720"/>
+        <w:jc w:val="both"/>
+        <w:rPr>
+          <w:rFonts w:ascii="Arial" w:eastAsia="Arial Unicode MS" w:hAnsi="Arial" w:cs="Arial"/>
+          <w:color w:val="000000" w:themeColor="text1"/>
+        </w:rPr>
+      </w:pPr>
+    </w:p>
+    <w:p>
+      <w:pPr>
+        <w:pStyle w:val="Sinespaciado"/>
+        <w:spacing w:line="360" w:lineRule="auto"/>
+        <w:ind w:left="720"/>
+        <w:jc w:val="both"/>
+        <w:rPr>
+          <w:rFonts w:ascii="Arial" w:eastAsia="Arial Unicode MS" w:hAnsi="Arial" w:cs="Arial"/>
+          <w:color w:val="000000" w:themeColor="text1"/>
+        </w:rPr>
+      </w:pPr>
+      <w:r>
+        <w:rPr>
+          <w:rFonts w:ascii="Arial" w:eastAsia="Arial Unicode MS" w:hAnsi="Arial" w:cs="Arial"/>
+          <w:color w:val="000000" w:themeColor="text1"/>
+        </w:rPr>
+        <w:t xml:space="preserve">El valor de la constante de </w:t>
       </w:r>
       <w:r>
         <w:rPr>
@@ -28377,6 +27830,7 @@
       <w:r>
         <w:rPr>
           <w:rFonts w:ascii="Arial" w:eastAsia="Arial Unicode MS" w:hAnsi="Arial" w:cs="Arial"/>
+          <w:b/>
           <w:i/>
           <w:color w:val="000000" w:themeColor="text1"/>
         </w:rPr>
@@ -28385,6 +27839,7 @@
       <w:r>
         <w:rPr>
           <w:rFonts w:ascii="Arial" w:eastAsia="Arial Unicode MS" w:hAnsi="Arial" w:cs="Arial"/>
+          <w:b/>
           <w:i/>
           <w:color w:val="000000" w:themeColor="text1"/>
           <w:vertAlign w:val="subscript"/>
@@ -28502,6 +27957,7 @@
                 <w:i w:val="0"/>
                 <w:color w:val="FFFFFF" w:themeColor="background1"/>
               </w:rPr>
+              <w:lastRenderedPageBreak/>
               <w:t>Destacado</w:t>
             </w:r>
           </w:p>
@@ -28781,7 +28237,6 @@
                 <w:sz w:val="22"/>
                 <w:szCs w:val="22"/>
               </w:rPr>
-              <w:lastRenderedPageBreak/>
               <w:t>Código</w:t>
             </w:r>
           </w:p>
@@ -29001,10 +28456,7 @@
         <w:rPr>
           <w:rFonts w:ascii="Arial" w:eastAsia="Arial Unicode MS" w:hAnsi="Arial" w:cs="Arial"/>
           <w:b/>
-          <w:i/>
-          <w:color w:val="000000" w:themeColor="text1"/>
-          <w:sz w:val="28"/>
-          <w:szCs w:val="28"/>
+          <w:color w:val="000000" w:themeColor="text1"/>
         </w:rPr>
       </w:pPr>
       <w:r>
@@ -29019,6 +28471,122 @@
         <w:rPr>
           <w:rFonts w:ascii="Arial" w:hAnsi="Arial" w:cs="Arial"/>
           <w:color w:val="000000" w:themeColor="text1"/>
+        </w:rPr>
+        <w:t xml:space="preserve"> </w:t>
+      </w:r>
+      <w:r>
+        <w:rPr>
+          <w:rFonts w:ascii="Arial" w:eastAsia="Arial Unicode MS" w:hAnsi="Arial" w:cs="Arial"/>
+          <w:b/>
+          <w:color w:val="000000" w:themeColor="text1"/>
+        </w:rPr>
+        <w:t>3.</w:t>
+      </w:r>
+      <w:r>
+        <w:rPr>
+          <w:rFonts w:ascii="Arial" w:eastAsia="Arial Unicode MS" w:hAnsi="Arial" w:cs="Arial"/>
+          <w:b/>
+          <w:color w:val="000000" w:themeColor="text1"/>
+        </w:rPr>
+        <w:t>6</w:t>
+      </w:r>
+      <w:r>
+        <w:rPr>
+          <w:rFonts w:ascii="Arial" w:eastAsia="Arial Unicode MS" w:hAnsi="Arial" w:cs="Arial"/>
+          <w:b/>
+          <w:color w:val="000000" w:themeColor="text1"/>
+        </w:rPr>
+        <w:t xml:space="preserve"> Cálculo de concentraciones en el equilibrio</w:t>
+      </w:r>
+    </w:p>
+    <w:p>
+      <w:pPr>
+        <w:pStyle w:val="Sinespaciado"/>
+        <w:spacing w:line="360" w:lineRule="auto"/>
+        <w:rPr>
+          <w:rFonts w:ascii="Arial" w:eastAsia="Arial Unicode MS" w:hAnsi="Arial" w:cs="Arial"/>
+          <w:b/>
+          <w:color w:val="000000" w:themeColor="text1"/>
+        </w:rPr>
+      </w:pPr>
+    </w:p>
+    <w:p>
+      <w:pPr>
+        <w:pStyle w:val="Sinespaciado"/>
+        <w:spacing w:line="360" w:lineRule="auto"/>
+        <w:rPr>
+          <w:rFonts w:ascii="Arial" w:eastAsia="Arial Unicode MS" w:hAnsi="Arial" w:cs="Arial"/>
+        </w:rPr>
+      </w:pPr>
+      <w:r>
+        <w:rPr>
+          <w:rFonts w:ascii="Arial" w:eastAsia="Arial Unicode MS" w:hAnsi="Arial" w:cs="Arial"/>
+          <w:lang w:val="es-CO"/>
+        </w:rPr>
+        <w:t>P</w:t>
+      </w:r>
+      <w:r>
+        <w:rPr>
+          <w:rFonts w:ascii="Arial" w:eastAsia="Arial Unicode MS" w:hAnsi="Arial" w:cs="Arial"/>
+          <w:lang w:val="es-CO"/>
+        </w:rPr>
+        <w:t xml:space="preserve">ara calcular </w:t>
+      </w:r>
+      <w:r>
+        <w:rPr>
+          <w:rFonts w:ascii="Arial" w:eastAsia="Arial Unicode MS" w:hAnsi="Arial" w:cs="Arial"/>
+          <w:lang w:val="es-CO"/>
+        </w:rPr>
+        <w:t xml:space="preserve">las concentraciones de los reactantes y los </w:t>
+      </w:r>
+      <w:r>
+        <w:rPr>
+          <w:rFonts w:ascii="Arial" w:eastAsia="Arial Unicode MS" w:hAnsi="Arial" w:cs="Arial"/>
+          <w:lang w:val="es-CO"/>
+        </w:rPr>
+        <w:t>producto</w:t>
+      </w:r>
+      <w:r>
+        <w:rPr>
+          <w:rFonts w:ascii="Arial" w:eastAsia="Arial Unicode MS" w:hAnsi="Arial" w:cs="Arial"/>
+          <w:lang w:val="es-CO"/>
+        </w:rPr>
+        <w:t>s</w:t>
+      </w:r>
+      <w:r>
+        <w:rPr>
+          <w:rFonts w:ascii="Arial" w:eastAsia="Arial Unicode MS" w:hAnsi="Arial" w:cs="Arial"/>
+          <w:lang w:val="es-CO"/>
+        </w:rPr>
+        <w:t xml:space="preserve"> en el equilibrio</w:t>
+      </w:r>
+      <w:r>
+        <w:rPr>
+          <w:rFonts w:ascii="Arial" w:eastAsia="Arial Unicode MS" w:hAnsi="Arial" w:cs="Arial"/>
+          <w:lang w:val="es-CO"/>
+        </w:rPr>
+        <w:t xml:space="preserve"> es necesario hacer uso </w:t>
+      </w:r>
+      <w:proofErr w:type="gramStart"/>
+      <w:r>
+        <w:rPr>
+          <w:rFonts w:ascii="Arial" w:eastAsia="Arial Unicode MS" w:hAnsi="Arial" w:cs="Arial"/>
+          <w:lang w:val="es-CO"/>
+        </w:rPr>
+        <w:t>de la</w:t>
+      </w:r>
+      <w:proofErr w:type="gramEnd"/>
+      <w:r>
+        <w:rPr>
+          <w:rFonts w:ascii="Arial" w:eastAsia="Arial Unicode MS" w:hAnsi="Arial" w:cs="Arial"/>
+          <w:lang w:val="es-CO"/>
+        </w:rPr>
+        <w:t xml:space="preserve"> constante</w:t>
+      </w:r>
+      <w:r>
+        <w:rPr>
+          <w:rFonts w:ascii="Arial" w:eastAsia="Arial Unicode MS" w:hAnsi="Arial" w:cs="Arial"/>
+          <w:lang w:val="es-CO"/>
         </w:rPr>
         <w:t xml:space="preserve"> </w:t>
       </w:r>
@@ -29027,33 +28595,23 @@
           <w:rFonts w:ascii="Arial" w:eastAsia="Arial Unicode MS" w:hAnsi="Arial" w:cs="Arial"/>
           <w:b/>
           <w:i/>
-          <w:color w:val="000000" w:themeColor="text1"/>
-          <w:sz w:val="28"/>
-          <w:szCs w:val="28"/>
-        </w:rPr>
-        <w:t>3.</w:t>
+        </w:rPr>
+        <w:t>K</w:t>
       </w:r>
       <w:r>
         <w:rPr>
           <w:rFonts w:ascii="Arial" w:eastAsia="Arial Unicode MS" w:hAnsi="Arial" w:cs="Arial"/>
           <w:b/>
           <w:i/>
-          <w:color w:val="000000" w:themeColor="text1"/>
-          <w:sz w:val="28"/>
-          <w:szCs w:val="28"/>
-        </w:rPr>
-        <w:t>6</w:t>
-      </w:r>
-      <w:r>
-        <w:rPr>
-          <w:rFonts w:ascii="Arial" w:eastAsia="Arial Unicode MS" w:hAnsi="Arial" w:cs="Arial"/>
-          <w:b/>
-          <w:i/>
-          <w:color w:val="000000" w:themeColor="text1"/>
-          <w:sz w:val="28"/>
-          <w:szCs w:val="28"/>
-        </w:rPr>
-        <w:t xml:space="preserve"> Cálculo de concentraciones en el equilibrio</w:t>
+          <w:vertAlign w:val="subscript"/>
+        </w:rPr>
+        <w:t>c</w:t>
+      </w:r>
+      <w:r>
+        <w:rPr>
+          <w:rFonts w:ascii="Arial" w:eastAsia="Arial Unicode MS" w:hAnsi="Arial" w:cs="Arial"/>
+        </w:rPr>
+        <w:t>.</w:t>
       </w:r>
     </w:p>
     <w:p>
@@ -29062,11 +28620,6 @@
         <w:spacing w:line="360" w:lineRule="auto"/>
         <w:rPr>
           <w:rFonts w:ascii="Arial" w:eastAsia="Arial Unicode MS" w:hAnsi="Arial" w:cs="Arial"/>
-          <w:b/>
-          <w:i/>
-          <w:color w:val="000000" w:themeColor="text1"/>
-          <w:sz w:val="28"/>
-          <w:szCs w:val="28"/>
         </w:rPr>
       </w:pPr>
     </w:p>
@@ -29076,108 +28629,136 @@
         <w:spacing w:line="360" w:lineRule="auto"/>
         <w:rPr>
           <w:rFonts w:ascii="Arial" w:eastAsia="Arial Unicode MS" w:hAnsi="Arial" w:cs="Arial"/>
-          <w:sz w:val="22"/>
-          <w:szCs w:val="22"/>
-        </w:rPr>
-      </w:pPr>
-      <w:r>
-        <w:rPr>
-          <w:rFonts w:ascii="Arial" w:eastAsia="Arial Unicode MS" w:hAnsi="Arial" w:cs="Arial"/>
-          <w:sz w:val="22"/>
-          <w:szCs w:val="22"/>
-          <w:lang w:val="es-CO"/>
-        </w:rPr>
-        <w:t>P</w:t>
-      </w:r>
-      <w:r>
-        <w:rPr>
-          <w:rFonts w:ascii="Arial" w:eastAsia="Arial Unicode MS" w:hAnsi="Arial" w:cs="Arial"/>
-          <w:sz w:val="22"/>
-          <w:szCs w:val="22"/>
-          <w:lang w:val="es-CO"/>
-        </w:rPr>
-        <w:t xml:space="preserve">ara calcular </w:t>
-      </w:r>
-      <w:r>
-        <w:rPr>
-          <w:rFonts w:ascii="Arial" w:eastAsia="Arial Unicode MS" w:hAnsi="Arial" w:cs="Arial"/>
-          <w:sz w:val="22"/>
-          <w:szCs w:val="22"/>
-          <w:lang w:val="es-CO"/>
-        </w:rPr>
-        <w:t xml:space="preserve">las concentraciones de los reactantes y los </w:t>
-      </w:r>
-      <w:r>
-        <w:rPr>
-          <w:rFonts w:ascii="Arial" w:eastAsia="Arial Unicode MS" w:hAnsi="Arial" w:cs="Arial"/>
-          <w:sz w:val="22"/>
-          <w:szCs w:val="22"/>
-          <w:lang w:val="es-CO"/>
-        </w:rPr>
-        <w:t>producto</w:t>
-      </w:r>
-      <w:r>
-        <w:rPr>
-          <w:rFonts w:ascii="Arial" w:eastAsia="Arial Unicode MS" w:hAnsi="Arial" w:cs="Arial"/>
-          <w:sz w:val="22"/>
-          <w:szCs w:val="22"/>
-          <w:lang w:val="es-CO"/>
-        </w:rPr>
-        <w:t>s</w:t>
-      </w:r>
-      <w:r>
-        <w:rPr>
-          <w:rFonts w:ascii="Arial" w:eastAsia="Arial Unicode MS" w:hAnsi="Arial" w:cs="Arial"/>
-          <w:sz w:val="22"/>
-          <w:szCs w:val="22"/>
-          <w:lang w:val="es-CO"/>
-        </w:rPr>
-        <w:t xml:space="preserve"> en el equilibrio</w:t>
-      </w:r>
-      <w:r>
-        <w:rPr>
-          <w:rFonts w:ascii="Arial" w:eastAsia="Arial Unicode MS" w:hAnsi="Arial" w:cs="Arial"/>
-          <w:sz w:val="22"/>
-          <w:szCs w:val="22"/>
-          <w:lang w:val="es-CO"/>
-        </w:rPr>
-        <w:t xml:space="preserve"> es necesario hacer uso </w:t>
-      </w:r>
-      <w:proofErr w:type="gramStart"/>
-      <w:r>
-        <w:rPr>
-          <w:rFonts w:ascii="Arial" w:eastAsia="Arial Unicode MS" w:hAnsi="Arial" w:cs="Arial"/>
-          <w:sz w:val="22"/>
-          <w:szCs w:val="22"/>
-          <w:lang w:val="es-CO"/>
-        </w:rPr>
-        <w:t>de la</w:t>
-      </w:r>
-      <w:proofErr w:type="gramEnd"/>
-      <w:r>
-        <w:rPr>
-          <w:rFonts w:ascii="Arial" w:eastAsia="Arial Unicode MS" w:hAnsi="Arial" w:cs="Arial"/>
-          <w:sz w:val="22"/>
-          <w:szCs w:val="22"/>
-          <w:lang w:val="es-CO"/>
-        </w:rPr>
-        <w:t xml:space="preserve"> constante</w:t>
-      </w:r>
-      <w:r>
-        <w:rPr>
-          <w:rFonts w:ascii="Arial" w:eastAsia="Arial Unicode MS" w:hAnsi="Arial" w:cs="Arial"/>
-          <w:sz w:val="22"/>
-          <w:szCs w:val="22"/>
-          <w:lang w:val="es-CO"/>
+        </w:rPr>
+      </w:pPr>
+      <w:r>
+        <w:rPr>
+          <w:rFonts w:ascii="Arial" w:eastAsia="Arial Unicode MS" w:hAnsi="Arial" w:cs="Arial"/>
+        </w:rPr>
+        <w:t xml:space="preserve">Por </w:t>
+      </w:r>
+      <w:r>
+        <w:rPr>
+          <w:rFonts w:ascii="Arial" w:eastAsia="Arial Unicode MS" w:hAnsi="Arial" w:cs="Arial"/>
+          <w:b/>
+        </w:rPr>
+        <w:t>ejemplo</w:t>
+      </w:r>
+      <w:r>
+        <w:rPr>
+          <w:rFonts w:ascii="Arial" w:eastAsia="Arial Unicode MS" w:hAnsi="Arial" w:cs="Arial"/>
+        </w:rPr>
+        <w:t>,</w:t>
+      </w:r>
+      <w:r>
+        <w:rPr>
+          <w:rFonts w:ascii="Arial" w:eastAsia="Arial Unicode MS" w:hAnsi="Arial" w:cs="Arial"/>
+        </w:rPr>
+        <w:t xml:space="preserve"> ¿</w:t>
+      </w:r>
+      <w:r>
+        <w:rPr>
+          <w:rFonts w:ascii="Arial" w:eastAsia="Arial Unicode MS" w:hAnsi="Arial" w:cs="Arial"/>
+        </w:rPr>
+        <w:t xml:space="preserve">cuál </w:t>
+      </w:r>
+      <w:r>
+        <w:rPr>
+          <w:rFonts w:ascii="Arial" w:eastAsia="Arial Unicode MS" w:hAnsi="Arial" w:cs="Arial"/>
+        </w:rPr>
+        <w:t xml:space="preserve">es la concentración </w:t>
+      </w:r>
+      <w:r>
+        <w:rPr>
+          <w:rFonts w:ascii="Arial" w:eastAsia="Arial Unicode MS" w:hAnsi="Arial" w:cs="Arial"/>
+        </w:rPr>
+        <w:t xml:space="preserve">en equilibrio de los reactantes y los productos </w:t>
+      </w:r>
+      <w:r>
+        <w:rPr>
+          <w:rFonts w:ascii="Arial" w:eastAsia="Arial Unicode MS" w:hAnsi="Arial" w:cs="Arial"/>
+        </w:rPr>
+        <w:t xml:space="preserve">de </w:t>
+      </w:r>
+      <w:r>
+        <w:rPr>
+          <w:rFonts w:ascii="Arial" w:eastAsia="Arial Unicode MS" w:hAnsi="Arial" w:cs="Arial"/>
+        </w:rPr>
+        <w:t>la reacción de 0,35 moles de CO</w:t>
+      </w:r>
+      <w:r>
+        <w:rPr>
+          <w:rFonts w:ascii="Arial" w:eastAsia="Arial Unicode MS" w:hAnsi="Arial" w:cs="Arial"/>
+          <w:vertAlign w:val="subscript"/>
+        </w:rPr>
+        <w:t>2</w:t>
+      </w:r>
+      <w:r>
+        <w:rPr>
+          <w:rFonts w:ascii="Arial" w:eastAsia="Arial Unicode MS" w:hAnsi="Arial" w:cs="Arial"/>
         </w:rPr>
         <w:t xml:space="preserve"> </w:t>
       </w:r>
       <w:r>
         <w:rPr>
           <w:rFonts w:ascii="Arial" w:eastAsia="Arial Unicode MS" w:hAnsi="Arial" w:cs="Arial"/>
+        </w:rPr>
+        <w:t>con 0,35</w:t>
+      </w:r>
+      <w:r>
+        <w:rPr>
+          <w:rFonts w:ascii="Arial" w:eastAsia="Arial Unicode MS" w:hAnsi="Arial" w:cs="Arial"/>
+        </w:rPr>
+        <w:t xml:space="preserve"> moles de H</w:t>
+      </w:r>
+      <w:r>
+        <w:rPr>
+          <w:rFonts w:ascii="Arial" w:eastAsia="Arial Unicode MS" w:hAnsi="Arial" w:cs="Arial"/>
+          <w:vertAlign w:val="subscript"/>
+        </w:rPr>
+        <w:t>2</w:t>
+      </w:r>
+      <w:r>
+        <w:rPr>
+          <w:rFonts w:ascii="Arial" w:eastAsia="Arial Unicode MS" w:hAnsi="Arial" w:cs="Arial"/>
+        </w:rPr>
+        <w:t>,</w:t>
+      </w:r>
+      <w:r>
+        <w:rPr>
+          <w:rFonts w:ascii="Arial" w:eastAsia="Arial Unicode MS" w:hAnsi="Arial" w:cs="Arial"/>
+        </w:rPr>
+        <w:t xml:space="preserve"> en un recipiente de 1</w:t>
+      </w:r>
+      <w:r>
+        <w:rPr>
+          <w:rFonts w:ascii="Arial" w:eastAsia="Arial Unicode MS" w:hAnsi="Arial" w:cs="Arial"/>
+        </w:rPr>
+        <w:t xml:space="preserve"> </w:t>
+      </w:r>
+      <w:r>
+        <w:rPr>
+          <w:rFonts w:ascii="Arial" w:eastAsia="Arial Unicode MS" w:hAnsi="Arial" w:cs="Arial"/>
+        </w:rPr>
+        <w:t>L para obtener CO y H</w:t>
+      </w:r>
+      <w:r>
+        <w:rPr>
+          <w:rFonts w:ascii="Arial" w:eastAsia="Arial Unicode MS" w:hAnsi="Arial" w:cs="Arial"/>
+          <w:vertAlign w:val="subscript"/>
+        </w:rPr>
+        <w:t>2</w:t>
+      </w:r>
+      <w:r>
+        <w:rPr>
+          <w:rFonts w:ascii="Arial" w:eastAsia="Arial Unicode MS" w:hAnsi="Arial" w:cs="Arial"/>
+        </w:rPr>
+        <w:t xml:space="preserve">O, sabiendo que </w:t>
+      </w:r>
+      <w:r>
+        <w:rPr>
+          <w:rFonts w:ascii="Arial" w:eastAsia="Arial Unicode MS" w:hAnsi="Arial" w:cs="Arial"/>
           <w:i/>
-          <w:sz w:val="22"/>
-          <w:szCs w:val="22"/>
         </w:rPr>
         <w:t>K</w:t>
       </w:r>
@@ -29185,8 +28766,6 @@
         <w:rPr>
           <w:rFonts w:ascii="Arial" w:eastAsia="Arial Unicode MS" w:hAnsi="Arial" w:cs="Arial"/>
           <w:i/>
-          <w:sz w:val="22"/>
-          <w:szCs w:val="22"/>
           <w:vertAlign w:val="subscript"/>
         </w:rPr>
         <w:t>c</w:t>
@@ -29194,10 +28773,15 @@
       <w:r>
         <w:rPr>
           <w:rFonts w:ascii="Arial" w:eastAsia="Arial Unicode MS" w:hAnsi="Arial" w:cs="Arial"/>
-          <w:sz w:val="22"/>
-          <w:szCs w:val="22"/>
-        </w:rPr>
-        <w:t>.</w:t>
+          <w:vertAlign w:val="subscript"/>
+        </w:rPr>
+        <w:t xml:space="preserve"> </w:t>
+      </w:r>
+      <w:r>
+        <w:rPr>
+          <w:rFonts w:ascii="Arial" w:eastAsia="Arial Unicode MS" w:hAnsi="Arial" w:cs="Arial"/>
+        </w:rPr>
+        <w:t>= 0,15?</w:t>
       </w:r>
     </w:p>
     <w:p>
@@ -29206,221 +28790,6 @@
         <w:spacing w:line="360" w:lineRule="auto"/>
         <w:rPr>
           <w:rFonts w:ascii="Arial" w:eastAsia="Arial Unicode MS" w:hAnsi="Arial" w:cs="Arial"/>
-          <w:sz w:val="22"/>
-          <w:szCs w:val="22"/>
-        </w:rPr>
-      </w:pPr>
-    </w:p>
-    <w:p>
-      <w:pPr>
-        <w:pStyle w:val="Sinespaciado"/>
-        <w:spacing w:line="360" w:lineRule="auto"/>
-        <w:rPr>
-          <w:rFonts w:ascii="Arial" w:eastAsia="Arial Unicode MS" w:hAnsi="Arial" w:cs="Arial"/>
-          <w:sz w:val="22"/>
-          <w:szCs w:val="22"/>
-        </w:rPr>
-      </w:pPr>
-      <w:r>
-        <w:rPr>
-          <w:rFonts w:ascii="Arial" w:eastAsia="Arial Unicode MS" w:hAnsi="Arial" w:cs="Arial"/>
-          <w:sz w:val="22"/>
-          <w:szCs w:val="22"/>
-        </w:rPr>
-        <w:t>Por ejemplo</w:t>
-      </w:r>
-      <w:r>
-        <w:rPr>
-          <w:rFonts w:ascii="Arial" w:eastAsia="Arial Unicode MS" w:hAnsi="Arial" w:cs="Arial"/>
-          <w:sz w:val="22"/>
-          <w:szCs w:val="22"/>
-        </w:rPr>
-        <w:t>,</w:t>
-      </w:r>
-      <w:r>
-        <w:rPr>
-          <w:rFonts w:ascii="Arial" w:eastAsia="Arial Unicode MS" w:hAnsi="Arial" w:cs="Arial"/>
-          <w:sz w:val="22"/>
-          <w:szCs w:val="22"/>
-        </w:rPr>
-        <w:t xml:space="preserve"> ¿</w:t>
-      </w:r>
-      <w:r>
-        <w:rPr>
-          <w:rFonts w:ascii="Arial" w:eastAsia="Arial Unicode MS" w:hAnsi="Arial" w:cs="Arial"/>
-          <w:sz w:val="22"/>
-          <w:szCs w:val="22"/>
-        </w:rPr>
-        <w:t xml:space="preserve">cuál </w:t>
-      </w:r>
-      <w:r>
-        <w:rPr>
-          <w:rFonts w:ascii="Arial" w:eastAsia="Arial Unicode MS" w:hAnsi="Arial" w:cs="Arial"/>
-          <w:sz w:val="22"/>
-          <w:szCs w:val="22"/>
-        </w:rPr>
-        <w:t xml:space="preserve">es la concentración </w:t>
-      </w:r>
-      <w:r>
-        <w:rPr>
-          <w:rFonts w:ascii="Arial" w:eastAsia="Arial Unicode MS" w:hAnsi="Arial" w:cs="Arial"/>
-          <w:sz w:val="22"/>
-          <w:szCs w:val="22"/>
-        </w:rPr>
-        <w:t xml:space="preserve">en equilibrio de los reactantes y los productos </w:t>
-      </w:r>
-      <w:r>
-        <w:rPr>
-          <w:rFonts w:ascii="Arial" w:eastAsia="Arial Unicode MS" w:hAnsi="Arial" w:cs="Arial"/>
-          <w:sz w:val="22"/>
-          <w:szCs w:val="22"/>
-        </w:rPr>
-        <w:t xml:space="preserve">de </w:t>
-      </w:r>
-      <w:r>
-        <w:rPr>
-          <w:rFonts w:ascii="Arial" w:eastAsia="Arial Unicode MS" w:hAnsi="Arial" w:cs="Arial"/>
-          <w:sz w:val="22"/>
-          <w:szCs w:val="22"/>
-        </w:rPr>
-        <w:t>la reacción de 0,35 moles de CO</w:t>
-      </w:r>
-      <w:r>
-        <w:rPr>
-          <w:rFonts w:ascii="Arial" w:eastAsia="Arial Unicode MS" w:hAnsi="Arial" w:cs="Arial"/>
-          <w:sz w:val="22"/>
-          <w:szCs w:val="22"/>
-          <w:vertAlign w:val="subscript"/>
-        </w:rPr>
-        <w:t>2</w:t>
-      </w:r>
-      <w:r>
-        <w:rPr>
-          <w:rFonts w:ascii="Arial" w:eastAsia="Arial Unicode MS" w:hAnsi="Arial" w:cs="Arial"/>
-          <w:sz w:val="22"/>
-          <w:szCs w:val="22"/>
-        </w:rPr>
-        <w:t xml:space="preserve"> </w:t>
-      </w:r>
-      <w:r>
-        <w:rPr>
-          <w:rFonts w:ascii="Arial" w:eastAsia="Arial Unicode MS" w:hAnsi="Arial" w:cs="Arial"/>
-          <w:sz w:val="22"/>
-          <w:szCs w:val="22"/>
-        </w:rPr>
-        <w:t>con 0,35</w:t>
-      </w:r>
-      <w:r>
-        <w:rPr>
-          <w:rFonts w:ascii="Arial" w:eastAsia="Arial Unicode MS" w:hAnsi="Arial" w:cs="Arial"/>
-          <w:sz w:val="22"/>
-          <w:szCs w:val="22"/>
-        </w:rPr>
-        <w:t xml:space="preserve"> moles de H</w:t>
-      </w:r>
-      <w:r>
-        <w:rPr>
-          <w:rFonts w:ascii="Arial" w:eastAsia="Arial Unicode MS" w:hAnsi="Arial" w:cs="Arial"/>
-          <w:sz w:val="22"/>
-          <w:szCs w:val="22"/>
-          <w:vertAlign w:val="subscript"/>
-        </w:rPr>
-        <w:t>2</w:t>
-      </w:r>
-      <w:r>
-        <w:rPr>
-          <w:rFonts w:ascii="Arial" w:eastAsia="Arial Unicode MS" w:hAnsi="Arial" w:cs="Arial"/>
-          <w:sz w:val="22"/>
-          <w:szCs w:val="22"/>
-        </w:rPr>
-        <w:t>,</w:t>
-      </w:r>
-      <w:r>
-        <w:rPr>
-          <w:rFonts w:ascii="Arial" w:eastAsia="Arial Unicode MS" w:hAnsi="Arial" w:cs="Arial"/>
-          <w:sz w:val="22"/>
-          <w:szCs w:val="22"/>
-        </w:rPr>
-        <w:t xml:space="preserve"> en un recipiente de 1</w:t>
-      </w:r>
-      <w:r>
-        <w:rPr>
-          <w:rFonts w:ascii="Arial" w:eastAsia="Arial Unicode MS" w:hAnsi="Arial" w:cs="Arial"/>
-          <w:sz w:val="22"/>
-          <w:szCs w:val="22"/>
-        </w:rPr>
-        <w:t xml:space="preserve"> </w:t>
-      </w:r>
-      <w:r>
-        <w:rPr>
-          <w:rFonts w:ascii="Arial" w:eastAsia="Arial Unicode MS" w:hAnsi="Arial" w:cs="Arial"/>
-          <w:sz w:val="22"/>
-          <w:szCs w:val="22"/>
-        </w:rPr>
-        <w:t>L para obtener CO y H</w:t>
-      </w:r>
-      <w:r>
-        <w:rPr>
-          <w:rFonts w:ascii="Arial" w:eastAsia="Arial Unicode MS" w:hAnsi="Arial" w:cs="Arial"/>
-          <w:sz w:val="22"/>
-          <w:szCs w:val="22"/>
-          <w:vertAlign w:val="subscript"/>
-        </w:rPr>
-        <w:t>2</w:t>
-      </w:r>
-      <w:r>
-        <w:rPr>
-          <w:rFonts w:ascii="Arial" w:eastAsia="Arial Unicode MS" w:hAnsi="Arial" w:cs="Arial"/>
-          <w:sz w:val="22"/>
-          <w:szCs w:val="22"/>
-        </w:rPr>
-        <w:t xml:space="preserve">O, sabiendo que </w:t>
-      </w:r>
-      <w:r>
-        <w:rPr>
-          <w:rFonts w:ascii="Arial" w:eastAsia="Arial Unicode MS" w:hAnsi="Arial" w:cs="Arial"/>
-          <w:i/>
-          <w:sz w:val="22"/>
-          <w:szCs w:val="22"/>
-        </w:rPr>
-        <w:t>K</w:t>
-      </w:r>
-      <w:r>
-        <w:rPr>
-          <w:rFonts w:ascii="Arial" w:eastAsia="Arial Unicode MS" w:hAnsi="Arial" w:cs="Arial"/>
-          <w:i/>
-          <w:sz w:val="22"/>
-          <w:szCs w:val="22"/>
-          <w:vertAlign w:val="subscript"/>
-        </w:rPr>
-        <w:t>c</w:t>
-      </w:r>
-      <w:r>
-        <w:rPr>
-          <w:rFonts w:ascii="Arial" w:eastAsia="Arial Unicode MS" w:hAnsi="Arial" w:cs="Arial"/>
-          <w:sz w:val="22"/>
-          <w:szCs w:val="22"/>
-          <w:vertAlign w:val="subscript"/>
-        </w:rPr>
-        <w:t xml:space="preserve"> </w:t>
-      </w:r>
-      <w:r>
-        <w:rPr>
-          <w:rFonts w:ascii="Arial" w:eastAsia="Arial Unicode MS" w:hAnsi="Arial" w:cs="Arial"/>
-          <w:sz w:val="22"/>
-          <w:szCs w:val="22"/>
-        </w:rPr>
-        <w:t>= 0,15?</w:t>
-      </w:r>
-    </w:p>
-    <w:p>
-      <w:pPr>
-        <w:pStyle w:val="Sinespaciado"/>
-        <w:spacing w:line="360" w:lineRule="auto"/>
-        <w:rPr>
-          <w:rFonts w:ascii="Arial" w:eastAsia="Arial Unicode MS" w:hAnsi="Arial" w:cs="Arial"/>
-          <w:sz w:val="22"/>
-          <w:szCs w:val="22"/>
           <w:lang w:val="es-CO"/>
         </w:rPr>
       </w:pPr>
@@ -29435,16 +28804,12 @@
         <w:spacing w:line="360" w:lineRule="auto"/>
         <w:rPr>
           <w:rFonts w:ascii="Arial" w:eastAsia="Arial Unicode MS" w:hAnsi="Arial" w:cs="Arial"/>
-          <w:sz w:val="22"/>
-          <w:szCs w:val="22"/>
           <w:lang w:val="es-CO"/>
         </w:rPr>
       </w:pPr>
       <w:r>
         <w:rPr>
           <w:rFonts w:ascii="Arial" w:eastAsia="Arial Unicode MS" w:hAnsi="Arial" w:cs="Arial"/>
-          <w:sz w:val="22"/>
-          <w:szCs w:val="22"/>
           <w:lang w:val="es-CO"/>
         </w:rPr>
         <w:t>Escribimos la ecuación balanceada</w:t>
@@ -29452,8 +28817,6 @@
       <w:r>
         <w:rPr>
           <w:rFonts w:ascii="Arial" w:eastAsia="Arial Unicode MS" w:hAnsi="Arial" w:cs="Arial"/>
-          <w:sz w:val="22"/>
-          <w:szCs w:val="22"/>
           <w:lang w:val="es-CO"/>
         </w:rPr>
         <w:t>:</w:t>
@@ -29610,6 +28973,7 @@
           <w:ilvl w:val="0"/>
           <w:numId w:val="12"/>
         </w:numPr>
+        <w:spacing w:line="360" w:lineRule="auto"/>
         <w:jc w:val="both"/>
         <w:rPr>
           <w:rFonts w:ascii="Arial" w:eastAsia="Arial Unicode MS" w:hAnsi="Arial" w:cs="Arial"/>
@@ -29621,6 +28985,7 @@
           <w:rFonts w:ascii="Arial" w:eastAsia="Arial Unicode MS" w:hAnsi="Arial" w:cs="Arial"/>
           <w:lang w:val="es-CO"/>
         </w:rPr>
+        <w:lastRenderedPageBreak/>
         <w:t>Organizamos</w:t>
       </w:r>
       <w:r>
@@ -29714,6 +29079,7 @@
     <w:p>
       <w:pPr>
         <w:pStyle w:val="Sinespaciado"/>
+        <w:spacing w:line="360" w:lineRule="auto"/>
         <w:ind w:left="720"/>
         <w:rPr>
           <w:rFonts w:ascii="Arial" w:eastAsia="Arial Unicode MS" w:hAnsi="Arial" w:cs="Arial"/>
@@ -29745,6 +29111,7 @@
           <w:p>
             <w:pPr>
               <w:pStyle w:val="Sinespaciado"/>
+              <w:spacing w:line="360" w:lineRule="auto"/>
               <w:jc w:val="center"/>
               <w:rPr>
                 <w:rFonts w:ascii="Arial" w:eastAsia="Arial Unicode MS" w:hAnsi="Arial" w:cs="Arial"/>
@@ -29770,6 +29137,7 @@
           <w:p>
             <w:pPr>
               <w:pStyle w:val="Sinespaciado"/>
+              <w:spacing w:line="360" w:lineRule="auto"/>
               <w:rPr>
                 <w:rFonts w:ascii="Arial" w:eastAsia="Arial Unicode MS" w:hAnsi="Arial" w:cs="Arial"/>
                 <w:lang w:val="es-CO"/>
@@ -29779,6 +29147,7 @@
           <w:p>
             <w:pPr>
               <w:pStyle w:val="Sinespaciado"/>
+              <w:spacing w:line="360" w:lineRule="auto"/>
               <w:rPr>
                 <w:rFonts w:ascii="Arial" w:eastAsia="Arial Unicode MS" w:hAnsi="Arial" w:cs="Arial"/>
                 <w:lang w:val="es-CO"/>
@@ -29801,6 +29170,7 @@
           <w:p>
             <w:pPr>
               <w:pStyle w:val="Sinespaciado"/>
+              <w:spacing w:line="360" w:lineRule="auto"/>
               <w:rPr>
                 <w:rFonts w:ascii="Arial" w:eastAsia="Arial Unicode MS" w:hAnsi="Arial" w:cs="Arial"/>
                 <w:lang w:val="es-CO"/>
@@ -29823,6 +29193,7 @@
           <w:p>
             <w:pPr>
               <w:pStyle w:val="Sinespaciado"/>
+              <w:spacing w:line="360" w:lineRule="auto"/>
               <w:rPr>
                 <w:rFonts w:ascii="Arial" w:eastAsia="Arial Unicode MS" w:hAnsi="Arial" w:cs="Arial"/>
                 <w:lang w:val="es-CO"/>
@@ -29847,6 +29218,7 @@
           <w:p>
             <w:pPr>
               <w:pStyle w:val="Sinespaciado"/>
+              <w:spacing w:line="360" w:lineRule="auto"/>
               <w:rPr>
                 <w:rFonts w:ascii="Arial" w:eastAsia="Arial Unicode MS" w:hAnsi="Arial" w:cs="Arial"/>
                 <w:lang w:val="es-CO"/>
@@ -29861,6 +29233,7 @@
           <w:p>
             <w:pPr>
               <w:pStyle w:val="Sinespaciado"/>
+              <w:spacing w:line="360" w:lineRule="auto"/>
               <w:rPr>
                 <w:rFonts w:ascii="Arial" w:eastAsia="Arial Unicode MS" w:hAnsi="Arial" w:cs="Arial"/>
                 <w:lang w:val="es-CO"/>
@@ -29890,6 +29263,7 @@
           <w:p>
             <w:pPr>
               <w:pStyle w:val="Sinespaciado"/>
+              <w:spacing w:line="360" w:lineRule="auto"/>
               <w:rPr>
                 <w:rFonts w:ascii="Arial" w:eastAsia="Arial Unicode MS" w:hAnsi="Arial" w:cs="Arial"/>
                 <w:lang w:val="es-CO"/>
@@ -29919,6 +29293,7 @@
           <w:p>
             <w:pPr>
               <w:pStyle w:val="Sinespaciado"/>
+              <w:spacing w:line="360" w:lineRule="auto"/>
               <w:rPr>
                 <w:rFonts w:ascii="Arial" w:eastAsia="Arial Unicode MS" w:hAnsi="Arial" w:cs="Arial"/>
                 <w:lang w:val="es-CO"/>
@@ -29940,6 +29315,7 @@
           <w:p>
             <w:pPr>
               <w:pStyle w:val="Sinespaciado"/>
+              <w:spacing w:line="360" w:lineRule="auto"/>
               <w:rPr>
                 <w:rFonts w:ascii="Arial" w:eastAsia="Arial Unicode MS" w:hAnsi="Arial" w:cs="Arial"/>
                 <w:lang w:val="es-CO"/>
@@ -29978,6 +29354,7 @@
           <w:p>
             <w:pPr>
               <w:pStyle w:val="Sinespaciado"/>
+              <w:spacing w:line="360" w:lineRule="auto"/>
               <w:rPr>
                 <w:rFonts w:ascii="Arial" w:eastAsia="Arial Unicode MS" w:hAnsi="Arial" w:cs="Arial"/>
                 <w:lang w:val="es-CO"/>
@@ -29999,6 +29376,7 @@
           <w:p>
             <w:pPr>
               <w:pStyle w:val="Sinespaciado"/>
+              <w:spacing w:line="360" w:lineRule="auto"/>
               <w:rPr>
                 <w:rFonts w:ascii="Arial" w:eastAsia="Arial Unicode MS" w:hAnsi="Arial" w:cs="Arial"/>
                 <w:lang w:val="es-CO"/>
@@ -30020,6 +29398,7 @@
           <w:p>
             <w:pPr>
               <w:pStyle w:val="Sinespaciado"/>
+              <w:spacing w:line="360" w:lineRule="auto"/>
               <w:rPr>
                 <w:rFonts w:ascii="Arial" w:eastAsia="Arial Unicode MS" w:hAnsi="Arial" w:cs="Arial"/>
                 <w:lang w:val="es-CO"/>
@@ -30041,6 +29420,7 @@
           <w:p>
             <w:pPr>
               <w:pStyle w:val="Sinespaciado"/>
+              <w:spacing w:line="360" w:lineRule="auto"/>
               <w:rPr>
                 <w:rFonts w:ascii="Arial" w:eastAsia="Arial Unicode MS" w:hAnsi="Arial" w:cs="Arial"/>
                 <w:lang w:val="es-CO"/>
@@ -30062,6 +29442,7 @@
           <w:p>
             <w:pPr>
               <w:pStyle w:val="Sinespaciado"/>
+              <w:spacing w:line="360" w:lineRule="auto"/>
               <w:rPr>
                 <w:rFonts w:ascii="Arial" w:eastAsia="Arial Unicode MS" w:hAnsi="Arial" w:cs="Arial"/>
                 <w:lang w:val="es-CO"/>
@@ -30085,6 +29466,7 @@
           <w:p>
             <w:pPr>
               <w:pStyle w:val="Sinespaciado"/>
+              <w:spacing w:line="360" w:lineRule="auto"/>
               <w:rPr>
                 <w:rFonts w:ascii="Arial" w:eastAsia="Arial Unicode MS" w:hAnsi="Arial" w:cs="Arial"/>
                 <w:lang w:val="es-CO"/>
@@ -30106,6 +29488,7 @@
           <w:p>
             <w:pPr>
               <w:pStyle w:val="Sinespaciado"/>
+              <w:spacing w:line="360" w:lineRule="auto"/>
               <w:rPr>
                 <w:rFonts w:ascii="Arial" w:eastAsia="Arial Unicode MS" w:hAnsi="Arial" w:cs="Arial"/>
                 <w:lang w:val="es-CO"/>
@@ -30127,6 +29510,7 @@
           <w:p>
             <w:pPr>
               <w:pStyle w:val="Sinespaciado"/>
+              <w:spacing w:line="360" w:lineRule="auto"/>
               <w:rPr>
                 <w:rFonts w:ascii="Arial" w:eastAsia="Arial Unicode MS" w:hAnsi="Arial" w:cs="Arial"/>
                 <w:lang w:val="es-CO"/>
@@ -30148,6 +29532,7 @@
           <w:p>
             <w:pPr>
               <w:pStyle w:val="Sinespaciado"/>
+              <w:spacing w:line="360" w:lineRule="auto"/>
               <w:rPr>
                 <w:rFonts w:ascii="Arial" w:eastAsia="Arial Unicode MS" w:hAnsi="Arial" w:cs="Arial"/>
                 <w:lang w:val="es-CO"/>
@@ -30169,6 +29554,7 @@
           <w:p>
             <w:pPr>
               <w:pStyle w:val="Sinespaciado"/>
+              <w:spacing w:line="360" w:lineRule="auto"/>
               <w:rPr>
                 <w:rFonts w:ascii="Arial" w:eastAsia="Arial Unicode MS" w:hAnsi="Arial" w:cs="Arial"/>
                 <w:lang w:val="es-CO"/>
@@ -30192,6 +29578,7 @@
           <w:p>
             <w:pPr>
               <w:pStyle w:val="Sinespaciado"/>
+              <w:spacing w:line="360" w:lineRule="auto"/>
               <w:rPr>
                 <w:rFonts w:ascii="Arial" w:eastAsia="Arial Unicode MS" w:hAnsi="Arial" w:cs="Arial"/>
                 <w:lang w:val="es-CO"/>
@@ -30213,6 +29600,7 @@
           <w:p>
             <w:pPr>
               <w:pStyle w:val="Sinespaciado"/>
+              <w:spacing w:line="360" w:lineRule="auto"/>
               <w:rPr>
                 <w:rFonts w:ascii="Arial" w:eastAsia="Arial Unicode MS" w:hAnsi="Arial" w:cs="Arial"/>
                 <w:lang w:val="es-CO"/>
@@ -30234,6 +29622,7 @@
           <w:p>
             <w:pPr>
               <w:pStyle w:val="Sinespaciado"/>
+              <w:spacing w:line="360" w:lineRule="auto"/>
               <w:rPr>
                 <w:rFonts w:ascii="Arial" w:eastAsia="Arial Unicode MS" w:hAnsi="Arial" w:cs="Arial"/>
                 <w:lang w:val="es-CO"/>
@@ -30269,6 +29658,7 @@
           <w:p>
             <w:pPr>
               <w:pStyle w:val="Sinespaciado"/>
+              <w:spacing w:line="360" w:lineRule="auto"/>
               <w:rPr>
                 <w:rFonts w:ascii="Arial" w:eastAsia="Arial Unicode MS" w:hAnsi="Arial" w:cs="Arial"/>
                 <w:lang w:val="es-CO"/>
@@ -30290,6 +29680,7 @@
           <w:p>
             <w:pPr>
               <w:pStyle w:val="Sinespaciado"/>
+              <w:spacing w:line="360" w:lineRule="auto"/>
               <w:rPr>
                 <w:rFonts w:ascii="Arial" w:eastAsia="Arial Unicode MS" w:hAnsi="Arial" w:cs="Arial"/>
                 <w:lang w:val="es-CO"/>
@@ -30309,6 +29700,7 @@
     <w:p>
       <w:pPr>
         <w:pStyle w:val="Sinespaciado"/>
+        <w:spacing w:line="360" w:lineRule="auto"/>
         <w:rPr>
           <w:rFonts w:ascii="Arial" w:eastAsia="Arial Unicode MS" w:hAnsi="Arial" w:cs="Arial"/>
           <w:color w:val="FF0000"/>
@@ -30323,6 +29715,7 @@
           <w:ilvl w:val="0"/>
           <w:numId w:val="12"/>
         </w:numPr>
+        <w:spacing w:line="360" w:lineRule="auto"/>
         <w:rPr>
           <w:rFonts w:ascii="Arial" w:eastAsia="Arial Unicode MS" w:hAnsi="Arial" w:cs="Arial"/>
           <w:lang w:val="es-CO"/>
@@ -30540,6 +29933,7 @@
       <w:r>
         <w:rPr>
           <w:rFonts w:ascii="Arial" w:eastAsia="Arial Unicode MS" w:hAnsi="Arial" w:cs="Arial"/>
+          <w:b/>
           <w:i/>
           <w:lang w:val="es-CO"/>
         </w:rPr>
@@ -30548,6 +29942,7 @@
       <w:r>
         <w:rPr>
           <w:rFonts w:ascii="Arial" w:eastAsia="Arial Unicode MS" w:hAnsi="Arial" w:cs="Arial"/>
+          <w:b/>
           <w:i/>
           <w:vertAlign w:val="subscript"/>
           <w:lang w:val="es-CO"/>
@@ -30943,7 +30338,6 @@
                 <w:color w:val="FF0000"/>
                 <w:lang w:val="es-CO" w:eastAsia="es-CO"/>
               </w:rPr>
-              <w:lastRenderedPageBreak/>
               <w:drawing>
                 <wp:inline distT="0" distB="0" distL="0" distR="0" wp14:anchorId="5AC823DA" wp14:editId="7D876457">
                   <wp:extent cx="4629150" cy="1190625"/>
@@ -31040,45 +30434,36 @@
           <w:numId w:val="12"/>
         </w:numPr>
         <w:rPr>
-          <w:rFonts w:ascii="Arial Unicode MS" w:eastAsia="Arial Unicode MS" w:hAnsi="Arial Unicode MS" w:cs="Arial Unicode MS"/>
-          <w:sz w:val="22"/>
-          <w:szCs w:val="22"/>
+          <w:rFonts w:ascii="Arial" w:eastAsia="Arial Unicode MS" w:hAnsi="Arial" w:cs="Arial"/>
           <w:lang w:val="es-CO"/>
         </w:rPr>
       </w:pPr>
       <w:r>
         <w:rPr>
-          <w:rFonts w:ascii="Arial Unicode MS" w:eastAsia="Arial Unicode MS" w:hAnsi="Arial Unicode MS" w:cs="Arial Unicode MS"/>
-          <w:sz w:val="22"/>
-          <w:szCs w:val="22"/>
+          <w:rFonts w:ascii="Arial" w:eastAsia="Arial Unicode MS" w:hAnsi="Arial" w:cs="Arial"/>
           <w:lang w:val="es-CO"/>
         </w:rPr>
         <w:t>Despejamos y hallamos el valor de</w:t>
       </w:r>
       <w:r>
         <w:rPr>
-          <w:rFonts w:ascii="Arial Unicode MS" w:eastAsia="Arial Unicode MS" w:hAnsi="Arial Unicode MS" w:cs="Arial Unicode MS"/>
-          <w:sz w:val="22"/>
-          <w:szCs w:val="22"/>
+          <w:rFonts w:ascii="Arial" w:eastAsia="Arial Unicode MS" w:hAnsi="Arial" w:cs="Arial"/>
           <w:lang w:val="es-CO"/>
         </w:rPr>
         <w:t xml:space="preserve"> </w:t>
       </w:r>
       <w:r>
         <w:rPr>
-          <w:rFonts w:ascii="Arial Unicode MS" w:eastAsia="Arial Unicode MS" w:hAnsi="Arial Unicode MS" w:cs="Arial Unicode MS"/>
+          <w:rFonts w:ascii="Arial" w:eastAsia="Arial Unicode MS" w:hAnsi="Arial" w:cs="Arial"/>
+          <w:b/>
           <w:i/>
-          <w:sz w:val="22"/>
-          <w:szCs w:val="22"/>
           <w:lang w:val="es-CO"/>
         </w:rPr>
         <w:t>x</w:t>
       </w:r>
       <w:r>
         <w:rPr>
-          <w:rFonts w:ascii="Arial Unicode MS" w:eastAsia="Arial Unicode MS" w:hAnsi="Arial Unicode MS" w:cs="Arial Unicode MS"/>
-          <w:sz w:val="22"/>
-          <w:szCs w:val="22"/>
+          <w:rFonts w:ascii="Arial" w:eastAsia="Arial Unicode MS" w:hAnsi="Arial" w:cs="Arial"/>
           <w:lang w:val="es-CO"/>
         </w:rPr>
         <w:t>:</w:t>
@@ -31239,6 +30624,7 @@
       <w:r>
         <w:rPr>
           <w:rFonts w:ascii="Arial" w:eastAsia="Arial Unicode MS" w:hAnsi="Arial" w:cs="Arial"/>
+          <w:b/>
           <w:i/>
           <w:lang w:val="es-CO"/>
         </w:rPr>
@@ -31312,6 +30698,7 @@
                 <w:noProof/>
                 <w:lang w:val="es-CO" w:eastAsia="es-CO"/>
               </w:rPr>
+              <w:lastRenderedPageBreak/>
               <w:drawing>
                 <wp:inline distT="0" distB="0" distL="0" distR="0" wp14:anchorId="7F8DE899" wp14:editId="116FEAB4">
                   <wp:extent cx="5045075" cy="333375"/>
@@ -31382,6 +30769,7 @@
               <w:rPr>
                 <w:rFonts w:ascii="Arial" w:hAnsi="Arial" w:cs="Arial"/>
               </w:rPr>
+              <w:lastRenderedPageBreak/>
               <w:t xml:space="preserve"> C</w:t>
             </w:r>
             <w:r>
@@ -31558,6 +30946,7 @@
       <w:r>
         <w:rPr>
           <w:rFonts w:ascii="Arial" w:eastAsia="Arial Unicode MS" w:hAnsi="Arial" w:cs="Arial"/>
+          <w:b/>
           <w:i/>
           <w:lang w:val="es-CO"/>
         </w:rPr>
@@ -31644,7 +31033,6 @@
           <w:rFonts w:ascii="Arial" w:eastAsia="Arial Unicode MS" w:hAnsi="Arial" w:cs="Arial"/>
           <w:lang w:val="pt-BR"/>
         </w:rPr>
-        <w:lastRenderedPageBreak/>
         <w:t>[CO</w:t>
       </w:r>
       <w:r>
@@ -32124,38 +31512,46 @@
         <w:rPr>
           <w:rFonts w:ascii="Arial" w:eastAsia="Arial Unicode MS" w:hAnsi="Arial" w:cs="Arial"/>
           <w:b/>
-          <w:i/>
           <w:color w:val="000000" w:themeColor="text1"/>
         </w:rPr>
         <w:t>3.</w:t>
       </w:r>
       <w:r>
+        <w:rPr>
+          <w:rFonts w:ascii="Arial" w:eastAsia="Arial Unicode MS" w:hAnsi="Arial" w:cs="Arial"/>
+          <w:b/>
+          <w:color w:val="000000" w:themeColor="text1"/>
+        </w:rPr>
+        <w:t>7</w:t>
+      </w:r>
+      <w:r>
+        <w:rPr>
+          <w:rFonts w:ascii="Arial" w:eastAsia="Arial Unicode MS" w:hAnsi="Arial" w:cs="Arial"/>
+          <w:b/>
+          <w:color w:val="000000" w:themeColor="text1"/>
+        </w:rPr>
+        <w:t xml:space="preserve"> </w:t>
+      </w:r>
+      <w:r>
+        <w:rPr>
+          <w:rFonts w:ascii="Arial" w:eastAsia="Arial Unicode MS" w:hAnsi="Arial" w:cs="Arial"/>
+          <w:b/>
+          <w:color w:val="000000" w:themeColor="text1"/>
+        </w:rPr>
+        <w:t>Los factores que afectan el equilibrio</w:t>
+      </w:r>
+    </w:p>
+    <w:p>
+      <w:pPr>
+        <w:pStyle w:val="Sinespaciado"/>
+        <w:spacing w:line="360" w:lineRule="auto"/>
         <w:rPr>
           <w:rFonts w:ascii="Arial" w:eastAsia="Arial Unicode MS" w:hAnsi="Arial" w:cs="Arial"/>
           <w:b/>
           <w:i/>
           <w:color w:val="000000" w:themeColor="text1"/>
         </w:rPr>
-        <w:t>7</w:t>
-      </w:r>
-      <w:r>
-        <w:rPr>
-          <w:rFonts w:ascii="Arial" w:eastAsia="Arial Unicode MS" w:hAnsi="Arial" w:cs="Arial"/>
-          <w:b/>
-          <w:i/>
-          <w:color w:val="000000" w:themeColor="text1"/>
-        </w:rPr>
-        <w:t xml:space="preserve"> </w:t>
-      </w:r>
-      <w:r>
-        <w:rPr>
-          <w:rFonts w:ascii="Arial" w:eastAsia="Arial Unicode MS" w:hAnsi="Arial" w:cs="Arial"/>
-          <w:b/>
-          <w:i/>
-          <w:color w:val="000000" w:themeColor="text1"/>
-        </w:rPr>
-        <w:t>Los factores que afectan el equilibrio</w:t>
-      </w:r>
+      </w:pPr>
     </w:p>
     <w:p>
       <w:pPr>
@@ -32163,24 +31559,11 @@
         <w:spacing w:line="360" w:lineRule="auto"/>
         <w:rPr>
           <w:rFonts w:ascii="Arial" w:eastAsia="Arial Unicode MS" w:hAnsi="Arial" w:cs="Arial"/>
-          <w:b/>
-          <w:i/>
-          <w:color w:val="000000" w:themeColor="text1"/>
-        </w:rPr>
-      </w:pPr>
-    </w:p>
-    <w:p>
-      <w:pPr>
-        <w:pStyle w:val="Sinespaciado"/>
-        <w:spacing w:line="360" w:lineRule="auto"/>
-        <w:rPr>
-          <w:rFonts w:ascii="Arial" w:eastAsia="Arial Unicode MS" w:hAnsi="Arial" w:cs="Arial"/>
-        </w:rPr>
-      </w:pPr>
-      <w:r>
-        <w:rPr>
-          <w:rFonts w:ascii="Arial" w:eastAsia="Arial Unicode MS" w:hAnsi="Arial" w:cs="Arial"/>
-          <w:b/>
+        </w:rPr>
+      </w:pPr>
+      <w:r>
+        <w:rPr>
+          <w:rFonts w:ascii="Arial" w:eastAsia="Arial Unicode MS" w:hAnsi="Arial" w:cs="Arial"/>
         </w:rPr>
         <w:t>Los factores que afectan el equilibrio</w:t>
       </w:r>
@@ -32263,13 +31646,32 @@
         <w:rPr>
           <w:rFonts w:ascii="Arial" w:eastAsia="Arial Unicode MS" w:hAnsi="Arial" w:cs="Arial"/>
         </w:rPr>
-        <w:t xml:space="preserve">al aumentar la temperatura, las moléculas se mueven más rápido, lo que hace que las colisiones entre ellas sean más frecuentes y posean la suficiente energía para reaccionar y generar productos. Por esta razón, si se altera la temperatura, </w:t>
-      </w:r>
-      <w:r>
-        <w:rPr>
-          <w:rFonts w:ascii="Arial" w:eastAsia="Arial Unicode MS" w:hAnsi="Arial" w:cs="Arial"/>
-        </w:rPr>
-        <w:t>el equilibrio se desplazara con fin de contrarrestar el efecto de la variación de la temperatura.</w:t>
+        <w:t xml:space="preserve">al aumentar la temperatura, las moléculas se mueven más rápido, lo que hace que las colisiones entre ellas sean más frecuentes y posean la suficiente energía para reaccionar y generar productos. Por esta </w:t>
+      </w:r>
+      <w:r>
+        <w:rPr>
+          <w:rFonts w:ascii="Arial" w:eastAsia="Arial Unicode MS" w:hAnsi="Arial" w:cs="Arial"/>
+        </w:rPr>
+        <w:lastRenderedPageBreak/>
+        <w:t xml:space="preserve">razón, si se altera la temperatura, </w:t>
+      </w:r>
+      <w:r>
+        <w:rPr>
+          <w:rFonts w:ascii="Arial" w:eastAsia="Arial Unicode MS" w:hAnsi="Arial" w:cs="Arial"/>
+        </w:rPr>
+        <w:t xml:space="preserve">el equilibrio se desplazara con </w:t>
+      </w:r>
+      <w:r>
+        <w:rPr>
+          <w:rFonts w:ascii="Arial" w:eastAsia="Arial Unicode MS" w:hAnsi="Arial" w:cs="Arial"/>
+        </w:rPr>
+        <w:t xml:space="preserve">el </w:t>
+      </w:r>
+      <w:r>
+        <w:rPr>
+          <w:rFonts w:ascii="Arial" w:eastAsia="Arial Unicode MS" w:hAnsi="Arial" w:cs="Arial"/>
+        </w:rPr>
+        <w:t>fin de contrarrestar el efecto de la variación de la temperatura.</w:t>
       </w:r>
     </w:p>
     <w:p>
@@ -32298,12 +31700,32 @@
         <w:rPr>
           <w:rFonts w:ascii="Arial" w:eastAsia="Arial Unicode MS" w:hAnsi="Arial" w:cs="Arial"/>
         </w:rPr>
-        <w:t xml:space="preserve">Por ello y de acuerdo con el principio de Le </w:t>
+        <w:t>Por ello</w:t>
+      </w:r>
+      <w:r>
+        <w:rPr>
+          <w:rFonts w:ascii="Arial" w:eastAsia="Arial Unicode MS" w:hAnsi="Arial" w:cs="Arial"/>
+        </w:rPr>
+        <w:t>,</w:t>
+      </w:r>
+      <w:r>
+        <w:rPr>
+          <w:rFonts w:ascii="Arial" w:eastAsia="Arial Unicode MS" w:hAnsi="Arial" w:cs="Arial"/>
+        </w:rPr>
+        <w:t xml:space="preserve"> y de acuerdo con el </w:t>
+      </w:r>
+      <w:r>
+        <w:rPr>
+          <w:rFonts w:ascii="Arial" w:eastAsia="Arial Unicode MS" w:hAnsi="Arial" w:cs="Arial"/>
+          <w:b/>
+        </w:rPr>
+        <w:t xml:space="preserve">principio de Le </w:t>
       </w:r>
       <w:proofErr w:type="spellStart"/>
       <w:r>
         <w:rPr>
           <w:rFonts w:ascii="Arial" w:eastAsia="Arial Unicode MS" w:hAnsi="Arial" w:cs="Arial"/>
+          <w:b/>
         </w:rPr>
         <w:t>Chatelier</w:t>
       </w:r>
@@ -32351,7 +31773,6 @@
           <w:rFonts w:ascii="Arial" w:eastAsia="Arial Unicode MS" w:hAnsi="Arial" w:cs="Arial"/>
           <w:b/>
         </w:rPr>
-        <w:lastRenderedPageBreak/>
         <w:t>Concentración de los reactantes</w:t>
       </w:r>
       <w:r>
@@ -32858,6 +32279,7 @@
                 <w:sz w:val="22"/>
                 <w:szCs w:val="22"/>
               </w:rPr>
+              <w:lastRenderedPageBreak/>
               <w:t>Ubicación en Aula Planeta</w:t>
             </w:r>
           </w:p>
@@ -33230,7 +32652,6 @@
                 <w:sz w:val="22"/>
                 <w:szCs w:val="22"/>
               </w:rPr>
-              <w:lastRenderedPageBreak/>
               <w:t>Código</w:t>
             </w:r>
           </w:p>
@@ -33836,19 +33257,15 @@
       </w:r>
       <w:r>
         <w:rPr>
-          <w:rFonts w:ascii="Arial Unicode MS" w:eastAsia="Arial Unicode MS" w:hAnsi="Arial Unicode MS" w:cs="Arial Unicode MS"/>
+          <w:rFonts w:ascii="Arial" w:eastAsia="Arial Unicode MS" w:hAnsi="Arial" w:cs="Arial"/>
           <w:b/>
-          <w:sz w:val="32"/>
-          <w:szCs w:val="32"/>
         </w:rPr>
         <w:t>4</w:t>
       </w:r>
       <w:r>
         <w:rPr>
-          <w:rFonts w:ascii="Arial Unicode MS" w:eastAsia="Arial Unicode MS" w:hAnsi="Arial Unicode MS" w:cs="Arial Unicode MS"/>
+          <w:rFonts w:ascii="Arial" w:eastAsia="Arial Unicode MS" w:hAnsi="Arial" w:cs="Arial"/>
           <w:b/>
-          <w:sz w:val="32"/>
-          <w:szCs w:val="32"/>
         </w:rPr>
         <w:t xml:space="preserve"> Competencias</w:t>
       </w:r>
@@ -34077,7 +33494,16 @@
                 <w:sz w:val="22"/>
                 <w:szCs w:val="22"/>
               </w:rPr>
-              <w:t>Competencia: comprobación de los factores que afectan la velocidad</w:t>
+              <w:t xml:space="preserve">Competencia: comprobación de los factores que afectan la </w:t>
+            </w:r>
+            <w:r>
+              <w:rPr>
+                <w:rFonts w:ascii="Arial Unicode MS" w:eastAsia="Arial Unicode MS" w:hAnsi="Arial Unicode MS" w:cs="Arial Unicode MS"/>
+                <w:sz w:val="22"/>
+                <w:szCs w:val="22"/>
+              </w:rPr>
+              <w:lastRenderedPageBreak/>
+              <w:t>velocidad</w:t>
             </w:r>
           </w:p>
         </w:tc>
@@ -34107,6 +33533,7 @@
                 <w:sz w:val="22"/>
                 <w:szCs w:val="22"/>
               </w:rPr>
+              <w:lastRenderedPageBreak/>
               <w:t>Descripción</w:t>
             </w:r>
           </w:p>
@@ -34416,16 +33843,7 @@
                 <w:sz w:val="22"/>
                 <w:szCs w:val="22"/>
               </w:rPr>
-              <w:t xml:space="preserve">Actividad que propone una práctica de laboratorio para </w:t>
-            </w:r>
-            <w:r>
-              <w:rPr>
-                <w:rFonts w:ascii="Arial Unicode MS" w:eastAsia="Arial Unicode MS" w:hAnsi="Arial Unicode MS" w:cs="Arial Unicode MS"/>
-                <w:sz w:val="22"/>
-                <w:szCs w:val="22"/>
-              </w:rPr>
-              <w:lastRenderedPageBreak/>
-              <w:t xml:space="preserve">evidenciar </w:t>
+              <w:t xml:space="preserve">Actividad que propone una práctica de laboratorio para evidenciar </w:t>
             </w:r>
             <w:r>
               <w:rPr>
@@ -34521,10 +33939,8 @@
       </w:r>
       <w:r>
         <w:rPr>
-          <w:rFonts w:ascii="Arial Unicode MS" w:eastAsia="Arial Unicode MS" w:hAnsi="Arial Unicode MS" w:cs="Arial Unicode MS"/>
+          <w:rFonts w:ascii="Arial" w:eastAsia="Arial Unicode MS" w:hAnsi="Arial" w:cs="Arial"/>
           <w:b/>
-          <w:sz w:val="32"/>
-          <w:szCs w:val="32"/>
         </w:rPr>
         <w:t>Fin de unidad</w:t>
       </w:r>
@@ -35093,6 +34509,7 @@
                 <w:b/>
                 <w:color w:val="FFFFFF" w:themeColor="background1"/>
               </w:rPr>
+              <w:lastRenderedPageBreak/>
               <w:t xml:space="preserve">Webs de referencia </w:t>
             </w:r>
           </w:p>
@@ -35362,7 +34779,18 @@
                 <w:sz w:val="22"/>
                 <w:szCs w:val="22"/>
               </w:rPr>
-              <w:t>velocidad de reacción.</w:t>
+              <w:t>vel</w:t>
+            </w:r>
+            <w:bookmarkStart w:id="0" w:name="_GoBack"/>
+            <w:bookmarkEnd w:id="0"/>
+            <w:r>
+              <w:rPr>
+                <w:rFonts w:ascii="Arial Unicode MS" w:eastAsia="Arial Unicode MS" w:hAnsi="Arial Unicode MS" w:cs="Arial Unicode MS"/>
+                <w:color w:val="000000" w:themeColor="text1"/>
+                <w:sz w:val="22"/>
+                <w:szCs w:val="22"/>
+              </w:rPr>
+              <w:t>ocidad de reacción.</w:t>
             </w:r>
           </w:p>
         </w:tc>
@@ -35380,23 +34808,17 @@
                 <w:szCs w:val="22"/>
               </w:rPr>
             </w:pPr>
-            <w:r>
-              <w:rPr>
-                <w:rFonts w:ascii="Arial Unicode MS" w:eastAsia="Arial Unicode MS" w:hAnsi="Arial Unicode MS" w:cs="Arial Unicode MS"/>
-                <w:sz w:val="22"/>
-                <w:szCs w:val="22"/>
-              </w:rPr>
-              <w:t>http://e-ducativa.catedu.es/44700165/aula/archivos/rep</w:t>
-            </w:r>
-            <w:r>
-              <w:rPr>
-                <w:rFonts w:ascii="Arial Unicode MS" w:eastAsia="Arial Unicode MS" w:hAnsi="Arial Unicode MS" w:cs="Arial Unicode MS"/>
-                <w:sz w:val="22"/>
-                <w:szCs w:val="22"/>
-              </w:rPr>
-              <w:lastRenderedPageBreak/>
-              <w:t>ositorio/1000/1167/html/3_velocidad_de_las_reacciones_qumicas.html</w:t>
-            </w:r>
+            <w:hyperlink r:id="rId57" w:history="1">
+              <w:r>
+                <w:rPr>
+                  <w:rStyle w:val="Hipervnculo"/>
+                  <w:rFonts w:ascii="Arial Unicode MS" w:eastAsia="Arial Unicode MS" w:hAnsi="Arial Unicode MS" w:cs="Arial Unicode MS"/>
+                  <w:sz w:val="22"/>
+                  <w:szCs w:val="22"/>
+                </w:rPr>
+                <w:t>http://e-ducativa.catedu.es/44700165/aula/archivos/repositorio/1000/1167/html/3_velocidad_de_las_reacciones_qumicas.html</w:t>
+              </w:r>
+            </w:hyperlink>
           </w:p>
         </w:tc>
       </w:tr>
@@ -35411,12 +34833,11 @@
         <w:rPr>
           <w:rFonts w:ascii="Arial" w:hAnsi="Arial" w:cs="Arial"/>
         </w:rPr>
-        <w:lastRenderedPageBreak/>
         <w:t xml:space="preserve"> </w:t>
       </w:r>
     </w:p>
     <w:sectPr>
-      <w:headerReference w:type="default" r:id="rId57"/>
+      <w:headerReference w:type="default" r:id="rId58"/>
       <w:pgSz w:w="12240" w:h="15840"/>
       <w:pgMar w:top="1417" w:right="1701" w:bottom="1417" w:left="1701" w:header="708" w:footer="708" w:gutter="0"/>
       <w:cols w:space="708"/>
@@ -38110,7 +37531,7 @@
 </file>
 
 <file path=customXml/itemProps1.xml><?xml version="1.0" encoding="utf-8"?>
-<ds:datastoreItem xmlns:ds="http://schemas.openxmlformats.org/officeDocument/2006/customXml" ds:itemID="{431D6A3E-3230-442F-BC12-5F95ACD26ADC}">
+<ds:datastoreItem xmlns:ds="http://schemas.openxmlformats.org/officeDocument/2006/customXml" ds:itemID="{E08146DD-FD08-4C1B-A701-AC459384D0E0}">
   <ds:schemaRefs>
     <ds:schemaRef ds:uri="http://schemas.openxmlformats.org/officeDocument/2006/bibliography"/>
   </ds:schemaRefs>

--- a/fuentes/contenidos/grado10/guion16/CN_10_16_CO.docx
+++ b/fuentes/contenidos/grado10/guion16/CN_10_16_CO.docx
@@ -4164,10 +4164,10 @@
                   <v:path o:extrusionok="f" gradientshapeok="t" o:connecttype="rect"/>
                   <o:lock v:ext="edit" aspectratio="t"/>
                 </v:shapetype>
-                <v:shape id="_x0000_i1025" type="#_x0000_t75" style="width:194.4pt;height:201.6pt" o:ole="">
+                <v:shape id="_x0000_i1025" type="#_x0000_t75" style="width:194.25pt;height:201.75pt" o:ole="">
                   <v:imagedata r:id="rId11" o:title=""/>
                 </v:shape>
-                <o:OLEObject Type="Embed" ProgID="PBrush" ShapeID="_x0000_i1025" DrawAspect="Content" ObjectID="_1523991645" r:id="rId12"/>
+                <o:OLEObject Type="Embed" ProgID="PBrush" ShapeID="_x0000_i1025" DrawAspect="Content" ObjectID="_1524070946" r:id="rId12"/>
               </w:object>
             </w:r>
           </w:p>
@@ -6458,6 +6458,7 @@
         <w:rPr>
           <w:rFonts w:ascii="Arial" w:eastAsia="Arial Unicode MS" w:hAnsi="Arial" w:cs="Arial"/>
           <w:color w:val="000000" w:themeColor="text1"/>
+          <w:highlight w:val="green"/>
         </w:rPr>
         <w:t>La validez de la primera</w:t>
       </w:r>
@@ -6465,6 +6466,7 @@
         <w:rPr>
           <w:rFonts w:ascii="Arial" w:eastAsia="Arial Unicode MS" w:hAnsi="Arial" w:cs="Arial"/>
           <w:color w:val="000000" w:themeColor="text1"/>
+          <w:highlight w:val="green"/>
         </w:rPr>
         <w:t xml:space="preserve"> ley</w:t>
       </w:r>
@@ -6472,6 +6474,7 @@
         <w:rPr>
           <w:rFonts w:ascii="Arial" w:eastAsia="Arial Unicode MS" w:hAnsi="Arial" w:cs="Arial"/>
           <w:color w:val="000000" w:themeColor="text1"/>
+          <w:highlight w:val="green"/>
         </w:rPr>
         <w:t xml:space="preserve"> termodinámica</w:t>
       </w:r>
@@ -6479,6 +6482,7 @@
         <w:rPr>
           <w:rFonts w:ascii="Arial" w:eastAsia="Arial Unicode MS" w:hAnsi="Arial" w:cs="Arial"/>
           <w:color w:val="000000" w:themeColor="text1"/>
+          <w:highlight w:val="green"/>
         </w:rPr>
         <w:t xml:space="preserve"> se demuestra determinando </w:t>
       </w:r>
@@ -6486,6 +6490,7 @@
         <w:rPr>
           <w:rFonts w:ascii="Arial" w:eastAsia="Arial Unicode MS" w:hAnsi="Arial" w:cs="Arial"/>
           <w:color w:val="000000" w:themeColor="text1"/>
+          <w:highlight w:val="green"/>
         </w:rPr>
         <w:t xml:space="preserve">el cambio en </w:t>
       </w:r>
@@ -6493,6 +6498,7 @@
         <w:rPr>
           <w:rFonts w:ascii="Arial" w:eastAsia="Arial Unicode MS" w:hAnsi="Arial" w:cs="Arial"/>
           <w:color w:val="000000" w:themeColor="text1"/>
+          <w:highlight w:val="green"/>
         </w:rPr>
         <w:t>la energía interna</w:t>
       </w:r>
@@ -6500,6 +6506,7 @@
         <w:rPr>
           <w:rFonts w:ascii="Arial" w:eastAsia="Arial Unicode MS" w:hAnsi="Arial" w:cs="Arial"/>
           <w:color w:val="000000" w:themeColor="text1"/>
+          <w:highlight w:val="green"/>
         </w:rPr>
         <w:t xml:space="preserve"> (</w:t>
       </w:r>
@@ -6507,6 +6514,7 @@
         <w:rPr>
           <w:rFonts w:ascii="Arial" w:eastAsia="Arial Unicode MS" w:hAnsi="Arial" w:cs="Arial"/>
           <w:b/>
+          <w:highlight w:val="green"/>
         </w:rPr>
         <w:t>Δ</w:t>
       </w:r>
@@ -6515,18 +6523,21 @@
           <w:rFonts w:ascii="Arial" w:eastAsia="Arial Unicode MS" w:hAnsi="Arial" w:cs="Arial"/>
           <w:b/>
           <w:i/>
+          <w:highlight w:val="green"/>
         </w:rPr>
         <w:t>E</w:t>
       </w:r>
       <w:r>
         <w:rPr>
           <w:rFonts w:ascii="Arial" w:eastAsia="Arial Unicode MS" w:hAnsi="Arial" w:cs="Arial"/>
+          <w:highlight w:val="green"/>
         </w:rPr>
         <w:t>)</w:t>
       </w:r>
       <w:r>
         <w:rPr>
           <w:rFonts w:ascii="Arial" w:eastAsia="Arial Unicode MS" w:hAnsi="Arial" w:cs="Arial"/>
+          <w:highlight w:val="green"/>
         </w:rPr>
         <w:t>,</w:t>
       </w:r>
@@ -6534,6 +6545,7 @@
         <w:rPr>
           <w:rFonts w:ascii="Arial" w:eastAsia="Arial Unicode MS" w:hAnsi="Arial" w:cs="Arial"/>
           <w:color w:val="000000" w:themeColor="text1"/>
+          <w:highlight w:val="green"/>
           <w:vertAlign w:val="subscript"/>
         </w:rPr>
         <w:t xml:space="preserve"> </w:t>
@@ -6542,6 +6554,7 @@
         <w:rPr>
           <w:rFonts w:ascii="Arial" w:eastAsia="Arial Unicode MS" w:hAnsi="Arial" w:cs="Arial"/>
           <w:color w:val="000000" w:themeColor="text1"/>
+          <w:highlight w:val="green"/>
         </w:rPr>
         <w:t>es decir</w:t>
       </w:r>
@@ -6549,6 +6562,7 @@
         <w:rPr>
           <w:rFonts w:ascii="Arial" w:eastAsia="Arial Unicode MS" w:hAnsi="Arial" w:cs="Arial"/>
           <w:color w:val="000000" w:themeColor="text1"/>
+          <w:highlight w:val="green"/>
         </w:rPr>
         <w:t>,</w:t>
       </w:r>
@@ -6556,99 +6570,112 @@
         <w:rPr>
           <w:rFonts w:ascii="Arial" w:eastAsia="Arial Unicode MS" w:hAnsi="Arial" w:cs="Arial"/>
           <w:color w:val="000000" w:themeColor="text1"/>
+          <w:highlight w:val="green"/>
         </w:rPr>
         <w:t xml:space="preserve"> la suma de energía </w:t>
       </w:r>
       <w:r>
         <w:rPr>
           <w:rFonts w:ascii="Arial" w:eastAsia="Arial Unicode MS" w:hAnsi="Arial" w:cs="Arial"/>
+          <w:highlight w:val="green"/>
         </w:rPr>
         <w:t>cinética</w:t>
       </w:r>
       <w:r>
         <w:rPr>
           <w:rFonts w:ascii="Arial" w:eastAsia="Arial Unicode MS" w:hAnsi="Arial" w:cs="Arial"/>
+          <w:highlight w:val="green"/>
+        </w:rPr>
+        <w:t xml:space="preserve"> (movimientos moleculares y de electrones) y de energía potencial (fuerzas de atracción y </w:t>
+      </w:r>
+      <w:r>
+        <w:rPr>
+          <w:rFonts w:ascii="Arial" w:eastAsia="Arial Unicode MS" w:hAnsi="Arial" w:cs="Arial"/>
+          <w:highlight w:val="green"/>
+        </w:rPr>
+        <w:t xml:space="preserve">repulsión </w:t>
+      </w:r>
+      <w:r>
+        <w:rPr>
+          <w:rFonts w:ascii="Arial" w:eastAsia="Arial Unicode MS" w:hAnsi="Arial" w:cs="Arial"/>
+          <w:highlight w:val="green"/>
+        </w:rPr>
+        <w:t>entre</w:t>
+      </w:r>
+      <w:r>
+        <w:rPr>
+          <w:rFonts w:ascii="Arial" w:eastAsia="Arial Unicode MS" w:hAnsi="Arial" w:cs="Arial"/>
+          <w:highlight w:val="green"/>
+        </w:rPr>
+        <w:t xml:space="preserve"> las partículas del sistema</w:t>
+      </w:r>
+      <w:r>
+        <w:rPr>
+          <w:rFonts w:ascii="Arial" w:eastAsia="Arial Unicode MS" w:hAnsi="Arial" w:cs="Arial"/>
+          <w:highlight w:val="green"/>
+        </w:rPr>
+        <w:t>)</w:t>
+      </w:r>
+      <w:r>
+        <w:rPr>
+          <w:rFonts w:ascii="Arial" w:eastAsia="Arial Unicode MS" w:hAnsi="Arial" w:cs="Arial"/>
+          <w:highlight w:val="green"/>
+        </w:rPr>
+        <w:t xml:space="preserve">. Por </w:t>
+      </w:r>
+      <w:r>
+        <w:rPr>
+          <w:rFonts w:ascii="Arial" w:eastAsia="Arial Unicode MS" w:hAnsi="Arial" w:cs="Arial"/>
+          <w:highlight w:val="green"/>
+        </w:rPr>
+        <w:t>ejemplo</w:t>
+      </w:r>
+      <w:r>
+        <w:rPr>
+          <w:rFonts w:ascii="Arial" w:eastAsia="Arial Unicode MS" w:hAnsi="Arial" w:cs="Arial"/>
+          <w:highlight w:val="green"/>
         </w:rPr>
         <w:t>,</w:t>
       </w:r>
       <w:r>
         <w:rPr>
           <w:rFonts w:ascii="Arial" w:eastAsia="Arial Unicode MS" w:hAnsi="Arial" w:cs="Arial"/>
+          <w:highlight w:val="green"/>
+        </w:rPr>
+        <w:t xml:space="preserve"> la energía interna de</w:t>
+      </w:r>
+      <w:r>
+        <w:rPr>
+          <w:rFonts w:ascii="Arial" w:eastAsia="Arial Unicode MS" w:hAnsi="Arial" w:cs="Arial"/>
+          <w:highlight w:val="green"/>
         </w:rPr>
         <w:t xml:space="preserve"> </w:t>
       </w:r>
       <w:r>
         <w:rPr>
           <w:rFonts w:ascii="Arial" w:eastAsia="Arial Unicode MS" w:hAnsi="Arial" w:cs="Arial"/>
-          <w:highlight w:val="yellow"/>
-        </w:rPr>
-        <w:t>atracción, repulsión de</w:t>
-      </w:r>
-      <w:r>
-        <w:rPr>
-          <w:rFonts w:ascii="Arial" w:eastAsia="Arial Unicode MS" w:hAnsi="Arial" w:cs="Arial"/>
-          <w:highlight w:val="yellow"/>
-        </w:rPr>
-        <w:t xml:space="preserve"> las partículas del sistema</w:t>
-      </w:r>
-      <w:r>
-        <w:rPr>
-          <w:rFonts w:ascii="Arial" w:eastAsia="Arial Unicode MS" w:hAnsi="Arial" w:cs="Arial"/>
-          <w:highlight w:val="yellow"/>
-        </w:rPr>
-        <w:t xml:space="preserve"> y de otras formas de energía</w:t>
-      </w:r>
-      <w:r>
-        <w:rPr>
-          <w:rFonts w:ascii="Arial" w:eastAsia="Arial Unicode MS" w:hAnsi="Arial" w:cs="Arial"/>
-        </w:rPr>
-        <w:t xml:space="preserve">. Por </w:t>
-      </w:r>
-      <w:r>
-        <w:rPr>
-          <w:rFonts w:ascii="Arial" w:eastAsia="Arial Unicode MS" w:hAnsi="Arial" w:cs="Arial"/>
-        </w:rPr>
-        <w:t>ejemplo</w:t>
-      </w:r>
-      <w:r>
-        <w:rPr>
-          <w:rFonts w:ascii="Arial" w:eastAsia="Arial Unicode MS" w:hAnsi="Arial" w:cs="Arial"/>
-        </w:rPr>
-        <w:t>,</w:t>
-      </w:r>
-      <w:r>
-        <w:rPr>
-          <w:rFonts w:ascii="Arial" w:eastAsia="Arial Unicode MS" w:hAnsi="Arial" w:cs="Arial"/>
-        </w:rPr>
-        <w:t xml:space="preserve"> la energía interna de</w:t>
-      </w:r>
-      <w:r>
-        <w:rPr>
-          <w:rFonts w:ascii="Arial" w:eastAsia="Arial Unicode MS" w:hAnsi="Arial" w:cs="Arial"/>
-        </w:rPr>
-        <w:t xml:space="preserve"> </w:t>
-      </w:r>
-      <w:r>
-        <w:rPr>
-          <w:rFonts w:ascii="Arial" w:eastAsia="Arial Unicode MS" w:hAnsi="Arial" w:cs="Arial"/>
+          <w:highlight w:val="green"/>
         </w:rPr>
         <w:t>los</w:t>
       </w:r>
       <w:r>
         <w:rPr>
           <w:rFonts w:ascii="Arial" w:eastAsia="Arial Unicode MS" w:hAnsi="Arial" w:cs="Arial"/>
+          <w:highlight w:val="green"/>
         </w:rPr>
         <w:t xml:space="preserve"> reactantes y productos</w:t>
       </w:r>
       <w:r>
         <w:rPr>
           <w:rFonts w:ascii="Arial" w:eastAsia="Arial Unicode MS" w:hAnsi="Arial" w:cs="Arial"/>
+          <w:highlight w:val="green"/>
         </w:rPr>
         <w:t xml:space="preserve"> contenidos en un matraz,</w:t>
       </w:r>
       <w:r>
         <w:rPr>
           <w:rFonts w:ascii="Arial" w:eastAsia="Arial Unicode MS" w:hAnsi="Arial" w:cs="Arial"/>
+          <w:highlight w:val="green"/>
         </w:rPr>
         <w:t xml:space="preserve"> es la suma de las energías</w:t>
       </w:r>
@@ -6656,6 +6683,7 @@
         <w:rPr>
           <w:rFonts w:ascii="Arial" w:eastAsia="Arial Unicode MS" w:hAnsi="Arial" w:cs="Arial"/>
           <w:color w:val="000000" w:themeColor="text1"/>
+          <w:highlight w:val="green"/>
         </w:rPr>
         <w:t xml:space="preserve"> individuales de las sustancias que participan en la reacción química.</w:t>
       </w:r>
@@ -8944,7 +8972,7 @@
             </w:pPr>
             <w:r>
               <w:pict w14:anchorId="2C486609">
-                <v:shape id="_x0000_i1026" type="#_x0000_t75" style="width:331.2pt;height:100.8pt">
+                <v:shape id="_x0000_i1026" type="#_x0000_t75" style="width:331.5pt;height:100.5pt">
                   <v:imagedata r:id="rId21" o:title=""/>
                 </v:shape>
               </w:pict>
@@ -11273,21 +11301,21 @@
       <w:r>
         <w:rPr>
           <w:rFonts w:ascii="Arial" w:eastAsia="Arial Unicode MS" w:hAnsi="Arial" w:cs="Arial"/>
-          <w:highlight w:val="yellow"/>
+          <w:highlight w:val="red"/>
         </w:rPr>
         <w:t xml:space="preserve">Si quieres consultar otros datos de </w:t>
       </w:r>
       <w:r>
         <w:rPr>
           <w:rFonts w:ascii="Arial" w:eastAsia="Arial Unicode MS" w:hAnsi="Arial" w:cs="Arial"/>
-          <w:highlight w:val="yellow"/>
+          <w:highlight w:val="red"/>
         </w:rPr>
         <w:t>entalpía</w:t>
       </w:r>
       <w:r>
         <w:rPr>
           <w:rFonts w:ascii="Arial" w:eastAsia="Arial Unicode MS" w:hAnsi="Arial" w:cs="Arial"/>
-          <w:highlight w:val="yellow"/>
+          <w:highlight w:val="red"/>
         </w:rPr>
         <w:t>s de formación puedes ingresar a las tablas que ofrece la página del departamento de fisicoquímica de la UNAM [VER]. (</w:t>
       </w:r>
@@ -11296,7 +11324,7 @@
           <w:rPr>
             <w:rStyle w:val="Hipervnculo"/>
             <w:rFonts w:ascii="Arial" w:eastAsia="Arial Unicode MS" w:hAnsi="Arial" w:cs="Arial"/>
-            <w:highlight w:val="yellow"/>
+            <w:highlight w:val="red"/>
           </w:rPr>
           <w:t>http://depa.fquim.unam.mx/amyd/archivero/Garritz-Gasque-Martinez_Apendice4_25118.pdf</w:t>
         </w:r>
@@ -11305,7 +11333,7 @@
         <w:rPr>
           <w:rFonts w:ascii="Arial" w:eastAsia="Arial Unicode MS" w:hAnsi="Arial" w:cs="Arial"/>
           <w:color w:val="002060"/>
-          <w:highlight w:val="yellow"/>
+          <w:highlight w:val="red"/>
         </w:rPr>
         <w:t>)</w:t>
       </w:r>
@@ -13397,67 +13425,6 @@
         </w:rPr>
       </w:pPr>
     </w:p>
-    <w:p>
-      <w:pPr>
-        <w:pStyle w:val="Sinespaciado"/>
-        <w:tabs>
-          <w:tab w:val="left" w:pos="2780"/>
-        </w:tabs>
-        <w:spacing w:line="360" w:lineRule="auto"/>
-        <w:rPr>
-          <w:rFonts w:ascii="Arial" w:eastAsia="Arial Unicode MS" w:hAnsi="Arial" w:cs="Arial"/>
-          <w:color w:val="000000" w:themeColor="text1"/>
-        </w:rPr>
-      </w:pPr>
-      <w:r>
-        <w:rPr>
-          <w:rFonts w:ascii="Arial" w:eastAsia="Arial Unicode MS" w:hAnsi="Arial" w:cs="Arial"/>
-          <w:color w:val="000000" w:themeColor="text1"/>
-          <w:highlight w:val="yellow"/>
-        </w:rPr>
-        <w:t xml:space="preserve">Si quieres </w:t>
-      </w:r>
-      <w:r>
-        <w:rPr>
-          <w:rFonts w:ascii="Arial" w:eastAsia="Arial Unicode MS" w:hAnsi="Arial" w:cs="Arial"/>
-          <w:color w:val="000000" w:themeColor="text1"/>
-          <w:highlight w:val="yellow"/>
-        </w:rPr>
-        <w:t>experimentar con las capacidades caloríficas de diferentes sustancias</w:t>
-      </w:r>
-      <w:r>
-        <w:rPr>
-          <w:rFonts w:ascii="Arial" w:eastAsia="Arial Unicode MS" w:hAnsi="Arial" w:cs="Arial"/>
-          <w:color w:val="000000" w:themeColor="text1"/>
-          <w:highlight w:val="yellow"/>
-        </w:rPr>
-        <w:t>,</w:t>
-      </w:r>
-      <w:r>
-        <w:rPr>
-          <w:rFonts w:ascii="Arial" w:eastAsia="Arial Unicode MS" w:hAnsi="Arial" w:cs="Arial"/>
-          <w:color w:val="000000" w:themeColor="text1"/>
-          <w:highlight w:val="yellow"/>
-        </w:rPr>
-        <w:t xml:space="preserve"> ingresa al siguiente simulador [VER]</w:t>
-      </w:r>
-      <w:r>
-        <w:rPr>
-          <w:rFonts w:ascii="Arial" w:eastAsia="Arial Unicode MS" w:hAnsi="Arial" w:cs="Arial"/>
-          <w:color w:val="000000" w:themeColor="text1"/>
-          <w:highlight w:val="yellow"/>
-        </w:rPr>
-        <w:t>.</w:t>
-      </w:r>
-      <w:r>
-        <w:rPr>
-          <w:rFonts w:ascii="Arial" w:eastAsia="Arial Unicode MS" w:hAnsi="Arial" w:cs="Arial"/>
-          <w:color w:val="000000" w:themeColor="text1"/>
-          <w:highlight w:val="yellow"/>
-        </w:rPr>
-        <w:t xml:space="preserve"> (/BCRedir.aspx?URL=/encyclopedia/default.asp?idpack=7&amp;idpil=IN000246&amp;ruta=Buscador)</w:t>
-      </w:r>
-    </w:p>
     <w:tbl>
       <w:tblPr>
         <w:tblpPr w:leftFromText="141" w:rightFromText="141" w:vertAnchor="text" w:horzAnchor="margin" w:tblpY="123"/>
@@ -13626,7 +13593,6 @@
                 <w:sz w:val="22"/>
                 <w:szCs w:val="22"/>
               </w:rPr>
-              <w:lastRenderedPageBreak/>
               <w:t>Título</w:t>
             </w:r>
           </w:p>
@@ -13773,6 +13739,7 @@
                 <w:sz w:val="22"/>
                 <w:szCs w:val="22"/>
               </w:rPr>
+              <w:lastRenderedPageBreak/>
               <w:t>Practica: recurso nuevo</w:t>
             </w:r>
             <w:r>
@@ -14698,7 +14665,6 @@
                 <w:b/>
                 <w:color w:val="FFFFFF" w:themeColor="background1"/>
               </w:rPr>
-              <w:lastRenderedPageBreak/>
               <w:t>Imagen (fotografía, gráfica o ilustración)</w:t>
             </w:r>
           </w:p>
@@ -14780,6 +14746,7 @@
                 <w:b/>
                 <w:color w:val="000000"/>
               </w:rPr>
+              <w:lastRenderedPageBreak/>
               <w:t>Descripción</w:t>
             </w:r>
           </w:p>
@@ -15447,6 +15414,7 @@
                 <w:color w:val="FF0000"/>
                 <w:lang w:val="es-CO" w:eastAsia="es-CO"/>
               </w:rPr>
+              <w:lastRenderedPageBreak/>
               <w:drawing>
                 <wp:inline distT="0" distB="0" distL="0" distR="0" wp14:anchorId="4A48B42E" wp14:editId="328AF44F">
                   <wp:extent cx="4320000" cy="700690"/>
@@ -16428,7 +16396,6 @@
                 <w:b/>
                 <w:color w:val="FFFFFF" w:themeColor="background1"/>
               </w:rPr>
-              <w:lastRenderedPageBreak/>
               <w:t>Imagen (fotografía, gráfica o ilustración)</w:t>
             </w:r>
           </w:p>
@@ -16560,6 +16527,7 @@
                 <w:b/>
                 <w:color w:val="000000"/>
               </w:rPr>
+              <w:lastRenderedPageBreak/>
               <w:t xml:space="preserve">Código </w:t>
             </w:r>
             <w:proofErr w:type="spellStart"/>
@@ -17081,7 +17049,15 @@
           <w:rFonts w:ascii="Arial" w:eastAsia="Arial Unicode MS" w:hAnsi="Arial" w:cs="Arial"/>
           <w:color w:val="000000" w:themeColor="text1"/>
         </w:rPr>
-        <w:t xml:space="preserve">si la energía de los reactantes es menor que la </w:t>
+        <w:t xml:space="preserve">si la energía de los reactantes es </w:t>
+      </w:r>
+      <w:r>
+        <w:rPr>
+          <w:rFonts w:ascii="Arial" w:eastAsia="Arial Unicode MS" w:hAnsi="Arial" w:cs="Arial"/>
+          <w:color w:val="000000" w:themeColor="text1"/>
+        </w:rPr>
+        <w:lastRenderedPageBreak/>
+        <w:t xml:space="preserve">menor que la </w:t>
       </w:r>
       <w:r>
         <w:rPr>
@@ -17798,7 +17774,15 @@
           <w:rFonts w:ascii="Arial" w:eastAsia="Arial Unicode MS" w:hAnsi="Arial" w:cs="Arial"/>
           <w:color w:val="000000" w:themeColor="text1"/>
         </w:rPr>
-        <w:t xml:space="preserve"> mayor será la velocidad.</w:t>
+        <w:t xml:space="preserve"> mayor </w:t>
+      </w:r>
+      <w:r>
+        <w:rPr>
+          <w:rFonts w:ascii="Arial" w:eastAsia="Arial Unicode MS" w:hAnsi="Arial" w:cs="Arial"/>
+          <w:color w:val="000000" w:themeColor="text1"/>
+        </w:rPr>
+        <w:lastRenderedPageBreak/>
+        <w:t>será la velocidad.</w:t>
       </w:r>
       <w:r>
         <w:rPr>
@@ -18483,7 +18467,6 @@
               <w:rPr>
                 <w:rFonts w:ascii="Arial" w:hAnsi="Arial" w:cs="Arial"/>
               </w:rPr>
-              <w:lastRenderedPageBreak/>
               <w:t>Contenido</w:t>
             </w:r>
           </w:p>
@@ -18539,7 +18522,15 @@
                 <w:rFonts w:ascii="Arial" w:eastAsia="Arial Unicode MS" w:hAnsi="Arial" w:cs="Arial"/>
                 <w:lang w:val="es-CO"/>
               </w:rPr>
-              <w:t xml:space="preserve"> las cuales se simbolizan mediante los superíndices </w:t>
+              <w:t xml:space="preserve"> las cuales se simbolizan </w:t>
+            </w:r>
+            <w:r>
+              <w:rPr>
+                <w:rFonts w:ascii="Arial" w:eastAsia="Arial Unicode MS" w:hAnsi="Arial" w:cs="Arial"/>
+                <w:lang w:val="es-CO"/>
+              </w:rPr>
+              <w:lastRenderedPageBreak/>
+              <w:t xml:space="preserve">mediante los superíndices </w:t>
             </w:r>
             <w:r>
               <w:rPr>
@@ -19279,6 +19270,7 @@
                 <w:sz w:val="22"/>
                 <w:szCs w:val="22"/>
               </w:rPr>
+              <w:lastRenderedPageBreak/>
               <w:t>Título</w:t>
             </w:r>
           </w:p>
@@ -19856,7 +19848,6 @@
                 <w:i w:val="0"/>
                 <w:color w:val="FFFFFF" w:themeColor="background1"/>
               </w:rPr>
-              <w:lastRenderedPageBreak/>
               <w:t>Profundiza: recurso aprovechado</w:t>
             </w:r>
           </w:p>
@@ -19935,7 +19926,16 @@
                 <w:b/>
                 <w:color w:val="000000"/>
               </w:rPr>
-              <w:t>Ubicación en Aula Planeta</w:t>
+              <w:t xml:space="preserve">Ubicación en </w:t>
+            </w:r>
+            <w:r>
+              <w:rPr>
+                <w:rFonts w:ascii="Arial" w:eastAsia="Arial Unicode MS" w:hAnsi="Arial" w:cs="Arial"/>
+                <w:b/>
+                <w:color w:val="000000"/>
+              </w:rPr>
+              <w:lastRenderedPageBreak/>
+              <w:t>Aula Planeta</w:t>
             </w:r>
           </w:p>
         </w:tc>
@@ -19956,6 +19956,7 @@
                 <w:rFonts w:ascii="Arial" w:eastAsia="Arial Unicode MS" w:hAnsi="Arial" w:cs="Arial"/>
                 <w:color w:val="000000"/>
               </w:rPr>
+              <w:lastRenderedPageBreak/>
               <w:t>4 ESO/Física y química/</w:t>
             </w:r>
             <w:r>
@@ -19984,7 +19985,15 @@
                 <w:rFonts w:ascii="Arial" w:eastAsia="Arial Unicode MS" w:hAnsi="Arial" w:cs="Arial"/>
                 <w:color w:val="000000"/>
               </w:rPr>
-              <w:t>velocidad de las reacciones químicas/</w:t>
+              <w:t xml:space="preserve">velocidad </w:t>
+            </w:r>
+            <w:r>
+              <w:rPr>
+                <w:rFonts w:ascii="Arial" w:eastAsia="Arial Unicode MS" w:hAnsi="Arial" w:cs="Arial"/>
+                <w:color w:val="000000"/>
+              </w:rPr>
+              <w:lastRenderedPageBreak/>
+              <w:t>de las reacciones químicas/</w:t>
             </w:r>
             <w:r>
               <w:rPr>
@@ -20015,6 +20024,7 @@
                 <w:b/>
                 <w:color w:val="000000"/>
               </w:rPr>
+              <w:lastRenderedPageBreak/>
               <w:t>Cambio (descripción o capturas de pantallas)</w:t>
             </w:r>
           </w:p>
@@ -20336,22 +20346,87 @@
                 <w:rFonts w:ascii="Arial" w:eastAsia="Arial Unicode MS" w:hAnsi="Arial" w:cs="Arial"/>
                 <w:color w:val="000000"/>
               </w:rPr>
-              <w:t xml:space="preserve"> y la temperatura. Las cantidades de moléculas de cada uno de los </w:t>
-            </w:r>
+              <w:t xml:space="preserve"> y la temperatura. Las cantidades de moléculas de cada uno de los reactivos y de producto se visualizan en tiempo real en la pantalla a medida que transcurre la reacción. Las dos se pueden alterar a voluntad, para observar mej</w:t>
+            </w:r>
+            <w:r>
+              <w:rPr>
+                <w:rFonts w:ascii="Arial" w:eastAsia="Arial Unicode MS" w:hAnsi="Arial" w:cs="Arial"/>
+                <w:color w:val="000000"/>
+              </w:rPr>
+              <w:t>or la velocidad de la reacción.</w:t>
+            </w:r>
+          </w:p>
+          <w:p>
+            <w:pPr>
+              <w:spacing w:line="360" w:lineRule="auto"/>
+              <w:rPr>
+                <w:rFonts w:ascii="Arial" w:eastAsia="Arial Unicode MS" w:hAnsi="Arial" w:cs="Arial"/>
+                <w:color w:val="000000"/>
+              </w:rPr>
+            </w:pPr>
             <w:r>
               <w:rPr>
                 <w:rFonts w:ascii="Arial" w:eastAsia="Arial Unicode MS" w:hAnsi="Arial" w:cs="Arial"/>
                 <w:color w:val="000000"/>
               </w:rPr>
               <w:lastRenderedPageBreak/>
-              <w:t>reactivos y de producto se visualizan en tiempo real en la pantalla a medida que transcurre la reacción. Las dos se pueden alterar a voluntad, para observar mej</w:t>
-            </w:r>
-            <w:r>
-              <w:rPr>
-                <w:rFonts w:ascii="Arial" w:eastAsia="Arial Unicode MS" w:hAnsi="Arial" w:cs="Arial"/>
-                <w:color w:val="000000"/>
-              </w:rPr>
-              <w:t>or la velocidad de la reacción.</w:t>
+              <w:t>La propuesta pedagógica</w:t>
+            </w:r>
+            <w:r>
+              <w:rPr>
+                <w:rFonts w:ascii="Arial" w:eastAsia="Arial Unicode MS" w:hAnsi="Arial" w:cs="Arial"/>
+                <w:color w:val="000000"/>
+              </w:rPr>
+              <w:t>,</w:t>
+            </w:r>
+            <w:r>
+              <w:rPr>
+                <w:rFonts w:ascii="Arial" w:eastAsia="Arial Unicode MS" w:hAnsi="Arial" w:cs="Arial"/>
+                <w:color w:val="000000"/>
+              </w:rPr>
+              <w:t xml:space="preserve"> en este caso</w:t>
+            </w:r>
+            <w:r>
+              <w:rPr>
+                <w:rFonts w:ascii="Arial" w:eastAsia="Arial Unicode MS" w:hAnsi="Arial" w:cs="Arial"/>
+                <w:color w:val="000000"/>
+              </w:rPr>
+              <w:t>,</w:t>
+            </w:r>
+            <w:r>
+              <w:rPr>
+                <w:rFonts w:ascii="Arial" w:eastAsia="Arial Unicode MS" w:hAnsi="Arial" w:cs="Arial"/>
+                <w:color w:val="000000"/>
+              </w:rPr>
+              <w:t xml:space="preserve"> es una presentación en clase de una reacción de síntesis sencilla: A + B </w:t>
+            </w:r>
+            <w:r>
+              <w:rPr>
+                <w:rFonts w:ascii="Cambria Math" w:eastAsia="Arial Unicode MS" w:hAnsi="Cambria Math" w:cs="Cambria Math"/>
+                <w:color w:val="000000"/>
+              </w:rPr>
+              <w:t>⇒</w:t>
+            </w:r>
+            <w:r>
+              <w:rPr>
+                <w:rFonts w:ascii="Arial" w:eastAsia="Arial Unicode MS" w:hAnsi="Arial" w:cs="Arial"/>
+                <w:color w:val="000000"/>
+              </w:rPr>
+              <w:t xml:space="preserve"> AB</w:t>
+            </w:r>
+            <w:r>
+              <w:rPr>
+                <w:rFonts w:ascii="Arial" w:eastAsia="Arial Unicode MS" w:hAnsi="Arial" w:cs="Arial"/>
+                <w:color w:val="000000"/>
+              </w:rPr>
+              <w:t>,</w:t>
+            </w:r>
+            <w:r>
+              <w:rPr>
+                <w:rFonts w:ascii="Arial" w:eastAsia="Arial Unicode MS" w:hAnsi="Arial" w:cs="Arial"/>
+                <w:color w:val="000000"/>
+              </w:rPr>
+              <w:t xml:space="preserve"> que puede servir para facilitar la comprensión de conceptos a veces difíciles de asumir, como:</w:t>
             </w:r>
           </w:p>
           <w:p>
@@ -20367,7 +20442,156 @@
                 <w:rFonts w:ascii="Arial" w:eastAsia="Arial Unicode MS" w:hAnsi="Arial" w:cs="Arial"/>
                 <w:color w:val="000000"/>
               </w:rPr>
-              <w:t>La propuesta pedagógica</w:t>
+              <w:t>- El efecto cinético-molecular de la temperatura</w:t>
+            </w:r>
+            <w:r>
+              <w:rPr>
+                <w:rFonts w:ascii="Arial" w:eastAsia="Arial Unicode MS" w:hAnsi="Arial" w:cs="Arial"/>
+                <w:color w:val="000000"/>
+              </w:rPr>
+              <w:t>:</w:t>
+            </w:r>
+            <w:r>
+              <w:rPr>
+                <w:rFonts w:ascii="Arial" w:eastAsia="Arial Unicode MS" w:hAnsi="Arial" w:cs="Arial"/>
+                <w:color w:val="000000"/>
+              </w:rPr>
+              <w:t xml:space="preserve"> </w:t>
+            </w:r>
+            <w:r>
+              <w:rPr>
+                <w:rFonts w:ascii="Arial" w:eastAsia="Arial Unicode MS" w:hAnsi="Arial" w:cs="Arial"/>
+                <w:color w:val="000000"/>
+              </w:rPr>
+              <w:t>a</w:t>
+            </w:r>
+            <w:r>
+              <w:rPr>
+                <w:rFonts w:ascii="Arial" w:eastAsia="Arial Unicode MS" w:hAnsi="Arial" w:cs="Arial"/>
+                <w:color w:val="000000"/>
+              </w:rPr>
+              <w:t xml:space="preserve">l </w:t>
+            </w:r>
+            <w:r>
+              <w:rPr>
+                <w:rFonts w:ascii="Arial" w:eastAsia="Arial Unicode MS" w:hAnsi="Arial" w:cs="Arial"/>
+                <w:color w:val="000000"/>
+              </w:rPr>
+              <w:t xml:space="preserve">variar la temperatura, se debe llamar la atención de los </w:t>
+            </w:r>
+            <w:r>
+              <w:rPr>
+                <w:rFonts w:ascii="Arial" w:eastAsia="Arial Unicode MS" w:hAnsi="Arial" w:cs="Arial"/>
+                <w:color w:val="000000"/>
+              </w:rPr>
+              <w:t>estudiantes</w:t>
+            </w:r>
+            <w:r>
+              <w:rPr>
+                <w:rFonts w:ascii="Arial" w:eastAsia="Arial Unicode MS" w:hAnsi="Arial" w:cs="Arial"/>
+                <w:color w:val="000000"/>
+              </w:rPr>
+              <w:t xml:space="preserve"> </w:t>
+            </w:r>
+            <w:r>
+              <w:rPr>
+                <w:rFonts w:ascii="Arial" w:eastAsia="Arial Unicode MS" w:hAnsi="Arial" w:cs="Arial"/>
+                <w:color w:val="000000"/>
+              </w:rPr>
+              <w:t>acerca d</w:t>
+            </w:r>
+            <w:r>
+              <w:rPr>
+                <w:rFonts w:ascii="Arial" w:eastAsia="Arial Unicode MS" w:hAnsi="Arial" w:cs="Arial"/>
+                <w:color w:val="000000"/>
+              </w:rPr>
+              <w:t xml:space="preserve">el hecho de que las moléculas se mueven con mayor rapidez. A mayor temperatura, mayor velocidad y, también, más choques o encuentros entre las moléculas de reactivo A y B por unidad de tiempo. Los </w:t>
+            </w:r>
+            <w:r>
+              <w:rPr>
+                <w:rFonts w:ascii="Arial" w:eastAsia="Arial Unicode MS" w:hAnsi="Arial" w:cs="Arial"/>
+                <w:color w:val="000000"/>
+              </w:rPr>
+              <w:t xml:space="preserve">estudiantes </w:t>
+            </w:r>
+            <w:r>
+              <w:rPr>
+                <w:rFonts w:ascii="Arial" w:eastAsia="Arial Unicode MS" w:hAnsi="Arial" w:cs="Arial"/>
+                <w:color w:val="000000"/>
+              </w:rPr>
+              <w:t xml:space="preserve">deben </w:t>
+            </w:r>
+            <w:r>
+              <w:rPr>
+                <w:rFonts w:ascii="Arial" w:eastAsia="Arial Unicode MS" w:hAnsi="Arial" w:cs="Arial"/>
+                <w:color w:val="000000"/>
+              </w:rPr>
+              <w:t xml:space="preserve">relacionar </w:t>
+            </w:r>
+            <w:r>
+              <w:rPr>
+                <w:rFonts w:ascii="Arial" w:eastAsia="Arial Unicode MS" w:hAnsi="Arial" w:cs="Arial"/>
+                <w:color w:val="000000"/>
+              </w:rPr>
+              <w:t>que la reacción química se está acelerando y qu</w:t>
+            </w:r>
+            <w:r>
+              <w:rPr>
+                <w:rFonts w:ascii="Arial" w:eastAsia="Arial Unicode MS" w:hAnsi="Arial" w:cs="Arial"/>
+                <w:color w:val="000000"/>
+              </w:rPr>
+              <w:t>e se está formando el producto.</w:t>
+            </w:r>
+          </w:p>
+          <w:p>
+            <w:pPr>
+              <w:spacing w:line="360" w:lineRule="auto"/>
+              <w:rPr>
+                <w:rFonts w:ascii="Arial" w:eastAsia="Arial Unicode MS" w:hAnsi="Arial" w:cs="Arial"/>
+                <w:color w:val="000000"/>
+              </w:rPr>
+            </w:pPr>
+            <w:r>
+              <w:rPr>
+                <w:rFonts w:ascii="Arial" w:eastAsia="Arial Unicode MS" w:hAnsi="Arial" w:cs="Arial"/>
+                <w:color w:val="000000"/>
+              </w:rPr>
+              <w:t>- Concepto de reactivo limitante</w:t>
+            </w:r>
+            <w:r>
+              <w:rPr>
+                <w:rFonts w:ascii="Arial" w:eastAsia="Arial Unicode MS" w:hAnsi="Arial" w:cs="Arial"/>
+                <w:color w:val="000000"/>
+              </w:rPr>
+              <w:t>:</w:t>
+            </w:r>
+            <w:r>
+              <w:rPr>
+                <w:rFonts w:ascii="Arial" w:eastAsia="Arial Unicode MS" w:hAnsi="Arial" w:cs="Arial"/>
+                <w:color w:val="000000"/>
+              </w:rPr>
+              <w:t xml:space="preserve"> </w:t>
+            </w:r>
+            <w:r>
+              <w:rPr>
+                <w:rFonts w:ascii="Arial" w:eastAsia="Arial Unicode MS" w:hAnsi="Arial" w:cs="Arial"/>
+                <w:color w:val="000000"/>
+              </w:rPr>
+              <w:t>a</w:t>
+            </w:r>
+            <w:r>
+              <w:rPr>
+                <w:rFonts w:ascii="Arial" w:eastAsia="Arial Unicode MS" w:hAnsi="Arial" w:cs="Arial"/>
+                <w:color w:val="000000"/>
+              </w:rPr>
+              <w:t xml:space="preserve">l </w:t>
+            </w:r>
+            <w:r>
+              <w:rPr>
+                <w:rFonts w:ascii="Arial" w:eastAsia="Arial Unicode MS" w:hAnsi="Arial" w:cs="Arial"/>
+                <w:color w:val="000000"/>
+              </w:rPr>
+              <w:t>añadir moléculas de uno de los dos reactivos</w:t>
             </w:r>
             <w:r>
               <w:rPr>
@@ -20381,7 +20605,130 @@
                 <w:rFonts w:ascii="Arial" w:eastAsia="Arial Unicode MS" w:hAnsi="Arial" w:cs="Arial"/>
                 <w:color w:val="000000"/>
               </w:rPr>
-              <w:t xml:space="preserve"> en este caso</w:t>
+              <w:t xml:space="preserve"> pero no del otro, debemos hacer que los estudiantes observen que no avanza la reacción por mucha cantidad </w:t>
+            </w:r>
+            <w:r>
+              <w:rPr>
+                <w:rFonts w:ascii="Arial" w:eastAsia="Arial Unicode MS" w:hAnsi="Arial" w:cs="Arial"/>
+                <w:color w:val="000000"/>
+              </w:rPr>
+              <w:t>de reactivo A o B que añadamos.</w:t>
+            </w:r>
+          </w:p>
+          <w:p>
+            <w:pPr>
+              <w:spacing w:line="360" w:lineRule="auto"/>
+              <w:rPr>
+                <w:rFonts w:ascii="Arial" w:eastAsia="Arial Unicode MS" w:hAnsi="Arial" w:cs="Arial"/>
+                <w:color w:val="000000"/>
+              </w:rPr>
+            </w:pPr>
+            <w:r>
+              <w:rPr>
+                <w:rFonts w:ascii="Arial" w:eastAsia="Arial Unicode MS" w:hAnsi="Arial" w:cs="Arial"/>
+                <w:color w:val="000000"/>
+              </w:rPr>
+              <w:t>Después de la presentación</w:t>
+            </w:r>
+          </w:p>
+          <w:p>
+            <w:pPr>
+              <w:spacing w:line="360" w:lineRule="auto"/>
+              <w:rPr>
+                <w:rFonts w:ascii="Arial" w:eastAsia="Arial Unicode MS" w:hAnsi="Arial" w:cs="Arial"/>
+                <w:color w:val="000000"/>
+              </w:rPr>
+            </w:pPr>
+            <w:r>
+              <w:rPr>
+                <w:rFonts w:ascii="Arial" w:eastAsia="Arial Unicode MS" w:hAnsi="Arial" w:cs="Arial"/>
+                <w:color w:val="000000"/>
+              </w:rPr>
+              <w:t xml:space="preserve">Se debe hablar del concepto de estequiometría y, en concreto, de la de esta reacción, que es 1:1. La intención es que </w:t>
+            </w:r>
+            <w:r>
+              <w:rPr>
+                <w:rFonts w:ascii="Arial" w:eastAsia="Arial Unicode MS" w:hAnsi="Arial" w:cs="Arial"/>
+                <w:color w:val="000000"/>
+              </w:rPr>
+              <w:t xml:space="preserve">los estudiantes </w:t>
+            </w:r>
+            <w:r>
+              <w:rPr>
+                <w:rFonts w:ascii="Arial" w:eastAsia="Arial Unicode MS" w:hAnsi="Arial" w:cs="Arial"/>
+                <w:color w:val="000000"/>
+              </w:rPr>
+              <w:t>deduzca</w:t>
+            </w:r>
+            <w:r>
+              <w:rPr>
+                <w:rFonts w:ascii="Arial" w:eastAsia="Arial Unicode MS" w:hAnsi="Arial" w:cs="Arial"/>
+                <w:color w:val="000000"/>
+              </w:rPr>
+              <w:t>n</w:t>
+            </w:r>
+            <w:r>
+              <w:rPr>
+                <w:rFonts w:ascii="Arial" w:eastAsia="Arial Unicode MS" w:hAnsi="Arial" w:cs="Arial"/>
+                <w:color w:val="000000"/>
+              </w:rPr>
+              <w:t xml:space="preserve">, tras el uso del simulador, que la mayor velocidad de reacción se obtiene cuanto mayor es la temperatura y mayores </w:t>
+            </w:r>
+            <w:r>
+              <w:rPr>
+                <w:rFonts w:ascii="Arial" w:eastAsia="Arial Unicode MS" w:hAnsi="Arial" w:cs="Arial"/>
+                <w:color w:val="000000"/>
+              </w:rPr>
+              <w:t xml:space="preserve">son </w:t>
+            </w:r>
+            <w:r>
+              <w:rPr>
+                <w:rFonts w:ascii="Arial" w:eastAsia="Arial Unicode MS" w:hAnsi="Arial" w:cs="Arial"/>
+                <w:color w:val="000000"/>
+              </w:rPr>
+              <w:t xml:space="preserve">las cantidades de los </w:t>
+            </w:r>
+            <w:r>
+              <w:rPr>
+                <w:rFonts w:ascii="Arial" w:eastAsia="Arial Unicode MS" w:hAnsi="Arial" w:cs="Arial"/>
+                <w:color w:val="000000"/>
+              </w:rPr>
+              <w:t>reactantes</w:t>
+            </w:r>
+            <w:r>
+              <w:rPr>
+                <w:rFonts w:ascii="Arial" w:eastAsia="Arial Unicode MS" w:hAnsi="Arial" w:cs="Arial"/>
+                <w:color w:val="000000"/>
+              </w:rPr>
+              <w:t xml:space="preserve"> A y B, siemp</w:t>
+            </w:r>
+            <w:r>
+              <w:rPr>
+                <w:rFonts w:ascii="Arial" w:eastAsia="Arial Unicode MS" w:hAnsi="Arial" w:cs="Arial"/>
+                <w:color w:val="000000"/>
+              </w:rPr>
+              <w:t xml:space="preserve">re y cuando estas estén </w:t>
+            </w:r>
+            <w:proofErr w:type="spellStart"/>
+            <w:r>
+              <w:rPr>
+                <w:rFonts w:ascii="Arial" w:eastAsia="Arial Unicode MS" w:hAnsi="Arial" w:cs="Arial"/>
+              </w:rPr>
+              <w:t>equimoleculares</w:t>
+            </w:r>
+            <w:proofErr w:type="spellEnd"/>
+            <w:r>
+              <w:rPr>
+                <w:rFonts w:ascii="Arial" w:eastAsia="Arial Unicode MS" w:hAnsi="Arial" w:cs="Arial"/>
+              </w:rPr>
+              <w:t>.</w:t>
+            </w:r>
+            <w:r>
+              <w:rPr>
+                <w:rFonts w:ascii="Arial" w:eastAsia="Arial Unicode MS" w:hAnsi="Arial" w:cs="Arial"/>
+                <w:color w:val="000000"/>
+              </w:rPr>
+              <w:t xml:space="preserve"> Es importante, además, que se entienda que las reacciones químicas son dinámicas y variables</w:t>
             </w:r>
             <w:r>
               <w:rPr>
@@ -20395,21 +20742,58 @@
                 <w:rFonts w:ascii="Arial" w:eastAsia="Arial Unicode MS" w:hAnsi="Arial" w:cs="Arial"/>
                 <w:color w:val="000000"/>
               </w:rPr>
-              <w:t xml:space="preserve"> es una presentación en clase de una reacción de síntesis sencilla: A + B </w:t>
-            </w:r>
-            <w:r>
-              <w:rPr>
-                <w:rFonts w:ascii="Cambria Math" w:eastAsia="Arial Unicode MS" w:hAnsi="Cambria Math" w:cs="Cambria Math"/>
-                <w:color w:val="000000"/>
-              </w:rPr>
-              <w:t>⇒</w:t>
-            </w:r>
-            <w:r>
-              <w:rPr>
-                <w:rFonts w:ascii="Arial" w:eastAsia="Arial Unicode MS" w:hAnsi="Arial" w:cs="Arial"/>
-                <w:color w:val="000000"/>
-              </w:rPr>
-              <w:t xml:space="preserve"> AB</w:t>
+              <w:t xml:space="preserve"> según los factores internos o externos a ellas.</w:t>
+            </w:r>
+          </w:p>
+          <w:p>
+            <w:pPr>
+              <w:spacing w:line="360" w:lineRule="auto"/>
+              <w:rPr>
+                <w:rFonts w:ascii="Arial" w:eastAsia="Arial Unicode MS" w:hAnsi="Arial" w:cs="Arial"/>
+                <w:b/>
+                <w:color w:val="000000"/>
+              </w:rPr>
+            </w:pPr>
+            <w:r>
+              <w:rPr>
+                <w:rFonts w:ascii="Arial" w:eastAsia="Arial Unicode MS" w:hAnsi="Arial" w:cs="Arial"/>
+                <w:b/>
+                <w:color w:val="000000"/>
+              </w:rPr>
+              <w:lastRenderedPageBreak/>
+              <w:t>Ficha del estudiante</w:t>
+            </w:r>
+          </w:p>
+          <w:p>
+            <w:pPr>
+              <w:spacing w:line="360" w:lineRule="auto"/>
+              <w:rPr>
+                <w:rFonts w:ascii="Arial" w:eastAsia="Arial Unicode MS" w:hAnsi="Arial" w:cs="Arial"/>
+                <w:color w:val="000000"/>
+              </w:rPr>
+            </w:pPr>
+            <w:r>
+              <w:rPr>
+                <w:rFonts w:ascii="Arial" w:eastAsia="Arial Unicode MS" w:hAnsi="Arial" w:cs="Arial"/>
+                <w:color w:val="000000"/>
+              </w:rPr>
+              <w:t>Unas velocidades distintas</w:t>
+            </w:r>
+          </w:p>
+          <w:p>
+            <w:pPr>
+              <w:spacing w:line="360" w:lineRule="auto"/>
+              <w:rPr>
+                <w:rFonts w:ascii="Arial" w:eastAsia="Arial Unicode MS" w:hAnsi="Arial" w:cs="Arial"/>
+                <w:color w:val="000000"/>
+              </w:rPr>
+            </w:pPr>
+            <w:r>
+              <w:rPr>
+                <w:rFonts w:ascii="Arial" w:eastAsia="Arial Unicode MS" w:hAnsi="Arial" w:cs="Arial"/>
+                <w:color w:val="000000"/>
+              </w:rPr>
+              <w:t>La velocidad de las reacciones químicas, es decir, la cantidad de moléculas de producto o productos que se forman por unidad de tiempo, no es siempre la misma para una reacción química dada</w:t>
             </w:r>
             <w:r>
               <w:rPr>
@@ -20423,7 +20807,7 @@
                 <w:rFonts w:ascii="Arial" w:eastAsia="Arial Unicode MS" w:hAnsi="Arial" w:cs="Arial"/>
                 <w:color w:val="000000"/>
               </w:rPr>
-              <w:t xml:space="preserve"> que puede servir para facilitar la comprensión de conceptos a veces difíciles de asumir, como:</w:t>
+              <w:t xml:space="preserve"> sino que depende de diferentes factores.</w:t>
             </w:r>
           </w:p>
           <w:p>
@@ -20439,105 +20823,7 @@
                 <w:rFonts w:ascii="Arial" w:eastAsia="Arial Unicode MS" w:hAnsi="Arial" w:cs="Arial"/>
                 <w:color w:val="000000"/>
               </w:rPr>
-              <w:t>- El efecto cinético-molecular de la temperatura</w:t>
-            </w:r>
-            <w:r>
-              <w:rPr>
-                <w:rFonts w:ascii="Arial" w:eastAsia="Arial Unicode MS" w:hAnsi="Arial" w:cs="Arial"/>
-                <w:color w:val="000000"/>
-              </w:rPr>
-              <w:t>:</w:t>
-            </w:r>
-            <w:r>
-              <w:rPr>
-                <w:rFonts w:ascii="Arial" w:eastAsia="Arial Unicode MS" w:hAnsi="Arial" w:cs="Arial"/>
-                <w:color w:val="000000"/>
-              </w:rPr>
-              <w:t xml:space="preserve"> </w:t>
-            </w:r>
-            <w:r>
-              <w:rPr>
-                <w:rFonts w:ascii="Arial" w:eastAsia="Arial Unicode MS" w:hAnsi="Arial" w:cs="Arial"/>
-                <w:color w:val="000000"/>
-              </w:rPr>
-              <w:t>a</w:t>
-            </w:r>
-            <w:r>
-              <w:rPr>
-                <w:rFonts w:ascii="Arial" w:eastAsia="Arial Unicode MS" w:hAnsi="Arial" w:cs="Arial"/>
-                <w:color w:val="000000"/>
-              </w:rPr>
-              <w:t xml:space="preserve">l </w:t>
-            </w:r>
-            <w:r>
-              <w:rPr>
-                <w:rFonts w:ascii="Arial" w:eastAsia="Arial Unicode MS" w:hAnsi="Arial" w:cs="Arial"/>
-                <w:color w:val="000000"/>
-              </w:rPr>
-              <w:t xml:space="preserve">variar la temperatura, se debe llamar la atención de los </w:t>
-            </w:r>
-            <w:r>
-              <w:rPr>
-                <w:rFonts w:ascii="Arial" w:eastAsia="Arial Unicode MS" w:hAnsi="Arial" w:cs="Arial"/>
-                <w:color w:val="000000"/>
-              </w:rPr>
-              <w:t>estudiantes</w:t>
-            </w:r>
-            <w:r>
-              <w:rPr>
-                <w:rFonts w:ascii="Arial" w:eastAsia="Arial Unicode MS" w:hAnsi="Arial" w:cs="Arial"/>
-                <w:color w:val="000000"/>
-              </w:rPr>
-              <w:t xml:space="preserve"> </w:t>
-            </w:r>
-            <w:r>
-              <w:rPr>
-                <w:rFonts w:ascii="Arial" w:eastAsia="Arial Unicode MS" w:hAnsi="Arial" w:cs="Arial"/>
-                <w:color w:val="000000"/>
-              </w:rPr>
-              <w:t>acerca d</w:t>
-            </w:r>
-            <w:r>
-              <w:rPr>
-                <w:rFonts w:ascii="Arial" w:eastAsia="Arial Unicode MS" w:hAnsi="Arial" w:cs="Arial"/>
-                <w:color w:val="000000"/>
-              </w:rPr>
-              <w:t xml:space="preserve">el hecho de que las moléculas se mueven con mayor rapidez. A mayor temperatura, mayor velocidad y, también, más choques o encuentros entre las moléculas de reactivo A y B por unidad de tiempo. Los </w:t>
-            </w:r>
-            <w:r>
-              <w:rPr>
-                <w:rFonts w:ascii="Arial" w:eastAsia="Arial Unicode MS" w:hAnsi="Arial" w:cs="Arial"/>
-                <w:color w:val="000000"/>
-              </w:rPr>
-              <w:t xml:space="preserve">estudiantes </w:t>
-            </w:r>
-            <w:r>
-              <w:rPr>
-                <w:rFonts w:ascii="Arial" w:eastAsia="Arial Unicode MS" w:hAnsi="Arial" w:cs="Arial"/>
-                <w:color w:val="000000"/>
-              </w:rPr>
-              <w:t xml:space="preserve">deben </w:t>
-            </w:r>
-            <w:r>
-              <w:rPr>
-                <w:rFonts w:ascii="Arial" w:eastAsia="Arial Unicode MS" w:hAnsi="Arial" w:cs="Arial"/>
-                <w:color w:val="000000"/>
-              </w:rPr>
-              <w:t xml:space="preserve">relacionar </w:t>
-            </w:r>
-            <w:r>
-              <w:rPr>
-                <w:rFonts w:ascii="Arial" w:eastAsia="Arial Unicode MS" w:hAnsi="Arial" w:cs="Arial"/>
-                <w:color w:val="000000"/>
-              </w:rPr>
-              <w:t>que la reacción química se está acelerando y qu</w:t>
-            </w:r>
-            <w:r>
-              <w:rPr>
-                <w:rFonts w:ascii="Arial" w:eastAsia="Arial Unicode MS" w:hAnsi="Arial" w:cs="Arial"/>
-                <w:color w:val="000000"/>
-              </w:rPr>
-              <w:t>e se está formando el producto.</w:t>
+              <w:t>La temperatura</w:t>
             </w:r>
           </w:p>
           <w:p>
@@ -20553,42 +20839,35 @@
                 <w:rFonts w:ascii="Arial" w:eastAsia="Arial Unicode MS" w:hAnsi="Arial" w:cs="Arial"/>
                 <w:color w:val="000000"/>
               </w:rPr>
-              <w:t>- Concepto de reactivo limitante</w:t>
-            </w:r>
-            <w:r>
-              <w:rPr>
-                <w:rFonts w:ascii="Arial" w:eastAsia="Arial Unicode MS" w:hAnsi="Arial" w:cs="Arial"/>
-                <w:color w:val="000000"/>
-              </w:rPr>
-              <w:t>:</w:t>
-            </w:r>
-            <w:r>
-              <w:rPr>
-                <w:rFonts w:ascii="Arial" w:eastAsia="Arial Unicode MS" w:hAnsi="Arial" w:cs="Arial"/>
-                <w:color w:val="000000"/>
-              </w:rPr>
-              <w:t xml:space="preserve"> </w:t>
-            </w:r>
-            <w:r>
-              <w:rPr>
-                <w:rFonts w:ascii="Arial" w:eastAsia="Arial Unicode MS" w:hAnsi="Arial" w:cs="Arial"/>
-                <w:color w:val="000000"/>
-              </w:rPr>
-              <w:t>a</w:t>
-            </w:r>
-            <w:r>
-              <w:rPr>
-                <w:rFonts w:ascii="Arial" w:eastAsia="Arial Unicode MS" w:hAnsi="Arial" w:cs="Arial"/>
-                <w:color w:val="000000"/>
-              </w:rPr>
-              <w:t xml:space="preserve">l </w:t>
-            </w:r>
-            <w:r>
-              <w:rPr>
-                <w:rFonts w:ascii="Arial" w:eastAsia="Arial Unicode MS" w:hAnsi="Arial" w:cs="Arial"/>
-                <w:color w:val="000000"/>
-              </w:rPr>
-              <w:t>añadir moléculas de uno de los dos reactivos</w:t>
+              <w:t xml:space="preserve">Un factor importante es la temperatura. Al subir, aumenta la energía cinética, las moléculas se mueven más </w:t>
+            </w:r>
+            <w:r>
+              <w:rPr>
+                <w:rFonts w:ascii="Arial" w:eastAsia="Arial Unicode MS" w:hAnsi="Arial" w:cs="Arial"/>
+                <w:color w:val="000000"/>
+              </w:rPr>
+              <w:t xml:space="preserve">rápido </w:t>
+            </w:r>
+            <w:r>
+              <w:rPr>
+                <w:rFonts w:ascii="Arial" w:eastAsia="Arial Unicode MS" w:hAnsi="Arial" w:cs="Arial"/>
+                <w:color w:val="000000"/>
+              </w:rPr>
+              <w:t>y el número de encuentros o choques entr</w:t>
+            </w:r>
+            <w:r>
+              <w:rPr>
+                <w:rFonts w:ascii="Arial" w:eastAsia="Arial Unicode MS" w:hAnsi="Arial" w:cs="Arial"/>
+                <w:color w:val="000000"/>
+              </w:rPr>
+              <w:t>e las moléculas de los reactantes</w:t>
+            </w:r>
+            <w:r>
+              <w:rPr>
+                <w:rFonts w:ascii="Arial" w:eastAsia="Arial Unicode MS" w:hAnsi="Arial" w:cs="Arial"/>
+                <w:color w:val="000000"/>
+              </w:rPr>
+              <w:t xml:space="preserve"> será mayor</w:t>
             </w:r>
             <w:r>
               <w:rPr>
@@ -20602,14 +20881,14 @@
                 <w:rFonts w:ascii="Arial" w:eastAsia="Arial Unicode MS" w:hAnsi="Arial" w:cs="Arial"/>
                 <w:color w:val="000000"/>
               </w:rPr>
-              <w:t xml:space="preserve"> pero no del otro, debemos hacer que los estudiantes observen que no avanza la reacción por mucha cantidad </w:t>
-            </w:r>
-            <w:r>
-              <w:rPr>
-                <w:rFonts w:ascii="Arial" w:eastAsia="Arial Unicode MS" w:hAnsi="Arial" w:cs="Arial"/>
-                <w:color w:val="000000"/>
-              </w:rPr>
-              <w:t>de reactivo A o B que añadamos.</w:t>
+              <w:t xml:space="preserve"> p</w:t>
+            </w:r>
+            <w:r>
+              <w:rPr>
+                <w:rFonts w:ascii="Arial" w:eastAsia="Arial Unicode MS" w:hAnsi="Arial" w:cs="Arial"/>
+                <w:color w:val="000000"/>
+              </w:rPr>
+              <w:t>or lo tanto, aumentará la velocidad de reacción, de formación de producto. Además, algunas reacciones necesitan el aporte de una energía de activación para que se den, como es el caso de la combustión.</w:t>
             </w:r>
           </w:p>
           <w:p>
@@ -20620,13 +20899,6 @@
                 <w:color w:val="000000"/>
               </w:rPr>
             </w:pPr>
-            <w:r>
-              <w:rPr>
-                <w:rFonts w:ascii="Arial" w:eastAsia="Arial Unicode MS" w:hAnsi="Arial" w:cs="Arial"/>
-                <w:color w:val="000000"/>
-              </w:rPr>
-              <w:t>Después de la presentación</w:t>
-            </w:r>
           </w:p>
           <w:p>
             <w:pPr>
@@ -20641,113 +20913,7 @@
                 <w:rFonts w:ascii="Arial" w:eastAsia="Arial Unicode MS" w:hAnsi="Arial" w:cs="Arial"/>
                 <w:color w:val="000000"/>
               </w:rPr>
-              <w:t xml:space="preserve">Se debe hablar del concepto de estequiometría y, en concreto, de la de esta reacción, que es 1:1. La intención es que </w:t>
-            </w:r>
-            <w:r>
-              <w:rPr>
-                <w:rFonts w:ascii="Arial" w:eastAsia="Arial Unicode MS" w:hAnsi="Arial" w:cs="Arial"/>
-                <w:color w:val="000000"/>
-              </w:rPr>
-              <w:t xml:space="preserve">los estudiantes </w:t>
-            </w:r>
-            <w:r>
-              <w:rPr>
-                <w:rFonts w:ascii="Arial" w:eastAsia="Arial Unicode MS" w:hAnsi="Arial" w:cs="Arial"/>
-                <w:color w:val="000000"/>
-              </w:rPr>
-              <w:t>deduzca</w:t>
-            </w:r>
-            <w:r>
-              <w:rPr>
-                <w:rFonts w:ascii="Arial" w:eastAsia="Arial Unicode MS" w:hAnsi="Arial" w:cs="Arial"/>
-                <w:color w:val="000000"/>
-              </w:rPr>
-              <w:t>n</w:t>
-            </w:r>
-            <w:r>
-              <w:rPr>
-                <w:rFonts w:ascii="Arial" w:eastAsia="Arial Unicode MS" w:hAnsi="Arial" w:cs="Arial"/>
-                <w:color w:val="000000"/>
-              </w:rPr>
-              <w:t xml:space="preserve">, tras el uso del simulador, que la mayor velocidad de reacción se obtiene cuanto mayor es la temperatura y mayores </w:t>
-            </w:r>
-            <w:r>
-              <w:rPr>
-                <w:rFonts w:ascii="Arial" w:eastAsia="Arial Unicode MS" w:hAnsi="Arial" w:cs="Arial"/>
-                <w:color w:val="000000"/>
-              </w:rPr>
-              <w:t xml:space="preserve">son </w:t>
-            </w:r>
-            <w:r>
-              <w:rPr>
-                <w:rFonts w:ascii="Arial" w:eastAsia="Arial Unicode MS" w:hAnsi="Arial" w:cs="Arial"/>
-                <w:color w:val="000000"/>
-              </w:rPr>
-              <w:t xml:space="preserve">las cantidades de los </w:t>
-            </w:r>
-            <w:r>
-              <w:rPr>
-                <w:rFonts w:ascii="Arial" w:eastAsia="Arial Unicode MS" w:hAnsi="Arial" w:cs="Arial"/>
-                <w:color w:val="000000"/>
-              </w:rPr>
-              <w:t>reactantes</w:t>
-            </w:r>
-            <w:r>
-              <w:rPr>
-                <w:rFonts w:ascii="Arial" w:eastAsia="Arial Unicode MS" w:hAnsi="Arial" w:cs="Arial"/>
-                <w:color w:val="000000"/>
-              </w:rPr>
-              <w:t xml:space="preserve"> A y </w:t>
-            </w:r>
-            <w:r>
-              <w:rPr>
-                <w:rFonts w:ascii="Arial" w:eastAsia="Arial Unicode MS" w:hAnsi="Arial" w:cs="Arial"/>
-                <w:color w:val="000000"/>
-              </w:rPr>
-              <w:lastRenderedPageBreak/>
-              <w:t>B, siemp</w:t>
-            </w:r>
-            <w:r>
-              <w:rPr>
-                <w:rFonts w:ascii="Arial" w:eastAsia="Arial Unicode MS" w:hAnsi="Arial" w:cs="Arial"/>
-                <w:color w:val="000000"/>
-              </w:rPr>
-              <w:t xml:space="preserve">re y cuando estas estén </w:t>
-            </w:r>
-            <w:proofErr w:type="spellStart"/>
-            <w:r>
-              <w:rPr>
-                <w:rFonts w:ascii="Arial" w:eastAsia="Arial Unicode MS" w:hAnsi="Arial" w:cs="Arial"/>
-              </w:rPr>
-              <w:t>equimoleculares</w:t>
-            </w:r>
-            <w:proofErr w:type="spellEnd"/>
-            <w:r>
-              <w:rPr>
-                <w:rFonts w:ascii="Arial" w:eastAsia="Arial Unicode MS" w:hAnsi="Arial" w:cs="Arial"/>
-              </w:rPr>
-              <w:t>.</w:t>
-            </w:r>
-            <w:r>
-              <w:rPr>
-                <w:rFonts w:ascii="Arial" w:eastAsia="Arial Unicode MS" w:hAnsi="Arial" w:cs="Arial"/>
-                <w:color w:val="000000"/>
-              </w:rPr>
-              <w:t xml:space="preserve"> Es importante, además, que se entienda que las reacciones químicas son dinámicas y variables</w:t>
-            </w:r>
-            <w:r>
-              <w:rPr>
-                <w:rFonts w:ascii="Arial" w:eastAsia="Arial Unicode MS" w:hAnsi="Arial" w:cs="Arial"/>
-                <w:color w:val="000000"/>
-              </w:rPr>
-              <w:t>,</w:t>
-            </w:r>
-            <w:r>
-              <w:rPr>
-                <w:rFonts w:ascii="Arial" w:eastAsia="Arial Unicode MS" w:hAnsi="Arial" w:cs="Arial"/>
-                <w:color w:val="000000"/>
-              </w:rPr>
-              <w:t xml:space="preserve"> según los factores internos o externos a ellas.</w:t>
+              <w:t>La cantidad de moléculas</w:t>
             </w:r>
           </w:p>
           <w:p>
@@ -20755,18 +20921,9 @@
               <w:spacing w:line="360" w:lineRule="auto"/>
               <w:rPr>
                 <w:rFonts w:ascii="Arial" w:eastAsia="Arial Unicode MS" w:hAnsi="Arial" w:cs="Arial"/>
-                <w:b/>
-                <w:color w:val="000000"/>
-              </w:rPr>
-            </w:pPr>
-            <w:r>
-              <w:rPr>
-                <w:rFonts w:ascii="Arial" w:eastAsia="Arial Unicode MS" w:hAnsi="Arial" w:cs="Arial"/>
-                <w:b/>
-                <w:color w:val="000000"/>
-              </w:rPr>
-              <w:t>Ficha del estudiante</w:t>
-            </w:r>
+                <w:color w:val="000000"/>
+              </w:rPr>
+            </w:pPr>
           </w:p>
           <w:p>
             <w:pPr>
@@ -20781,176 +20938,7 @@
                 <w:rFonts w:ascii="Arial" w:eastAsia="Arial Unicode MS" w:hAnsi="Arial" w:cs="Arial"/>
                 <w:color w:val="000000"/>
               </w:rPr>
-              <w:t>Unas velocidades distintas</w:t>
-            </w:r>
-          </w:p>
-          <w:p>
-            <w:pPr>
-              <w:spacing w:line="360" w:lineRule="auto"/>
-              <w:rPr>
-                <w:rFonts w:ascii="Arial" w:eastAsia="Arial Unicode MS" w:hAnsi="Arial" w:cs="Arial"/>
-                <w:color w:val="000000"/>
-              </w:rPr>
-            </w:pPr>
-            <w:r>
-              <w:rPr>
-                <w:rFonts w:ascii="Arial" w:eastAsia="Arial Unicode MS" w:hAnsi="Arial" w:cs="Arial"/>
-                <w:color w:val="000000"/>
-              </w:rPr>
-              <w:t>La velocidad de las reacciones químicas, es decir, la cantidad de moléculas de producto o productos que se forman por unidad de tiempo, no es siempre la misma para una reacción química dada</w:t>
-            </w:r>
-            <w:r>
-              <w:rPr>
-                <w:rFonts w:ascii="Arial" w:eastAsia="Arial Unicode MS" w:hAnsi="Arial" w:cs="Arial"/>
-                <w:color w:val="000000"/>
-              </w:rPr>
-              <w:t>,</w:t>
-            </w:r>
-            <w:r>
-              <w:rPr>
-                <w:rFonts w:ascii="Arial" w:eastAsia="Arial Unicode MS" w:hAnsi="Arial" w:cs="Arial"/>
-                <w:color w:val="000000"/>
-              </w:rPr>
-              <w:t xml:space="preserve"> sino que depende de diferentes factores.</w:t>
-            </w:r>
-          </w:p>
-          <w:p>
-            <w:pPr>
-              <w:spacing w:line="360" w:lineRule="auto"/>
-              <w:rPr>
-                <w:rFonts w:ascii="Arial" w:eastAsia="Arial Unicode MS" w:hAnsi="Arial" w:cs="Arial"/>
-                <w:color w:val="000000"/>
-              </w:rPr>
-            </w:pPr>
-            <w:r>
-              <w:rPr>
-                <w:rFonts w:ascii="Arial" w:eastAsia="Arial Unicode MS" w:hAnsi="Arial" w:cs="Arial"/>
-                <w:color w:val="000000"/>
-              </w:rPr>
-              <w:t>La temperatura</w:t>
-            </w:r>
-          </w:p>
-          <w:p>
-            <w:pPr>
-              <w:spacing w:line="360" w:lineRule="auto"/>
-              <w:rPr>
-                <w:rFonts w:ascii="Arial" w:eastAsia="Arial Unicode MS" w:hAnsi="Arial" w:cs="Arial"/>
-                <w:color w:val="000000"/>
-              </w:rPr>
-            </w:pPr>
-            <w:r>
-              <w:rPr>
-                <w:rFonts w:ascii="Arial" w:eastAsia="Arial Unicode MS" w:hAnsi="Arial" w:cs="Arial"/>
-                <w:color w:val="000000"/>
-              </w:rPr>
-              <w:t xml:space="preserve">Un factor importante es la temperatura. Al subir, aumenta la energía cinética, las moléculas se mueven más </w:t>
-            </w:r>
-            <w:r>
-              <w:rPr>
-                <w:rFonts w:ascii="Arial" w:eastAsia="Arial Unicode MS" w:hAnsi="Arial" w:cs="Arial"/>
-                <w:color w:val="000000"/>
-              </w:rPr>
-              <w:t xml:space="preserve">rápido </w:t>
-            </w:r>
-            <w:r>
-              <w:rPr>
-                <w:rFonts w:ascii="Arial" w:eastAsia="Arial Unicode MS" w:hAnsi="Arial" w:cs="Arial"/>
-                <w:color w:val="000000"/>
-              </w:rPr>
-              <w:t>y el número de encuentros o choques entr</w:t>
-            </w:r>
-            <w:r>
-              <w:rPr>
-                <w:rFonts w:ascii="Arial" w:eastAsia="Arial Unicode MS" w:hAnsi="Arial" w:cs="Arial"/>
-                <w:color w:val="000000"/>
-              </w:rPr>
-              <w:t>e las moléculas de los reactantes</w:t>
-            </w:r>
-            <w:r>
-              <w:rPr>
-                <w:rFonts w:ascii="Arial" w:eastAsia="Arial Unicode MS" w:hAnsi="Arial" w:cs="Arial"/>
-                <w:color w:val="000000"/>
-              </w:rPr>
-              <w:t xml:space="preserve"> será mayor</w:t>
-            </w:r>
-            <w:r>
-              <w:rPr>
-                <w:rFonts w:ascii="Arial" w:eastAsia="Arial Unicode MS" w:hAnsi="Arial" w:cs="Arial"/>
-                <w:color w:val="000000"/>
-              </w:rPr>
-              <w:t>,</w:t>
-            </w:r>
-            <w:r>
-              <w:rPr>
-                <w:rFonts w:ascii="Arial" w:eastAsia="Arial Unicode MS" w:hAnsi="Arial" w:cs="Arial"/>
-                <w:color w:val="000000"/>
-              </w:rPr>
-              <w:t xml:space="preserve"> p</w:t>
-            </w:r>
-            <w:r>
-              <w:rPr>
-                <w:rFonts w:ascii="Arial" w:eastAsia="Arial Unicode MS" w:hAnsi="Arial" w:cs="Arial"/>
-                <w:color w:val="000000"/>
-              </w:rPr>
-              <w:t>or lo tanto, aumentará la velocidad de reacción, de formación de producto. Además, algunas reacciones necesitan el aporte de una energía de activación para que se den, como es el caso de la combustión.</w:t>
-            </w:r>
-          </w:p>
-          <w:p>
-            <w:pPr>
-              <w:spacing w:line="360" w:lineRule="auto"/>
-              <w:rPr>
-                <w:rFonts w:ascii="Arial" w:eastAsia="Arial Unicode MS" w:hAnsi="Arial" w:cs="Arial"/>
-                <w:color w:val="000000"/>
-              </w:rPr>
-            </w:pPr>
-          </w:p>
-          <w:p>
-            <w:pPr>
-              <w:spacing w:line="360" w:lineRule="auto"/>
-              <w:rPr>
-                <w:rFonts w:ascii="Arial" w:eastAsia="Arial Unicode MS" w:hAnsi="Arial" w:cs="Arial"/>
-                <w:color w:val="000000"/>
-              </w:rPr>
-            </w:pPr>
-            <w:r>
-              <w:rPr>
-                <w:rFonts w:ascii="Arial" w:eastAsia="Arial Unicode MS" w:hAnsi="Arial" w:cs="Arial"/>
-                <w:color w:val="000000"/>
-              </w:rPr>
-              <w:t>La cantidad de moléculas</w:t>
-            </w:r>
-          </w:p>
-          <w:p>
-            <w:pPr>
-              <w:spacing w:line="360" w:lineRule="auto"/>
-              <w:rPr>
-                <w:rFonts w:ascii="Arial" w:eastAsia="Arial Unicode MS" w:hAnsi="Arial" w:cs="Arial"/>
-                <w:color w:val="000000"/>
-              </w:rPr>
-            </w:pPr>
-          </w:p>
-          <w:p>
-            <w:pPr>
-              <w:spacing w:line="360" w:lineRule="auto"/>
-              <w:rPr>
-                <w:rFonts w:ascii="Arial" w:eastAsia="Arial Unicode MS" w:hAnsi="Arial" w:cs="Arial"/>
-                <w:color w:val="000000"/>
-              </w:rPr>
-            </w:pPr>
-            <w:r>
-              <w:rPr>
-                <w:rFonts w:ascii="Arial" w:eastAsia="Arial Unicode MS" w:hAnsi="Arial" w:cs="Arial"/>
-                <w:color w:val="000000"/>
-              </w:rPr>
-              <w:t xml:space="preserve">Otro factor decisivo es la cantidad de moléculas de reactivos que tenemos y su proporción. Imagina que tenemos una reacción en la cual intervienen dos reactivos y su estequiometría </w:t>
-            </w:r>
-            <w:r>
-              <w:rPr>
-                <w:rFonts w:ascii="Arial" w:eastAsia="Arial Unicode MS" w:hAnsi="Arial" w:cs="Arial"/>
-                <w:color w:val="000000"/>
-              </w:rPr>
-              <w:lastRenderedPageBreak/>
-              <w:t>o relación de reacción es de 2:1. Si escribimos su ecuación química sería:</w:t>
+              <w:t>Otro factor decisivo es la cantidad de moléculas de reactivos que tenemos y su proporción. Imagina que tenemos una reacción en la cual intervienen dos reactivos y su estequiometría o relación de reacción es de 2:1. Si escribimos su ecuación química sería:</w:t>
             </w:r>
           </w:p>
           <w:p>
@@ -21015,7 +21003,15 @@
                 <w:rFonts w:ascii="Arial" w:eastAsia="Arial Unicode MS" w:hAnsi="Arial" w:cs="Arial"/>
                 <w:color w:val="000000"/>
               </w:rPr>
-              <w:t xml:space="preserve"> no pasaría nada, no se formaría producto alguno. Además, si añadiésemos una molécula de A y otra de B</w:t>
+              <w:t xml:space="preserve"> no pasaría nada, </w:t>
+            </w:r>
+            <w:r>
+              <w:rPr>
+                <w:rFonts w:ascii="Arial" w:eastAsia="Arial Unicode MS" w:hAnsi="Arial" w:cs="Arial"/>
+                <w:color w:val="000000"/>
+              </w:rPr>
+              <w:lastRenderedPageBreak/>
+              <w:t>no se formaría producto alguno. Además, si añadiésemos una molécula de A y otra de B</w:t>
             </w:r>
             <w:r>
               <w:rPr>
@@ -21190,15 +21186,7 @@
                 <w:rFonts w:ascii="Arial" w:eastAsia="Arial Unicode MS" w:hAnsi="Arial" w:cs="Arial"/>
                 <w:color w:val="000000"/>
               </w:rPr>
-              <w:t xml:space="preserve">], para trabajar la conservación de la masa, el concepto de reactivo limitante y el concepto de estequiometría de una reacción </w:t>
-            </w:r>
-            <w:r>
-              <w:rPr>
-                <w:rFonts w:ascii="Arial" w:eastAsia="Arial Unicode MS" w:hAnsi="Arial" w:cs="Arial"/>
-                <w:color w:val="000000"/>
-              </w:rPr>
-              <w:lastRenderedPageBreak/>
-              <w:t xml:space="preserve">química. Entra en </w:t>
+              <w:t xml:space="preserve">], para trabajar la conservación de la masa, el concepto de reactivo limitante y el concepto de estequiometría de una reacción química. Entra en </w:t>
             </w:r>
             <w:proofErr w:type="spellStart"/>
             <w:r>
@@ -21674,7 +21662,7 @@
                           </a:ln>
                           <a:extLst>
                             <a:ext uri="{53640926-AAD7-44d8-BBD7-CCE9431645EC}">
-                              <a14:shadowObscured xmlns="" xmlns:mo="http://schemas.microsoft.com/office/mac/office/2008/main" xmlns:mv="urn:schemas-microsoft-com:mac:vml" xmlns:o="urn:schemas-microsoft-com:office:office" xmlns:v="urn:schemas-microsoft-com:vml" xmlns:w10="urn:schemas-microsoft-com:office:word" xmlns:w="http://schemas.openxmlformats.org/wordprocessingml/2006/main" xmlns:a14="http://schemas.microsoft.com/office/drawing/2010/main"/>
+                              <a14:shadowObscured xmlns:a14="http://schemas.microsoft.com/office/drawing/2010/main" xmlns:w="http://schemas.openxmlformats.org/wordprocessingml/2006/main" xmlns:w10="urn:schemas-microsoft-com:office:word" xmlns:v="urn:schemas-microsoft-com:vml" xmlns:o="urn:schemas-microsoft-com:office:office" xmlns:mv="urn:schemas-microsoft-com:mac:vml" xmlns:mo="http://schemas.microsoft.com/office/mac/office/2008/main" xmlns=""/>
                             </a:ext>
                           </a:extLst>
                         </pic:spPr>
@@ -21816,122 +21804,129 @@
           <w:rFonts w:ascii="Arial" w:eastAsia="Arial Unicode MS" w:hAnsi="Arial" w:cs="Arial"/>
           <w:color w:val="000000" w:themeColor="text1"/>
         </w:rPr>
+        <w:t>Existen catálisis heterogé</w:t>
+      </w:r>
+      <w:r>
+        <w:rPr>
+          <w:rFonts w:ascii="Arial" w:eastAsia="Arial Unicode MS" w:hAnsi="Arial" w:cs="Arial"/>
+          <w:color w:val="000000" w:themeColor="text1"/>
+        </w:rPr>
+        <w:t xml:space="preserve">neas, homogéneas y enzimáticas. </w:t>
+      </w:r>
+      <w:r>
+        <w:rPr>
+          <w:rFonts w:ascii="Arial" w:eastAsia="Arial Unicode MS" w:hAnsi="Arial" w:cs="Arial"/>
+          <w:color w:val="000000" w:themeColor="text1"/>
+        </w:rPr>
+        <w:t xml:space="preserve">En las </w:t>
+      </w:r>
+      <w:r>
+        <w:rPr>
+          <w:rFonts w:ascii="Arial" w:eastAsia="Arial Unicode MS" w:hAnsi="Arial" w:cs="Arial"/>
+          <w:b/>
+          <w:color w:val="000000" w:themeColor="text1"/>
+        </w:rPr>
+        <w:t xml:space="preserve">catálisis heterogéneas </w:t>
+      </w:r>
+      <w:r>
+        <w:rPr>
+          <w:rFonts w:ascii="Arial" w:eastAsia="Arial Unicode MS" w:hAnsi="Arial" w:cs="Arial"/>
+          <w:color w:val="000000" w:themeColor="text1"/>
+        </w:rPr>
+        <w:t xml:space="preserve">los reactantes y el catalizador están en fases distintas, </w:t>
+      </w:r>
+      <w:r>
+        <w:rPr>
+          <w:rFonts w:ascii="Arial" w:eastAsia="Arial Unicode MS" w:hAnsi="Arial" w:cs="Arial"/>
+          <w:color w:val="000000" w:themeColor="text1"/>
+        </w:rPr>
+        <w:t xml:space="preserve">donde </w:t>
+      </w:r>
+      <w:r>
+        <w:rPr>
+          <w:rFonts w:ascii="Arial" w:eastAsia="Arial Unicode MS" w:hAnsi="Arial" w:cs="Arial"/>
+          <w:color w:val="000000" w:themeColor="text1"/>
+        </w:rPr>
+        <w:t>generalmente el catalizador es un sólido y los reactantes son líquidos o gases.</w:t>
+      </w:r>
+      <w:r>
+        <w:rPr>
+          <w:rFonts w:ascii="Arial" w:eastAsia="Arial Unicode MS" w:hAnsi="Arial" w:cs="Arial"/>
+          <w:color w:val="000000" w:themeColor="text1"/>
+        </w:rPr>
+        <w:t xml:space="preserve"> </w:t>
+      </w:r>
+      <w:r>
+        <w:rPr>
+          <w:rFonts w:ascii="Arial" w:eastAsia="Arial Unicode MS" w:hAnsi="Arial" w:cs="Arial"/>
+          <w:color w:val="000000" w:themeColor="text1"/>
+        </w:rPr>
+        <w:t xml:space="preserve">La </w:t>
+      </w:r>
+      <w:r>
+        <w:rPr>
+          <w:rFonts w:ascii="Arial" w:eastAsia="Arial Unicode MS" w:hAnsi="Arial" w:cs="Arial"/>
+          <w:b/>
+          <w:color w:val="000000" w:themeColor="text1"/>
+        </w:rPr>
+        <w:t>catálisis homogénea</w:t>
+      </w:r>
+      <w:r>
+        <w:rPr>
+          <w:rFonts w:ascii="Arial" w:eastAsia="Arial Unicode MS" w:hAnsi="Arial" w:cs="Arial"/>
+          <w:color w:val="000000" w:themeColor="text1"/>
+        </w:rPr>
+        <w:t xml:space="preserve"> usa cataliza</w:t>
+      </w:r>
+      <w:r>
+        <w:rPr>
+          <w:rFonts w:ascii="Arial" w:eastAsia="Arial Unicode MS" w:hAnsi="Arial" w:cs="Arial"/>
+          <w:color w:val="000000" w:themeColor="text1"/>
+        </w:rPr>
+        <w:t>dores dispersos en la</w:t>
+      </w:r>
+      <w:r>
+        <w:rPr>
+          <w:rFonts w:ascii="Arial" w:eastAsia="Arial Unicode MS" w:hAnsi="Arial" w:cs="Arial"/>
+          <w:color w:val="000000" w:themeColor="text1"/>
+        </w:rPr>
+        <w:t xml:space="preserve"> misma fase</w:t>
+      </w:r>
+      <w:r>
+        <w:rPr>
+          <w:rFonts w:ascii="Arial" w:eastAsia="Arial Unicode MS" w:hAnsi="Arial" w:cs="Arial"/>
+          <w:color w:val="000000" w:themeColor="text1"/>
+        </w:rPr>
+        <w:t xml:space="preserve"> en</w:t>
+      </w:r>
+      <w:r>
+        <w:rPr>
+          <w:rFonts w:ascii="Arial" w:eastAsia="Arial Unicode MS" w:hAnsi="Arial" w:cs="Arial"/>
+          <w:color w:val="000000" w:themeColor="text1"/>
+        </w:rPr>
+        <w:t xml:space="preserve"> que</w:t>
+      </w:r>
+      <w:r>
+        <w:rPr>
+          <w:rFonts w:ascii="Arial" w:eastAsia="Arial Unicode MS" w:hAnsi="Arial" w:cs="Arial"/>
+          <w:color w:val="000000" w:themeColor="text1"/>
+        </w:rPr>
+        <w:t xml:space="preserve"> están</w:t>
+      </w:r>
+      <w:r>
+        <w:rPr>
+          <w:rFonts w:ascii="Arial" w:eastAsia="Arial Unicode MS" w:hAnsi="Arial" w:cs="Arial"/>
+          <w:color w:val="000000" w:themeColor="text1"/>
+        </w:rPr>
+        <w:t xml:space="preserve"> </w:t>
+      </w:r>
+      <w:r>
+        <w:rPr>
+          <w:rFonts w:ascii="Arial" w:eastAsia="Arial Unicode MS" w:hAnsi="Arial" w:cs="Arial"/>
+          <w:color w:val="000000" w:themeColor="text1"/>
+        </w:rPr>
         <w:lastRenderedPageBreak/>
-        <w:t>Existen catálisis heterogé</w:t>
-      </w:r>
-      <w:r>
-        <w:rPr>
-          <w:rFonts w:ascii="Arial" w:eastAsia="Arial Unicode MS" w:hAnsi="Arial" w:cs="Arial"/>
-          <w:color w:val="000000" w:themeColor="text1"/>
-        </w:rPr>
-        <w:t xml:space="preserve">neas, homogéneas y enzimáticas. </w:t>
-      </w:r>
-      <w:r>
-        <w:rPr>
-          <w:rFonts w:ascii="Arial" w:eastAsia="Arial Unicode MS" w:hAnsi="Arial" w:cs="Arial"/>
-          <w:color w:val="000000" w:themeColor="text1"/>
-        </w:rPr>
-        <w:t xml:space="preserve">En las </w:t>
-      </w:r>
-      <w:r>
-        <w:rPr>
-          <w:rFonts w:ascii="Arial" w:eastAsia="Arial Unicode MS" w:hAnsi="Arial" w:cs="Arial"/>
-          <w:b/>
-          <w:color w:val="000000" w:themeColor="text1"/>
-        </w:rPr>
-        <w:t xml:space="preserve">catálisis heterogéneas </w:t>
-      </w:r>
-      <w:r>
-        <w:rPr>
-          <w:rFonts w:ascii="Arial" w:eastAsia="Arial Unicode MS" w:hAnsi="Arial" w:cs="Arial"/>
-          <w:color w:val="000000" w:themeColor="text1"/>
-        </w:rPr>
-        <w:t xml:space="preserve">los reactantes y el catalizador están en fases distintas, </w:t>
-      </w:r>
-      <w:r>
-        <w:rPr>
-          <w:rFonts w:ascii="Arial" w:eastAsia="Arial Unicode MS" w:hAnsi="Arial" w:cs="Arial"/>
-          <w:color w:val="000000" w:themeColor="text1"/>
-        </w:rPr>
-        <w:t xml:space="preserve">donde </w:t>
-      </w:r>
-      <w:r>
-        <w:rPr>
-          <w:rFonts w:ascii="Arial" w:eastAsia="Arial Unicode MS" w:hAnsi="Arial" w:cs="Arial"/>
-          <w:color w:val="000000" w:themeColor="text1"/>
-        </w:rPr>
-        <w:t>generalmente el catalizador es un sólido y los reactantes son líquidos o gases.</w:t>
-      </w:r>
-      <w:r>
-        <w:rPr>
-          <w:rFonts w:ascii="Arial" w:eastAsia="Arial Unicode MS" w:hAnsi="Arial" w:cs="Arial"/>
-          <w:color w:val="000000" w:themeColor="text1"/>
-        </w:rPr>
-        <w:t xml:space="preserve"> </w:t>
-      </w:r>
-      <w:r>
-        <w:rPr>
-          <w:rFonts w:ascii="Arial" w:eastAsia="Arial Unicode MS" w:hAnsi="Arial" w:cs="Arial"/>
-          <w:color w:val="000000" w:themeColor="text1"/>
-        </w:rPr>
-        <w:t xml:space="preserve">La </w:t>
-      </w:r>
-      <w:r>
-        <w:rPr>
-          <w:rFonts w:ascii="Arial" w:eastAsia="Arial Unicode MS" w:hAnsi="Arial" w:cs="Arial"/>
-          <w:b/>
-          <w:color w:val="000000" w:themeColor="text1"/>
-        </w:rPr>
-        <w:t>catálisis homogénea</w:t>
-      </w:r>
-      <w:r>
-        <w:rPr>
-          <w:rFonts w:ascii="Arial" w:eastAsia="Arial Unicode MS" w:hAnsi="Arial" w:cs="Arial"/>
-          <w:color w:val="000000" w:themeColor="text1"/>
-        </w:rPr>
-        <w:t xml:space="preserve"> usa cataliza</w:t>
-      </w:r>
-      <w:r>
-        <w:rPr>
-          <w:rFonts w:ascii="Arial" w:eastAsia="Arial Unicode MS" w:hAnsi="Arial" w:cs="Arial"/>
-          <w:color w:val="000000" w:themeColor="text1"/>
-        </w:rPr>
-        <w:t>dores dispersos en la</w:t>
-      </w:r>
-      <w:r>
-        <w:rPr>
-          <w:rFonts w:ascii="Arial" w:eastAsia="Arial Unicode MS" w:hAnsi="Arial" w:cs="Arial"/>
-          <w:color w:val="000000" w:themeColor="text1"/>
-        </w:rPr>
-        <w:t xml:space="preserve"> misma fase</w:t>
-      </w:r>
-      <w:r>
-        <w:rPr>
-          <w:rFonts w:ascii="Arial" w:eastAsia="Arial Unicode MS" w:hAnsi="Arial" w:cs="Arial"/>
-          <w:color w:val="000000" w:themeColor="text1"/>
-        </w:rPr>
-        <w:t xml:space="preserve"> en</w:t>
-      </w:r>
-      <w:r>
-        <w:rPr>
-          <w:rFonts w:ascii="Arial" w:eastAsia="Arial Unicode MS" w:hAnsi="Arial" w:cs="Arial"/>
-          <w:color w:val="000000" w:themeColor="text1"/>
-        </w:rPr>
-        <w:t xml:space="preserve"> que</w:t>
-      </w:r>
-      <w:r>
-        <w:rPr>
-          <w:rFonts w:ascii="Arial" w:eastAsia="Arial Unicode MS" w:hAnsi="Arial" w:cs="Arial"/>
-          <w:color w:val="000000" w:themeColor="text1"/>
-        </w:rPr>
-        <w:t xml:space="preserve"> están</w:t>
-      </w:r>
-      <w:r>
-        <w:rPr>
-          <w:rFonts w:ascii="Arial" w:eastAsia="Arial Unicode MS" w:hAnsi="Arial" w:cs="Arial"/>
-          <w:color w:val="000000" w:themeColor="text1"/>
-        </w:rPr>
-        <w:t xml:space="preserve"> los reactan</w:t>
+        <w:t>los reactan</w:t>
       </w:r>
       <w:r>
         <w:rPr>
@@ -21993,13 +21988,15 @@
         <w:rPr>
           <w:rFonts w:ascii="Arial" w:eastAsia="Arial Unicode MS" w:hAnsi="Arial" w:cs="Arial"/>
           <w:color w:val="000000" w:themeColor="text1"/>
-        </w:rPr>
-      </w:pPr>
-      <w:r>
-        <w:rPr>
-          <w:rFonts w:ascii="Arial" w:eastAsia="Arial Unicode MS" w:hAnsi="Arial" w:cs="Arial"/>
-          <w:color w:val="000000" w:themeColor="text1"/>
-          <w:highlight w:val="yellow"/>
+          <w:highlight w:val="red"/>
+        </w:rPr>
+      </w:pPr>
+      <w:bookmarkStart w:id="0" w:name="_GoBack"/>
+      <w:r>
+        <w:rPr>
+          <w:rFonts w:ascii="Arial" w:eastAsia="Arial Unicode MS" w:hAnsi="Arial" w:cs="Arial"/>
+          <w:color w:val="000000" w:themeColor="text1"/>
+          <w:highlight w:val="red"/>
         </w:rPr>
         <w:t>Para una ficha</w:t>
       </w:r>
@@ -22018,7 +22015,7 @@
         <w:rPr>
           <w:rFonts w:ascii="Arial" w:eastAsia="Arial Unicode MS" w:hAnsi="Arial" w:cs="Arial"/>
           <w:color w:val="000000" w:themeColor="text1"/>
-          <w:highlight w:val="yellow"/>
+          <w:highlight w:val="red"/>
         </w:rPr>
         <w:t xml:space="preserve">Puedes responder algunas preguntas de catálisis en la página de </w:t>
       </w:r>
@@ -22027,7 +22024,7 @@
         <w:rPr>
           <w:rFonts w:ascii="Arial" w:eastAsia="Arial Unicode MS" w:hAnsi="Arial" w:cs="Arial"/>
           <w:color w:val="000000" w:themeColor="text1"/>
-          <w:highlight w:val="yellow"/>
+          <w:highlight w:val="red"/>
         </w:rPr>
         <w:t>Intef</w:t>
       </w:r>
@@ -22036,7 +22033,7 @@
         <w:rPr>
           <w:rFonts w:ascii="Arial" w:eastAsia="Arial Unicode MS" w:hAnsi="Arial" w:cs="Arial"/>
           <w:color w:val="000000" w:themeColor="text1"/>
-          <w:highlight w:val="yellow"/>
+          <w:highlight w:val="red"/>
         </w:rPr>
         <w:t xml:space="preserve"> de España [VER]. (</w:t>
       </w:r>
@@ -22045,7 +22042,7 @@
           <w:rPr>
             <w:rStyle w:val="Hipervnculo"/>
             <w:rFonts w:ascii="Arial" w:eastAsia="Arial Unicode MS" w:hAnsi="Arial" w:cs="Arial"/>
-            <w:highlight w:val="yellow"/>
+            <w:highlight w:val="red"/>
           </w:rPr>
           <w:t>http://recursostic.educacion.es/newton/web/materiales_didacticos/cinetica_quimica/factores.html?5&amp;2</w:t>
         </w:r>
@@ -22054,11 +22051,12 @@
         <w:rPr>
           <w:rFonts w:ascii="Arial" w:eastAsia="Arial Unicode MS" w:hAnsi="Arial" w:cs="Arial"/>
           <w:color w:val="000000" w:themeColor="text1"/>
-          <w:highlight w:val="yellow"/>
+          <w:highlight w:val="red"/>
         </w:rPr>
         <w:t>)</w:t>
       </w:r>
     </w:p>
+    <w:bookmarkEnd w:id="0"/>
     <w:p>
       <w:pPr>
         <w:shd w:val="clear" w:color="auto" w:fill="FFFFFF"/>
@@ -22783,7 +22781,6 @@
           <w:color w:val="000000" w:themeColor="text1"/>
           <w:lang w:val="es-CO" w:eastAsia="es-CO"/>
         </w:rPr>
-        <w:lastRenderedPageBreak/>
         <w:t>El esta</w:t>
       </w:r>
       <w:r>
@@ -22917,6 +22914,7 @@
           <w:rFonts w:ascii="Arial" w:eastAsia="Arial Unicode MS" w:hAnsi="Arial" w:cs="Arial"/>
           <w:lang w:val="es-CO"/>
         </w:rPr>
+        <w:lastRenderedPageBreak/>
         <w:t xml:space="preserve">En las </w:t>
       </w:r>
       <w:r>
@@ -23412,7 +23410,6 @@
           <w:color w:val="000000" w:themeColor="text1"/>
           <w:shd w:val="clear" w:color="auto" w:fill="FFFFFF"/>
         </w:rPr>
-        <w:lastRenderedPageBreak/>
         <w:t>Una gran parte de los procesos químicos industriales son reversibles, es decir, se desarrollan a la vez y en direcciones opuestas, como, por ejemplo, la síntesis del amoníaco y del ácido sulfúrico.</w:t>
       </w:r>
       <w:r>
@@ -23520,6 +23517,7 @@
           <w:color w:val="000000" w:themeColor="text1"/>
           <w:lang w:val="es-CO"/>
         </w:rPr>
+        <w:lastRenderedPageBreak/>
         <w:t xml:space="preserve">El </w:t>
       </w:r>
       <w:r>
@@ -24034,14 +24032,7 @@
               <w:rPr>
                 <w:rFonts w:ascii="Arial" w:eastAsia="Arial Unicode MS" w:hAnsi="Arial" w:cs="Arial"/>
               </w:rPr>
-              <w:t xml:space="preserve"> hasta llegar </w:t>
-            </w:r>
-            <w:r>
-              <w:rPr>
-                <w:rFonts w:ascii="Arial" w:eastAsia="Arial Unicode MS" w:hAnsi="Arial" w:cs="Arial"/>
-              </w:rPr>
-              <w:lastRenderedPageBreak/>
-              <w:t>al estado de</w:t>
+              <w:t xml:space="preserve"> hasta llegar al estado de</w:t>
             </w:r>
             <w:r>
               <w:rPr>
@@ -24332,7 +24323,16 @@
                 <w:sz w:val="22"/>
                 <w:szCs w:val="22"/>
               </w:rPr>
-              <w:t>Animación que permite mostrar las reacciones reversibles y la influencia de la temperatura en la alteración del equilibrio químico</w:t>
+              <w:t xml:space="preserve">Animación que permite mostrar las reacciones reversibles y la </w:t>
+            </w:r>
+            <w:r>
+              <w:rPr>
+                <w:rFonts w:ascii="Arial Unicode MS" w:eastAsia="Arial Unicode MS" w:hAnsi="Arial Unicode MS" w:cs="Arial Unicode MS"/>
+                <w:sz w:val="22"/>
+                <w:szCs w:val="22"/>
+              </w:rPr>
+              <w:lastRenderedPageBreak/>
+              <w:t>influencia de la temperatura en la alteración del equilibrio químico</w:t>
             </w:r>
           </w:p>
         </w:tc>
@@ -24915,7 +24915,6 @@
               <w:rPr>
                 <w:rFonts w:ascii="Arial" w:hAnsi="Arial" w:cs="Arial"/>
               </w:rPr>
-              <w:lastRenderedPageBreak/>
               <w:t>CN_10_16_f</w:t>
             </w:r>
             <w:r>
@@ -25128,6 +25127,7 @@
                 <w:sz w:val="22"/>
                 <w:szCs w:val="22"/>
               </w:rPr>
+              <w:lastRenderedPageBreak/>
               <w:t>Código</w:t>
             </w:r>
           </w:p>
@@ -25841,7 +25841,6 @@
                 <w:color w:val="FF0000"/>
                 <w:lang w:val="es-CO" w:eastAsia="es-CO"/>
               </w:rPr>
-              <w:lastRenderedPageBreak/>
               <w:drawing>
                 <wp:inline distT="0" distB="0" distL="0" distR="0" wp14:anchorId="3DF47C83" wp14:editId="68265395">
                   <wp:extent cx="5343525" cy="444155"/>
@@ -25972,7 +25971,15 @@
           <w:rFonts w:ascii="Arial" w:eastAsia="Arial Unicode MS" w:hAnsi="Arial" w:cs="Arial"/>
           <w:color w:val="000000" w:themeColor="text1"/>
         </w:rPr>
-        <w:t xml:space="preserve"> no se incluyen en la expresión de la constante de equilibrio. En este caso</w:t>
+        <w:t xml:space="preserve"> no </w:t>
+      </w:r>
+      <w:r>
+        <w:rPr>
+          <w:rFonts w:ascii="Arial" w:eastAsia="Arial Unicode MS" w:hAnsi="Arial" w:cs="Arial"/>
+          <w:color w:val="000000" w:themeColor="text1"/>
+        </w:rPr>
+        <w:lastRenderedPageBreak/>
+        <w:t>se incluyen en la expresión de la constante de equilibrio. En este caso</w:t>
       </w:r>
       <w:r>
         <w:rPr>
@@ -26957,7 +26964,6 @@
           <w:rFonts w:ascii="Arial" w:eastAsia="Arial Unicode MS" w:hAnsi="Arial" w:cs="Arial"/>
           <w:color w:val="000000" w:themeColor="text1"/>
         </w:rPr>
-        <w:lastRenderedPageBreak/>
         <w:t xml:space="preserve">El valor de </w:t>
       </w:r>
       <w:r>
@@ -27038,6 +27044,7 @@
           <w:rFonts w:ascii="Arial" w:eastAsia="Arial Unicode MS" w:hAnsi="Arial" w:cs="Arial"/>
           <w:color w:val="000000" w:themeColor="text1"/>
         </w:rPr>
+        <w:lastRenderedPageBreak/>
         <w:t xml:space="preserve">Por </w:t>
       </w:r>
       <w:r>
@@ -27957,7 +27964,6 @@
                 <w:i w:val="0"/>
                 <w:color w:val="FFFFFF" w:themeColor="background1"/>
               </w:rPr>
-              <w:lastRenderedPageBreak/>
               <w:t>Destacado</w:t>
             </w:r>
           </w:p>
@@ -28125,7 +28131,14 @@
               <w:rPr>
                 <w:rFonts w:ascii="Arial" w:eastAsia="Arial Unicode MS" w:hAnsi="Arial" w:cs="Arial"/>
               </w:rPr>
-              <w:t xml:space="preserve">la reacción </w:t>
+              <w:t xml:space="preserve">la </w:t>
+            </w:r>
+            <w:r>
+              <w:rPr>
+                <w:rFonts w:ascii="Arial" w:eastAsia="Arial Unicode MS" w:hAnsi="Arial" w:cs="Arial"/>
+              </w:rPr>
+              <w:lastRenderedPageBreak/>
+              <w:t xml:space="preserve">reacción </w:t>
             </w:r>
             <w:r>
               <w:rPr>
@@ -28985,7 +28998,6 @@
           <w:rFonts w:ascii="Arial" w:eastAsia="Arial Unicode MS" w:hAnsi="Arial" w:cs="Arial"/>
           <w:lang w:val="es-CO"/>
         </w:rPr>
-        <w:lastRenderedPageBreak/>
         <w:t>Organizamos</w:t>
       </w:r>
       <w:r>
@@ -29123,6 +29135,7 @@
                 <w:rFonts w:ascii="Arial" w:eastAsia="Arial Unicode MS" w:hAnsi="Arial" w:cs="Arial"/>
                 <w:lang w:val="es-CO"/>
               </w:rPr>
+              <w:lastRenderedPageBreak/>
               <w:t>Información del ejercicio</w:t>
             </w:r>
           </w:p>
@@ -30157,6 +30170,7 @@
                 <w:noProof/>
                 <w:lang w:val="es-CO" w:eastAsia="es-CO"/>
               </w:rPr>
+              <w:lastRenderedPageBreak/>
               <w:drawing>
                 <wp:inline distT="0" distB="0" distL="0" distR="0" wp14:anchorId="6B1E1F48" wp14:editId="20F1339A">
                   <wp:extent cx="4320000" cy="1216901"/>
@@ -30698,7 +30712,6 @@
                 <w:noProof/>
                 <w:lang w:val="es-CO" w:eastAsia="es-CO"/>
               </w:rPr>
-              <w:lastRenderedPageBreak/>
               <w:drawing>
                 <wp:inline distT="0" distB="0" distL="0" distR="0" wp14:anchorId="7F8DE899" wp14:editId="116FEAB4">
                   <wp:extent cx="5045075" cy="333375"/>
@@ -31646,14 +31659,7 @@
         <w:rPr>
           <w:rFonts w:ascii="Arial" w:eastAsia="Arial Unicode MS" w:hAnsi="Arial" w:cs="Arial"/>
         </w:rPr>
-        <w:t xml:space="preserve">al aumentar la temperatura, las moléculas se mueven más rápido, lo que hace que las colisiones entre ellas sean más frecuentes y posean la suficiente energía para reaccionar y generar productos. Por esta </w:t>
-      </w:r>
-      <w:r>
-        <w:rPr>
-          <w:rFonts w:ascii="Arial" w:eastAsia="Arial Unicode MS" w:hAnsi="Arial" w:cs="Arial"/>
-        </w:rPr>
-        <w:lastRenderedPageBreak/>
-        <w:t xml:space="preserve">razón, si se altera la temperatura, </w:t>
+        <w:t xml:space="preserve">al aumentar la temperatura, las moléculas se mueven más rápido, lo que hace que las colisiones entre ellas sean más frecuentes y posean la suficiente energía para reaccionar y generar productos. Por esta razón, si se altera la temperatura, </w:t>
       </w:r>
       <w:r>
         <w:rPr>
@@ -32279,8 +32285,18 @@
                 <w:sz w:val="22"/>
                 <w:szCs w:val="22"/>
               </w:rPr>
+              <w:t xml:space="preserve">Ubicación en Aula </w:t>
+            </w:r>
+            <w:r>
+              <w:rPr>
+                <w:rFonts w:ascii="Arial Unicode MS" w:eastAsia="Arial Unicode MS" w:hAnsi="Arial Unicode MS" w:cs="Arial Unicode MS"/>
+                <w:b/>
+                <w:color w:val="000000"/>
+                <w:sz w:val="22"/>
+                <w:szCs w:val="22"/>
+              </w:rPr>
               <w:lastRenderedPageBreak/>
-              <w:t>Ubicación en Aula Planeta</w:t>
+              <w:t>Planeta</w:t>
             </w:r>
           </w:p>
         </w:tc>
@@ -32304,6 +32320,7 @@
                 <w:sz w:val="22"/>
                 <w:szCs w:val="22"/>
               </w:rPr>
+              <w:lastRenderedPageBreak/>
               <w:t>4 ESO/Física y química/</w:t>
             </w:r>
             <w:r>
@@ -32358,7 +32375,17 @@
                 <w:sz w:val="22"/>
                 <w:szCs w:val="22"/>
               </w:rPr>
-              <w:t>equilibrio químico/</w:t>
+              <w:t xml:space="preserve">equilibrio </w:t>
+            </w:r>
+            <w:r>
+              <w:rPr>
+                <w:rFonts w:ascii="Arial Unicode MS" w:eastAsia="Arial Unicode MS" w:hAnsi="Arial Unicode MS" w:cs="Arial Unicode MS"/>
+                <w:color w:val="000000"/>
+                <w:sz w:val="22"/>
+                <w:szCs w:val="22"/>
+              </w:rPr>
+              <w:lastRenderedPageBreak/>
+              <w:t>químico/</w:t>
             </w:r>
             <w:r>
               <w:rPr>
@@ -32403,6 +32430,7 @@
                 <w:sz w:val="22"/>
                 <w:szCs w:val="22"/>
               </w:rPr>
+              <w:lastRenderedPageBreak/>
               <w:t>Cambio (descripción o capturas de pantallas)</w:t>
             </w:r>
           </w:p>
@@ -33494,16 +33522,7 @@
                 <w:sz w:val="22"/>
                 <w:szCs w:val="22"/>
               </w:rPr>
-              <w:t xml:space="preserve">Competencia: comprobación de los factores que afectan la </w:t>
-            </w:r>
-            <w:r>
-              <w:rPr>
-                <w:rFonts w:ascii="Arial Unicode MS" w:eastAsia="Arial Unicode MS" w:hAnsi="Arial Unicode MS" w:cs="Arial Unicode MS"/>
-                <w:sz w:val="22"/>
-                <w:szCs w:val="22"/>
-              </w:rPr>
-              <w:lastRenderedPageBreak/>
-              <w:t>velocidad</w:t>
+              <w:t>Competencia: comprobación de los factores que afectan la velocidad</w:t>
             </w:r>
           </w:p>
         </w:tc>
@@ -34509,7 +34528,6 @@
                 <w:b/>
                 <w:color w:val="FFFFFF" w:themeColor="background1"/>
               </w:rPr>
-              <w:lastRenderedPageBreak/>
               <w:t xml:space="preserve">Webs de referencia </w:t>
             </w:r>
           </w:p>
@@ -34535,6 +34553,7 @@
                 <w:b/>
                 <w:color w:val="000000"/>
               </w:rPr>
+              <w:lastRenderedPageBreak/>
               <w:t>Código</w:t>
             </w:r>
           </w:p>
@@ -34779,18 +34798,7 @@
                 <w:sz w:val="22"/>
                 <w:szCs w:val="22"/>
               </w:rPr>
-              <w:t>vel</w:t>
-            </w:r>
-            <w:bookmarkStart w:id="0" w:name="_GoBack"/>
-            <w:bookmarkEnd w:id="0"/>
-            <w:r>
-              <w:rPr>
-                <w:rFonts w:ascii="Arial Unicode MS" w:eastAsia="Arial Unicode MS" w:hAnsi="Arial Unicode MS" w:cs="Arial Unicode MS"/>
-                <w:color w:val="000000" w:themeColor="text1"/>
-                <w:sz w:val="22"/>
-                <w:szCs w:val="22"/>
-              </w:rPr>
-              <w:t>ocidad de reacción.</w:t>
+              <w:t>velocidad de reacción.</w:t>
             </w:r>
           </w:p>
         </w:tc>
@@ -37531,7 +37539,7 @@
 </file>
 
 <file path=customXml/itemProps1.xml><?xml version="1.0" encoding="utf-8"?>
-<ds:datastoreItem xmlns:ds="http://schemas.openxmlformats.org/officeDocument/2006/customXml" ds:itemID="{E08146DD-FD08-4C1B-A701-AC459384D0E0}">
+<ds:datastoreItem xmlns:ds="http://schemas.openxmlformats.org/officeDocument/2006/customXml" ds:itemID="{4E6F0CFE-0AC4-4CB3-8F29-314C1110CB2F}">
   <ds:schemaRefs>
     <ds:schemaRef ds:uri="http://schemas.openxmlformats.org/officeDocument/2006/bibliography"/>
   </ds:schemaRefs>
